--- a/storage/app/public/docs/templates/end/protocol.docx
+++ b/storage/app/public/docs/templates/end/protocol.docx
@@ -252,7 +252,6 @@
                   </w:rPr>
                   <w:t>${</w:t>
                 </w:r>
-                <w:proofErr w:type="spellStart"/>
                 <w:r>
                   <w:rPr>
                     <w:rFonts w:asciiTheme="minorHAnsi" w:hAnsiTheme="minorHAnsi" w:cstheme="minorHAnsi"/>
@@ -261,7 +260,6 @@
                   </w:rPr>
                   <w:t>course_upper</w:t>
                 </w:r>
-                <w:proofErr w:type="spellEnd"/>
                 <w:r>
                   <w:rPr>
                     <w:rFonts w:asciiTheme="minorHAnsi" w:hAnsiTheme="minorHAnsi" w:cstheme="minorHAnsi"/>
@@ -460,25 +458,7 @@
               <w:b/>
               <w:bCs/>
             </w:rPr>
-            <w:t>${</w:t>
-          </w:r>
-          <w:proofErr w:type="spellStart"/>
-          <w:r>
-            <w:rPr>
-              <w:rFonts w:asciiTheme="minorHAnsi" w:hAnsiTheme="minorHAnsi" w:cstheme="minorHAnsi"/>
-              <w:b/>
-              <w:bCs/>
-            </w:rPr>
-            <w:t>coordinator</w:t>
-          </w:r>
-          <w:proofErr w:type="spellEnd"/>
-          <w:r>
-            <w:rPr>
-              <w:rFonts w:asciiTheme="minorHAnsi" w:hAnsiTheme="minorHAnsi" w:cstheme="minorHAnsi"/>
-              <w:b/>
-              <w:bCs/>
-            </w:rPr>
-            <w:t>}</w:t>
+            <w:t>${coordinator}</w:t>
           </w:r>
         </w:sdtContent>
       </w:sdt>
@@ -731,25 +711,7 @@
               <w:b/>
               <w:bCs/>
             </w:rPr>
-            <w:t>${</w:t>
-          </w:r>
-          <w:proofErr w:type="spellStart"/>
-          <w:r>
-            <w:rPr>
-              <w:rFonts w:asciiTheme="minorHAnsi" w:hAnsiTheme="minorHAnsi" w:cstheme="minorHAnsi"/>
-              <w:b/>
-              <w:bCs/>
-            </w:rPr>
-            <w:t>student</w:t>
-          </w:r>
-          <w:proofErr w:type="spellEnd"/>
-          <w:r>
-            <w:rPr>
-              <w:rFonts w:asciiTheme="minorHAnsi" w:hAnsiTheme="minorHAnsi" w:cstheme="minorHAnsi"/>
-              <w:b/>
-              <w:bCs/>
-            </w:rPr>
-            <w:t>}</w:t>
+            <w:t>${student}</w:t>
           </w:r>
         </w:sdtContent>
       </w:sdt>
@@ -798,25 +760,7 @@
               <w:b/>
               <w:bCs/>
             </w:rPr>
-            <w:t>${</w:t>
-          </w:r>
-          <w:proofErr w:type="spellStart"/>
-          <w:r>
-            <w:rPr>
-              <w:rFonts w:asciiTheme="minorHAnsi" w:hAnsiTheme="minorHAnsi" w:cstheme="minorHAnsi"/>
-              <w:b/>
-              <w:bCs/>
-            </w:rPr>
-            <w:t>course</w:t>
-          </w:r>
-          <w:proofErr w:type="spellEnd"/>
-          <w:r>
-            <w:rPr>
-              <w:rFonts w:asciiTheme="minorHAnsi" w:hAnsiTheme="minorHAnsi" w:cstheme="minorHAnsi"/>
-              <w:b/>
-              <w:bCs/>
-            </w:rPr>
-            <w:t>}</w:t>
+            <w:t>${course}</w:t>
           </w:r>
         </w:sdtContent>
       </w:sdt>
@@ -859,25 +803,7 @@
               <w:b/>
               <w:bCs/>
             </w:rPr>
-            <w:t>${</w:t>
-          </w:r>
-          <w:proofErr w:type="spellStart"/>
-          <w:r>
-            <w:rPr>
-              <w:rFonts w:asciiTheme="minorHAnsi" w:hAnsiTheme="minorHAnsi" w:cstheme="minorHAnsi"/>
-              <w:b/>
-              <w:bCs/>
-            </w:rPr>
-            <w:t>class</w:t>
-          </w:r>
-          <w:proofErr w:type="spellEnd"/>
-          <w:r>
-            <w:rPr>
-              <w:rFonts w:asciiTheme="minorHAnsi" w:hAnsiTheme="minorHAnsi" w:cstheme="minorHAnsi"/>
-              <w:b/>
-              <w:bCs/>
-            </w:rPr>
-            <w:t>}</w:t>
+            <w:t>${class}</w:t>
           </w:r>
         </w:sdtContent>
       </w:sdt>
@@ -926,25 +852,7 @@
               <w:b/>
               <w:bCs/>
             </w:rPr>
-            <w:t>${</w:t>
-          </w:r>
-          <w:proofErr w:type="spellStart"/>
-          <w:r>
-            <w:rPr>
-              <w:rFonts w:asciiTheme="minorHAnsi" w:hAnsiTheme="minorHAnsi" w:cstheme="minorHAnsi"/>
-              <w:b/>
-              <w:bCs/>
-            </w:rPr>
-            <w:t>period</w:t>
-          </w:r>
-          <w:proofErr w:type="spellEnd"/>
-          <w:r>
-            <w:rPr>
-              <w:rFonts w:asciiTheme="minorHAnsi" w:hAnsiTheme="minorHAnsi" w:cstheme="minorHAnsi"/>
-              <w:b/>
-              <w:bCs/>
-            </w:rPr>
-            <w:t>}</w:t>
+            <w:t>${period}</w:t>
           </w:r>
         </w:sdtContent>
       </w:sdt>
@@ -999,25 +907,7 @@
               <w:b/>
               <w:bCs/>
             </w:rPr>
-            <w:t>${</w:t>
-          </w:r>
-          <w:proofErr w:type="spellStart"/>
-          <w:r>
-            <w:rPr>
-              <w:rFonts w:asciiTheme="minorHAnsi" w:hAnsiTheme="minorHAnsi" w:cstheme="minorHAnsi"/>
-              <w:b/>
-              <w:bCs/>
-            </w:rPr>
-            <w:t>ra</w:t>
-          </w:r>
-          <w:proofErr w:type="spellEnd"/>
-          <w:r>
-            <w:rPr>
-              <w:rFonts w:asciiTheme="minorHAnsi" w:hAnsiTheme="minorHAnsi" w:cstheme="minorHAnsi"/>
-              <w:b/>
-              <w:bCs/>
-            </w:rPr>
-            <w:t>}</w:t>
+            <w:t>${ra}</w:t>
           </w:r>
         </w:sdtContent>
       </w:sdt>
@@ -1256,8 +1146,6 @@
         </w:rPr>
         <w:t xml:space="preserve"> DEFERIMENTO</w:t>
       </w:r>
-      <w:bookmarkStart w:id="0" w:name="_GoBack"/>
-      <w:bookmarkEnd w:id="0"/>
     </w:p>
     <w:p>
       <w:pPr>
@@ -1281,27 +1169,27 @@
         <w:rPr>
           <w:rFonts w:asciiTheme="minorHAnsi" w:hAnsiTheme="minorHAnsi" w:cstheme="minorHAnsi"/>
         </w:rPr>
-        <w:t>${</w:t>
-      </w:r>
-      <w:proofErr w:type="spellStart"/>
-      <w:r>
-        <w:rPr>
-          <w:rFonts w:asciiTheme="minorHAnsi" w:hAnsiTheme="minorHAnsi" w:cstheme="minorHAnsi"/>
-        </w:rPr>
-        <w:t>city</w:t>
-      </w:r>
-      <w:proofErr w:type="spellEnd"/>
-      <w:r>
-        <w:rPr>
-          <w:rFonts w:asciiTheme="minorHAnsi" w:hAnsiTheme="minorHAnsi" w:cstheme="minorHAnsi"/>
-        </w:rPr>
-        <w:t>}</w:t>
-      </w:r>
-      <w:r>
-        <w:rPr>
-          <w:rFonts w:asciiTheme="minorHAnsi" w:hAnsiTheme="minorHAnsi" w:cstheme="minorHAnsi"/>
-        </w:rPr>
-        <w:t xml:space="preserve">, </w:t>
+        <w:t>${city}</w:t>
+      </w:r>
+      <w:r>
+        <w:rPr>
+          <w:rFonts w:asciiTheme="minorHAnsi" w:hAnsiTheme="minorHAnsi" w:cstheme="minorHAnsi"/>
+        </w:rPr>
+        <w:t>,</w:t>
+      </w:r>
+      <w:r>
+        <w:rPr>
+          <w:rFonts w:asciiTheme="minorHAnsi" w:hAnsiTheme="minorHAnsi" w:cstheme="minorHAnsi"/>
+        </w:rPr>
+        <w:t xml:space="preserve"> </w:t>
+      </w:r>
+      <w:bookmarkStart w:id="0" w:name="_GoBack"/>
+      <w:bookmarkEnd w:id="0"/>
+      <w:r>
+        <w:rPr>
+          <w:rFonts w:asciiTheme="minorHAnsi" w:hAnsiTheme="minorHAnsi" w:cstheme="minorHAnsi"/>
+        </w:rPr>
+        <w:t xml:space="preserve"> </w:t>
       </w:r>
       <w:r>
         <w:rPr>
@@ -1326,7 +1214,7 @@
           <w:rFonts w:asciiTheme="minorHAnsi" w:hAnsiTheme="minorHAnsi" w:cstheme="minorHAnsi"/>
           <w:noProof/>
         </w:rPr>
-        <w:t>30 de setembro de 2019</w:t>
+        <w:t>1 de outubro de 2019</w:t>
       </w:r>
       <w:r>
         <w:rPr>
@@ -1833,21 +1721,7 @@
             <w:rPr>
               <w:rFonts w:asciiTheme="minorHAnsi" w:hAnsiTheme="minorHAnsi" w:cstheme="minorHAnsi"/>
             </w:rPr>
-            <w:t xml:space="preserve">(   </w:t>
-          </w:r>
-          <w:proofErr w:type="gramStart"/>
-          <w:r>
-            <w:rPr>
-              <w:rFonts w:asciiTheme="minorHAnsi" w:hAnsiTheme="minorHAnsi" w:cstheme="minorHAnsi"/>
-            </w:rPr>
-            <w:t xml:space="preserve">  )</w:t>
-          </w:r>
-          <w:proofErr w:type="gramEnd"/>
-          <w:r>
-            <w:rPr>
-              <w:rFonts w:asciiTheme="minorHAnsi" w:hAnsiTheme="minorHAnsi" w:cstheme="minorHAnsi"/>
-            </w:rPr>
-            <w:t xml:space="preserve">        -          </w:t>
+            <w:t xml:space="preserve">(     )        -          </w:t>
           </w:r>
         </w:sdtContent>
       </w:sdt>
@@ -1988,21 +1862,7 @@
                 <w:rPr>
                   <w:rFonts w:asciiTheme="minorHAnsi" w:hAnsiTheme="minorHAnsi" w:cstheme="minorHAnsi"/>
                 </w:rPr>
-                <w:t xml:space="preserve">(   </w:t>
-              </w:r>
-              <w:proofErr w:type="gramStart"/>
-              <w:r>
-                <w:rPr>
-                  <w:rFonts w:asciiTheme="minorHAnsi" w:hAnsiTheme="minorHAnsi" w:cstheme="minorHAnsi"/>
-                </w:rPr>
-                <w:t xml:space="preserve">  )</w:t>
-              </w:r>
-              <w:proofErr w:type="gramEnd"/>
-              <w:r>
-                <w:rPr>
-                  <w:rFonts w:asciiTheme="minorHAnsi" w:hAnsiTheme="minorHAnsi" w:cstheme="minorHAnsi"/>
-                </w:rPr>
-                <w:t xml:space="preserve">        -          </w:t>
+                <w:t xml:space="preserve">(     )        -          </w:t>
               </w:r>
             </w:sdtContent>
           </w:sdt>
@@ -2063,19 +1923,11 @@
           <w:rFonts w:asciiTheme="minorHAnsi" w:hAnsiTheme="minorHAnsi" w:cstheme="minorHAnsi"/>
         </w:rPr>
       </w:pPr>
-      <w:proofErr w:type="spellStart"/>
-      <w:r>
-        <w:rPr>
-          <w:rFonts w:asciiTheme="minorHAnsi" w:hAnsiTheme="minorHAnsi" w:cstheme="minorHAnsi"/>
-        </w:rPr>
-        <w:t>Email</w:t>
-      </w:r>
-      <w:proofErr w:type="spellEnd"/>
-      <w:r>
-        <w:rPr>
-          <w:rFonts w:asciiTheme="minorHAnsi" w:hAnsiTheme="minorHAnsi" w:cstheme="minorHAnsi"/>
-        </w:rPr>
-        <w:t xml:space="preserve"> </w:t>
+      <w:r>
+        <w:rPr>
+          <w:rFonts w:asciiTheme="minorHAnsi" w:hAnsiTheme="minorHAnsi" w:cstheme="minorHAnsi"/>
+        </w:rPr>
+        <w:t xml:space="preserve">Email </w:t>
       </w:r>
       <w:sdt>
         <w:sdtPr>
@@ -2098,25 +1950,7 @@
               <w:b/>
               <w:bCs/>
             </w:rPr>
-            <w:t>${</w:t>
-          </w:r>
-          <w:proofErr w:type="spellStart"/>
-          <w:r>
-            <w:rPr>
-              <w:rFonts w:asciiTheme="minorHAnsi" w:hAnsiTheme="minorHAnsi" w:cstheme="minorHAnsi"/>
-              <w:b/>
-              <w:bCs/>
-            </w:rPr>
-            <w:t>email</w:t>
-          </w:r>
-          <w:proofErr w:type="spellEnd"/>
-          <w:r>
-            <w:rPr>
-              <w:rFonts w:asciiTheme="minorHAnsi" w:hAnsiTheme="minorHAnsi" w:cstheme="minorHAnsi"/>
-              <w:b/>
-              <w:bCs/>
-            </w:rPr>
-            <w:t>}</w:t>
+            <w:t>${email}</w:t>
           </w:r>
         </w:sdtContent>
       </w:sdt>
@@ -2574,39 +2408,7 @@
         <w:rFonts w:ascii="Swis721 BT" w:hAnsi="Swis721 BT"/>
         <w:sz w:val="15"/>
       </w:rPr>
-      <w:t xml:space="preserve">Colégio Técnico </w:t>
-    </w:r>
-    <w:proofErr w:type="gramStart"/>
-    <w:r>
-      <w:rPr>
-        <w:rFonts w:ascii="Swis721 BT" w:hAnsi="Swis721 BT"/>
-        <w:sz w:val="15"/>
-      </w:rPr>
-      <w:t>Industrial  “</w:t>
-    </w:r>
-    <w:proofErr w:type="gramEnd"/>
-    <w:r>
-      <w:rPr>
-        <w:rFonts w:ascii="Swis721 BT" w:hAnsi="Swis721 BT"/>
-        <w:sz w:val="15"/>
-      </w:rPr>
-      <w:t xml:space="preserve">Prof. Isaac Portal </w:t>
-    </w:r>
-    <w:proofErr w:type="spellStart"/>
-    <w:r>
-      <w:rPr>
-        <w:rFonts w:ascii="Swis721 BT" w:hAnsi="Swis721 BT"/>
-        <w:sz w:val="15"/>
-      </w:rPr>
-      <w:t>Roldán</w:t>
-    </w:r>
-    <w:proofErr w:type="spellEnd"/>
-    <w:r>
-      <w:rPr>
-        <w:rFonts w:ascii="Swis721 BT" w:hAnsi="Swis721 BT"/>
-        <w:sz w:val="15"/>
-      </w:rPr>
-      <w:t>” – Coordenadorias de Estágio</w:t>
+      <w:t>Colégio Técnico Industrial  “Prof. Isaac Portal Roldán” – Coordenadorias de Estágio</w:t>
     </w:r>
   </w:p>
   <w:p>
@@ -2635,37 +2437,12 @@
         <w:sz w:val="15"/>
       </w:rPr>
     </w:pPr>
-    <w:proofErr w:type="spellStart"/>
     <w:r>
       <w:rPr>
         <w:rFonts w:ascii="Swis721 BT" w:hAnsi="Swis721 BT"/>
         <w:sz w:val="15"/>
       </w:rPr>
-      <w:t>Tel</w:t>
-    </w:r>
-    <w:proofErr w:type="spellEnd"/>
-    <w:r>
-      <w:rPr>
-        <w:rFonts w:ascii="Swis721 BT" w:hAnsi="Swis721 BT"/>
-        <w:sz w:val="15"/>
-      </w:rPr>
-      <w:t xml:space="preserve"> 14 3203 </w:t>
-    </w:r>
-    <w:proofErr w:type="gramStart"/>
-    <w:r>
-      <w:rPr>
-        <w:rFonts w:ascii="Swis721 BT" w:hAnsi="Swis721 BT"/>
-        <w:sz w:val="15"/>
-      </w:rPr>
-      <w:t>9690  fax</w:t>
-    </w:r>
-    <w:proofErr w:type="gramEnd"/>
-    <w:r>
-      <w:rPr>
-        <w:rFonts w:ascii="Swis721 BT" w:hAnsi="Swis721 BT"/>
-        <w:sz w:val="15"/>
-      </w:rPr>
-      <w:t xml:space="preserve"> 14 3203 0161  </w:t>
+      <w:t xml:space="preserve">Tel 14 3203 9690  fax 14 3203 0161  </w:t>
     </w:r>
   </w:p>
   <w:p>
@@ -2815,7 +2592,7 @@
         <v:shape id="_x0000_i1025" type="#_x0000_t75" style="width:306pt;height:38.25pt">
           <v:imagedata r:id="rId2" o:title=""/>
         </v:shape>
-        <o:OLEObject Type="Embed" ProgID="Word.Picture.8" ShapeID="_x0000_i1025" DrawAspect="Content" ObjectID="_1631361552" r:id="rId3"/>
+        <o:OLEObject Type="Embed" ProgID="Word.Picture.8" ShapeID="_x0000_i1025" DrawAspect="Content" ObjectID="_1631436509" r:id="rId3"/>
       </w:object>
     </w:r>
   </w:p>
@@ -4028,6 +3805,7 @@
     <w:rsid w:val="00A13F0B"/>
     <w:rsid w:val="00A23537"/>
     <w:rsid w:val="00A332ED"/>
+    <w:rsid w:val="00A5209D"/>
     <w:rsid w:val="00AF019C"/>
     <w:rsid w:val="00BE381D"/>
     <w:rsid w:val="00CB4CC0"/>

--- a/storage/app/public/docs/templates/end/protocol.docx
+++ b/storage/app/public/docs/templates/end/protocol.docx
@@ -915,92 +915,30 @@
         <w:rPr>
           <w:rFonts w:asciiTheme="minorHAnsi" w:hAnsiTheme="minorHAnsi" w:cstheme="minorHAnsi"/>
         </w:rPr>
-        <w:t>, vem mui respeitosamente solicitar de V.Sa., a apreciação do seu:</w:t>
-      </w:r>
-    </w:p>
-    <w:p>
-      <w:pPr>
-        <w:widowControl w:val="0"/>
-        <w:pBdr>
-          <w:top w:val="single" w:sz="4" w:space="1" w:color="000000"/>
-          <w:left w:val="single" w:sz="4" w:space="1" w:color="000000"/>
-          <w:bottom w:val="single" w:sz="4" w:space="1" w:color="000000"/>
-          <w:right w:val="single" w:sz="4" w:space="8" w:color="000000"/>
-        </w:pBdr>
-        <w:spacing w:before="120" w:after="120"/>
-        <w:jc w:val="center"/>
-        <w:rPr>
-          <w:rFonts w:asciiTheme="minorHAnsi" w:hAnsiTheme="minorHAnsi" w:cstheme="minorHAnsi"/>
-        </w:rPr>
-      </w:pPr>
-      <w:sdt>
-        <w:sdtPr>
-          <w:rPr>
-            <w:rFonts w:asciiTheme="minorHAnsi" w:hAnsiTheme="minorHAnsi" w:cstheme="minorHAnsi"/>
-          </w:rPr>
-          <w:id w:val="696967787"/>
-          <w14:checkbox>
-            <w14:checked w14:val="0"/>
-            <w14:checkedState w14:val="2612" w14:font="MS Gothic"/>
-            <w14:uncheckedState w14:val="2610" w14:font="MS Gothic"/>
-          </w14:checkbox>
-        </w:sdtPr>
-        <w:sdtEndPr/>
-        <w:sdtContent>
-          <w:r>
-            <w:rPr>
-              <w:rFonts w:ascii="MS Gothic" w:eastAsia="MS Gothic" w:hAnsi="MS Gothic" w:cstheme="minorHAnsi" w:hint="eastAsia"/>
-            </w:rPr>
-            <w:t>☐</w:t>
-          </w:r>
-        </w:sdtContent>
-      </w:sdt>
-      <w:r>
-        <w:rPr>
-          <w:rFonts w:asciiTheme="minorHAnsi" w:hAnsiTheme="minorHAnsi" w:cstheme="minorHAnsi"/>
-        </w:rPr>
-        <w:t xml:space="preserve">  PLANO DE ESTÁGIO</w:t>
-      </w:r>
-      <w:r>
-        <w:rPr>
-          <w:rFonts w:asciiTheme="minorHAnsi" w:hAnsiTheme="minorHAnsi" w:cstheme="minorHAnsi"/>
-        </w:rPr>
-        <w:t xml:space="preserve">                     </w:t>
-      </w:r>
-      <w:r>
-        <w:rPr>
-          <w:rFonts w:asciiTheme="minorHAnsi" w:hAnsiTheme="minorHAnsi" w:cstheme="minorHAnsi"/>
-        </w:rPr>
-        <w:t xml:space="preserve">     </w:t>
-      </w:r>
-      <w:sdt>
-        <w:sdtPr>
-          <w:rPr>
-            <w:rFonts w:asciiTheme="minorHAnsi" w:hAnsiTheme="minorHAnsi" w:cstheme="minorHAnsi"/>
-          </w:rPr>
-          <w:id w:val="-1943133165"/>
-          <w14:checkbox>
-            <w14:checked w14:val="1"/>
-            <w14:checkedState w14:val="2612" w14:font="MS Gothic"/>
-            <w14:uncheckedState w14:val="2610" w14:font="MS Gothic"/>
-          </w14:checkbox>
-        </w:sdtPr>
-        <w:sdtEndPr/>
-        <w:sdtContent>
-          <w:r>
-            <w:rPr>
-              <w:rFonts w:ascii="MS Gothic" w:eastAsia="MS Gothic" w:hAnsi="MS Gothic" w:cstheme="minorHAnsi" w:hint="eastAsia"/>
-            </w:rPr>
-            <w:t>☒</w:t>
-          </w:r>
-        </w:sdtContent>
-      </w:sdt>
-      <w:r>
-        <w:rPr>
-          <w:rFonts w:asciiTheme="minorHAnsi" w:hAnsiTheme="minorHAnsi" w:cstheme="minorHAnsi"/>
-        </w:rPr>
-        <w:t xml:space="preserve"> RELATÓRIO FINAL DE ESTÁGIO</w:t>
-      </w:r>
+        <w:t>, vem mui respeitosamente solicitar de V.Sa., a apreciação do seu</w:t>
+      </w:r>
+      <w:r>
+        <w:rPr>
+          <w:rFonts w:asciiTheme="minorHAnsi" w:hAnsiTheme="minorHAnsi" w:cstheme="minorHAnsi"/>
+        </w:rPr>
+        <w:t xml:space="preserve"> </w:t>
+      </w:r>
+      <w:r>
+        <w:rPr>
+          <w:rFonts w:asciiTheme="minorHAnsi" w:hAnsiTheme="minorHAnsi" w:cstheme="minorHAnsi"/>
+          <w:b/>
+          <w:bCs/>
+        </w:rPr>
+        <w:t>relatório final de estágio</w:t>
+      </w:r>
+      <w:r>
+        <w:rPr>
+          <w:rFonts w:asciiTheme="minorHAnsi" w:hAnsiTheme="minorHAnsi" w:cstheme="minorHAnsi"/>
+        </w:rPr>
+        <w:t>.</w:t>
+      </w:r>
+      <w:bookmarkStart w:id="0" w:name="_GoBack"/>
+      <w:bookmarkEnd w:id="0"/>
     </w:p>
     <w:p>
       <w:pPr>
@@ -1183,8 +1121,6 @@
         </w:rPr>
         <w:t xml:space="preserve"> </w:t>
       </w:r>
-      <w:bookmarkStart w:id="0" w:name="_GoBack"/>
-      <w:bookmarkEnd w:id="0"/>
       <w:r>
         <w:rPr>
           <w:rFonts w:asciiTheme="minorHAnsi" w:hAnsiTheme="minorHAnsi" w:cstheme="minorHAnsi"/>
@@ -1214,7 +1150,7 @@
           <w:rFonts w:asciiTheme="minorHAnsi" w:hAnsiTheme="minorHAnsi" w:cstheme="minorHAnsi"/>
           <w:noProof/>
         </w:rPr>
-        <w:t>1 de outubro de 2019</w:t>
+        <w:t>3 de outubro de 2019</w:t>
       </w:r>
       <w:r>
         <w:rPr>
@@ -1721,7 +1657,21 @@
             <w:rPr>
               <w:rFonts w:asciiTheme="minorHAnsi" w:hAnsiTheme="minorHAnsi" w:cstheme="minorHAnsi"/>
             </w:rPr>
-            <w:t xml:space="preserve">(     )        -          </w:t>
+            <w:t xml:space="preserve">(   </w:t>
+          </w:r>
+          <w:proofErr w:type="gramStart"/>
+          <w:r>
+            <w:rPr>
+              <w:rFonts w:asciiTheme="minorHAnsi" w:hAnsiTheme="minorHAnsi" w:cstheme="minorHAnsi"/>
+            </w:rPr>
+            <w:t xml:space="preserve">  )</w:t>
+          </w:r>
+          <w:proofErr w:type="gramEnd"/>
+          <w:r>
+            <w:rPr>
+              <w:rFonts w:asciiTheme="minorHAnsi" w:hAnsiTheme="minorHAnsi" w:cstheme="minorHAnsi"/>
+            </w:rPr>
+            <w:t xml:space="preserve">        -          </w:t>
           </w:r>
         </w:sdtContent>
       </w:sdt>
@@ -1862,7 +1812,21 @@
                 <w:rPr>
                   <w:rFonts w:asciiTheme="minorHAnsi" w:hAnsiTheme="minorHAnsi" w:cstheme="minorHAnsi"/>
                 </w:rPr>
-                <w:t xml:space="preserve">(     )        -          </w:t>
+                <w:t xml:space="preserve">(   </w:t>
+              </w:r>
+              <w:proofErr w:type="gramStart"/>
+              <w:r>
+                <w:rPr>
+                  <w:rFonts w:asciiTheme="minorHAnsi" w:hAnsiTheme="minorHAnsi" w:cstheme="minorHAnsi"/>
+                </w:rPr>
+                <w:t xml:space="preserve">  )</w:t>
+              </w:r>
+              <w:proofErr w:type="gramEnd"/>
+              <w:r>
+                <w:rPr>
+                  <w:rFonts w:asciiTheme="minorHAnsi" w:hAnsiTheme="minorHAnsi" w:cstheme="minorHAnsi"/>
+                </w:rPr>
+                <w:t xml:space="preserve">        -          </w:t>
               </w:r>
             </w:sdtContent>
           </w:sdt>
@@ -2227,61 +2191,11 @@
                     </w:rPr>
                     <w:t xml:space="preserve">Documento: </w:t>
                   </w:r>
-                  <w:sdt>
-                    <w:sdtPr>
-                      <w:rPr>
-                        <w:rFonts w:asciiTheme="minorHAnsi" w:hAnsiTheme="minorHAnsi" w:cstheme="minorHAnsi"/>
-                      </w:rPr>
-                      <w:id w:val="510657320"/>
-                      <w14:checkbox>
-                        <w14:checked w14:val="0"/>
-                        <w14:checkedState w14:val="2612" w14:font="MS Gothic"/>
-                        <w14:uncheckedState w14:val="2610" w14:font="MS Gothic"/>
-                      </w14:checkbox>
-                    </w:sdtPr>
-                    <w:sdtEndPr/>
-                    <w:sdtContent>
-                      <w:r>
-                        <w:rPr>
-                          <w:rFonts w:ascii="MS Gothic" w:eastAsia="MS Gothic" w:hAnsi="MS Gothic" w:cstheme="minorHAnsi" w:hint="eastAsia"/>
-                        </w:rPr>
-                        <w:t>☐</w:t>
-                      </w:r>
-                    </w:sdtContent>
-                  </w:sdt>
                   <w:r>
                     <w:rPr>
                       <w:rFonts w:asciiTheme="minorHAnsi" w:hAnsiTheme="minorHAnsi" w:cstheme="minorHAnsi"/>
                     </w:rPr>
-                    <w:t xml:space="preserve">  PLANO DE ESTÁGIO                          </w:t>
-                  </w:r>
-                  <w:sdt>
-                    <w:sdtPr>
-                      <w:rPr>
-                        <w:rFonts w:asciiTheme="minorHAnsi" w:hAnsiTheme="minorHAnsi" w:cstheme="minorHAnsi"/>
-                      </w:rPr>
-                      <w:id w:val="1369880048"/>
-                      <w14:checkbox>
-                        <w14:checked w14:val="1"/>
-                        <w14:checkedState w14:val="2612" w14:font="MS Gothic"/>
-                        <w14:uncheckedState w14:val="2610" w14:font="MS Gothic"/>
-                      </w14:checkbox>
-                    </w:sdtPr>
-                    <w:sdtEndPr/>
-                    <w:sdtContent>
-                      <w:r>
-                        <w:rPr>
-                          <w:rFonts w:ascii="MS Gothic" w:eastAsia="MS Gothic" w:hAnsi="MS Gothic" w:cstheme="minorHAnsi" w:hint="eastAsia"/>
-                        </w:rPr>
-                        <w:t>☒</w:t>
-                      </w:r>
-                    </w:sdtContent>
-                  </w:sdt>
-                  <w:r>
-                    <w:rPr>
-                      <w:rFonts w:asciiTheme="minorHAnsi" w:hAnsiTheme="minorHAnsi" w:cstheme="minorHAnsi"/>
-                    </w:rPr>
-                    <w:t xml:space="preserve"> RELATÓRIO FINAL DE ESTÁ</w:t>
+                    <w:t>RELATÓRIO FINAL DE ESTÁ</w:t>
                   </w:r>
                   <w:r>
                     <w:rPr>
@@ -2408,7 +2322,23 @@
         <w:rFonts w:ascii="Swis721 BT" w:hAnsi="Swis721 BT"/>
         <w:sz w:val="15"/>
       </w:rPr>
-      <w:t>Colégio Técnico Industrial  “Prof. Isaac Portal Roldán” – Coordenadorias de Estágio</w:t>
+      <w:t xml:space="preserve">Colégio Técnico </w:t>
+    </w:r>
+    <w:proofErr w:type="gramStart"/>
+    <w:r>
+      <w:rPr>
+        <w:rFonts w:ascii="Swis721 BT" w:hAnsi="Swis721 BT"/>
+        <w:sz w:val="15"/>
+      </w:rPr>
+      <w:t>Industrial  “</w:t>
+    </w:r>
+    <w:proofErr w:type="gramEnd"/>
+    <w:r>
+      <w:rPr>
+        <w:rFonts w:ascii="Swis721 BT" w:hAnsi="Swis721 BT"/>
+        <w:sz w:val="15"/>
+      </w:rPr>
+      <w:t>Prof. Isaac Portal Roldán” – Coordenadorias de Estágio</w:t>
     </w:r>
   </w:p>
   <w:p>
@@ -2442,7 +2372,23 @@
         <w:rFonts w:ascii="Swis721 BT" w:hAnsi="Swis721 BT"/>
         <w:sz w:val="15"/>
       </w:rPr>
-      <w:t xml:space="preserve">Tel 14 3203 9690  fax 14 3203 0161  </w:t>
+      <w:t xml:space="preserve">Tel 14 3203 </w:t>
+    </w:r>
+    <w:proofErr w:type="gramStart"/>
+    <w:r>
+      <w:rPr>
+        <w:rFonts w:ascii="Swis721 BT" w:hAnsi="Swis721 BT"/>
+        <w:sz w:val="15"/>
+      </w:rPr>
+      <w:t>9690  fax</w:t>
+    </w:r>
+    <w:proofErr w:type="gramEnd"/>
+    <w:r>
+      <w:rPr>
+        <w:rFonts w:ascii="Swis721 BT" w:hAnsi="Swis721 BT"/>
+        <w:sz w:val="15"/>
+      </w:rPr>
+      <w:t xml:space="preserve"> 14 3203 0161  </w:t>
     </w:r>
   </w:p>
   <w:p>
@@ -2592,7 +2538,7 @@
         <v:shape id="_x0000_i1025" type="#_x0000_t75" style="width:306pt;height:38.25pt">
           <v:imagedata r:id="rId2" o:title=""/>
         </v:shape>
-        <o:OLEObject Type="Embed" ProgID="Word.Picture.8" ShapeID="_x0000_i1025" DrawAspect="Content" ObjectID="_1631436509" r:id="rId3"/>
+        <o:OLEObject Type="Embed" ProgID="Word.Picture.8" ShapeID="_x0000_i1025" DrawAspect="Content" ObjectID="_1631604301" r:id="rId3"/>
       </w:object>
     </w:r>
   </w:p>
@@ -3753,14 +3699,6 @@
     <w:pitch w:val="variable"/>
     <w:sig w:usb0="E4002EFF" w:usb1="C000247B" w:usb2="00000009" w:usb3="00000000" w:csb0="000001FF" w:csb1="00000000"/>
   </w:font>
-  <w:font w:name="MS Gothic">
-    <w:altName w:val="ＭＳ ゴシック"/>
-    <w:panose1 w:val="020B0609070205080204"/>
-    <w:charset w:val="80"/>
-    <w:family w:val="modern"/>
-    <w:pitch w:val="fixed"/>
-    <w:sig w:usb0="E00002FF" w:usb1="6AC7FDFB" w:usb2="08000012" w:usb3="00000000" w:csb0="0002009F" w:csb1="00000000"/>
-  </w:font>
   <w:font w:name="Swis721 BT">
     <w:altName w:val="Arial"/>
     <w:charset w:val="00"/>
@@ -3800,6 +3738,7 @@
     <w:rsid w:val="004C73DD"/>
     <w:rsid w:val="004D5916"/>
     <w:rsid w:val="006137EC"/>
+    <w:rsid w:val="006B34F4"/>
     <w:rsid w:val="007277B9"/>
     <w:rsid w:val="007B4E80"/>
     <w:rsid w:val="00A13F0B"/>

--- a/storage/app/public/docs/templates/end/protocol.docx
+++ b/storage/app/public/docs/templates/end/protocol.docx
@@ -872,12 +872,6 @@
         <w:rPr>
           <w:rFonts w:asciiTheme="minorHAnsi" w:hAnsiTheme="minorHAnsi" w:cstheme="minorHAnsi"/>
         </w:rPr>
-        <w:t xml:space="preserve"> </w:t>
-      </w:r>
-      <w:r>
-        <w:rPr>
-          <w:rFonts w:asciiTheme="minorHAnsi" w:hAnsiTheme="minorHAnsi" w:cstheme="minorHAnsi"/>
-        </w:rPr>
         <w:t>matriculado (a) sob nº</w:t>
       </w:r>
       <w:r>
@@ -937,8 +931,6 @@
         </w:rPr>
         <w:t>.</w:t>
       </w:r>
-      <w:bookmarkStart w:id="0" w:name="_GoBack"/>
-      <w:bookmarkEnd w:id="0"/>
     </w:p>
     <w:p>
       <w:pPr>
@@ -1150,7 +1142,7 @@
           <w:rFonts w:asciiTheme="minorHAnsi" w:hAnsiTheme="minorHAnsi" w:cstheme="minorHAnsi"/>
           <w:noProof/>
         </w:rPr>
-        <w:t>3 de outubro de 2019</w:t>
+        <w:t>15 de outubro de 2019</w:t>
       </w:r>
       <w:r>
         <w:rPr>
@@ -1422,6 +1414,12 @@
           <w:rFonts w:asciiTheme="minorHAnsi" w:hAnsiTheme="minorHAnsi" w:cstheme="minorHAnsi"/>
         </w:rPr>
         <w:t>.</w:t>
+      </w:r>
+      <w:r>
+        <w:rPr>
+          <w:rFonts w:asciiTheme="minorHAnsi" w:hAnsiTheme="minorHAnsi" w:cstheme="minorHAnsi"/>
+        </w:rPr>
+        <w:t>:</w:t>
       </w:r>
       <w:r>
         <w:rPr>
@@ -1475,6 +1473,12 @@
         <w:rPr>
           <w:rFonts w:asciiTheme="minorHAnsi" w:hAnsiTheme="minorHAnsi" w:cstheme="minorHAnsi"/>
         </w:rPr>
+        <w:t>:</w:t>
+      </w:r>
+      <w:r>
+        <w:rPr>
+          <w:rFonts w:asciiTheme="minorHAnsi" w:hAnsiTheme="minorHAnsi" w:cstheme="minorHAnsi"/>
+        </w:rPr>
         <w:t xml:space="preserve"> </w:t>
       </w:r>
       <w:sdt>
@@ -1509,6 +1513,12 @@
           <w:rFonts w:asciiTheme="minorHAnsi" w:hAnsiTheme="minorHAnsi" w:cstheme="minorHAnsi"/>
         </w:rPr>
         <w:t>Cidade</w:t>
+      </w:r>
+      <w:r>
+        <w:rPr>
+          <w:rFonts w:asciiTheme="minorHAnsi" w:hAnsiTheme="minorHAnsi" w:cstheme="minorHAnsi"/>
+        </w:rPr>
+        <w:t>:</w:t>
       </w:r>
       <w:r>
         <w:rPr>
@@ -1556,14 +1566,16 @@
         <w:rPr>
           <w:rFonts w:asciiTheme="minorHAnsi" w:hAnsiTheme="minorHAnsi" w:cstheme="minorHAnsi"/>
         </w:rPr>
-        <w:t>Cep</w:t>
-      </w:r>
-      <w:r>
-        <w:rPr>
-          <w:rFonts w:asciiTheme="minorHAnsi" w:hAnsiTheme="minorHAnsi" w:cstheme="minorHAnsi"/>
-        </w:rPr>
-        <w:t>.</w:t>
-      </w:r>
+        <w:t>C</w:t>
+      </w:r>
+      <w:r>
+        <w:rPr>
+          <w:rFonts w:asciiTheme="minorHAnsi" w:hAnsiTheme="minorHAnsi" w:cstheme="minorHAnsi"/>
+        </w:rPr>
+        <w:t>EP:</w:t>
+      </w:r>
+      <w:bookmarkStart w:id="0" w:name="_GoBack"/>
+      <w:bookmarkEnd w:id="0"/>
       <w:r>
         <w:rPr>
           <w:rFonts w:asciiTheme="minorHAnsi" w:hAnsiTheme="minorHAnsi" w:cstheme="minorHAnsi"/>
@@ -1657,21 +1669,7 @@
             <w:rPr>
               <w:rFonts w:asciiTheme="minorHAnsi" w:hAnsiTheme="minorHAnsi" w:cstheme="minorHAnsi"/>
             </w:rPr>
-            <w:t xml:space="preserve">(   </w:t>
-          </w:r>
-          <w:proofErr w:type="gramStart"/>
-          <w:r>
-            <w:rPr>
-              <w:rFonts w:asciiTheme="minorHAnsi" w:hAnsiTheme="minorHAnsi" w:cstheme="minorHAnsi"/>
-            </w:rPr>
-            <w:t xml:space="preserve">  )</w:t>
-          </w:r>
-          <w:proofErr w:type="gramEnd"/>
-          <w:r>
-            <w:rPr>
-              <w:rFonts w:asciiTheme="minorHAnsi" w:hAnsiTheme="minorHAnsi" w:cstheme="minorHAnsi"/>
-            </w:rPr>
-            <w:t xml:space="preserve">        -          </w:t>
+            <w:t xml:space="preserve">(     )        -          </w:t>
           </w:r>
         </w:sdtContent>
       </w:sdt>
@@ -1812,21 +1810,7 @@
                 <w:rPr>
                   <w:rFonts w:asciiTheme="minorHAnsi" w:hAnsiTheme="minorHAnsi" w:cstheme="minorHAnsi"/>
                 </w:rPr>
-                <w:t xml:space="preserve">(   </w:t>
-              </w:r>
-              <w:proofErr w:type="gramStart"/>
-              <w:r>
-                <w:rPr>
-                  <w:rFonts w:asciiTheme="minorHAnsi" w:hAnsiTheme="minorHAnsi" w:cstheme="minorHAnsi"/>
-                </w:rPr>
-                <w:t xml:space="preserve">  )</w:t>
-              </w:r>
-              <w:proofErr w:type="gramEnd"/>
-              <w:r>
-                <w:rPr>
-                  <w:rFonts w:asciiTheme="minorHAnsi" w:hAnsiTheme="minorHAnsi" w:cstheme="minorHAnsi"/>
-                </w:rPr>
-                <w:t xml:space="preserve">        -          </w:t>
+                <w:t xml:space="preserve">(     )        -          </w:t>
               </w:r>
             </w:sdtContent>
           </w:sdt>
@@ -2322,23 +2306,7 @@
         <w:rFonts w:ascii="Swis721 BT" w:hAnsi="Swis721 BT"/>
         <w:sz w:val="15"/>
       </w:rPr>
-      <w:t xml:space="preserve">Colégio Técnico </w:t>
-    </w:r>
-    <w:proofErr w:type="gramStart"/>
-    <w:r>
-      <w:rPr>
-        <w:rFonts w:ascii="Swis721 BT" w:hAnsi="Swis721 BT"/>
-        <w:sz w:val="15"/>
-      </w:rPr>
-      <w:t>Industrial  “</w:t>
-    </w:r>
-    <w:proofErr w:type="gramEnd"/>
-    <w:r>
-      <w:rPr>
-        <w:rFonts w:ascii="Swis721 BT" w:hAnsi="Swis721 BT"/>
-        <w:sz w:val="15"/>
-      </w:rPr>
-      <w:t>Prof. Isaac Portal Roldán” – Coordenadorias de Estágio</w:t>
+      <w:t>Colégio Técnico Industrial  “Prof. Isaac Portal Roldán” – Coordenadorias de Estágio</w:t>
     </w:r>
   </w:p>
   <w:p>
@@ -2372,23 +2340,7 @@
         <w:rFonts w:ascii="Swis721 BT" w:hAnsi="Swis721 BT"/>
         <w:sz w:val="15"/>
       </w:rPr>
-      <w:t xml:space="preserve">Tel 14 3203 </w:t>
-    </w:r>
-    <w:proofErr w:type="gramStart"/>
-    <w:r>
-      <w:rPr>
-        <w:rFonts w:ascii="Swis721 BT" w:hAnsi="Swis721 BT"/>
-        <w:sz w:val="15"/>
-      </w:rPr>
-      <w:t>9690  fax</w:t>
-    </w:r>
-    <w:proofErr w:type="gramEnd"/>
-    <w:r>
-      <w:rPr>
-        <w:rFonts w:ascii="Swis721 BT" w:hAnsi="Swis721 BT"/>
-        <w:sz w:val="15"/>
-      </w:rPr>
-      <w:t xml:space="preserve"> 14 3203 0161  </w:t>
+      <w:t xml:space="preserve">Tel 14 3203 9690  fax 14 3203 0161  </w:t>
     </w:r>
   </w:p>
   <w:p>
@@ -2538,7 +2490,7 @@
         <v:shape id="_x0000_i1025" type="#_x0000_t75" style="width:306pt;height:38.25pt">
           <v:imagedata r:id="rId2" o:title=""/>
         </v:shape>
-        <o:OLEObject Type="Embed" ProgID="Word.Picture.8" ShapeID="_x0000_i1025" DrawAspect="Content" ObjectID="_1631604301" r:id="rId3"/>
+        <o:OLEObject Type="Embed" ProgID="Word.Picture.8" ShapeID="_x0000_i1025" DrawAspect="Content" ObjectID="_1632665163" r:id="rId3"/>
       </w:object>
     </w:r>
   </w:p>
@@ -3739,6 +3691,7 @@
     <w:rsid w:val="004D5916"/>
     <w:rsid w:val="006137EC"/>
     <w:rsid w:val="006B34F4"/>
+    <w:rsid w:val="006D02C4"/>
     <w:rsid w:val="007277B9"/>
     <w:rsid w:val="007B4E80"/>
     <w:rsid w:val="00A13F0B"/>

--- a/storage/app/public/docs/templates/end/protocol.docx
+++ b/storage/app/public/docs/templates/end/protocol.docx
@@ -1,6 +1,6 @@
 
 <file path=word/document.xml><?xml version="1.0" encoding="utf-8"?>
-<w:document xmlns:wpc="http://schemas.microsoft.com/office/word/2010/wordprocessingCanvas" xmlns:cx="http://schemas.microsoft.com/office/drawing/2014/chartex" xmlns:cx1="http://schemas.microsoft.com/office/drawing/2015/9/8/chartex" xmlns:cx2="http://schemas.microsoft.com/office/drawing/2015/10/21/chartex" xmlns:cx3="http://schemas.microsoft.com/office/drawing/2016/5/9/chartex" xmlns:cx4="http://schemas.microsoft.com/office/drawing/2016/5/10/chartex" xmlns:cx5="http://schemas.microsoft.com/office/drawing/2016/5/11/chartex" xmlns:cx6="http://schemas.microsoft.com/office/drawing/2016/5/12/chartex" xmlns:cx7="http://schemas.microsoft.com/office/drawing/2016/5/13/chartex" xmlns:cx8="http://schemas.microsoft.com/office/drawing/2016/5/14/chartex" xmlns:mc="http://schemas.openxmlformats.org/markup-compatibility/2006" xmlns:aink="http://schemas.microsoft.com/office/drawing/2016/ink" xmlns:am3d="http://schemas.microsoft.com/office/drawing/2017/model3d" xmlns:o="urn:schemas-microsoft-com:office:office" xmlns:r="http://schemas.openxmlformats.org/officeDocument/2006/relationships" xmlns:m="http://schemas.openxmlformats.org/officeDocument/2006/math" xmlns:v="urn:schemas-microsoft-com:vml" xmlns:wp14="http://schemas.microsoft.com/office/word/2010/wordprocessingDrawing" xmlns:wp="http://schemas.openxmlformats.org/drawingml/2006/wordprocessingDrawing" xmlns:w10="urn:schemas-microsoft-com:office:word" xmlns:w="http://schemas.openxmlformats.org/wordprocessingml/2006/main" xmlns:w14="http://schemas.microsoft.com/office/word/2010/wordml" xmlns:w15="http://schemas.microsoft.com/office/word/2012/wordml" xmlns:w16cid="http://schemas.microsoft.com/office/word/2016/wordml/cid" xmlns:w16se="http://schemas.microsoft.com/office/word/2015/wordml/symex" xmlns:wpg="http://schemas.microsoft.com/office/word/2010/wordprocessingGroup" xmlns:wpi="http://schemas.microsoft.com/office/word/2010/wordprocessingInk" xmlns:wne="http://schemas.microsoft.com/office/word/2006/wordml" xmlns:wps="http://schemas.microsoft.com/office/word/2010/wordprocessingShape" mc:Ignorable="w14 w15 w16se w16cid wp14">
+<w:document xmlns:wpc="http://schemas.microsoft.com/office/word/2010/wordprocessingCanvas" xmlns:mc="http://schemas.openxmlformats.org/markup-compatibility/2006" xmlns:o="urn:schemas-microsoft-com:office:office" xmlns:r="http://schemas.openxmlformats.org/officeDocument/2006/relationships" xmlns:m="http://schemas.openxmlformats.org/officeDocument/2006/math" xmlns:v="urn:schemas-microsoft-com:vml" xmlns:wp14="http://schemas.microsoft.com/office/word/2010/wordprocessingDrawing" xmlns:wp="http://schemas.openxmlformats.org/drawingml/2006/wordprocessingDrawing" xmlns:w10="urn:schemas-microsoft-com:office:word" xmlns:w="http://schemas.openxmlformats.org/wordprocessingml/2006/main" xmlns:w14="http://schemas.microsoft.com/office/word/2010/wordml" xmlns:wpg="http://schemas.microsoft.com/office/word/2010/wordprocessingGroup" xmlns:wpi="http://schemas.microsoft.com/office/word/2010/wordprocessingInk" xmlns:wne="http://schemas.microsoft.com/office/word/2006/wordml" xmlns:wps="http://schemas.microsoft.com/office/word/2010/wordprocessingShape" mc:Ignorable="w14 wp14">
   <w:body>
     <w:tbl>
       <w:tblPr>
@@ -120,7 +120,29 @@
                 <w:sz w:val="20"/>
                 <w:szCs w:val="20"/>
               </w:rPr>
-              <w:t>DOCUMENTO DESTINADO À ANÁLISE E PARECER DO(A):</w:t>
+              <w:t xml:space="preserve">DOCUMENTO DESTINADO À ANÁLISE E PARECER </w:t>
+            </w:r>
+            <w:proofErr w:type="gramStart"/>
+            <w:r>
+              <w:rPr>
+                <w:rFonts w:asciiTheme="minorHAnsi" w:hAnsiTheme="minorHAnsi" w:cstheme="minorHAnsi"/>
+                <w:b/>
+                <w:bCs/>
+                <w:sz w:val="20"/>
+                <w:szCs w:val="20"/>
+              </w:rPr>
+              <w:t>DO(</w:t>
+            </w:r>
+            <w:proofErr w:type="gramEnd"/>
+            <w:r>
+              <w:rPr>
+                <w:rFonts w:asciiTheme="minorHAnsi" w:hAnsiTheme="minorHAnsi" w:cstheme="minorHAnsi"/>
+                <w:b/>
+                <w:bCs/>
+                <w:sz w:val="20"/>
+                <w:szCs w:val="20"/>
+              </w:rPr>
+              <w:t>A):</w:t>
             </w:r>
           </w:p>
         </w:tc>
@@ -250,8 +272,19 @@
                     <w:b/>
                     <w:bCs/>
                   </w:rPr>
-                  <w:t>${</w:t>
+                  <w:t>$</w:t>
                 </w:r>
+                <w:proofErr w:type="gramStart"/>
+                <w:r>
+                  <w:rPr>
+                    <w:rFonts w:asciiTheme="minorHAnsi" w:hAnsiTheme="minorHAnsi" w:cstheme="minorHAnsi"/>
+                    <w:b/>
+                    <w:bCs/>
+                  </w:rPr>
+                  <w:t>{</w:t>
+                </w:r>
+                <w:proofErr w:type="spellStart"/>
+                <w:proofErr w:type="gramEnd"/>
                 <w:r>
                   <w:rPr>
                     <w:rFonts w:asciiTheme="minorHAnsi" w:hAnsiTheme="minorHAnsi" w:cstheme="minorHAnsi"/>
@@ -260,6 +293,7 @@
                   </w:rPr>
                   <w:t>course_upper</w:t>
                 </w:r>
+                <w:proofErr w:type="spellEnd"/>
                 <w:r>
                   <w:rPr>
                     <w:rFonts w:asciiTheme="minorHAnsi" w:hAnsiTheme="minorHAnsi" w:cstheme="minorHAnsi"/>
@@ -370,6 +404,8 @@
             </w:pPr>
           </w:p>
         </w:tc>
+        <w:bookmarkStart w:id="0" w:name="_GoBack"/>
+        <w:bookmarkEnd w:id="0"/>
       </w:tr>
     </w:tbl>
     <w:p>
@@ -423,7 +459,21 @@
         <w:rPr>
           <w:rFonts w:asciiTheme="minorHAnsi" w:hAnsiTheme="minorHAnsi" w:cstheme="minorHAnsi"/>
         </w:rPr>
-        <w:t xml:space="preserve"> Prof. C</w:t>
+        <w:t xml:space="preserve"> </w:t>
+      </w:r>
+      <w:proofErr w:type="gramStart"/>
+      <w:r>
+        <w:rPr>
+          <w:rFonts w:asciiTheme="minorHAnsi" w:hAnsiTheme="minorHAnsi" w:cstheme="minorHAnsi"/>
+        </w:rPr>
+        <w:t>Prof.</w:t>
+      </w:r>
+      <w:proofErr w:type="gramEnd"/>
+      <w:r>
+        <w:rPr>
+          <w:rFonts w:asciiTheme="minorHAnsi" w:hAnsiTheme="minorHAnsi" w:cstheme="minorHAnsi"/>
+        </w:rPr>
+        <w:t xml:space="preserve"> C</w:t>
       </w:r>
       <w:r>
         <w:rPr>
@@ -458,7 +508,25 @@
               <w:b/>
               <w:bCs/>
             </w:rPr>
-            <w:t>${coordinator}</w:t>
+            <w:t>${</w:t>
+          </w:r>
+          <w:proofErr w:type="spellStart"/>
+          <w:r>
+            <w:rPr>
+              <w:rFonts w:asciiTheme="minorHAnsi" w:hAnsiTheme="minorHAnsi" w:cstheme="minorHAnsi"/>
+              <w:b/>
+              <w:bCs/>
+            </w:rPr>
+            <w:t>coordinator</w:t>
+          </w:r>
+          <w:proofErr w:type="spellEnd"/>
+          <w:r>
+            <w:rPr>
+              <w:rFonts w:asciiTheme="minorHAnsi" w:hAnsiTheme="minorHAnsi" w:cstheme="minorHAnsi"/>
+              <w:b/>
+              <w:bCs/>
+            </w:rPr>
+            <w:t>}</w:t>
           </w:r>
         </w:sdtContent>
       </w:sdt>
@@ -535,6 +603,7 @@
           <w:noProof/>
           <w:sz w:val="32"/>
           <w:szCs w:val="32"/>
+          <w:lang w:eastAsia="pt-BR"/>
         </w:rPr>
         <mc:AlternateContent>
           <mc:Choice Requires="wps">
@@ -637,7 +706,7 @@
           </mc:Choice>
           <mc:Fallback>
             <w:pict>
-              <v:shapetype w14:anchorId="11213805" id="_x0000_t202" coordsize="21600,21600" o:spt="202" path="m,l,21600r21600,l21600,xe">
+              <v:shapetype id="_x0000_t202" coordsize="21600,21600" o:spt="202" path="m,l,21600r21600,l21600,xe">
                 <v:stroke joinstyle="miter"/>
                 <v:path gradientshapeok="t" o:connecttype="rect"/>
               </v:shapetype>
@@ -711,7 +780,35 @@
               <w:b/>
               <w:bCs/>
             </w:rPr>
-            <w:t>${student}</w:t>
+            <w:t>$</w:t>
+          </w:r>
+          <w:proofErr w:type="gramStart"/>
+          <w:r>
+            <w:rPr>
+              <w:rFonts w:asciiTheme="minorHAnsi" w:hAnsiTheme="minorHAnsi" w:cstheme="minorHAnsi"/>
+              <w:b/>
+              <w:bCs/>
+            </w:rPr>
+            <w:t>{</w:t>
+          </w:r>
+          <w:proofErr w:type="spellStart"/>
+          <w:proofErr w:type="gramEnd"/>
+          <w:r>
+            <w:rPr>
+              <w:rFonts w:asciiTheme="minorHAnsi" w:hAnsiTheme="minorHAnsi" w:cstheme="minorHAnsi"/>
+              <w:b/>
+              <w:bCs/>
+            </w:rPr>
+            <w:t>student</w:t>
+          </w:r>
+          <w:proofErr w:type="spellEnd"/>
+          <w:r>
+            <w:rPr>
+              <w:rFonts w:asciiTheme="minorHAnsi" w:hAnsiTheme="minorHAnsi" w:cstheme="minorHAnsi"/>
+              <w:b/>
+              <w:bCs/>
+            </w:rPr>
+            <w:t>}</w:t>
           </w:r>
         </w:sdtContent>
       </w:sdt>
@@ -760,7 +857,25 @@
               <w:b/>
               <w:bCs/>
             </w:rPr>
-            <w:t>${course}</w:t>
+            <w:t>${</w:t>
+          </w:r>
+          <w:proofErr w:type="spellStart"/>
+          <w:r>
+            <w:rPr>
+              <w:rFonts w:asciiTheme="minorHAnsi" w:hAnsiTheme="minorHAnsi" w:cstheme="minorHAnsi"/>
+              <w:b/>
+              <w:bCs/>
+            </w:rPr>
+            <w:t>course</w:t>
+          </w:r>
+          <w:proofErr w:type="spellEnd"/>
+          <w:r>
+            <w:rPr>
+              <w:rFonts w:asciiTheme="minorHAnsi" w:hAnsiTheme="minorHAnsi" w:cstheme="minorHAnsi"/>
+              <w:b/>
+              <w:bCs/>
+            </w:rPr>
+            <w:t>}</w:t>
           </w:r>
         </w:sdtContent>
       </w:sdt>
@@ -803,7 +918,25 @@
               <w:b/>
               <w:bCs/>
             </w:rPr>
-            <w:t>${class}</w:t>
+            <w:t>${</w:t>
+          </w:r>
+          <w:proofErr w:type="spellStart"/>
+          <w:r>
+            <w:rPr>
+              <w:rFonts w:asciiTheme="minorHAnsi" w:hAnsiTheme="minorHAnsi" w:cstheme="minorHAnsi"/>
+              <w:b/>
+              <w:bCs/>
+            </w:rPr>
+            <w:t>class</w:t>
+          </w:r>
+          <w:proofErr w:type="spellEnd"/>
+          <w:r>
+            <w:rPr>
+              <w:rFonts w:asciiTheme="minorHAnsi" w:hAnsiTheme="minorHAnsi" w:cstheme="minorHAnsi"/>
+              <w:b/>
+              <w:bCs/>
+            </w:rPr>
+            <w:t>}</w:t>
           </w:r>
         </w:sdtContent>
       </w:sdt>
@@ -852,7 +985,25 @@
               <w:b/>
               <w:bCs/>
             </w:rPr>
-            <w:t>${period}</w:t>
+            <w:t>${</w:t>
+          </w:r>
+          <w:proofErr w:type="spellStart"/>
+          <w:r>
+            <w:rPr>
+              <w:rFonts w:asciiTheme="minorHAnsi" w:hAnsiTheme="minorHAnsi" w:cstheme="minorHAnsi"/>
+              <w:b/>
+              <w:bCs/>
+            </w:rPr>
+            <w:t>period</w:t>
+          </w:r>
+          <w:proofErr w:type="spellEnd"/>
+          <w:r>
+            <w:rPr>
+              <w:rFonts w:asciiTheme="minorHAnsi" w:hAnsiTheme="minorHAnsi" w:cstheme="minorHAnsi"/>
+              <w:b/>
+              <w:bCs/>
+            </w:rPr>
+            <w:t>}</w:t>
           </w:r>
         </w:sdtContent>
       </w:sdt>
@@ -901,7 +1052,25 @@
               <w:b/>
               <w:bCs/>
             </w:rPr>
-            <w:t>${ra}</w:t>
+            <w:t>${</w:t>
+          </w:r>
+          <w:proofErr w:type="spellStart"/>
+          <w:r>
+            <w:rPr>
+              <w:rFonts w:asciiTheme="minorHAnsi" w:hAnsiTheme="minorHAnsi" w:cstheme="minorHAnsi"/>
+              <w:b/>
+              <w:bCs/>
+            </w:rPr>
+            <w:t>ra</w:t>
+          </w:r>
+          <w:proofErr w:type="spellEnd"/>
+          <w:r>
+            <w:rPr>
+              <w:rFonts w:asciiTheme="minorHAnsi" w:hAnsiTheme="minorHAnsi" w:cstheme="minorHAnsi"/>
+              <w:b/>
+              <w:bCs/>
+            </w:rPr>
+            <w:t>}</w:t>
           </w:r>
         </w:sdtContent>
       </w:sdt>
@@ -1074,8 +1243,16 @@
         <w:rPr>
           <w:rFonts w:asciiTheme="minorHAnsi" w:hAnsiTheme="minorHAnsi" w:cstheme="minorHAnsi"/>
         </w:rPr>
-        <w:t xml:space="preserve"> DEFERIMENTO</w:t>
-      </w:r>
+        <w:t xml:space="preserve"> </w:t>
+      </w:r>
+      <w:proofErr w:type="gramStart"/>
+      <w:r>
+        <w:rPr>
+          <w:rFonts w:asciiTheme="minorHAnsi" w:hAnsiTheme="minorHAnsi" w:cstheme="minorHAnsi"/>
+        </w:rPr>
+        <w:t>DEFERIMENTO</w:t>
+      </w:r>
+      <w:proofErr w:type="gramEnd"/>
     </w:p>
     <w:p>
       <w:pPr>
@@ -1099,7 +1276,29 @@
         <w:rPr>
           <w:rFonts w:asciiTheme="minorHAnsi" w:hAnsiTheme="minorHAnsi" w:cstheme="minorHAnsi"/>
         </w:rPr>
-        <w:t>${city}</w:t>
+        <w:t>$</w:t>
+      </w:r>
+      <w:proofErr w:type="gramStart"/>
+      <w:r>
+        <w:rPr>
+          <w:rFonts w:asciiTheme="minorHAnsi" w:hAnsiTheme="minorHAnsi" w:cstheme="minorHAnsi"/>
+        </w:rPr>
+        <w:t>{</w:t>
+      </w:r>
+      <w:proofErr w:type="spellStart"/>
+      <w:proofErr w:type="gramEnd"/>
+      <w:r>
+        <w:rPr>
+          <w:rFonts w:asciiTheme="minorHAnsi" w:hAnsiTheme="minorHAnsi" w:cstheme="minorHAnsi"/>
+        </w:rPr>
+        <w:t>city</w:t>
+      </w:r>
+      <w:proofErr w:type="spellEnd"/>
+      <w:r>
+        <w:rPr>
+          <w:rFonts w:asciiTheme="minorHAnsi" w:hAnsiTheme="minorHAnsi" w:cstheme="minorHAnsi"/>
+        </w:rPr>
+        <w:t>}</w:t>
       </w:r>
       <w:r>
         <w:rPr>
@@ -1142,7 +1341,7 @@
           <w:rFonts w:asciiTheme="minorHAnsi" w:hAnsiTheme="minorHAnsi" w:cstheme="minorHAnsi"/>
           <w:noProof/>
         </w:rPr>
-        <w:t>15 de outubro de 2019</w:t>
+        <w:t>25 de outubro de 2019</w:t>
       </w:r>
       <w:r>
         <w:rPr>
@@ -1258,43 +1457,29 @@
         <w:rPr>
           <w:rFonts w:asciiTheme="minorHAnsi" w:hAnsiTheme="minorHAnsi" w:cstheme="minorHAnsi"/>
         </w:rPr>
-        <w:t>Assinatura</w:t>
-      </w:r>
-      <w:r>
-        <w:rPr>
-          <w:rFonts w:asciiTheme="minorHAnsi" w:hAnsiTheme="minorHAnsi" w:cstheme="minorHAnsi"/>
-        </w:rPr>
-        <w:t xml:space="preserve"> do </w:t>
-      </w:r>
-      <w:r>
-        <w:rPr>
-          <w:rFonts w:asciiTheme="minorHAnsi" w:hAnsiTheme="minorHAnsi" w:cstheme="minorHAnsi"/>
-        </w:rPr>
-        <w:t>a</w:t>
-      </w:r>
-      <w:r>
-        <w:rPr>
-          <w:rFonts w:asciiTheme="minorHAnsi" w:hAnsiTheme="minorHAnsi" w:cstheme="minorHAnsi"/>
-        </w:rPr>
-        <w:t>luno</w:t>
-      </w:r>
-      <w:r>
-        <w:rPr>
-          <w:rFonts w:asciiTheme="minorHAnsi" w:hAnsiTheme="minorHAnsi" w:cstheme="minorHAnsi"/>
-        </w:rPr>
-        <w:t>/</w:t>
-      </w:r>
-      <w:r>
-        <w:rPr>
-          <w:rFonts w:asciiTheme="minorHAnsi" w:hAnsiTheme="minorHAnsi" w:cstheme="minorHAnsi"/>
-        </w:rPr>
-        <w:t>r</w:t>
-      </w:r>
-      <w:r>
-        <w:rPr>
-          <w:rFonts w:asciiTheme="minorHAnsi" w:hAnsiTheme="minorHAnsi" w:cstheme="minorHAnsi"/>
-        </w:rPr>
-        <w:t>esponsável</w:t>
+        <w:t>$</w:t>
+      </w:r>
+      <w:proofErr w:type="gramStart"/>
+      <w:r>
+        <w:rPr>
+          <w:rFonts w:asciiTheme="minorHAnsi" w:hAnsiTheme="minorHAnsi" w:cstheme="minorHAnsi"/>
+        </w:rPr>
+        <w:t>{</w:t>
+      </w:r>
+      <w:proofErr w:type="spellStart"/>
+      <w:proofErr w:type="gramEnd"/>
+      <w:r>
+        <w:rPr>
+          <w:rFonts w:asciiTheme="minorHAnsi" w:hAnsiTheme="minorHAnsi" w:cstheme="minorHAnsi"/>
+        </w:rPr>
+        <w:t>student</w:t>
+      </w:r>
+      <w:proofErr w:type="spellEnd"/>
+      <w:r>
+        <w:rPr>
+          <w:rFonts w:asciiTheme="minorHAnsi" w:hAnsiTheme="minorHAnsi" w:cstheme="minorHAnsi"/>
+        </w:rPr>
+        <w:t>}</w:t>
       </w:r>
     </w:p>
     <w:p>
@@ -1407,7 +1592,14 @@
         <w:rPr>
           <w:rFonts w:asciiTheme="minorHAnsi" w:hAnsiTheme="minorHAnsi" w:cstheme="minorHAnsi"/>
         </w:rPr>
-        <w:t>Rua/Av</w:t>
+        <w:t>Rua/</w:t>
+      </w:r>
+      <w:proofErr w:type="gramStart"/>
+      <w:r>
+        <w:rPr>
+          <w:rFonts w:asciiTheme="minorHAnsi" w:hAnsiTheme="minorHAnsi" w:cstheme="minorHAnsi"/>
+        </w:rPr>
+        <w:t>Av</w:t>
       </w:r>
       <w:r>
         <w:rPr>
@@ -1415,6 +1607,7 @@
         </w:rPr>
         <w:t>.</w:t>
       </w:r>
+      <w:proofErr w:type="gramEnd"/>
       <w:r>
         <w:rPr>
           <w:rFonts w:asciiTheme="minorHAnsi" w:hAnsiTheme="minorHAnsi" w:cstheme="minorHAnsi"/>
@@ -1436,16 +1629,45 @@
           <w:placeholder>
             <w:docPart w:val="FF0ED1708FF945F8B63B2364AC9AD131"/>
           </w:placeholder>
-          <w:showingPlcHdr/>
         </w:sdtPr>
         <w:sdtEndPr/>
         <w:sdtContent>
-          <w:r>
-            <w:rPr>
-              <w:rStyle w:val="TextodoEspaoReservado"/>
-            </w:rPr>
-            <w:t>Clique ou toque aqui para inserir o texto.</w:t>
-          </w:r>
+          <w:sdt>
+            <w:sdtPr>
+              <w:rPr>
+                <w:rFonts w:asciiTheme="minorHAnsi" w:hAnsiTheme="minorHAnsi" w:cstheme="minorHAnsi"/>
+              </w:rPr>
+              <w:id w:val="1538161111"/>
+              <w:placeholder>
+                <w:docPart w:val="51C501E9CFA84D27BEDF93B4252DA282"/>
+              </w:placeholder>
+            </w:sdtPr>
+            <w:sdtContent>
+              <w:r>
+                <w:rPr>
+                  <w:rFonts w:asciiTheme="minorHAnsi" w:hAnsiTheme="minorHAnsi" w:cstheme="minorHAnsi"/>
+                  <w:b/>
+                </w:rPr>
+                <w:t>${</w:t>
+              </w:r>
+              <w:proofErr w:type="spellStart"/>
+              <w:r>
+                <w:rPr>
+                  <w:rFonts w:asciiTheme="minorHAnsi" w:hAnsiTheme="minorHAnsi" w:cstheme="minorHAnsi"/>
+                  <w:b/>
+                </w:rPr>
+                <w:t>adress</w:t>
+              </w:r>
+              <w:proofErr w:type="spellEnd"/>
+              <w:r>
+                <w:rPr>
+                  <w:rFonts w:asciiTheme="minorHAnsi" w:hAnsiTheme="minorHAnsi" w:cstheme="minorHAnsi"/>
+                  <w:b/>
+                </w:rPr>
+                <w:t>}</w:t>
+              </w:r>
+            </w:sdtContent>
+          </w:sdt>
         </w:sdtContent>
       </w:sdt>
     </w:p>
@@ -1490,16 +1712,54 @@
           <w:placeholder>
             <w:docPart w:val="D0C201944EFD4A9EA35C07BA7DCCCD3C"/>
           </w:placeholder>
-          <w:showingPlcHdr/>
         </w:sdtPr>
         <w:sdtEndPr/>
         <w:sdtContent>
-          <w:r>
-            <w:rPr>
-              <w:rStyle w:val="TextodoEspaoReservado"/>
-            </w:rPr>
-            <w:t>Clique ou toque aqui para inserir o texto.</w:t>
-          </w:r>
+          <w:sdt>
+            <w:sdtPr>
+              <w:rPr>
+                <w:rFonts w:asciiTheme="minorHAnsi" w:hAnsiTheme="minorHAnsi" w:cstheme="minorHAnsi"/>
+              </w:rPr>
+              <w:id w:val="1138232589"/>
+              <w:placeholder>
+                <w:docPart w:val="7DD067D18AB5480FB50765902BF1C561"/>
+              </w:placeholder>
+            </w:sdtPr>
+            <w:sdtContent>
+              <w:r>
+                <w:rPr>
+                  <w:rFonts w:asciiTheme="minorHAnsi" w:hAnsiTheme="minorHAnsi" w:cstheme="minorHAnsi"/>
+                  <w:b/>
+                </w:rPr>
+                <w:t>$</w:t>
+              </w:r>
+              <w:proofErr w:type="gramStart"/>
+              <w:r>
+                <w:rPr>
+                  <w:rFonts w:asciiTheme="minorHAnsi" w:hAnsiTheme="minorHAnsi" w:cstheme="minorHAnsi"/>
+                  <w:b/>
+                </w:rPr>
+                <w:t>{</w:t>
+              </w:r>
+              <w:proofErr w:type="spellStart"/>
+              <w:proofErr w:type="gramEnd"/>
+              <w:r>
+                <w:rPr>
+                  <w:rFonts w:asciiTheme="minorHAnsi" w:hAnsiTheme="minorHAnsi" w:cstheme="minorHAnsi"/>
+                  <w:b/>
+                </w:rPr>
+                <w:t>complement</w:t>
+              </w:r>
+              <w:proofErr w:type="spellEnd"/>
+              <w:r>
+                <w:rPr>
+                  <w:rFonts w:asciiTheme="minorHAnsi" w:hAnsiTheme="minorHAnsi" w:cstheme="minorHAnsi"/>
+                  <w:b/>
+                </w:rPr>
+                <w:t>}</w:t>
+              </w:r>
+            </w:sdtContent>
+          </w:sdt>
         </w:sdtContent>
       </w:sdt>
       <w:r>
@@ -1535,16 +1795,52 @@
           <w:placeholder>
             <w:docPart w:val="BFE43166E44E4885A6C05CDFFB00E63E"/>
           </w:placeholder>
-          <w:showingPlcHdr/>
         </w:sdtPr>
         <w:sdtEndPr/>
         <w:sdtContent>
-          <w:r>
-            <w:rPr>
-              <w:rStyle w:val="TextodoEspaoReservado"/>
-            </w:rPr>
-            <w:t>Clique ou toque aqui para inserir o texto.</w:t>
-          </w:r>
+          <w:sdt>
+            <w:sdtPr>
+              <w:rPr>
+                <w:rFonts w:asciiTheme="minorHAnsi" w:hAnsiTheme="minorHAnsi" w:cstheme="minorHAnsi"/>
+              </w:rPr>
+              <w:id w:val="-1317566128"/>
+              <w:placeholder>
+                <w:docPart w:val="545266DF401B47E69304FABD16AA2438"/>
+              </w:placeholder>
+            </w:sdtPr>
+            <w:sdtContent>
+              <w:r>
+                <w:rPr>
+                  <w:rFonts w:asciiTheme="minorHAnsi" w:hAnsiTheme="minorHAnsi" w:cstheme="minorHAnsi"/>
+                  <w:b/>
+                </w:rPr>
+                <w:t>${</w:t>
+              </w:r>
+              <w:proofErr w:type="spellStart"/>
+              <w:r>
+                <w:rPr>
+                  <w:rFonts w:asciiTheme="minorHAnsi" w:hAnsiTheme="minorHAnsi" w:cstheme="minorHAnsi"/>
+                  <w:b/>
+                </w:rPr>
+                <w:t>city</w:t>
+              </w:r>
+              <w:proofErr w:type="spellEnd"/>
+              <w:r>
+                <w:rPr>
+                  <w:rFonts w:asciiTheme="minorHAnsi" w:hAnsiTheme="minorHAnsi" w:cstheme="minorHAnsi"/>
+                  <w:b/>
+                </w:rPr>
+                <w:t>}</w:t>
+              </w:r>
+              <w:r>
+                <w:rPr>
+                  <w:rFonts w:asciiTheme="minorHAnsi" w:hAnsiTheme="minorHAnsi" w:cstheme="minorHAnsi"/>
+                  <w:b/>
+                </w:rPr>
+                <w:t xml:space="preserve"> / ${uf}</w:t>
+              </w:r>
+            </w:sdtContent>
+          </w:sdt>
         </w:sdtContent>
       </w:sdt>
     </w:p>
@@ -1574,8 +1870,6 @@
         </w:rPr>
         <w:t>EP:</w:t>
       </w:r>
-      <w:bookmarkStart w:id="0" w:name="_GoBack"/>
-      <w:bookmarkEnd w:id="0"/>
       <w:r>
         <w:rPr>
           <w:rFonts w:asciiTheme="minorHAnsi" w:hAnsiTheme="minorHAnsi" w:cstheme="minorHAnsi"/>
@@ -1594,24 +1888,51 @@
         </w:sdtPr>
         <w:sdtEndPr/>
         <w:sdtContent>
-          <w:r>
-            <w:rPr>
-              <w:rFonts w:asciiTheme="minorHAnsi" w:hAnsiTheme="minorHAnsi" w:cstheme="minorHAnsi"/>
-            </w:rPr>
-            <w:t xml:space="preserve">                         </w:t>
-          </w:r>
-          <w:r>
-            <w:rPr>
-              <w:rFonts w:asciiTheme="minorHAnsi" w:hAnsiTheme="minorHAnsi" w:cstheme="minorHAnsi"/>
-            </w:rPr>
-            <w:t>-</w:t>
-          </w:r>
-          <w:r>
-            <w:rPr>
-              <w:rFonts w:asciiTheme="minorHAnsi" w:hAnsiTheme="minorHAnsi" w:cstheme="minorHAnsi"/>
-            </w:rPr>
-            <w:t xml:space="preserve">                 </w:t>
-          </w:r>
+          <w:sdt>
+            <w:sdtPr>
+              <w:rPr>
+                <w:rFonts w:asciiTheme="minorHAnsi" w:hAnsiTheme="minorHAnsi" w:cstheme="minorHAnsi"/>
+              </w:rPr>
+              <w:id w:val="-1809238048"/>
+              <w:placeholder>
+                <w:docPart w:val="D9D70FDCAB9E435BA0205621F2AC99ED"/>
+              </w:placeholder>
+            </w:sdtPr>
+            <w:sdtContent>
+              <w:r>
+                <w:rPr>
+                  <w:rFonts w:asciiTheme="minorHAnsi" w:hAnsiTheme="minorHAnsi" w:cstheme="minorHAnsi"/>
+                  <w:b/>
+                </w:rPr>
+                <w:t>$</w:t>
+              </w:r>
+              <w:proofErr w:type="gramStart"/>
+              <w:r>
+                <w:rPr>
+                  <w:rFonts w:asciiTheme="minorHAnsi" w:hAnsiTheme="minorHAnsi" w:cstheme="minorHAnsi"/>
+                  <w:b/>
+                </w:rPr>
+                <w:t>{</w:t>
+              </w:r>
+              <w:proofErr w:type="spellStart"/>
+              <w:proofErr w:type="gramEnd"/>
+              <w:r>
+                <w:rPr>
+                  <w:rFonts w:asciiTheme="minorHAnsi" w:hAnsiTheme="minorHAnsi" w:cstheme="minorHAnsi"/>
+                  <w:b/>
+                </w:rPr>
+                <w:t>cep</w:t>
+              </w:r>
+              <w:proofErr w:type="spellEnd"/>
+              <w:r>
+                <w:rPr>
+                  <w:rFonts w:asciiTheme="minorHAnsi" w:hAnsiTheme="minorHAnsi" w:cstheme="minorHAnsi"/>
+                  <w:b/>
+                </w:rPr>
+                <w:t>}</w:t>
+              </w:r>
+            </w:sdtContent>
+          </w:sdt>
         </w:sdtContent>
       </w:sdt>
     </w:p>
@@ -1665,12 +1986,51 @@
         </w:sdtPr>
         <w:sdtEndPr/>
         <w:sdtContent>
-          <w:r>
-            <w:rPr>
-              <w:rFonts w:asciiTheme="minorHAnsi" w:hAnsiTheme="minorHAnsi" w:cstheme="minorHAnsi"/>
-            </w:rPr>
-            <w:t xml:space="preserve">(     )        -          </w:t>
-          </w:r>
+          <w:sdt>
+            <w:sdtPr>
+              <w:rPr>
+                <w:rFonts w:asciiTheme="minorHAnsi" w:hAnsiTheme="minorHAnsi" w:cstheme="minorHAnsi"/>
+              </w:rPr>
+              <w:id w:val="1709063722"/>
+              <w:placeholder>
+                <w:docPart w:val="033063BDD29741B38BF81408706504EB"/>
+              </w:placeholder>
+            </w:sdtPr>
+            <w:sdtContent>
+              <w:r>
+                <w:rPr>
+                  <w:rFonts w:asciiTheme="minorHAnsi" w:hAnsiTheme="minorHAnsi" w:cstheme="minorHAnsi"/>
+                  <w:b/>
+                </w:rPr>
+                <w:t>$</w:t>
+              </w:r>
+              <w:proofErr w:type="gramStart"/>
+              <w:r>
+                <w:rPr>
+                  <w:rFonts w:asciiTheme="minorHAnsi" w:hAnsiTheme="minorHAnsi" w:cstheme="minorHAnsi"/>
+                  <w:b/>
+                </w:rPr>
+                <w:t>{</w:t>
+              </w:r>
+              <w:proofErr w:type="spellStart"/>
+              <w:proofErr w:type="gramEnd"/>
+              <w:r>
+                <w:rPr>
+                  <w:rFonts w:asciiTheme="minorHAnsi" w:hAnsiTheme="minorHAnsi" w:cstheme="minorHAnsi"/>
+                  <w:b/>
+                </w:rPr>
+                <w:t>phone</w:t>
+              </w:r>
+              <w:proofErr w:type="spellEnd"/>
+              <w:r>
+                <w:rPr>
+                  <w:rFonts w:asciiTheme="minorHAnsi" w:hAnsiTheme="minorHAnsi" w:cstheme="minorHAnsi"/>
+                  <w:b/>
+                </w:rPr>
+                <w:t>}</w:t>
+              </w:r>
+            </w:sdtContent>
+          </w:sdt>
         </w:sdtContent>
       </w:sdt>
       <w:r>
@@ -1806,11 +2166,19 @@
             </w:sdtPr>
             <w:sdtEndPr/>
             <w:sdtContent>
+              <w:proofErr w:type="gramStart"/>
               <w:r>
                 <w:rPr>
                   <w:rFonts w:asciiTheme="minorHAnsi" w:hAnsiTheme="minorHAnsi" w:cstheme="minorHAnsi"/>
                 </w:rPr>
-                <w:t xml:space="preserve">(     )        -          </w:t>
+                <w:t xml:space="preserve">(     </w:t>
+              </w:r>
+              <w:proofErr w:type="gramEnd"/>
+              <w:r>
+                <w:rPr>
+                  <w:rFonts w:asciiTheme="minorHAnsi" w:hAnsiTheme="minorHAnsi" w:cstheme="minorHAnsi"/>
+                </w:rPr>
+                <w:t xml:space="preserve">)        -          </w:t>
               </w:r>
             </w:sdtContent>
           </w:sdt>
@@ -1871,11 +2239,19 @@
           <w:rFonts w:asciiTheme="minorHAnsi" w:hAnsiTheme="minorHAnsi" w:cstheme="minorHAnsi"/>
         </w:rPr>
       </w:pPr>
-      <w:r>
-        <w:rPr>
-          <w:rFonts w:asciiTheme="minorHAnsi" w:hAnsiTheme="minorHAnsi" w:cstheme="minorHAnsi"/>
-        </w:rPr>
-        <w:t xml:space="preserve">Email </w:t>
+      <w:proofErr w:type="spellStart"/>
+      <w:r>
+        <w:rPr>
+          <w:rFonts w:asciiTheme="minorHAnsi" w:hAnsiTheme="minorHAnsi" w:cstheme="minorHAnsi"/>
+        </w:rPr>
+        <w:t>Email</w:t>
+      </w:r>
+      <w:proofErr w:type="spellEnd"/>
+      <w:r>
+        <w:rPr>
+          <w:rFonts w:asciiTheme="minorHAnsi" w:hAnsiTheme="minorHAnsi" w:cstheme="minorHAnsi"/>
+        </w:rPr>
+        <w:t xml:space="preserve"> </w:t>
       </w:r>
       <w:sdt>
         <w:sdtPr>
@@ -1898,7 +2274,35 @@
               <w:b/>
               <w:bCs/>
             </w:rPr>
-            <w:t>${email}</w:t>
+            <w:t>$</w:t>
+          </w:r>
+          <w:proofErr w:type="gramStart"/>
+          <w:r>
+            <w:rPr>
+              <w:rFonts w:asciiTheme="minorHAnsi" w:hAnsiTheme="minorHAnsi" w:cstheme="minorHAnsi"/>
+              <w:b/>
+              <w:bCs/>
+            </w:rPr>
+            <w:t>{</w:t>
+          </w:r>
+          <w:proofErr w:type="spellStart"/>
+          <w:proofErr w:type="gramEnd"/>
+          <w:r>
+            <w:rPr>
+              <w:rFonts w:asciiTheme="minorHAnsi" w:hAnsiTheme="minorHAnsi" w:cstheme="minorHAnsi"/>
+              <w:b/>
+              <w:bCs/>
+            </w:rPr>
+            <w:t>email</w:t>
+          </w:r>
+          <w:proofErr w:type="spellEnd"/>
+          <w:r>
+            <w:rPr>
+              <w:rFonts w:asciiTheme="minorHAnsi" w:hAnsiTheme="minorHAnsi" w:cstheme="minorHAnsi"/>
+              <w:b/>
+              <w:bCs/>
+            </w:rPr>
+            <w:t>}</w:t>
           </w:r>
         </w:sdtContent>
       </w:sdt>
@@ -1915,6 +2319,7 @@
         <w:rPr>
           <w:rFonts w:asciiTheme="minorHAnsi" w:hAnsiTheme="minorHAnsi" w:cstheme="minorHAnsi"/>
           <w:noProof/>
+          <w:lang w:eastAsia="pt-BR"/>
         </w:rPr>
         <mc:AlternateContent>
           <mc:Choice Requires="wps">
@@ -1989,7 +2394,7 @@
               </wp:anchor>
             </w:drawing>
           </mc:Choice>
-          <mc:Fallback>
+          <mc:Fallback xmlns:w16se="http://schemas.microsoft.com/office/word/2015/wordml/symex" xmlns:w16cid="http://schemas.microsoft.com/office/word/2016/wordml/cid" xmlns:w15="http://schemas.microsoft.com/office/word/2012/wordml" xmlns:am3d="http://schemas.microsoft.com/office/drawing/2017/model3d" xmlns:aink="http://schemas.microsoft.com/office/drawing/2016/ink" xmlns:cx8="http://schemas.microsoft.com/office/drawing/2016/5/14/chartex" xmlns:cx7="http://schemas.microsoft.com/office/drawing/2016/5/13/chartex" xmlns:cx6="http://schemas.microsoft.com/office/drawing/2016/5/12/chartex" xmlns:cx5="http://schemas.microsoft.com/office/drawing/2016/5/11/chartex" xmlns:cx4="http://schemas.microsoft.com/office/drawing/2016/5/10/chartex" xmlns:cx3="http://schemas.microsoft.com/office/drawing/2016/5/9/chartex" xmlns:cx2="http://schemas.microsoft.com/office/drawing/2015/10/21/chartex" xmlns:cx1="http://schemas.microsoft.com/office/drawing/2015/9/8/chartex" xmlns:cx="http://schemas.microsoft.com/office/drawing/2014/chartex">
             <w:pict>
               <v:line w14:anchorId="78877223" id="Line 4" o:spid="_x0000_s1026" style="position:absolute;z-index:251657728;visibility:visible;mso-wrap-style:square;mso-width-percent:0;mso-height-percent:0;mso-wrap-distance-left:9pt;mso-wrap-distance-top:0;mso-wrap-distance-right:9pt;mso-wrap-distance-bottom:0;mso-position-horizontal:absolute;mso-position-horizontal-relative:text;mso-position-vertical:absolute;mso-position-vertical-relative:text;mso-width-percent:0;mso-height-percent:0;mso-width-relative:page;mso-height-relative:page" from="-19.5pt,13.6pt" to="493.5pt,13.6pt" o:gfxdata="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" strokeweight=".26mm">
                 <v:stroke dashstyle="longDash" joinstyle="miter"/>
@@ -2024,7 +2429,21 @@
               <w:rPr>
                 <w:rFonts w:asciiTheme="minorHAnsi" w:hAnsiTheme="minorHAnsi" w:cstheme="minorHAnsi"/>
               </w:rPr>
-              <w:t>Comprovante do(a) aluno(a) interessado(a)</w:t>
+              <w:t xml:space="preserve">Comprovante </w:t>
+            </w:r>
+            <w:proofErr w:type="gramStart"/>
+            <w:r>
+              <w:rPr>
+                <w:rFonts w:asciiTheme="minorHAnsi" w:hAnsiTheme="minorHAnsi" w:cstheme="minorHAnsi"/>
+              </w:rPr>
+              <w:t>do(</w:t>
+            </w:r>
+            <w:proofErr w:type="gramEnd"/>
+            <w:r>
+              <w:rPr>
+                <w:rFonts w:asciiTheme="minorHAnsi" w:hAnsiTheme="minorHAnsi" w:cstheme="minorHAnsi"/>
+              </w:rPr>
+              <w:t>a) aluno(a) interessado(a)</w:t>
             </w:r>
             <w:r>
               <w:rPr>
@@ -2129,7 +2548,21 @@
                     <w:rPr>
                       <w:rFonts w:asciiTheme="minorHAnsi" w:hAnsiTheme="minorHAnsi" w:cstheme="minorHAnsi"/>
                     </w:rPr>
-                    <w:t>Nome do(a)</w:t>
+                    <w:t xml:space="preserve">Nome </w:t>
+                  </w:r>
+                  <w:proofErr w:type="gramStart"/>
+                  <w:r>
+                    <w:rPr>
+                      <w:rFonts w:asciiTheme="minorHAnsi" w:hAnsiTheme="minorHAnsi" w:cstheme="minorHAnsi"/>
+                    </w:rPr>
+                    <w:t>do(</w:t>
+                  </w:r>
+                  <w:proofErr w:type="gramEnd"/>
+                  <w:r>
+                    <w:rPr>
+                      <w:rFonts w:asciiTheme="minorHAnsi" w:hAnsiTheme="minorHAnsi" w:cstheme="minorHAnsi"/>
+                    </w:rPr>
+                    <w:t>a)</w:t>
                   </w:r>
                   <w:r>
                     <w:rPr>
@@ -2215,10 +2648,10 @@
       </w:pPr>
     </w:p>
     <w:sectPr>
-      <w:headerReference w:type="default" r:id="rId7"/>
-      <w:footerReference w:type="even" r:id="rId8"/>
-      <w:footerReference w:type="default" r:id="rId9"/>
-      <w:headerReference w:type="first" r:id="rId10"/>
+      <w:headerReference w:type="default" r:id="rId8"/>
+      <w:footerReference w:type="even" r:id="rId9"/>
+      <w:footerReference w:type="default" r:id="rId10"/>
+      <w:headerReference w:type="first" r:id="rId11"/>
       <w:footnotePr>
         <w:pos w:val="beneathText"/>
       </w:footnotePr>
@@ -2234,7 +2667,7 @@
 </file>
 
 <file path=word/endnotes.xml><?xml version="1.0" encoding="utf-8"?>
-<w:endnotes xmlns:wpc="http://schemas.microsoft.com/office/word/2010/wordprocessingCanvas" xmlns:cx="http://schemas.microsoft.com/office/drawing/2014/chartex" xmlns:cx1="http://schemas.microsoft.com/office/drawing/2015/9/8/chartex" xmlns:cx2="http://schemas.microsoft.com/office/drawing/2015/10/21/chartex" xmlns:cx3="http://schemas.microsoft.com/office/drawing/2016/5/9/chartex" xmlns:cx4="http://schemas.microsoft.com/office/drawing/2016/5/10/chartex" xmlns:cx5="http://schemas.microsoft.com/office/drawing/2016/5/11/chartex" xmlns:cx6="http://schemas.microsoft.com/office/drawing/2016/5/12/chartex" xmlns:cx7="http://schemas.microsoft.com/office/drawing/2016/5/13/chartex" xmlns:cx8="http://schemas.microsoft.com/office/drawing/2016/5/14/chartex" xmlns:mc="http://schemas.openxmlformats.org/markup-compatibility/2006" xmlns:aink="http://schemas.microsoft.com/office/drawing/2016/ink" xmlns:am3d="http://schemas.microsoft.com/office/drawing/2017/model3d" xmlns:o="urn:schemas-microsoft-com:office:office" xmlns:r="http://schemas.openxmlformats.org/officeDocument/2006/relationships" xmlns:m="http://schemas.openxmlformats.org/officeDocument/2006/math" xmlns:v="urn:schemas-microsoft-com:vml" xmlns:wp14="http://schemas.microsoft.com/office/word/2010/wordprocessingDrawing" xmlns:wp="http://schemas.openxmlformats.org/drawingml/2006/wordprocessingDrawing" xmlns:w10="urn:schemas-microsoft-com:office:word" xmlns:w="http://schemas.openxmlformats.org/wordprocessingml/2006/main" xmlns:w14="http://schemas.microsoft.com/office/word/2010/wordml" xmlns:w15="http://schemas.microsoft.com/office/word/2012/wordml" xmlns:w16cid="http://schemas.microsoft.com/office/word/2016/wordml/cid" xmlns:w16se="http://schemas.microsoft.com/office/word/2015/wordml/symex" xmlns:wpg="http://schemas.microsoft.com/office/word/2010/wordprocessingGroup" xmlns:wpi="http://schemas.microsoft.com/office/word/2010/wordprocessingInk" xmlns:wne="http://schemas.microsoft.com/office/word/2006/wordml" xmlns:wps="http://schemas.microsoft.com/office/word/2010/wordprocessingShape" mc:Ignorable="w14 w15 w16se w16cid wp14">
+<w:endnotes xmlns:wpc="http://schemas.microsoft.com/office/word/2010/wordprocessingCanvas" xmlns:mc="http://schemas.openxmlformats.org/markup-compatibility/2006" xmlns:o="urn:schemas-microsoft-com:office:office" xmlns:r="http://schemas.openxmlformats.org/officeDocument/2006/relationships" xmlns:m="http://schemas.openxmlformats.org/officeDocument/2006/math" xmlns:v="urn:schemas-microsoft-com:vml" xmlns:wp14="http://schemas.microsoft.com/office/word/2010/wordprocessingDrawing" xmlns:wp="http://schemas.openxmlformats.org/drawingml/2006/wordprocessingDrawing" xmlns:w10="urn:schemas-microsoft-com:office:word" xmlns:w="http://schemas.openxmlformats.org/wordprocessingml/2006/main" xmlns:w14="http://schemas.microsoft.com/office/word/2010/wordml" xmlns:wpg="http://schemas.microsoft.com/office/word/2010/wordprocessingGroup" xmlns:wpi="http://schemas.microsoft.com/office/word/2010/wordprocessingInk" xmlns:wne="http://schemas.microsoft.com/office/word/2006/wordml" xmlns:wps="http://schemas.microsoft.com/office/word/2010/wordprocessingShape" mc:Ignorable="w14 wp14">
   <w:endnote w:type="separator" w:id="-1">
     <w:p>
       <w:r>
@@ -2253,7 +2686,7 @@
 </file>
 
 <file path=word/footer1.xml><?xml version="1.0" encoding="utf-8"?>
-<w:ftr xmlns:wpc="http://schemas.microsoft.com/office/word/2010/wordprocessingCanvas" xmlns:cx="http://schemas.microsoft.com/office/drawing/2014/chartex" xmlns:cx1="http://schemas.microsoft.com/office/drawing/2015/9/8/chartex" xmlns:cx2="http://schemas.microsoft.com/office/drawing/2015/10/21/chartex" xmlns:cx3="http://schemas.microsoft.com/office/drawing/2016/5/9/chartex" xmlns:cx4="http://schemas.microsoft.com/office/drawing/2016/5/10/chartex" xmlns:cx5="http://schemas.microsoft.com/office/drawing/2016/5/11/chartex" xmlns:cx6="http://schemas.microsoft.com/office/drawing/2016/5/12/chartex" xmlns:cx7="http://schemas.microsoft.com/office/drawing/2016/5/13/chartex" xmlns:cx8="http://schemas.microsoft.com/office/drawing/2016/5/14/chartex" xmlns:mc="http://schemas.openxmlformats.org/markup-compatibility/2006" xmlns:aink="http://schemas.microsoft.com/office/drawing/2016/ink" xmlns:am3d="http://schemas.microsoft.com/office/drawing/2017/model3d" xmlns:o="urn:schemas-microsoft-com:office:office" xmlns:r="http://schemas.openxmlformats.org/officeDocument/2006/relationships" xmlns:m="http://schemas.openxmlformats.org/officeDocument/2006/math" xmlns:v="urn:schemas-microsoft-com:vml" xmlns:wp14="http://schemas.microsoft.com/office/word/2010/wordprocessingDrawing" xmlns:wp="http://schemas.openxmlformats.org/drawingml/2006/wordprocessingDrawing" xmlns:w10="urn:schemas-microsoft-com:office:word" xmlns:w="http://schemas.openxmlformats.org/wordprocessingml/2006/main" xmlns:w14="http://schemas.microsoft.com/office/word/2010/wordml" xmlns:w15="http://schemas.microsoft.com/office/word/2012/wordml" xmlns:w16cid="http://schemas.microsoft.com/office/word/2016/wordml/cid" xmlns:w16se="http://schemas.microsoft.com/office/word/2015/wordml/symex" xmlns:wpg="http://schemas.microsoft.com/office/word/2010/wordprocessingGroup" xmlns:wpi="http://schemas.microsoft.com/office/word/2010/wordprocessingInk" xmlns:wne="http://schemas.microsoft.com/office/word/2006/wordml" xmlns:wps="http://schemas.microsoft.com/office/word/2010/wordprocessingShape" mc:Ignorable="w14 w15 w16se w16cid wp14">
+<w:ftr xmlns:wpc="http://schemas.microsoft.com/office/word/2010/wordprocessingCanvas" xmlns:mc="http://schemas.openxmlformats.org/markup-compatibility/2006" xmlns:o="urn:schemas-microsoft-com:office:office" xmlns:r="http://schemas.openxmlformats.org/officeDocument/2006/relationships" xmlns:m="http://schemas.openxmlformats.org/officeDocument/2006/math" xmlns:v="urn:schemas-microsoft-com:vml" xmlns:wp14="http://schemas.microsoft.com/office/word/2010/wordprocessingDrawing" xmlns:wp="http://schemas.openxmlformats.org/drawingml/2006/wordprocessingDrawing" xmlns:w10="urn:schemas-microsoft-com:office:word" xmlns:w="http://schemas.openxmlformats.org/wordprocessingml/2006/main" xmlns:w14="http://schemas.microsoft.com/office/word/2010/wordml" xmlns:wpg="http://schemas.microsoft.com/office/word/2010/wordprocessingGroup" xmlns:wpi="http://schemas.microsoft.com/office/word/2010/wordprocessingInk" xmlns:wne="http://schemas.microsoft.com/office/word/2006/wordml" xmlns:wps="http://schemas.microsoft.com/office/word/2010/wordprocessingShape" mc:Ignorable="w14 wp14">
   <w:p>
     <w:pPr>
       <w:pStyle w:val="Rodap"/>
@@ -2291,7 +2724,7 @@
 </file>
 
 <file path=word/footer2.xml><?xml version="1.0" encoding="utf-8"?>
-<w:ftr xmlns:wpc="http://schemas.microsoft.com/office/word/2010/wordprocessingCanvas" xmlns:cx="http://schemas.microsoft.com/office/drawing/2014/chartex" xmlns:cx1="http://schemas.microsoft.com/office/drawing/2015/9/8/chartex" xmlns:cx2="http://schemas.microsoft.com/office/drawing/2015/10/21/chartex" xmlns:cx3="http://schemas.microsoft.com/office/drawing/2016/5/9/chartex" xmlns:cx4="http://schemas.microsoft.com/office/drawing/2016/5/10/chartex" xmlns:cx5="http://schemas.microsoft.com/office/drawing/2016/5/11/chartex" xmlns:cx6="http://schemas.microsoft.com/office/drawing/2016/5/12/chartex" xmlns:cx7="http://schemas.microsoft.com/office/drawing/2016/5/13/chartex" xmlns:cx8="http://schemas.microsoft.com/office/drawing/2016/5/14/chartex" xmlns:mc="http://schemas.openxmlformats.org/markup-compatibility/2006" xmlns:aink="http://schemas.microsoft.com/office/drawing/2016/ink" xmlns:am3d="http://schemas.microsoft.com/office/drawing/2017/model3d" xmlns:o="urn:schemas-microsoft-com:office:office" xmlns:r="http://schemas.openxmlformats.org/officeDocument/2006/relationships" xmlns:m="http://schemas.openxmlformats.org/officeDocument/2006/math" xmlns:v="urn:schemas-microsoft-com:vml" xmlns:wp14="http://schemas.microsoft.com/office/word/2010/wordprocessingDrawing" xmlns:wp="http://schemas.openxmlformats.org/drawingml/2006/wordprocessingDrawing" xmlns:w10="urn:schemas-microsoft-com:office:word" xmlns:w="http://schemas.openxmlformats.org/wordprocessingml/2006/main" xmlns:w14="http://schemas.microsoft.com/office/word/2010/wordml" xmlns:w15="http://schemas.microsoft.com/office/word/2012/wordml" xmlns:w16cid="http://schemas.microsoft.com/office/word/2016/wordml/cid" xmlns:w16se="http://schemas.microsoft.com/office/word/2015/wordml/symex" xmlns:wpg="http://schemas.microsoft.com/office/word/2010/wordprocessingGroup" xmlns:wpi="http://schemas.microsoft.com/office/word/2010/wordprocessingInk" xmlns:wne="http://schemas.microsoft.com/office/word/2006/wordml" xmlns:wps="http://schemas.microsoft.com/office/word/2010/wordprocessingShape" mc:Ignorable="w14 w15 w16se w16cid wp14">
+<w:ftr xmlns:wpc="http://schemas.microsoft.com/office/word/2010/wordprocessingCanvas" xmlns:mc="http://schemas.openxmlformats.org/markup-compatibility/2006" xmlns:o="urn:schemas-microsoft-com:office:office" xmlns:r="http://schemas.openxmlformats.org/officeDocument/2006/relationships" xmlns:m="http://schemas.openxmlformats.org/officeDocument/2006/math" xmlns:v="urn:schemas-microsoft-com:vml" xmlns:wp14="http://schemas.microsoft.com/office/word/2010/wordprocessingDrawing" xmlns:wp="http://schemas.openxmlformats.org/drawingml/2006/wordprocessingDrawing" xmlns:w10="urn:schemas-microsoft-com:office:word" xmlns:w="http://schemas.openxmlformats.org/wordprocessingml/2006/main" xmlns:w14="http://schemas.microsoft.com/office/word/2010/wordml" xmlns:wpg="http://schemas.microsoft.com/office/word/2010/wordprocessingGroup" xmlns:wpi="http://schemas.microsoft.com/office/word/2010/wordprocessingInk" xmlns:wne="http://schemas.microsoft.com/office/word/2006/wordml" xmlns:wps="http://schemas.microsoft.com/office/word/2010/wordprocessingShape" mc:Ignorable="w14 wp14">
   <w:p>
     <w:pPr>
       <w:pStyle w:val="Rodap"/>
@@ -2306,7 +2739,39 @@
         <w:rFonts w:ascii="Swis721 BT" w:hAnsi="Swis721 BT"/>
         <w:sz w:val="15"/>
       </w:rPr>
-      <w:t>Colégio Técnico Industrial  “Prof. Isaac Portal Roldán” – Coordenadorias de Estágio</w:t>
+      <w:t>Colégio Técnico Industrial</w:t>
+    </w:r>
+    <w:proofErr w:type="gramStart"/>
+    <w:r>
+      <w:rPr>
+        <w:rFonts w:ascii="Swis721 BT" w:hAnsi="Swis721 BT"/>
+        <w:sz w:val="15"/>
+      </w:rPr>
+      <w:t xml:space="preserve">  </w:t>
+    </w:r>
+    <w:proofErr w:type="gramEnd"/>
+    <w:r>
+      <w:rPr>
+        <w:rFonts w:ascii="Swis721 BT" w:hAnsi="Swis721 BT"/>
+        <w:sz w:val="15"/>
+      </w:rPr>
+      <w:t xml:space="preserve">“Prof. Isaac Portal </w:t>
+    </w:r>
+    <w:proofErr w:type="spellStart"/>
+    <w:r>
+      <w:rPr>
+        <w:rFonts w:ascii="Swis721 BT" w:hAnsi="Swis721 BT"/>
+        <w:sz w:val="15"/>
+      </w:rPr>
+      <w:t>Roldán</w:t>
+    </w:r>
+    <w:proofErr w:type="spellEnd"/>
+    <w:r>
+      <w:rPr>
+        <w:rFonts w:ascii="Swis721 BT" w:hAnsi="Swis721 BT"/>
+        <w:sz w:val="15"/>
+      </w:rPr>
+      <w:t>” – Coordenadorias de Estágio</w:t>
     </w:r>
   </w:p>
   <w:p>
@@ -2335,12 +2800,37 @@
         <w:sz w:val="15"/>
       </w:rPr>
     </w:pPr>
+    <w:proofErr w:type="spellStart"/>
     <w:r>
       <w:rPr>
         <w:rFonts w:ascii="Swis721 BT" w:hAnsi="Swis721 BT"/>
         <w:sz w:val="15"/>
       </w:rPr>
-      <w:t xml:space="preserve">Tel 14 3203 9690  fax 14 3203 0161  </w:t>
+      <w:t>Tel</w:t>
+    </w:r>
+    <w:proofErr w:type="spellEnd"/>
+    <w:r>
+      <w:rPr>
+        <w:rFonts w:ascii="Swis721 BT" w:hAnsi="Swis721 BT"/>
+        <w:sz w:val="15"/>
+      </w:rPr>
+      <w:t xml:space="preserve"> 14 3203 9690</w:t>
+    </w:r>
+    <w:proofErr w:type="gramStart"/>
+    <w:r>
+      <w:rPr>
+        <w:rFonts w:ascii="Swis721 BT" w:hAnsi="Swis721 BT"/>
+        <w:sz w:val="15"/>
+      </w:rPr>
+      <w:t xml:space="preserve">  </w:t>
+    </w:r>
+    <w:proofErr w:type="gramEnd"/>
+    <w:r>
+      <w:rPr>
+        <w:rFonts w:ascii="Swis721 BT" w:hAnsi="Swis721 BT"/>
+        <w:sz w:val="15"/>
+      </w:rPr>
+      <w:t xml:space="preserve">fax 14 3203 0161  </w:t>
     </w:r>
   </w:p>
   <w:p>
@@ -2362,7 +2852,7 @@
 </file>
 
 <file path=word/footnotes.xml><?xml version="1.0" encoding="utf-8"?>
-<w:footnotes xmlns:wpc="http://schemas.microsoft.com/office/word/2010/wordprocessingCanvas" xmlns:cx="http://schemas.microsoft.com/office/drawing/2014/chartex" xmlns:cx1="http://schemas.microsoft.com/office/drawing/2015/9/8/chartex" xmlns:cx2="http://schemas.microsoft.com/office/drawing/2015/10/21/chartex" xmlns:cx3="http://schemas.microsoft.com/office/drawing/2016/5/9/chartex" xmlns:cx4="http://schemas.microsoft.com/office/drawing/2016/5/10/chartex" xmlns:cx5="http://schemas.microsoft.com/office/drawing/2016/5/11/chartex" xmlns:cx6="http://schemas.microsoft.com/office/drawing/2016/5/12/chartex" xmlns:cx7="http://schemas.microsoft.com/office/drawing/2016/5/13/chartex" xmlns:cx8="http://schemas.microsoft.com/office/drawing/2016/5/14/chartex" xmlns:mc="http://schemas.openxmlformats.org/markup-compatibility/2006" xmlns:aink="http://schemas.microsoft.com/office/drawing/2016/ink" xmlns:am3d="http://schemas.microsoft.com/office/drawing/2017/model3d" xmlns:o="urn:schemas-microsoft-com:office:office" xmlns:r="http://schemas.openxmlformats.org/officeDocument/2006/relationships" xmlns:m="http://schemas.openxmlformats.org/officeDocument/2006/math" xmlns:v="urn:schemas-microsoft-com:vml" xmlns:wp14="http://schemas.microsoft.com/office/word/2010/wordprocessingDrawing" xmlns:wp="http://schemas.openxmlformats.org/drawingml/2006/wordprocessingDrawing" xmlns:w10="urn:schemas-microsoft-com:office:word" xmlns:w="http://schemas.openxmlformats.org/wordprocessingml/2006/main" xmlns:w14="http://schemas.microsoft.com/office/word/2010/wordml" xmlns:w15="http://schemas.microsoft.com/office/word/2012/wordml" xmlns:w16cid="http://schemas.microsoft.com/office/word/2016/wordml/cid" xmlns:w16se="http://schemas.microsoft.com/office/word/2015/wordml/symex" xmlns:wpg="http://schemas.microsoft.com/office/word/2010/wordprocessingGroup" xmlns:wpi="http://schemas.microsoft.com/office/word/2010/wordprocessingInk" xmlns:wne="http://schemas.microsoft.com/office/word/2006/wordml" xmlns:wps="http://schemas.microsoft.com/office/word/2010/wordprocessingShape" mc:Ignorable="w14 w15 w16se w16cid wp14">
+<w:footnotes xmlns:wpc="http://schemas.microsoft.com/office/word/2010/wordprocessingCanvas" xmlns:mc="http://schemas.openxmlformats.org/markup-compatibility/2006" xmlns:o="urn:schemas-microsoft-com:office:office" xmlns:r="http://schemas.openxmlformats.org/officeDocument/2006/relationships" xmlns:m="http://schemas.openxmlformats.org/officeDocument/2006/math" xmlns:v="urn:schemas-microsoft-com:vml" xmlns:wp14="http://schemas.microsoft.com/office/word/2010/wordprocessingDrawing" xmlns:wp="http://schemas.openxmlformats.org/drawingml/2006/wordprocessingDrawing" xmlns:w10="urn:schemas-microsoft-com:office:word" xmlns:w="http://schemas.openxmlformats.org/wordprocessingml/2006/main" xmlns:w14="http://schemas.microsoft.com/office/word/2010/wordml" xmlns:wpg="http://schemas.microsoft.com/office/word/2010/wordprocessingGroup" xmlns:wpi="http://schemas.microsoft.com/office/word/2010/wordprocessingInk" xmlns:wne="http://schemas.microsoft.com/office/word/2006/wordml" xmlns:wps="http://schemas.microsoft.com/office/word/2010/wordprocessingShape" mc:Ignorable="w14 wp14">
   <w:footnote w:type="separator" w:id="-1">
     <w:p>
       <w:r>
@@ -2381,7 +2871,7 @@
 </file>
 
 <file path=word/header1.xml><?xml version="1.0" encoding="utf-8"?>
-<w:hdr xmlns:wpc="http://schemas.microsoft.com/office/word/2010/wordprocessingCanvas" xmlns:cx="http://schemas.microsoft.com/office/drawing/2014/chartex" xmlns:cx1="http://schemas.microsoft.com/office/drawing/2015/9/8/chartex" xmlns:cx2="http://schemas.microsoft.com/office/drawing/2015/10/21/chartex" xmlns:cx3="http://schemas.microsoft.com/office/drawing/2016/5/9/chartex" xmlns:cx4="http://schemas.microsoft.com/office/drawing/2016/5/10/chartex" xmlns:cx5="http://schemas.microsoft.com/office/drawing/2016/5/11/chartex" xmlns:cx6="http://schemas.microsoft.com/office/drawing/2016/5/12/chartex" xmlns:cx7="http://schemas.microsoft.com/office/drawing/2016/5/13/chartex" xmlns:cx8="http://schemas.microsoft.com/office/drawing/2016/5/14/chartex" xmlns:mc="http://schemas.openxmlformats.org/markup-compatibility/2006" xmlns:aink="http://schemas.microsoft.com/office/drawing/2016/ink" xmlns:am3d="http://schemas.microsoft.com/office/drawing/2017/model3d" xmlns:o="urn:schemas-microsoft-com:office:office" xmlns:r="http://schemas.openxmlformats.org/officeDocument/2006/relationships" xmlns:m="http://schemas.openxmlformats.org/officeDocument/2006/math" xmlns:v="urn:schemas-microsoft-com:vml" xmlns:wp14="http://schemas.microsoft.com/office/word/2010/wordprocessingDrawing" xmlns:wp="http://schemas.openxmlformats.org/drawingml/2006/wordprocessingDrawing" xmlns:w10="urn:schemas-microsoft-com:office:word" xmlns:w="http://schemas.openxmlformats.org/wordprocessingml/2006/main" xmlns:w14="http://schemas.microsoft.com/office/word/2010/wordml" xmlns:w15="http://schemas.microsoft.com/office/word/2012/wordml" xmlns:w16cid="http://schemas.microsoft.com/office/word/2016/wordml/cid" xmlns:w16se="http://schemas.microsoft.com/office/word/2015/wordml/symex" xmlns:wpg="http://schemas.microsoft.com/office/word/2010/wordprocessingGroup" xmlns:wpi="http://schemas.microsoft.com/office/word/2010/wordprocessingInk" xmlns:wne="http://schemas.microsoft.com/office/word/2006/wordml" xmlns:wps="http://schemas.microsoft.com/office/word/2010/wordprocessingShape" mc:Ignorable="w14 w15 w16se w16cid wp14">
+<w:hdr xmlns:wpc="http://schemas.microsoft.com/office/word/2010/wordprocessingCanvas" xmlns:mc="http://schemas.openxmlformats.org/markup-compatibility/2006" xmlns:o="urn:schemas-microsoft-com:office:office" xmlns:r="http://schemas.openxmlformats.org/officeDocument/2006/relationships" xmlns:m="http://schemas.openxmlformats.org/officeDocument/2006/math" xmlns:v="urn:schemas-microsoft-com:vml" xmlns:wp14="http://schemas.microsoft.com/office/word/2010/wordprocessingDrawing" xmlns:wp="http://schemas.openxmlformats.org/drawingml/2006/wordprocessingDrawing" xmlns:w10="urn:schemas-microsoft-com:office:word" xmlns:w="http://schemas.openxmlformats.org/wordprocessingml/2006/main" xmlns:w14="http://schemas.microsoft.com/office/word/2010/wordml" xmlns:wpg="http://schemas.microsoft.com/office/word/2010/wordprocessingGroup" xmlns:wpi="http://schemas.microsoft.com/office/word/2010/wordprocessingInk" xmlns:wne="http://schemas.microsoft.com/office/word/2006/wordml" xmlns:wps="http://schemas.microsoft.com/office/word/2010/wordprocessingShape" mc:Ignorable="w14 wp14">
   <w:p>
     <w:pPr>
       <w:pStyle w:val="Cabealho"/>
@@ -2394,7 +2884,7 @@
 </file>
 
 <file path=word/header2.xml><?xml version="1.0" encoding="utf-8"?>
-<w:hdr xmlns:wpc="http://schemas.microsoft.com/office/word/2010/wordprocessingCanvas" xmlns:cx="http://schemas.microsoft.com/office/drawing/2014/chartex" xmlns:cx1="http://schemas.microsoft.com/office/drawing/2015/9/8/chartex" xmlns:cx2="http://schemas.microsoft.com/office/drawing/2015/10/21/chartex" xmlns:cx3="http://schemas.microsoft.com/office/drawing/2016/5/9/chartex" xmlns:cx4="http://schemas.microsoft.com/office/drawing/2016/5/10/chartex" xmlns:cx5="http://schemas.microsoft.com/office/drawing/2016/5/11/chartex" xmlns:cx6="http://schemas.microsoft.com/office/drawing/2016/5/12/chartex" xmlns:cx7="http://schemas.microsoft.com/office/drawing/2016/5/13/chartex" xmlns:cx8="http://schemas.microsoft.com/office/drawing/2016/5/14/chartex" xmlns:mc="http://schemas.openxmlformats.org/markup-compatibility/2006" xmlns:aink="http://schemas.microsoft.com/office/drawing/2016/ink" xmlns:am3d="http://schemas.microsoft.com/office/drawing/2017/model3d" xmlns:o="urn:schemas-microsoft-com:office:office" xmlns:r="http://schemas.openxmlformats.org/officeDocument/2006/relationships" xmlns:m="http://schemas.openxmlformats.org/officeDocument/2006/math" xmlns:v="urn:schemas-microsoft-com:vml" xmlns:wp14="http://schemas.microsoft.com/office/word/2010/wordprocessingDrawing" xmlns:wp="http://schemas.openxmlformats.org/drawingml/2006/wordprocessingDrawing" xmlns:w10="urn:schemas-microsoft-com:office:word" xmlns:w="http://schemas.openxmlformats.org/wordprocessingml/2006/main" xmlns:w14="http://schemas.microsoft.com/office/word/2010/wordml" xmlns:w15="http://schemas.microsoft.com/office/word/2012/wordml" xmlns:w16cid="http://schemas.microsoft.com/office/word/2016/wordml/cid" xmlns:w16se="http://schemas.microsoft.com/office/word/2015/wordml/symex" xmlns:wpg="http://schemas.microsoft.com/office/word/2010/wordprocessingGroup" xmlns:wpi="http://schemas.microsoft.com/office/word/2010/wordprocessingInk" xmlns:wne="http://schemas.microsoft.com/office/word/2006/wordml" xmlns:wps="http://schemas.microsoft.com/office/word/2010/wordprocessingShape" mc:Ignorable="w14 w15 w16se w16cid wp14">
+<w:hdr xmlns:wpc="http://schemas.microsoft.com/office/word/2010/wordprocessingCanvas" xmlns:mc="http://schemas.openxmlformats.org/markup-compatibility/2006" xmlns:o="urn:schemas-microsoft-com:office:office" xmlns:r="http://schemas.openxmlformats.org/officeDocument/2006/relationships" xmlns:m="http://schemas.openxmlformats.org/officeDocument/2006/math" xmlns:v="urn:schemas-microsoft-com:vml" xmlns:wp14="http://schemas.microsoft.com/office/word/2010/wordprocessingDrawing" xmlns:wp="http://schemas.openxmlformats.org/drawingml/2006/wordprocessingDrawing" xmlns:w10="urn:schemas-microsoft-com:office:word" xmlns:w="http://schemas.openxmlformats.org/wordprocessingml/2006/main" xmlns:w14="http://schemas.microsoft.com/office/word/2010/wordml" xmlns:wpg="http://schemas.microsoft.com/office/word/2010/wordprocessingGroup" xmlns:wpi="http://schemas.microsoft.com/office/word/2010/wordprocessingInk" xmlns:wne="http://schemas.microsoft.com/office/word/2006/wordml" xmlns:wps="http://schemas.microsoft.com/office/word/2010/wordprocessingShape" mc:Ignorable="w14 wp14">
   <w:p>
     <w:pPr>
       <w:pStyle w:val="Cabealho"/>
@@ -2402,6 +2892,7 @@
     <w:r>
       <w:rPr>
         <w:noProof/>
+        <w:lang w:eastAsia="pt-BR"/>
       </w:rPr>
       <w:drawing>
         <wp:anchor distT="0" distB="0" distL="114300" distR="114300" simplePos="0" relativeHeight="251658240" behindDoc="1" locked="0" layoutInCell="1" allowOverlap="1" wp14:anchorId="0FC2ACB6" wp14:editId="3A686DE0">
@@ -2487,10 +2978,10 @@
           <v:path o:extrusionok="f" gradientshapeok="t" o:connecttype="rect"/>
           <o:lock v:ext="edit" aspectratio="t"/>
         </v:shapetype>
-        <v:shape id="_x0000_i1025" type="#_x0000_t75" style="width:306pt;height:38.25pt">
+        <v:shape id="_x0000_i1025" type="#_x0000_t75" style="width:306pt;height:38.25pt" o:ole="">
           <v:imagedata r:id="rId2" o:title=""/>
         </v:shape>
-        <o:OLEObject Type="Embed" ProgID="Word.Picture.8" ShapeID="_x0000_i1025" DrawAspect="Content" ObjectID="_1632665163" r:id="rId3"/>
+        <o:OLEObject Type="Embed" ProgID="Word.Picture.8" ShapeID="_x0000_i1025" DrawAspect="Content" ObjectID="_1633503903" r:id="rId3"/>
       </w:object>
     </w:r>
   </w:p>
@@ -2498,8 +2989,8 @@
 </file>
 
 <file path=word/numbering.xml><?xml version="1.0" encoding="utf-8"?>
-<w:numbering xmlns:wpc="http://schemas.microsoft.com/office/word/2010/wordprocessingCanvas" xmlns:cx="http://schemas.microsoft.com/office/drawing/2014/chartex" xmlns:cx1="http://schemas.microsoft.com/office/drawing/2015/9/8/chartex" xmlns:cx2="http://schemas.microsoft.com/office/drawing/2015/10/21/chartex" xmlns:cx3="http://schemas.microsoft.com/office/drawing/2016/5/9/chartex" xmlns:cx4="http://schemas.microsoft.com/office/drawing/2016/5/10/chartex" xmlns:cx5="http://schemas.microsoft.com/office/drawing/2016/5/11/chartex" xmlns:cx6="http://schemas.microsoft.com/office/drawing/2016/5/12/chartex" xmlns:cx7="http://schemas.microsoft.com/office/drawing/2016/5/13/chartex" xmlns:cx8="http://schemas.microsoft.com/office/drawing/2016/5/14/chartex" xmlns:mc="http://schemas.openxmlformats.org/markup-compatibility/2006" xmlns:aink="http://schemas.microsoft.com/office/drawing/2016/ink" xmlns:am3d="http://schemas.microsoft.com/office/drawing/2017/model3d" xmlns:o="urn:schemas-microsoft-com:office:office" xmlns:r="http://schemas.openxmlformats.org/officeDocument/2006/relationships" xmlns:m="http://schemas.openxmlformats.org/officeDocument/2006/math" xmlns:v="urn:schemas-microsoft-com:vml" xmlns:wp14="http://schemas.microsoft.com/office/word/2010/wordprocessingDrawing" xmlns:wp="http://schemas.openxmlformats.org/drawingml/2006/wordprocessingDrawing" xmlns:w10="urn:schemas-microsoft-com:office:word" xmlns:w="http://schemas.openxmlformats.org/wordprocessingml/2006/main" xmlns:w14="http://schemas.microsoft.com/office/word/2010/wordml" xmlns:w15="http://schemas.microsoft.com/office/word/2012/wordml" xmlns:w16cid="http://schemas.microsoft.com/office/word/2016/wordml/cid" xmlns:w16se="http://schemas.microsoft.com/office/word/2015/wordml/symex" xmlns:wpg="http://schemas.microsoft.com/office/word/2010/wordprocessingGroup" xmlns:wpi="http://schemas.microsoft.com/office/word/2010/wordprocessingInk" xmlns:wne="http://schemas.microsoft.com/office/word/2006/wordml" xmlns:wps="http://schemas.microsoft.com/office/word/2010/wordprocessingShape" mc:Ignorable="w14 w15 w16se w16cid wp14">
-  <w:abstractNum w:abstractNumId="0" w15:restartNumberingAfterBreak="0">
+<w:numbering xmlns:wpc="http://schemas.microsoft.com/office/word/2010/wordprocessingCanvas" xmlns:mc="http://schemas.openxmlformats.org/markup-compatibility/2006" xmlns:o="urn:schemas-microsoft-com:office:office" xmlns:r="http://schemas.openxmlformats.org/officeDocument/2006/relationships" xmlns:m="http://schemas.openxmlformats.org/officeDocument/2006/math" xmlns:v="urn:schemas-microsoft-com:vml" xmlns:wp14="http://schemas.microsoft.com/office/word/2010/wordprocessingDrawing" xmlns:wp="http://schemas.openxmlformats.org/drawingml/2006/wordprocessingDrawing" xmlns:w10="urn:schemas-microsoft-com:office:word" xmlns:w="http://schemas.openxmlformats.org/wordprocessingml/2006/main" xmlns:w14="http://schemas.microsoft.com/office/word/2010/wordml" xmlns:wpg="http://schemas.microsoft.com/office/word/2010/wordprocessingGroup" xmlns:wpi="http://schemas.microsoft.com/office/word/2010/wordprocessingInk" xmlns:wne="http://schemas.microsoft.com/office/word/2006/wordml" xmlns:wps="http://schemas.microsoft.com/office/word/2010/wordprocessingShape" mc:Ignorable="w14 wp14">
+  <w:abstractNum w:abstractNumId="0">
     <w:nsid w:val="00000001"/>
     <w:multiLevelType w:val="singleLevel"/>
     <w:tmpl w:val="00000001"/>
@@ -2520,7 +3011,7 @@
       </w:rPr>
     </w:lvl>
   </w:abstractNum>
-  <w:abstractNum w:abstractNumId="1" w15:restartNumberingAfterBreak="0">
+  <w:abstractNum w:abstractNumId="1">
     <w:nsid w:val="00000002"/>
     <w:multiLevelType w:val="singleLevel"/>
     <w:tmpl w:val="00000002"/>
@@ -2541,7 +3032,7 @@
       </w:rPr>
     </w:lvl>
   </w:abstractNum>
-  <w:abstractNum w:abstractNumId="2" w15:restartNumberingAfterBreak="0">
+  <w:abstractNum w:abstractNumId="2">
     <w:nsid w:val="00000003"/>
     <w:multiLevelType w:val="singleLevel"/>
     <w:tmpl w:val="00000003"/>
@@ -2562,7 +3053,7 @@
       </w:rPr>
     </w:lvl>
   </w:abstractNum>
-  <w:abstractNum w:abstractNumId="3" w15:restartNumberingAfterBreak="0">
+  <w:abstractNum w:abstractNumId="3">
     <w:nsid w:val="00000004"/>
     <w:multiLevelType w:val="singleLevel"/>
     <w:tmpl w:val="00000004"/>
@@ -2587,7 +3078,7 @@
       </w:rPr>
     </w:lvl>
   </w:abstractNum>
-  <w:abstractNum w:abstractNumId="4" w15:restartNumberingAfterBreak="0">
+  <w:abstractNum w:abstractNumId="4">
     <w:nsid w:val="00000005"/>
     <w:multiLevelType w:val="singleLevel"/>
     <w:tmpl w:val="00000005"/>
@@ -2608,7 +3099,7 @@
       </w:rPr>
     </w:lvl>
   </w:abstractNum>
-  <w:abstractNum w:abstractNumId="5" w15:restartNumberingAfterBreak="0">
+  <w:abstractNum w:abstractNumId="5">
     <w:nsid w:val="00000006"/>
     <w:multiLevelType w:val="singleLevel"/>
     <w:tmpl w:val="00000006"/>
@@ -2629,7 +3120,7 @@
       </w:rPr>
     </w:lvl>
   </w:abstractNum>
-  <w:abstractNum w:abstractNumId="6" w15:restartNumberingAfterBreak="0">
+  <w:abstractNum w:abstractNumId="6">
     <w:nsid w:val="00000007"/>
     <w:multiLevelType w:val="singleLevel"/>
     <w:tmpl w:val="00000007"/>
@@ -2650,7 +3141,7 @@
       </w:rPr>
     </w:lvl>
   </w:abstractNum>
-  <w:abstractNum w:abstractNumId="7" w15:restartNumberingAfterBreak="0">
+  <w:abstractNum w:abstractNumId="7">
     <w:nsid w:val="00000008"/>
     <w:multiLevelType w:val="singleLevel"/>
     <w:tmpl w:val="00000008"/>
@@ -2699,7 +3190,7 @@
 </file>
 
 <file path=word/styles.xml><?xml version="1.0" encoding="utf-8"?>
-<w:styles xmlns:mc="http://schemas.openxmlformats.org/markup-compatibility/2006" xmlns:r="http://schemas.openxmlformats.org/officeDocument/2006/relationships" xmlns:w="http://schemas.openxmlformats.org/wordprocessingml/2006/main" xmlns:w14="http://schemas.microsoft.com/office/word/2010/wordml" xmlns:w15="http://schemas.microsoft.com/office/word/2012/wordml" xmlns:w16cid="http://schemas.microsoft.com/office/word/2016/wordml/cid" xmlns:w16se="http://schemas.microsoft.com/office/word/2015/wordml/symex" mc:Ignorable="w14 w15 w16se w16cid">
+<w:styles xmlns:mc="http://schemas.openxmlformats.org/markup-compatibility/2006" xmlns:r="http://schemas.openxmlformats.org/officeDocument/2006/relationships" xmlns:w="http://schemas.openxmlformats.org/wordprocessingml/2006/main" xmlns:w14="http://schemas.microsoft.com/office/word/2010/wordml" mc:Ignorable="w14">
   <w:docDefaults>
     <w:rPrDefault>
       <w:rPr>
@@ -2709,7 +3200,7 @@
     </w:rPrDefault>
     <w:pPrDefault/>
   </w:docDefaults>
-  <w:latentStyles w:defLockedState="0" w:defUIPriority="0" w:defSemiHidden="0" w:defUnhideWhenUsed="0" w:defQFormat="0" w:count="377">
+  <w:latentStyles w:defLockedState="0" w:defUIPriority="0" w:defSemiHidden="0" w:defUnhideWhenUsed="0" w:defQFormat="0" w:count="267">
     <w:lsdException w:name="Normal" w:qFormat="1"/>
     <w:lsdException w:name="heading 1" w:qFormat="1"/>
     <w:lsdException w:name="heading 2" w:qFormat="1"/>
@@ -2884,116 +3375,6 @@
     <w:lsdException w:name="Book Title" w:uiPriority="33" w:qFormat="1"/>
     <w:lsdException w:name="Bibliography" w:semiHidden="1" w:uiPriority="37" w:unhideWhenUsed="1"/>
     <w:lsdException w:name="TOC Heading" w:semiHidden="1" w:uiPriority="39" w:unhideWhenUsed="1" w:qFormat="1"/>
-    <w:lsdException w:name="Plain Table 1" w:uiPriority="41"/>
-    <w:lsdException w:name="Plain Table 2" w:uiPriority="42"/>
-    <w:lsdException w:name="Plain Table 3" w:uiPriority="43"/>
-    <w:lsdException w:name="Plain Table 4" w:uiPriority="44"/>
-    <w:lsdException w:name="Plain Table 5" w:uiPriority="45"/>
-    <w:lsdException w:name="Grid Table Light" w:uiPriority="40"/>
-    <w:lsdException w:name="Grid Table 1 Light" w:uiPriority="46"/>
-    <w:lsdException w:name="Grid Table 2" w:uiPriority="47"/>
-    <w:lsdException w:name="Grid Table 3" w:uiPriority="48"/>
-    <w:lsdException w:name="Grid Table 4" w:uiPriority="49"/>
-    <w:lsdException w:name="Grid Table 5 Dark" w:uiPriority="50"/>
-    <w:lsdException w:name="Grid Table 6 Colorful" w:uiPriority="51"/>
-    <w:lsdException w:name="Grid Table 7 Colorful" w:uiPriority="52"/>
-    <w:lsdException w:name="Grid Table 1 Light Accent 1" w:uiPriority="46"/>
-    <w:lsdException w:name="Grid Table 2 Accent 1" w:uiPriority="47"/>
-    <w:lsdException w:name="Grid Table 3 Accent 1" w:uiPriority="48"/>
-    <w:lsdException w:name="Grid Table 4 Accent 1" w:uiPriority="49"/>
-    <w:lsdException w:name="Grid Table 5 Dark Accent 1" w:uiPriority="50"/>
-    <w:lsdException w:name="Grid Table 6 Colorful Accent 1" w:uiPriority="51"/>
-    <w:lsdException w:name="Grid Table 7 Colorful Accent 1" w:uiPriority="52"/>
-    <w:lsdException w:name="Grid Table 1 Light Accent 2" w:uiPriority="46"/>
-    <w:lsdException w:name="Grid Table 2 Accent 2" w:uiPriority="47"/>
-    <w:lsdException w:name="Grid Table 3 Accent 2" w:uiPriority="48"/>
-    <w:lsdException w:name="Grid Table 4 Accent 2" w:uiPriority="49"/>
-    <w:lsdException w:name="Grid Table 5 Dark Accent 2" w:uiPriority="50"/>
-    <w:lsdException w:name="Grid Table 6 Colorful Accent 2" w:uiPriority="51"/>
-    <w:lsdException w:name="Grid Table 7 Colorful Accent 2" w:uiPriority="52"/>
-    <w:lsdException w:name="Grid Table 1 Light Accent 3" w:uiPriority="46"/>
-    <w:lsdException w:name="Grid Table 2 Accent 3" w:uiPriority="47"/>
-    <w:lsdException w:name="Grid Table 3 Accent 3" w:uiPriority="48"/>
-    <w:lsdException w:name="Grid Table 4 Accent 3" w:uiPriority="49"/>
-    <w:lsdException w:name="Grid Table 5 Dark Accent 3" w:uiPriority="50"/>
-    <w:lsdException w:name="Grid Table 6 Colorful Accent 3" w:uiPriority="51"/>
-    <w:lsdException w:name="Grid Table 7 Colorful Accent 3" w:uiPriority="52"/>
-    <w:lsdException w:name="Grid Table 1 Light Accent 4" w:uiPriority="46"/>
-    <w:lsdException w:name="Grid Table 2 Accent 4" w:uiPriority="47"/>
-    <w:lsdException w:name="Grid Table 3 Accent 4" w:uiPriority="48"/>
-    <w:lsdException w:name="Grid Table 4 Accent 4" w:uiPriority="49"/>
-    <w:lsdException w:name="Grid Table 5 Dark Accent 4" w:uiPriority="50"/>
-    <w:lsdException w:name="Grid Table 6 Colorful Accent 4" w:uiPriority="51"/>
-    <w:lsdException w:name="Grid Table 7 Colorful Accent 4" w:uiPriority="52"/>
-    <w:lsdException w:name="Grid Table 1 Light Accent 5" w:uiPriority="46"/>
-    <w:lsdException w:name="Grid Table 2 Accent 5" w:uiPriority="47"/>
-    <w:lsdException w:name="Grid Table 3 Accent 5" w:uiPriority="48"/>
-    <w:lsdException w:name="Grid Table 4 Accent 5" w:uiPriority="49"/>
-    <w:lsdException w:name="Grid Table 5 Dark Accent 5" w:uiPriority="50"/>
-    <w:lsdException w:name="Grid Table 6 Colorful Accent 5" w:uiPriority="51"/>
-    <w:lsdException w:name="Grid Table 7 Colorful Accent 5" w:uiPriority="52"/>
-    <w:lsdException w:name="Grid Table 1 Light Accent 6" w:uiPriority="46"/>
-    <w:lsdException w:name="Grid Table 2 Accent 6" w:uiPriority="47"/>
-    <w:lsdException w:name="Grid Table 3 Accent 6" w:uiPriority="48"/>
-    <w:lsdException w:name="Grid Table 4 Accent 6" w:uiPriority="49"/>
-    <w:lsdException w:name="Grid Table 5 Dark Accent 6" w:uiPriority="50"/>
-    <w:lsdException w:name="Grid Table 6 Colorful Accent 6" w:uiPriority="51"/>
-    <w:lsdException w:name="Grid Table 7 Colorful Accent 6" w:uiPriority="52"/>
-    <w:lsdException w:name="List Table 1 Light" w:uiPriority="46"/>
-    <w:lsdException w:name="List Table 2" w:uiPriority="47"/>
-    <w:lsdException w:name="List Table 3" w:uiPriority="48"/>
-    <w:lsdException w:name="List Table 4" w:uiPriority="49"/>
-    <w:lsdException w:name="List Table 5 Dark" w:uiPriority="50"/>
-    <w:lsdException w:name="List Table 6 Colorful" w:uiPriority="51"/>
-    <w:lsdException w:name="List Table 7 Colorful" w:uiPriority="52"/>
-    <w:lsdException w:name="List Table 1 Light Accent 1" w:uiPriority="46"/>
-    <w:lsdException w:name="List Table 2 Accent 1" w:uiPriority="47"/>
-    <w:lsdException w:name="List Table 3 Accent 1" w:uiPriority="48"/>
-    <w:lsdException w:name="List Table 4 Accent 1" w:uiPriority="49"/>
-    <w:lsdException w:name="List Table 5 Dark Accent 1" w:uiPriority="50"/>
-    <w:lsdException w:name="List Table 6 Colorful Accent 1" w:uiPriority="51"/>
-    <w:lsdException w:name="List Table 7 Colorful Accent 1" w:uiPriority="52"/>
-    <w:lsdException w:name="List Table 1 Light Accent 2" w:uiPriority="46"/>
-    <w:lsdException w:name="List Table 2 Accent 2" w:uiPriority="47"/>
-    <w:lsdException w:name="List Table 3 Accent 2" w:uiPriority="48"/>
-    <w:lsdException w:name="List Table 4 Accent 2" w:uiPriority="49"/>
-    <w:lsdException w:name="List Table 5 Dark Accent 2" w:uiPriority="50"/>
-    <w:lsdException w:name="List Table 6 Colorful Accent 2" w:uiPriority="51"/>
-    <w:lsdException w:name="List Table 7 Colorful Accent 2" w:uiPriority="52"/>
-    <w:lsdException w:name="List Table 1 Light Accent 3" w:uiPriority="46"/>
-    <w:lsdException w:name="List Table 2 Accent 3" w:uiPriority="47"/>
-    <w:lsdException w:name="List Table 3 Accent 3" w:uiPriority="48"/>
-    <w:lsdException w:name="List Table 4 Accent 3" w:uiPriority="49"/>
-    <w:lsdException w:name="List Table 5 Dark Accent 3" w:uiPriority="50"/>
-    <w:lsdException w:name="List Table 6 Colorful Accent 3" w:uiPriority="51"/>
-    <w:lsdException w:name="List Table 7 Colorful Accent 3" w:uiPriority="52"/>
-    <w:lsdException w:name="List Table 1 Light Accent 4" w:uiPriority="46"/>
-    <w:lsdException w:name="List Table 2 Accent 4" w:uiPriority="47"/>
-    <w:lsdException w:name="List Table 3 Accent 4" w:uiPriority="48"/>
-    <w:lsdException w:name="List Table 4 Accent 4" w:uiPriority="49"/>
-    <w:lsdException w:name="List Table 5 Dark Accent 4" w:uiPriority="50"/>
-    <w:lsdException w:name="List Table 6 Colorful Accent 4" w:uiPriority="51"/>
-    <w:lsdException w:name="List Table 7 Colorful Accent 4" w:uiPriority="52"/>
-    <w:lsdException w:name="List Table 1 Light Accent 5" w:uiPriority="46"/>
-    <w:lsdException w:name="List Table 2 Accent 5" w:uiPriority="47"/>
-    <w:lsdException w:name="List Table 3 Accent 5" w:uiPriority="48"/>
-    <w:lsdException w:name="List Table 4 Accent 5" w:uiPriority="49"/>
-    <w:lsdException w:name="List Table 5 Dark Accent 5" w:uiPriority="50"/>
-    <w:lsdException w:name="List Table 6 Colorful Accent 5" w:uiPriority="51"/>
-    <w:lsdException w:name="List Table 7 Colorful Accent 5" w:uiPriority="52"/>
-    <w:lsdException w:name="List Table 1 Light Accent 6" w:uiPriority="46"/>
-    <w:lsdException w:name="List Table 2 Accent 6" w:uiPriority="47"/>
-    <w:lsdException w:name="List Table 3 Accent 6" w:uiPriority="48"/>
-    <w:lsdException w:name="List Table 4 Accent 6" w:uiPriority="49"/>
-    <w:lsdException w:name="List Table 5 Dark Accent 6" w:uiPriority="50"/>
-    <w:lsdException w:name="List Table 6 Colorful Accent 6" w:uiPriority="51"/>
-    <w:lsdException w:name="List Table 7 Colorful Accent 6" w:uiPriority="52"/>
-    <w:lsdException w:name="Mention" w:semiHidden="1" w:uiPriority="99" w:unhideWhenUsed="1"/>
-    <w:lsdException w:name="Smart Hyperlink" w:semiHidden="1" w:uiPriority="99" w:unhideWhenUsed="1"/>
-    <w:lsdException w:name="Hashtag" w:semiHidden="1" w:uiPriority="99" w:unhideWhenUsed="1"/>
-    <w:lsdException w:name="Unresolved Mention" w:semiHidden="1" w:uiPriority="99" w:unhideWhenUsed="1"/>
-    <w:lsdException w:name="Smart Link" w:semiHidden="1" w:uiPriority="99" w:unhideWhenUsed="1"/>
-    <w:lsdException w:name="Smart Link Error" w:semiHidden="1" w:uiPriority="99" w:unhideWhenUsed="1"/>
   </w:latentStyles>
   <w:style w:type="paragraph" w:default="1" w:styleId="Normal">
     <w:name w:val="Normal"/>
@@ -3169,8 +3550,369 @@
 </w:styles>
 </file>
 
+<file path=word/stylesWithEffects.xml><?xml version="1.0" encoding="utf-8"?>
+<w:styles xmlns:wpc="http://schemas.microsoft.com/office/word/2010/wordprocessingCanvas" xmlns:mc="http://schemas.openxmlformats.org/markup-compatibility/2006" xmlns:o="urn:schemas-microsoft-com:office:office" xmlns:r="http://schemas.openxmlformats.org/officeDocument/2006/relationships" xmlns:m="http://schemas.openxmlformats.org/officeDocument/2006/math" xmlns:v="urn:schemas-microsoft-com:vml" xmlns:wp14="http://schemas.microsoft.com/office/word/2010/wordprocessingDrawing" xmlns:wp="http://schemas.openxmlformats.org/drawingml/2006/wordprocessingDrawing" xmlns:w10="urn:schemas-microsoft-com:office:word" xmlns:w="http://schemas.openxmlformats.org/wordprocessingml/2006/main" xmlns:w14="http://schemas.microsoft.com/office/word/2010/wordml" xmlns:wpg="http://schemas.microsoft.com/office/word/2010/wordprocessingGroup" xmlns:wpi="http://schemas.microsoft.com/office/word/2010/wordprocessingInk" xmlns:wne="http://schemas.microsoft.com/office/word/2006/wordml" xmlns:wps="http://schemas.microsoft.com/office/word/2010/wordprocessingShape" mc:Ignorable="w14 wp14">
+  <w:docDefaults>
+    <w:rPrDefault>
+      <w:rPr>
+        <w:rFonts w:ascii="Times New Roman" w:eastAsia="Times New Roman" w:hAnsi="Times New Roman" w:cs="Times New Roman"/>
+        <w:lang w:val="pt-BR" w:eastAsia="pt-BR" w:bidi="ar-SA"/>
+      </w:rPr>
+    </w:rPrDefault>
+    <w:pPrDefault/>
+  </w:docDefaults>
+  <w:latentStyles w:defLockedState="0" w:defUIPriority="0" w:defSemiHidden="0" w:defUnhideWhenUsed="0" w:defQFormat="0" w:count="267">
+    <w:lsdException w:name="Normal" w:qFormat="1"/>
+    <w:lsdException w:name="heading 1" w:qFormat="1"/>
+    <w:lsdException w:name="heading 2" w:qFormat="1"/>
+    <w:lsdException w:name="heading 3" w:qFormat="1"/>
+    <w:lsdException w:name="heading 4" w:semiHidden="1" w:unhideWhenUsed="1" w:qFormat="1"/>
+    <w:lsdException w:name="heading 5" w:semiHidden="1" w:unhideWhenUsed="1" w:qFormat="1"/>
+    <w:lsdException w:name="heading 6" w:semiHidden="1" w:unhideWhenUsed="1" w:qFormat="1"/>
+    <w:lsdException w:name="heading 7" w:semiHidden="1" w:unhideWhenUsed="1" w:qFormat="1"/>
+    <w:lsdException w:name="heading 8" w:semiHidden="1" w:unhideWhenUsed="1" w:qFormat="1"/>
+    <w:lsdException w:name="heading 9" w:semiHidden="1" w:unhideWhenUsed="1" w:qFormat="1"/>
+    <w:lsdException w:name="caption" w:semiHidden="1" w:unhideWhenUsed="1" w:qFormat="1"/>
+    <w:lsdException w:name="Title" w:qFormat="1"/>
+    <w:lsdException w:name="Subtitle" w:qFormat="1"/>
+    <w:lsdException w:name="Strong" w:qFormat="1"/>
+    <w:lsdException w:name="Emphasis" w:qFormat="1"/>
+    <w:lsdException w:name="HTML Typewriter" w:semiHidden="1" w:unhideWhenUsed="1"/>
+    <w:lsdException w:name="Normal Table" w:semiHidden="1" w:unhideWhenUsed="1"/>
+    <w:lsdException w:name="Outline List 2" w:semiHidden="1" w:unhideWhenUsed="1"/>
+    <w:lsdException w:name="Outline List 3" w:semiHidden="1" w:unhideWhenUsed="1"/>
+    <w:lsdException w:name="Table Simple 1" w:semiHidden="1" w:unhideWhenUsed="1"/>
+    <w:lsdException w:name="Table Simple 2" w:semiHidden="1" w:unhideWhenUsed="1"/>
+    <w:lsdException w:name="Table Simple 3" w:semiHidden="1" w:unhideWhenUsed="1"/>
+    <w:lsdException w:name="Table Classic 1" w:semiHidden="1" w:unhideWhenUsed="1"/>
+    <w:lsdException w:name="Table Classic 2" w:semiHidden="1" w:unhideWhenUsed="1"/>
+    <w:lsdException w:name="Table Classic 3" w:semiHidden="1" w:unhideWhenUsed="1"/>
+    <w:lsdException w:name="Table Classic 4" w:semiHidden="1" w:unhideWhenUsed="1"/>
+    <w:lsdException w:name="Table Colorful 1" w:semiHidden="1" w:unhideWhenUsed="1"/>
+    <w:lsdException w:name="Table Colorful 2" w:semiHidden="1" w:unhideWhenUsed="1"/>
+    <w:lsdException w:name="Table Colorful 3" w:semiHidden="1" w:unhideWhenUsed="1"/>
+    <w:lsdException w:name="Table Columns 1" w:semiHidden="1" w:unhideWhenUsed="1"/>
+    <w:lsdException w:name="Table Columns 2" w:semiHidden="1" w:unhideWhenUsed="1"/>
+    <w:lsdException w:name="Table Columns 3" w:semiHidden="1" w:unhideWhenUsed="1"/>
+    <w:lsdException w:name="Table Columns 4" w:semiHidden="1" w:unhideWhenUsed="1"/>
+    <w:lsdException w:name="Table Columns 5" w:semiHidden="1" w:unhideWhenUsed="1"/>
+    <w:lsdException w:name="Table Grid 1" w:semiHidden="1" w:unhideWhenUsed="1"/>
+    <w:lsdException w:name="Table Grid 2" w:semiHidden="1" w:unhideWhenUsed="1"/>
+    <w:lsdException w:name="Table Grid 3" w:semiHidden="1" w:unhideWhenUsed="1"/>
+    <w:lsdException w:name="Table Grid 4" w:semiHidden="1" w:unhideWhenUsed="1"/>
+    <w:lsdException w:name="Table Grid 5" w:semiHidden="1" w:unhideWhenUsed="1"/>
+    <w:lsdException w:name="Table Grid 6" w:semiHidden="1" w:unhideWhenUsed="1"/>
+    <w:lsdException w:name="Table Grid 7" w:semiHidden="1" w:unhideWhenUsed="1"/>
+    <w:lsdException w:name="Table Grid 8" w:semiHidden="1" w:unhideWhenUsed="1"/>
+    <w:lsdException w:name="Table List 1" w:semiHidden="1" w:unhideWhenUsed="1"/>
+    <w:lsdException w:name="Table List 2" w:semiHidden="1" w:unhideWhenUsed="1"/>
+    <w:lsdException w:name="Table List 3" w:semiHidden="1" w:unhideWhenUsed="1"/>
+    <w:lsdException w:name="Table List 4" w:semiHidden="1" w:unhideWhenUsed="1"/>
+    <w:lsdException w:name="Table List 5" w:semiHidden="1" w:unhideWhenUsed="1"/>
+    <w:lsdException w:name="Table List 6" w:semiHidden="1" w:unhideWhenUsed="1"/>
+    <w:lsdException w:name="Table List 7" w:semiHidden="1" w:unhideWhenUsed="1"/>
+    <w:lsdException w:name="Table List 8" w:semiHidden="1" w:unhideWhenUsed="1"/>
+    <w:lsdException w:name="Table 3D effects 1" w:semiHidden="1" w:unhideWhenUsed="1"/>
+    <w:lsdException w:name="Table 3D effects 2" w:semiHidden="1" w:unhideWhenUsed="1"/>
+    <w:lsdException w:name="Table 3D effects 3" w:semiHidden="1" w:unhideWhenUsed="1"/>
+    <w:lsdException w:name="Table Contemporary" w:semiHidden="1" w:unhideWhenUsed="1"/>
+    <w:lsdException w:name="Table Elegant" w:semiHidden="1" w:unhideWhenUsed="1"/>
+    <w:lsdException w:name="Table Professional" w:semiHidden="1" w:unhideWhenUsed="1"/>
+    <w:lsdException w:name="Table Subtle 1" w:semiHidden="1" w:unhideWhenUsed="1"/>
+    <w:lsdException w:name="Table Subtle 2" w:semiHidden="1" w:unhideWhenUsed="1"/>
+    <w:lsdException w:name="Table Web 1" w:semiHidden="1" w:unhideWhenUsed="1"/>
+    <w:lsdException w:name="Table Web 2" w:semiHidden="1" w:unhideWhenUsed="1"/>
+    <w:lsdException w:name="Table Web 3" w:semiHidden="1" w:unhideWhenUsed="1"/>
+    <w:lsdException w:name="Balloon Text" w:semiHidden="1" w:unhideWhenUsed="1"/>
+    <w:lsdException w:name="Table Theme" w:semiHidden="1" w:unhideWhenUsed="1"/>
+    <w:lsdException w:name="Placeholder Text" w:semiHidden="1" w:uiPriority="99"/>
+    <w:lsdException w:name="No Spacing" w:uiPriority="1" w:qFormat="1"/>
+    <w:lsdException w:name="Light Shading" w:uiPriority="60"/>
+    <w:lsdException w:name="Light List" w:uiPriority="61"/>
+    <w:lsdException w:name="Light Grid" w:uiPriority="62"/>
+    <w:lsdException w:name="Medium Shading 1" w:uiPriority="63"/>
+    <w:lsdException w:name="Medium Shading 2" w:uiPriority="64"/>
+    <w:lsdException w:name="Medium List 1" w:uiPriority="65"/>
+    <w:lsdException w:name="Medium List 2" w:uiPriority="66"/>
+    <w:lsdException w:name="Medium Grid 1" w:uiPriority="67"/>
+    <w:lsdException w:name="Medium Grid 2" w:uiPriority="68"/>
+    <w:lsdException w:name="Medium Grid 3" w:uiPriority="69"/>
+    <w:lsdException w:name="Dark List" w:uiPriority="70"/>
+    <w:lsdException w:name="Colorful Shading" w:uiPriority="71"/>
+    <w:lsdException w:name="Colorful List" w:uiPriority="72"/>
+    <w:lsdException w:name="Colorful Grid" w:uiPriority="73"/>
+    <w:lsdException w:name="Light Shading Accent 1" w:uiPriority="60"/>
+    <w:lsdException w:name="Light List Accent 1" w:uiPriority="61"/>
+    <w:lsdException w:name="Light Grid Accent 1" w:uiPriority="62"/>
+    <w:lsdException w:name="Medium Shading 1 Accent 1" w:uiPriority="63"/>
+    <w:lsdException w:name="Medium Shading 2 Accent 1" w:uiPriority="64"/>
+    <w:lsdException w:name="Medium List 1 Accent 1" w:uiPriority="65"/>
+    <w:lsdException w:name="Revision" w:semiHidden="1" w:uiPriority="99"/>
+    <w:lsdException w:name="List Paragraph" w:uiPriority="34" w:qFormat="1"/>
+    <w:lsdException w:name="Quote" w:uiPriority="29" w:qFormat="1"/>
+    <w:lsdException w:name="Intense Quote" w:uiPriority="30" w:qFormat="1"/>
+    <w:lsdException w:name="Medium List 2 Accent 1" w:uiPriority="66"/>
+    <w:lsdException w:name="Medium Grid 1 Accent 1" w:uiPriority="67"/>
+    <w:lsdException w:name="Medium Grid 2 Accent 1" w:uiPriority="68"/>
+    <w:lsdException w:name="Medium Grid 3 Accent 1" w:uiPriority="69"/>
+    <w:lsdException w:name="Dark List Accent 1" w:uiPriority="70"/>
+    <w:lsdException w:name="Colorful Shading Accent 1" w:uiPriority="71"/>
+    <w:lsdException w:name="Colorful List Accent 1" w:uiPriority="72"/>
+    <w:lsdException w:name="Colorful Grid Accent 1" w:uiPriority="73"/>
+    <w:lsdException w:name="Light Shading Accent 2" w:uiPriority="60"/>
+    <w:lsdException w:name="Light List Accent 2" w:uiPriority="61"/>
+    <w:lsdException w:name="Light Grid Accent 2" w:uiPriority="62"/>
+    <w:lsdException w:name="Medium Shading 1 Accent 2" w:uiPriority="63"/>
+    <w:lsdException w:name="Medium Shading 2 Accent 2" w:uiPriority="64"/>
+    <w:lsdException w:name="Medium List 1 Accent 2" w:uiPriority="65"/>
+    <w:lsdException w:name="Medium List 2 Accent 2" w:uiPriority="66"/>
+    <w:lsdException w:name="Medium Grid 1 Accent 2" w:uiPriority="67"/>
+    <w:lsdException w:name="Medium Grid 2 Accent 2" w:uiPriority="68"/>
+    <w:lsdException w:name="Medium Grid 3 Accent 2" w:uiPriority="69"/>
+    <w:lsdException w:name="Dark List Accent 2" w:uiPriority="70"/>
+    <w:lsdException w:name="Colorful Shading Accent 2" w:uiPriority="71"/>
+    <w:lsdException w:name="Colorful List Accent 2" w:uiPriority="72"/>
+    <w:lsdException w:name="Colorful Grid Accent 2" w:uiPriority="73"/>
+    <w:lsdException w:name="Light Shading Accent 3" w:uiPriority="60"/>
+    <w:lsdException w:name="Light List Accent 3" w:uiPriority="61"/>
+    <w:lsdException w:name="Light Grid Accent 3" w:uiPriority="62"/>
+    <w:lsdException w:name="Medium Shading 1 Accent 3" w:uiPriority="63"/>
+    <w:lsdException w:name="Medium Shading 2 Accent 3" w:uiPriority="64"/>
+    <w:lsdException w:name="Medium List 1 Accent 3" w:uiPriority="65"/>
+    <w:lsdException w:name="Medium List 2 Accent 3" w:uiPriority="66"/>
+    <w:lsdException w:name="Medium Grid 1 Accent 3" w:uiPriority="67"/>
+    <w:lsdException w:name="Medium Grid 2 Accent 3" w:uiPriority="68"/>
+    <w:lsdException w:name="Medium Grid 3 Accent 3" w:uiPriority="69"/>
+    <w:lsdException w:name="Dark List Accent 3" w:uiPriority="70"/>
+    <w:lsdException w:name="Colorful Shading Accent 3" w:uiPriority="71"/>
+    <w:lsdException w:name="Colorful List Accent 3" w:uiPriority="72"/>
+    <w:lsdException w:name="Colorful Grid Accent 3" w:uiPriority="73"/>
+    <w:lsdException w:name="Light Shading Accent 4" w:uiPriority="60"/>
+    <w:lsdException w:name="Light List Accent 4" w:uiPriority="61"/>
+    <w:lsdException w:name="Light Grid Accent 4" w:uiPriority="62"/>
+    <w:lsdException w:name="Medium Shading 1 Accent 4" w:uiPriority="63"/>
+    <w:lsdException w:name="Medium Shading 2 Accent 4" w:uiPriority="64"/>
+    <w:lsdException w:name="Medium List 1 Accent 4" w:uiPriority="65"/>
+    <w:lsdException w:name="Medium List 2 Accent 4" w:uiPriority="66"/>
+    <w:lsdException w:name="Medium Grid 1 Accent 4" w:uiPriority="67"/>
+    <w:lsdException w:name="Medium Grid 2 Accent 4" w:uiPriority="68"/>
+    <w:lsdException w:name="Medium Grid 3 Accent 4" w:uiPriority="69"/>
+    <w:lsdException w:name="Dark List Accent 4" w:uiPriority="70"/>
+    <w:lsdException w:name="Colorful Shading Accent 4" w:uiPriority="71"/>
+    <w:lsdException w:name="Colorful List Accent 4" w:uiPriority="72"/>
+    <w:lsdException w:name="Colorful Grid Accent 4" w:uiPriority="73"/>
+    <w:lsdException w:name="Light Shading Accent 5" w:uiPriority="60"/>
+    <w:lsdException w:name="Light List Accent 5" w:uiPriority="61"/>
+    <w:lsdException w:name="Light Grid Accent 5" w:uiPriority="62"/>
+    <w:lsdException w:name="Medium Shading 1 Accent 5" w:uiPriority="63"/>
+    <w:lsdException w:name="Medium Shading 2 Accent 5" w:uiPriority="64"/>
+    <w:lsdException w:name="Medium List 1 Accent 5" w:uiPriority="65"/>
+    <w:lsdException w:name="Medium List 2 Accent 5" w:uiPriority="66"/>
+    <w:lsdException w:name="Medium Grid 1 Accent 5" w:uiPriority="67"/>
+    <w:lsdException w:name="Medium Grid 2 Accent 5" w:uiPriority="68"/>
+    <w:lsdException w:name="Medium Grid 3 Accent 5" w:uiPriority="69"/>
+    <w:lsdException w:name="Dark List Accent 5" w:uiPriority="70"/>
+    <w:lsdException w:name="Colorful Shading Accent 5" w:uiPriority="71"/>
+    <w:lsdException w:name="Colorful List Accent 5" w:uiPriority="72"/>
+    <w:lsdException w:name="Colorful Grid Accent 5" w:uiPriority="73"/>
+    <w:lsdException w:name="Light Shading Accent 6" w:uiPriority="60"/>
+    <w:lsdException w:name="Light List Accent 6" w:uiPriority="61"/>
+    <w:lsdException w:name="Light Grid Accent 6" w:uiPriority="62"/>
+    <w:lsdException w:name="Medium Shading 1 Accent 6" w:uiPriority="63"/>
+    <w:lsdException w:name="Medium Shading 2 Accent 6" w:uiPriority="64"/>
+    <w:lsdException w:name="Medium List 1 Accent 6" w:uiPriority="65"/>
+    <w:lsdException w:name="Medium List 2 Accent 6" w:uiPriority="66"/>
+    <w:lsdException w:name="Medium Grid 1 Accent 6" w:uiPriority="67"/>
+    <w:lsdException w:name="Medium Grid 2 Accent 6" w:uiPriority="68"/>
+    <w:lsdException w:name="Medium Grid 3 Accent 6" w:uiPriority="69"/>
+    <w:lsdException w:name="Dark List Accent 6" w:uiPriority="70"/>
+    <w:lsdException w:name="Colorful Shading Accent 6" w:uiPriority="71"/>
+    <w:lsdException w:name="Colorful List Accent 6" w:uiPriority="72"/>
+    <w:lsdException w:name="Colorful Grid Accent 6" w:uiPriority="73"/>
+    <w:lsdException w:name="Subtle Emphasis" w:uiPriority="19" w:qFormat="1"/>
+    <w:lsdException w:name="Intense Emphasis" w:uiPriority="21" w:qFormat="1"/>
+    <w:lsdException w:name="Subtle Reference" w:uiPriority="31" w:qFormat="1"/>
+    <w:lsdException w:name="Intense Reference" w:uiPriority="32" w:qFormat="1"/>
+    <w:lsdException w:name="Book Title" w:uiPriority="33" w:qFormat="1"/>
+    <w:lsdException w:name="Bibliography" w:semiHidden="1" w:uiPriority="37" w:unhideWhenUsed="1"/>
+    <w:lsdException w:name="TOC Heading" w:semiHidden="1" w:uiPriority="39" w:unhideWhenUsed="1" w:qFormat="1"/>
+  </w:latentStyles>
+  <w:style w:type="paragraph" w:default="1" w:styleId="Normal">
+    <w:name w:val="Normal"/>
+    <w:qFormat/>
+    <w:pPr>
+      <w:suppressAutoHyphens/>
+    </w:pPr>
+    <w:rPr>
+      <w:sz w:val="24"/>
+      <w:szCs w:val="24"/>
+      <w:lang w:eastAsia="ar-SA"/>
+    </w:rPr>
+  </w:style>
+  <w:style w:type="paragraph" w:styleId="Ttulo2">
+    <w:name w:val="heading 2"/>
+    <w:basedOn w:val="Normal"/>
+    <w:next w:val="Normal"/>
+    <w:qFormat/>
+    <w:pPr>
+      <w:keepNext/>
+      <w:jc w:val="center"/>
+      <w:outlineLvl w:val="1"/>
+    </w:pPr>
+    <w:rPr>
+      <w:rFonts w:ascii="Charter Bd BT" w:hAnsi="Charter Bd BT"/>
+      <w:b/>
+      <w:sz w:val="30"/>
+      <w:u w:val="single"/>
+    </w:rPr>
+  </w:style>
+  <w:style w:type="paragraph" w:styleId="Ttulo3">
+    <w:name w:val="heading 3"/>
+    <w:basedOn w:val="Normal"/>
+    <w:next w:val="Normal"/>
+    <w:qFormat/>
+    <w:pPr>
+      <w:keepNext/>
+      <w:overflowPunct w:val="0"/>
+      <w:autoSpaceDE w:val="0"/>
+      <w:spacing w:line="360" w:lineRule="auto"/>
+      <w:jc w:val="both"/>
+      <w:textAlignment w:val="baseline"/>
+      <w:outlineLvl w:val="2"/>
+    </w:pPr>
+    <w:rPr>
+      <w:rFonts w:ascii="Arial" w:hAnsi="Arial"/>
+      <w:b/>
+      <w:i/>
+      <w:sz w:val="20"/>
+      <w:szCs w:val="20"/>
+    </w:rPr>
+  </w:style>
+  <w:style w:type="character" w:default="1" w:styleId="Fontepargpadro">
+    <w:name w:val="Default Paragraph Font"/>
+    <w:uiPriority w:val="1"/>
+    <w:semiHidden/>
+    <w:unhideWhenUsed/>
+  </w:style>
+  <w:style w:type="table" w:default="1" w:styleId="Tabelanormal">
+    <w:name w:val="Normal Table"/>
+    <w:uiPriority w:val="99"/>
+    <w:semiHidden/>
+    <w:unhideWhenUsed/>
+    <w:tblPr>
+      <w:tblInd w:w="0" w:type="dxa"/>
+      <w:tblCellMar>
+        <w:top w:w="0" w:type="dxa"/>
+        <w:left w:w="108" w:type="dxa"/>
+        <w:bottom w:w="0" w:type="dxa"/>
+        <w:right w:w="108" w:type="dxa"/>
+      </w:tblCellMar>
+    </w:tblPr>
+  </w:style>
+  <w:style w:type="numbering" w:default="1" w:styleId="Semlista">
+    <w:name w:val="No List"/>
+    <w:uiPriority w:val="99"/>
+    <w:semiHidden/>
+    <w:unhideWhenUsed/>
+  </w:style>
+  <w:style w:type="paragraph" w:styleId="Cabealho">
+    <w:name w:val="header"/>
+    <w:basedOn w:val="Normal"/>
+    <w:pPr>
+      <w:tabs>
+        <w:tab w:val="center" w:pos="4419"/>
+        <w:tab w:val="right" w:pos="8838"/>
+      </w:tabs>
+    </w:pPr>
+    <w:rPr>
+      <w:sz w:val="20"/>
+      <w:szCs w:val="20"/>
+    </w:rPr>
+  </w:style>
+  <w:style w:type="paragraph" w:styleId="Rodap">
+    <w:name w:val="footer"/>
+    <w:basedOn w:val="Normal"/>
+    <w:pPr>
+      <w:tabs>
+        <w:tab w:val="center" w:pos="4419"/>
+        <w:tab w:val="right" w:pos="8838"/>
+      </w:tabs>
+    </w:pPr>
+  </w:style>
+  <w:style w:type="paragraph" w:customStyle="1" w:styleId="BodyText21">
+    <w:name w:val="Body Text 21"/>
+    <w:basedOn w:val="Normal"/>
+    <w:pPr>
+      <w:overflowPunct w:val="0"/>
+      <w:autoSpaceDE w:val="0"/>
+      <w:spacing w:line="360" w:lineRule="auto"/>
+      <w:jc w:val="both"/>
+      <w:textAlignment w:val="baseline"/>
+    </w:pPr>
+    <w:rPr>
+      <w:rFonts w:ascii="Arial" w:hAnsi="Arial"/>
+      <w:szCs w:val="20"/>
+    </w:rPr>
+  </w:style>
+  <w:style w:type="paragraph" w:styleId="Recuodecorpodetexto">
+    <w:name w:val="Body Text Indent"/>
+    <w:basedOn w:val="Normal"/>
+    <w:pPr>
+      <w:ind w:left="3969"/>
+      <w:jc w:val="both"/>
+    </w:pPr>
+    <w:rPr>
+      <w:rFonts w:ascii="Arial" w:hAnsi="Arial"/>
+      <w:b/>
+      <w:sz w:val="22"/>
+      <w:szCs w:val="20"/>
+      <w:u w:val="single"/>
+    </w:rPr>
+  </w:style>
+  <w:style w:type="character" w:styleId="Nmerodepgina">
+    <w:name w:val="page number"/>
+    <w:basedOn w:val="Fontepargpadro"/>
+  </w:style>
+  <w:style w:type="paragraph" w:styleId="Textodebalo">
+    <w:name w:val="Balloon Text"/>
+    <w:basedOn w:val="Normal"/>
+    <w:semiHidden/>
+    <w:rPr>
+      <w:rFonts w:ascii="Tahoma" w:hAnsi="Tahoma" w:cs="Tahoma"/>
+      <w:sz w:val="16"/>
+      <w:szCs w:val="16"/>
+    </w:rPr>
+  </w:style>
+  <w:style w:type="character" w:styleId="TextodoEspaoReservado">
+    <w:name w:val="Placeholder Text"/>
+    <w:basedOn w:val="Fontepargpadro"/>
+    <w:uiPriority w:val="99"/>
+    <w:semiHidden/>
+    <w:rsid w:val="0033431A"/>
+    <w:rPr>
+      <w:color w:val="808080"/>
+    </w:rPr>
+  </w:style>
+  <w:style w:type="table" w:styleId="Tabelacomgrade">
+    <w:name w:val="Table Grid"/>
+    <w:basedOn w:val="Tabelanormal"/>
+    <w:rsid w:val="0048026C"/>
+    <w:tblPr>
+      <w:tblBorders>
+        <w:top w:val="single" w:sz="4" w:space="0" w:color="auto"/>
+        <w:left w:val="single" w:sz="4" w:space="0" w:color="auto"/>
+        <w:bottom w:val="single" w:sz="4" w:space="0" w:color="auto"/>
+        <w:right w:val="single" w:sz="4" w:space="0" w:color="auto"/>
+        <w:insideH w:val="single" w:sz="4" w:space="0" w:color="auto"/>
+        <w:insideV w:val="single" w:sz="4" w:space="0" w:color="auto"/>
+      </w:tblBorders>
+    </w:tblPr>
+  </w:style>
+</w:styles>
+</file>
+
 <file path=word/glossary/document.xml><?xml version="1.0" encoding="utf-8"?>
-<w:glossaryDocument xmlns:wpc="http://schemas.microsoft.com/office/word/2010/wordprocessingCanvas" xmlns:cx="http://schemas.microsoft.com/office/drawing/2014/chartex" xmlns:cx1="http://schemas.microsoft.com/office/drawing/2015/9/8/chartex" xmlns:cx2="http://schemas.microsoft.com/office/drawing/2015/10/21/chartex" xmlns:cx3="http://schemas.microsoft.com/office/drawing/2016/5/9/chartex" xmlns:cx4="http://schemas.microsoft.com/office/drawing/2016/5/10/chartex" xmlns:cx5="http://schemas.microsoft.com/office/drawing/2016/5/11/chartex" xmlns:cx6="http://schemas.microsoft.com/office/drawing/2016/5/12/chartex" xmlns:cx7="http://schemas.microsoft.com/office/drawing/2016/5/13/chartex" xmlns:cx8="http://schemas.microsoft.com/office/drawing/2016/5/14/chartex" xmlns:mc="http://schemas.openxmlformats.org/markup-compatibility/2006" xmlns:aink="http://schemas.microsoft.com/office/drawing/2016/ink" xmlns:am3d="http://schemas.microsoft.com/office/drawing/2017/model3d" xmlns:o="urn:schemas-microsoft-com:office:office" xmlns:r="http://schemas.openxmlformats.org/officeDocument/2006/relationships" xmlns:m="http://schemas.openxmlformats.org/officeDocument/2006/math" xmlns:v="urn:schemas-microsoft-com:vml" xmlns:wp14="http://schemas.microsoft.com/office/word/2010/wordprocessingDrawing" xmlns:wp="http://schemas.openxmlformats.org/drawingml/2006/wordprocessingDrawing" xmlns:w10="urn:schemas-microsoft-com:office:word" xmlns:w="http://schemas.openxmlformats.org/wordprocessingml/2006/main" xmlns:w14="http://schemas.microsoft.com/office/word/2010/wordml" xmlns:w15="http://schemas.microsoft.com/office/word/2012/wordml" xmlns:w16cid="http://schemas.microsoft.com/office/word/2016/wordml/cid" xmlns:w16se="http://schemas.microsoft.com/office/word/2015/wordml/symex" xmlns:wpg="http://schemas.microsoft.com/office/word/2010/wordprocessingGroup" xmlns:wpi="http://schemas.microsoft.com/office/word/2010/wordprocessingInk" xmlns:wne="http://schemas.microsoft.com/office/word/2006/wordml" xmlns:wps="http://schemas.microsoft.com/office/word/2010/wordprocessingShape" mc:Ignorable="w14 w15 w16se w16cid wp14">
+<w:glossaryDocument xmlns:wpc="http://schemas.microsoft.com/office/word/2010/wordprocessingCanvas" xmlns:mc="http://schemas.openxmlformats.org/markup-compatibility/2006" xmlns:o="urn:schemas-microsoft-com:office:office" xmlns:r="http://schemas.openxmlformats.org/officeDocument/2006/relationships" xmlns:m="http://schemas.openxmlformats.org/officeDocument/2006/math" xmlns:v="urn:schemas-microsoft-com:vml" xmlns:wp14="http://schemas.microsoft.com/office/word/2010/wordprocessingDrawing" xmlns:wp="http://schemas.openxmlformats.org/drawingml/2006/wordprocessingDrawing" xmlns:w10="urn:schemas-microsoft-com:office:word" xmlns:w="http://schemas.openxmlformats.org/wordprocessingml/2006/main" xmlns:w14="http://schemas.microsoft.com/office/word/2010/wordml" xmlns:wpg="http://schemas.microsoft.com/office/word/2010/wordprocessingGroup" xmlns:wpi="http://schemas.microsoft.com/office/word/2010/wordprocessingInk" xmlns:wne="http://schemas.microsoft.com/office/word/2006/wordml" xmlns:wps="http://schemas.microsoft.com/office/word/2010/wordprocessingShape" mc:Ignorable="w14 wp14">
   <w:docParts>
     <w:docPart>
       <w:docPartPr>
@@ -3604,12 +4346,157 @@
         </w:p>
       </w:docPartBody>
     </w:docPart>
+    <w:docPart>
+      <w:docPartPr>
+        <w:name w:val="51C501E9CFA84D27BEDF93B4252DA282"/>
+        <w:category>
+          <w:name w:val="Geral"/>
+          <w:gallery w:val="placeholder"/>
+        </w:category>
+        <w:types>
+          <w:type w:val="bbPlcHdr"/>
+        </w:types>
+        <w:behaviors>
+          <w:behavior w:val="content"/>
+        </w:behaviors>
+        <w:guid w:val="{748AEDB8-5AA5-41D9-B1B4-61D340DD4621}"/>
+      </w:docPartPr>
+      <w:docPartBody>
+        <w:p>
+          <w:pPr>
+            <w:pStyle w:val="51C501E9CFA84D27BEDF93B4252DA282"/>
+          </w:pPr>
+          <w:r>
+            <w:rPr>
+              <w:rStyle w:val="TextodoEspaoReservado"/>
+            </w:rPr>
+            <w:t>Clique ou toque aqui para inserir o texto.</w:t>
+          </w:r>
+        </w:p>
+      </w:docPartBody>
+    </w:docPart>
+    <w:docPart>
+      <w:docPartPr>
+        <w:name w:val="7DD067D18AB5480FB50765902BF1C561"/>
+        <w:category>
+          <w:name w:val="Geral"/>
+          <w:gallery w:val="placeholder"/>
+        </w:category>
+        <w:types>
+          <w:type w:val="bbPlcHdr"/>
+        </w:types>
+        <w:behaviors>
+          <w:behavior w:val="content"/>
+        </w:behaviors>
+        <w:guid w:val="{AC283187-A4C0-4497-A3AC-913B6B1CDACD}"/>
+      </w:docPartPr>
+      <w:docPartBody>
+        <w:p>
+          <w:pPr>
+            <w:pStyle w:val="7DD067D18AB5480FB50765902BF1C561"/>
+          </w:pPr>
+          <w:r>
+            <w:rPr>
+              <w:rStyle w:val="TextodoEspaoReservado"/>
+            </w:rPr>
+            <w:t>Clique ou toque aqui para inserir o texto.</w:t>
+          </w:r>
+        </w:p>
+      </w:docPartBody>
+    </w:docPart>
+    <w:docPart>
+      <w:docPartPr>
+        <w:name w:val="545266DF401B47E69304FABD16AA2438"/>
+        <w:category>
+          <w:name w:val="Geral"/>
+          <w:gallery w:val="placeholder"/>
+        </w:category>
+        <w:types>
+          <w:type w:val="bbPlcHdr"/>
+        </w:types>
+        <w:behaviors>
+          <w:behavior w:val="content"/>
+        </w:behaviors>
+        <w:guid w:val="{98DB64A9-0CE8-4211-AB5B-E23A3B589E26}"/>
+      </w:docPartPr>
+      <w:docPartBody>
+        <w:p>
+          <w:pPr>
+            <w:pStyle w:val="545266DF401B47E69304FABD16AA2438"/>
+          </w:pPr>
+          <w:r>
+            <w:rPr>
+              <w:rStyle w:val="TextodoEspaoReservado"/>
+            </w:rPr>
+            <w:t>Clique ou toque aqui para inserir o texto.</w:t>
+          </w:r>
+        </w:p>
+      </w:docPartBody>
+    </w:docPart>
+    <w:docPart>
+      <w:docPartPr>
+        <w:name w:val="D9D70FDCAB9E435BA0205621F2AC99ED"/>
+        <w:category>
+          <w:name w:val="Geral"/>
+          <w:gallery w:val="placeholder"/>
+        </w:category>
+        <w:types>
+          <w:type w:val="bbPlcHdr"/>
+        </w:types>
+        <w:behaviors>
+          <w:behavior w:val="content"/>
+        </w:behaviors>
+        <w:guid w:val="{658EC766-9713-43B9-904B-2E9BA5D20AC7}"/>
+      </w:docPartPr>
+      <w:docPartBody>
+        <w:p>
+          <w:pPr>
+            <w:pStyle w:val="D9D70FDCAB9E435BA0205621F2AC99ED"/>
+          </w:pPr>
+          <w:r>
+            <w:rPr>
+              <w:rStyle w:val="TextodoEspaoReservado"/>
+            </w:rPr>
+            <w:t>Clique ou toque aqui para inserir o texto.</w:t>
+          </w:r>
+        </w:p>
+      </w:docPartBody>
+    </w:docPart>
+    <w:docPart>
+      <w:docPartPr>
+        <w:name w:val="033063BDD29741B38BF81408706504EB"/>
+        <w:category>
+          <w:name w:val="Geral"/>
+          <w:gallery w:val="placeholder"/>
+        </w:category>
+        <w:types>
+          <w:type w:val="bbPlcHdr"/>
+        </w:types>
+        <w:behaviors>
+          <w:behavior w:val="content"/>
+        </w:behaviors>
+        <w:guid w:val="{AABBC279-138D-4ADA-ACAD-F764C507D3ED}"/>
+      </w:docPartPr>
+      <w:docPartBody>
+        <w:p>
+          <w:pPr>
+            <w:pStyle w:val="033063BDD29741B38BF81408706504EB"/>
+          </w:pPr>
+          <w:r>
+            <w:rPr>
+              <w:rStyle w:val="TextodoEspaoReservado"/>
+            </w:rPr>
+            <w:t>Clique ou toque aqui para inserir o texto.</w:t>
+          </w:r>
+        </w:p>
+      </w:docPartBody>
+    </w:docPart>
   </w:docParts>
 </w:glossaryDocument>
 </file>
 
 <file path=word/glossary/fontTable.xml><?xml version="1.0" encoding="utf-8"?>
-<w:fonts xmlns:mc="http://schemas.openxmlformats.org/markup-compatibility/2006" xmlns:r="http://schemas.openxmlformats.org/officeDocument/2006/relationships" xmlns:w="http://schemas.openxmlformats.org/wordprocessingml/2006/main" xmlns:w14="http://schemas.microsoft.com/office/word/2010/wordml" xmlns:w15="http://schemas.microsoft.com/office/word/2012/wordml" xmlns:w16cid="http://schemas.microsoft.com/office/word/2016/wordml/cid" xmlns:w16se="http://schemas.microsoft.com/office/word/2015/wordml/symex" mc:Ignorable="w14 w15 w16se w16cid">
+<w:fonts xmlns:mc="http://schemas.openxmlformats.org/markup-compatibility/2006" xmlns:r="http://schemas.openxmlformats.org/officeDocument/2006/relationships" xmlns:w="http://schemas.openxmlformats.org/wordprocessingml/2006/main" xmlns:w14="http://schemas.microsoft.com/office/word/2010/wordml" mc:Ignorable="w14">
   <w:font w:name="Symbol">
     <w:panose1 w:val="05050102010706020507"/>
     <w:charset w:val="02"/>
@@ -3625,17 +4512,18 @@
     <w:sig w:usb0="E0002EFF" w:usb1="C000785B" w:usb2="00000009" w:usb3="00000000" w:csb0="000001FF" w:csb1="00000000"/>
   </w:font>
   <w:font w:name="Charter Bd BT">
+    <w:altName w:val="Times New Roman"/>
     <w:charset w:val="00"/>
     <w:family w:val="roman"/>
     <w:pitch w:val="variable"/>
-    <w:sig w:usb0="00000087" w:usb1="00000000" w:usb2="00000000" w:usb3="00000000" w:csb0="0000001B" w:csb1="00000000"/>
+    <w:sig w:usb0="00000001" w:usb1="00000000" w:usb2="00000000" w:usb3="00000000" w:csb0="0000001B" w:csb1="00000000"/>
   </w:font>
   <w:font w:name="Arial">
     <w:panose1 w:val="020B0604020202020204"/>
     <w:charset w:val="00"/>
     <w:family w:val="swiss"/>
     <w:pitch w:val="variable"/>
-    <w:sig w:usb0="E0002EFF" w:usb1="C000785B" w:usb2="00000009" w:usb3="00000000" w:csb0="000001FF" w:csb1="00000000"/>
+    <w:sig w:usb0="E0002EFF" w:usb1="C0007843" w:usb2="00000009" w:usb3="00000000" w:csb0="000001FF" w:csb1="00000000"/>
   </w:font>
   <w:font w:name="Tahoma">
     <w:panose1 w:val="020B0604030504040204"/>
@@ -3649,39 +4537,45 @@
     <w:charset w:val="00"/>
     <w:family w:val="swiss"/>
     <w:pitch w:val="variable"/>
-    <w:sig w:usb0="E4002EFF" w:usb1="C000247B" w:usb2="00000009" w:usb3="00000000" w:csb0="000001FF" w:csb1="00000000"/>
+    <w:sig w:usb0="E0002AFF" w:usb1="C000247B" w:usb2="00000009" w:usb3="00000000" w:csb0="000001FF" w:csb1="00000000"/>
   </w:font>
   <w:font w:name="Swis721 BT">
     <w:altName w:val="Arial"/>
+    <w:panose1 w:val="020B0504020202020204"/>
     <w:charset w:val="00"/>
     <w:family w:val="swiss"/>
     <w:pitch w:val="variable"/>
-    <w:sig w:usb0="00000087" w:usb1="00000000" w:usb2="00000000" w:usb3="00000000" w:csb0="0000001B" w:csb1="00000000"/>
+    <w:sig w:usb0="800000AF" w:usb1="1000204A" w:usb2="00000000" w:usb3="00000000" w:csb0="00000011" w:csb1="00000000"/>
   </w:font>
   <w:font w:name="Calibri Light">
     <w:panose1 w:val="020F0302020204030204"/>
     <w:charset w:val="00"/>
     <w:family w:val="swiss"/>
     <w:pitch w:val="variable"/>
-    <w:sig w:usb0="E4002EFF" w:usb1="C000247B" w:usb2="00000009" w:usb3="00000000" w:csb0="000001FF" w:csb1="00000000"/>
+    <w:sig w:usb0="E0002AFF" w:usb1="C000247B" w:usb2="00000009" w:usb3="00000000" w:csb0="000001FF" w:csb1="00000000"/>
+  </w:font>
+  <w:font w:name="Cambria">
+    <w:panose1 w:val="02040503050406030204"/>
+    <w:charset w:val="00"/>
+    <w:family w:val="roman"/>
+    <w:pitch w:val="variable"/>
+    <w:sig w:usb0="E00006FF" w:usb1="400004FF" w:usb2="00000000" w:usb3="00000000" w:csb0="0000019F" w:csb1="00000000"/>
   </w:font>
 </w:fonts>
 </file>
 
 <file path=word/glossary/settings.xml><?xml version="1.0" encoding="utf-8"?>
-<w:settings xmlns:mc="http://schemas.openxmlformats.org/markup-compatibility/2006" xmlns:o="urn:schemas-microsoft-com:office:office" xmlns:r="http://schemas.openxmlformats.org/officeDocument/2006/relationships" xmlns:m="http://schemas.openxmlformats.org/officeDocument/2006/math" xmlns:v="urn:schemas-microsoft-com:vml" xmlns:w10="urn:schemas-microsoft-com:office:word" xmlns:w="http://schemas.openxmlformats.org/wordprocessingml/2006/main" xmlns:w14="http://schemas.microsoft.com/office/word/2010/wordml" xmlns:w15="http://schemas.microsoft.com/office/word/2012/wordml" xmlns:w16cid="http://schemas.microsoft.com/office/word/2016/wordml/cid" xmlns:w16se="http://schemas.microsoft.com/office/word/2015/wordml/symex" xmlns:sl="http://schemas.openxmlformats.org/schemaLibrary/2006/main" mc:Ignorable="w14 w15 w16se w16cid">
+<w:settings xmlns:mc="http://schemas.openxmlformats.org/markup-compatibility/2006" xmlns:o="urn:schemas-microsoft-com:office:office" xmlns:r="http://schemas.openxmlformats.org/officeDocument/2006/relationships" xmlns:m="http://schemas.openxmlformats.org/officeDocument/2006/math" xmlns:v="urn:schemas-microsoft-com:vml" xmlns:w10="urn:schemas-microsoft-com:office:word" xmlns:w="http://schemas.openxmlformats.org/wordprocessingml/2006/main" xmlns:w14="http://schemas.microsoft.com/office/word/2010/wordml" xmlns:sl="http://schemas.openxmlformats.org/schemaLibrary/2006/main" mc:Ignorable="w14">
   <w:view w:val="normal"/>
   <w:defaultTabStop w:val="708"/>
   <w:hyphenationZone w:val="425"/>
   <w:characterSpacingControl w:val="doNotCompress"/>
   <w:compat>
     <w:useFELayout/>
-    <w:compatSetting w:name="compatibilityMode" w:uri="http://schemas.microsoft.com/office/word" w:val="15"/>
+    <w:compatSetting w:name="compatibilityMode" w:uri="http://schemas.microsoft.com/office/word" w:val="14"/>
     <w:compatSetting w:name="overrideTableStyleFontSizeAndJustification" w:uri="http://schemas.microsoft.com/office/word" w:val="1"/>
     <w:compatSetting w:name="enableOpenTypeFeatures" w:uri="http://schemas.microsoft.com/office/word" w:val="1"/>
     <w:compatSetting w:name="doNotFlipMirrorIndents" w:uri="http://schemas.microsoft.com/office/word" w:val="1"/>
-    <w:compatSetting w:name="differentiateMultirowTableHeaders" w:uri="http://schemas.microsoft.com/office/word" w:val="1"/>
-    <w:compatSetting w:name="useWord2013TrackBottomHyphenation" w:uri="http://schemas.microsoft.com/office/word" w:val="0"/>
   </w:compat>
   <w:rsids>
     <w:rsidRoot w:val="00CB4CC0"/>
@@ -3690,6 +4584,7 @@
     <w:rsid w:val="004C73DD"/>
     <w:rsid w:val="004D5916"/>
     <w:rsid w:val="006137EC"/>
+    <w:rsid w:val="00642C9B"/>
     <w:rsid w:val="006B34F4"/>
     <w:rsid w:val="006D02C4"/>
     <w:rsid w:val="007277B9"/>
@@ -3719,12 +4614,11 @@
   <w:clrSchemeMapping w:bg1="light1" w:t1="dark1" w:bg2="light2" w:t2="dark2" w:accent1="accent1" w:accent2="accent2" w:accent3="accent3" w:accent4="accent4" w:accent5="accent5" w:accent6="accent6" w:hyperlink="hyperlink" w:followedHyperlink="followedHyperlink"/>
   <w:decimalSymbol w:val=","/>
   <w:listSeparator w:val=";"/>
-  <w15:chartTrackingRefBased/>
 </w:settings>
 </file>
 
 <file path=word/glossary/styles.xml><?xml version="1.0" encoding="utf-8"?>
-<w:styles xmlns:mc="http://schemas.openxmlformats.org/markup-compatibility/2006" xmlns:r="http://schemas.openxmlformats.org/officeDocument/2006/relationships" xmlns:w="http://schemas.openxmlformats.org/wordprocessingml/2006/main" xmlns:w14="http://schemas.microsoft.com/office/word/2010/wordml" xmlns:w15="http://schemas.microsoft.com/office/word/2012/wordml" xmlns:w16cid="http://schemas.microsoft.com/office/word/2016/wordml/cid" xmlns:w16se="http://schemas.microsoft.com/office/word/2015/wordml/symex" mc:Ignorable="w14 w15 w16se w16cid">
+<w:styles xmlns:mc="http://schemas.openxmlformats.org/markup-compatibility/2006" xmlns:r="http://schemas.openxmlformats.org/officeDocument/2006/relationships" xmlns:w="http://schemas.openxmlformats.org/wordprocessingml/2006/main" xmlns:w14="http://schemas.microsoft.com/office/word/2010/wordml" mc:Ignorable="w14">
   <w:docDefaults>
     <w:rPrDefault>
       <w:rPr>
@@ -3740,384 +4634,144 @@
       </w:pPr>
     </w:pPrDefault>
   </w:docDefaults>
-  <w:latentStyles w:defLockedState="0" w:defUIPriority="99" w:defSemiHidden="0" w:defUnhideWhenUsed="0" w:defQFormat="0" w:count="377">
-    <w:lsdException w:name="Normal" w:uiPriority="0" w:qFormat="1"/>
-    <w:lsdException w:name="heading 1" w:uiPriority="9" w:qFormat="1"/>
-    <w:lsdException w:name="heading 2" w:semiHidden="1" w:uiPriority="9" w:unhideWhenUsed="1" w:qFormat="1"/>
-    <w:lsdException w:name="heading 3" w:semiHidden="1" w:uiPriority="9" w:unhideWhenUsed="1" w:qFormat="1"/>
-    <w:lsdException w:name="heading 4" w:semiHidden="1" w:uiPriority="9" w:unhideWhenUsed="1" w:qFormat="1"/>
-    <w:lsdException w:name="heading 5" w:semiHidden="1" w:uiPriority="9" w:unhideWhenUsed="1" w:qFormat="1"/>
-    <w:lsdException w:name="heading 6" w:semiHidden="1" w:uiPriority="9" w:unhideWhenUsed="1" w:qFormat="1"/>
-    <w:lsdException w:name="heading 7" w:semiHidden="1" w:uiPriority="9" w:unhideWhenUsed="1" w:qFormat="1"/>
-    <w:lsdException w:name="heading 8" w:semiHidden="1" w:uiPriority="9" w:unhideWhenUsed="1" w:qFormat="1"/>
-    <w:lsdException w:name="heading 9" w:semiHidden="1" w:uiPriority="9" w:unhideWhenUsed="1" w:qFormat="1"/>
-    <w:lsdException w:name="index 1" w:semiHidden="1" w:unhideWhenUsed="1"/>
-    <w:lsdException w:name="index 2" w:semiHidden="1" w:unhideWhenUsed="1"/>
-    <w:lsdException w:name="index 3" w:semiHidden="1" w:unhideWhenUsed="1"/>
-    <w:lsdException w:name="index 4" w:semiHidden="1" w:unhideWhenUsed="1"/>
-    <w:lsdException w:name="index 5" w:semiHidden="1" w:unhideWhenUsed="1"/>
-    <w:lsdException w:name="index 6" w:semiHidden="1" w:unhideWhenUsed="1"/>
-    <w:lsdException w:name="index 7" w:semiHidden="1" w:unhideWhenUsed="1"/>
-    <w:lsdException w:name="index 8" w:semiHidden="1" w:unhideWhenUsed="1"/>
-    <w:lsdException w:name="index 9" w:semiHidden="1" w:unhideWhenUsed="1"/>
-    <w:lsdException w:name="toc 1" w:semiHidden="1" w:uiPriority="39" w:unhideWhenUsed="1"/>
-    <w:lsdException w:name="toc 2" w:semiHidden="1" w:uiPriority="39" w:unhideWhenUsed="1"/>
-    <w:lsdException w:name="toc 3" w:semiHidden="1" w:uiPriority="39" w:unhideWhenUsed="1"/>
-    <w:lsdException w:name="toc 4" w:semiHidden="1" w:uiPriority="39" w:unhideWhenUsed="1"/>
-    <w:lsdException w:name="toc 5" w:semiHidden="1" w:uiPriority="39" w:unhideWhenUsed="1"/>
-    <w:lsdException w:name="toc 6" w:semiHidden="1" w:uiPriority="39" w:unhideWhenUsed="1"/>
-    <w:lsdException w:name="toc 7" w:semiHidden="1" w:uiPriority="39" w:unhideWhenUsed="1"/>
-    <w:lsdException w:name="toc 8" w:semiHidden="1" w:uiPriority="39" w:unhideWhenUsed="1"/>
-    <w:lsdException w:name="toc 9" w:semiHidden="1" w:uiPriority="39" w:unhideWhenUsed="1"/>
-    <w:lsdException w:name="Normal Indent" w:semiHidden="1" w:unhideWhenUsed="1"/>
-    <w:lsdException w:name="footnote text" w:semiHidden="1" w:unhideWhenUsed="1"/>
-    <w:lsdException w:name="annotation text" w:semiHidden="1" w:unhideWhenUsed="1"/>
-    <w:lsdException w:name="header" w:semiHidden="1" w:unhideWhenUsed="1"/>
-    <w:lsdException w:name="footer" w:semiHidden="1" w:unhideWhenUsed="1"/>
-    <w:lsdException w:name="index heading" w:semiHidden="1" w:unhideWhenUsed="1"/>
-    <w:lsdException w:name="caption" w:semiHidden="1" w:uiPriority="35" w:unhideWhenUsed="1" w:qFormat="1"/>
-    <w:lsdException w:name="table of figures" w:semiHidden="1" w:unhideWhenUsed="1"/>
-    <w:lsdException w:name="envelope address" w:semiHidden="1" w:unhideWhenUsed="1"/>
-    <w:lsdException w:name="envelope return" w:semiHidden="1" w:unhideWhenUsed="1"/>
-    <w:lsdException w:name="footnote reference" w:semiHidden="1" w:unhideWhenUsed="1"/>
-    <w:lsdException w:name="annotation reference" w:semiHidden="1" w:unhideWhenUsed="1"/>
-    <w:lsdException w:name="line number" w:semiHidden="1" w:unhideWhenUsed="1"/>
-    <w:lsdException w:name="page number" w:semiHidden="1" w:unhideWhenUsed="1"/>
-    <w:lsdException w:name="endnote reference" w:semiHidden="1" w:unhideWhenUsed="1"/>
-    <w:lsdException w:name="endnote text" w:semiHidden="1" w:unhideWhenUsed="1"/>
-    <w:lsdException w:name="table of authorities" w:semiHidden="1" w:unhideWhenUsed="1"/>
-    <w:lsdException w:name="macro" w:semiHidden="1" w:unhideWhenUsed="1"/>
-    <w:lsdException w:name="toa heading" w:semiHidden="1" w:unhideWhenUsed="1"/>
-    <w:lsdException w:name="List" w:semiHidden="1" w:unhideWhenUsed="1"/>
-    <w:lsdException w:name="List Bullet" w:semiHidden="1" w:unhideWhenUsed="1"/>
-    <w:lsdException w:name="List Number" w:semiHidden="1" w:unhideWhenUsed="1"/>
-    <w:lsdException w:name="List 2" w:semiHidden="1" w:unhideWhenUsed="1"/>
-    <w:lsdException w:name="List 3" w:semiHidden="1" w:unhideWhenUsed="1"/>
-    <w:lsdException w:name="List 4" w:semiHidden="1" w:unhideWhenUsed="1"/>
-    <w:lsdException w:name="List 5" w:semiHidden="1" w:unhideWhenUsed="1"/>
-    <w:lsdException w:name="List Bullet 2" w:semiHidden="1" w:unhideWhenUsed="1"/>
-    <w:lsdException w:name="List Bullet 3" w:semiHidden="1" w:unhideWhenUsed="1"/>
-    <w:lsdException w:name="List Bullet 4" w:semiHidden="1" w:unhideWhenUsed="1"/>
-    <w:lsdException w:name="List Bullet 5" w:semiHidden="1" w:unhideWhenUsed="1"/>
-    <w:lsdException w:name="List Number 2" w:semiHidden="1" w:unhideWhenUsed="1"/>
-    <w:lsdException w:name="List Number 3" w:semiHidden="1" w:unhideWhenUsed="1"/>
-    <w:lsdException w:name="List Number 4" w:semiHidden="1" w:unhideWhenUsed="1"/>
-    <w:lsdException w:name="List Number 5" w:semiHidden="1" w:unhideWhenUsed="1"/>
-    <w:lsdException w:name="Title" w:uiPriority="10" w:qFormat="1"/>
-    <w:lsdException w:name="Closing" w:semiHidden="1" w:unhideWhenUsed="1"/>
-    <w:lsdException w:name="Signature" w:semiHidden="1" w:unhideWhenUsed="1"/>
-    <w:lsdException w:name="Default Paragraph Font" w:semiHidden="1" w:uiPriority="1" w:unhideWhenUsed="1"/>
-    <w:lsdException w:name="Body Text" w:semiHidden="1" w:unhideWhenUsed="1"/>
-    <w:lsdException w:name="Body Text Indent" w:semiHidden="1" w:unhideWhenUsed="1"/>
-    <w:lsdException w:name="List Continue" w:semiHidden="1" w:unhideWhenUsed="1"/>
-    <w:lsdException w:name="List Continue 2" w:semiHidden="1" w:unhideWhenUsed="1"/>
-    <w:lsdException w:name="List Continue 3" w:semiHidden="1" w:unhideWhenUsed="1"/>
-    <w:lsdException w:name="List Continue 4" w:semiHidden="1" w:unhideWhenUsed="1"/>
-    <w:lsdException w:name="List Continue 5" w:semiHidden="1" w:unhideWhenUsed="1"/>
-    <w:lsdException w:name="Message Header" w:semiHidden="1" w:unhideWhenUsed="1"/>
-    <w:lsdException w:name="Subtitle" w:uiPriority="11" w:qFormat="1"/>
-    <w:lsdException w:name="Salutation" w:semiHidden="1" w:unhideWhenUsed="1"/>
-    <w:lsdException w:name="Date" w:semiHidden="1" w:unhideWhenUsed="1"/>
-    <w:lsdException w:name="Body Text First Indent" w:semiHidden="1" w:unhideWhenUsed="1"/>
-    <w:lsdException w:name="Body Text First Indent 2" w:semiHidden="1" w:unhideWhenUsed="1"/>
-    <w:lsdException w:name="Note Heading" w:semiHidden="1" w:unhideWhenUsed="1"/>
-    <w:lsdException w:name="Body Text 2" w:semiHidden="1" w:unhideWhenUsed="1"/>
-    <w:lsdException w:name="Body Text 3" w:semiHidden="1" w:unhideWhenUsed="1"/>
-    <w:lsdException w:name="Body Text Indent 2" w:semiHidden="1" w:unhideWhenUsed="1"/>
-    <w:lsdException w:name="Body Text Indent 3" w:semiHidden="1" w:unhideWhenUsed="1"/>
-    <w:lsdException w:name="Block Text" w:semiHidden="1" w:unhideWhenUsed="1"/>
-    <w:lsdException w:name="Hyperlink" w:semiHidden="1" w:unhideWhenUsed="1"/>
-    <w:lsdException w:name="FollowedHyperlink" w:semiHidden="1" w:unhideWhenUsed="1"/>
-    <w:lsdException w:name="Strong" w:uiPriority="22" w:qFormat="1"/>
-    <w:lsdException w:name="Emphasis" w:uiPriority="20" w:qFormat="1"/>
-    <w:lsdException w:name="Document Map" w:semiHidden="1" w:unhideWhenUsed="1"/>
-    <w:lsdException w:name="Plain Text" w:semiHidden="1" w:unhideWhenUsed="1"/>
-    <w:lsdException w:name="E-mail Signature" w:semiHidden="1" w:unhideWhenUsed="1"/>
-    <w:lsdException w:name="HTML Top of Form" w:semiHidden="1" w:unhideWhenUsed="1"/>
-    <w:lsdException w:name="HTML Bottom of Form" w:semiHidden="1" w:unhideWhenUsed="1"/>
-    <w:lsdException w:name="Normal (Web)" w:semiHidden="1" w:unhideWhenUsed="1"/>
-    <w:lsdException w:name="HTML Acronym" w:semiHidden="1" w:unhideWhenUsed="1"/>
-    <w:lsdException w:name="HTML Address" w:semiHidden="1" w:unhideWhenUsed="1"/>
-    <w:lsdException w:name="HTML Cite" w:semiHidden="1" w:unhideWhenUsed="1"/>
-    <w:lsdException w:name="HTML Code" w:semiHidden="1" w:unhideWhenUsed="1"/>
-    <w:lsdException w:name="HTML Definition" w:semiHidden="1" w:unhideWhenUsed="1"/>
-    <w:lsdException w:name="HTML Keyboard" w:semiHidden="1" w:unhideWhenUsed="1"/>
-    <w:lsdException w:name="HTML Preformatted" w:semiHidden="1" w:unhideWhenUsed="1"/>
-    <w:lsdException w:name="HTML Sample" w:semiHidden="1" w:unhideWhenUsed="1"/>
-    <w:lsdException w:name="HTML Typewriter" w:semiHidden="1" w:unhideWhenUsed="1"/>
-    <w:lsdException w:name="HTML Variable" w:semiHidden="1" w:unhideWhenUsed="1"/>
-    <w:lsdException w:name="Normal Table" w:semiHidden="1" w:unhideWhenUsed="1"/>
-    <w:lsdException w:name="annotation subject" w:semiHidden="1" w:unhideWhenUsed="1"/>
-    <w:lsdException w:name="No List" w:semiHidden="1" w:unhideWhenUsed="1"/>
-    <w:lsdException w:name="Outline List 1" w:semiHidden="1" w:unhideWhenUsed="1"/>
-    <w:lsdException w:name="Outline List 2" w:semiHidden="1" w:unhideWhenUsed="1"/>
-    <w:lsdException w:name="Outline List 3" w:semiHidden="1" w:unhideWhenUsed="1"/>
-    <w:lsdException w:name="Table Simple 1" w:semiHidden="1" w:unhideWhenUsed="1"/>
-    <w:lsdException w:name="Table Simple 2" w:semiHidden="1" w:unhideWhenUsed="1"/>
-    <w:lsdException w:name="Table Simple 3" w:semiHidden="1" w:unhideWhenUsed="1"/>
-    <w:lsdException w:name="Table Classic 1" w:semiHidden="1" w:unhideWhenUsed="1"/>
-    <w:lsdException w:name="Table Classic 2" w:semiHidden="1" w:unhideWhenUsed="1"/>
-    <w:lsdException w:name="Table Classic 3" w:semiHidden="1" w:unhideWhenUsed="1"/>
-    <w:lsdException w:name="Table Classic 4" w:semiHidden="1" w:unhideWhenUsed="1"/>
-    <w:lsdException w:name="Table Colorful 1" w:semiHidden="1" w:unhideWhenUsed="1"/>
-    <w:lsdException w:name="Table Colorful 2" w:semiHidden="1" w:unhideWhenUsed="1"/>
-    <w:lsdException w:name="Table Colorful 3" w:semiHidden="1" w:unhideWhenUsed="1"/>
-    <w:lsdException w:name="Table Columns 1" w:semiHidden="1" w:unhideWhenUsed="1"/>
-    <w:lsdException w:name="Table Columns 2" w:semiHidden="1" w:unhideWhenUsed="1"/>
-    <w:lsdException w:name="Table Columns 3" w:semiHidden="1" w:unhideWhenUsed="1"/>
-    <w:lsdException w:name="Table Columns 4" w:semiHidden="1" w:unhideWhenUsed="1"/>
-    <w:lsdException w:name="Table Columns 5" w:semiHidden="1" w:unhideWhenUsed="1"/>
-    <w:lsdException w:name="Table Grid 1" w:semiHidden="1" w:unhideWhenUsed="1"/>
-    <w:lsdException w:name="Table Grid 2" w:semiHidden="1" w:unhideWhenUsed="1"/>
-    <w:lsdException w:name="Table Grid 3" w:semiHidden="1" w:unhideWhenUsed="1"/>
-    <w:lsdException w:name="Table Grid 4" w:semiHidden="1" w:unhideWhenUsed="1"/>
-    <w:lsdException w:name="Table Grid 5" w:semiHidden="1" w:unhideWhenUsed="1"/>
-    <w:lsdException w:name="Table Grid 6" w:semiHidden="1" w:unhideWhenUsed="1"/>
-    <w:lsdException w:name="Table Grid 7" w:semiHidden="1" w:unhideWhenUsed="1"/>
-    <w:lsdException w:name="Table Grid 8" w:semiHidden="1" w:unhideWhenUsed="1"/>
-    <w:lsdException w:name="Table List 1" w:semiHidden="1" w:unhideWhenUsed="1"/>
-    <w:lsdException w:name="Table List 2" w:semiHidden="1" w:unhideWhenUsed="1"/>
-    <w:lsdException w:name="Table List 3" w:semiHidden="1" w:unhideWhenUsed="1"/>
-    <w:lsdException w:name="Table List 4" w:semiHidden="1" w:unhideWhenUsed="1"/>
-    <w:lsdException w:name="Table List 5" w:semiHidden="1" w:unhideWhenUsed="1"/>
-    <w:lsdException w:name="Table List 6" w:semiHidden="1" w:unhideWhenUsed="1"/>
-    <w:lsdException w:name="Table List 7" w:semiHidden="1" w:unhideWhenUsed="1"/>
-    <w:lsdException w:name="Table List 8" w:semiHidden="1" w:unhideWhenUsed="1"/>
-    <w:lsdException w:name="Table 3D effects 1" w:semiHidden="1" w:unhideWhenUsed="1"/>
-    <w:lsdException w:name="Table 3D effects 2" w:semiHidden="1" w:unhideWhenUsed="1"/>
-    <w:lsdException w:name="Table 3D effects 3" w:semiHidden="1" w:unhideWhenUsed="1"/>
-    <w:lsdException w:name="Table Contemporary" w:semiHidden="1" w:unhideWhenUsed="1"/>
-    <w:lsdException w:name="Table Elegant" w:semiHidden="1" w:unhideWhenUsed="1"/>
-    <w:lsdException w:name="Table Professional" w:semiHidden="1" w:unhideWhenUsed="1"/>
-    <w:lsdException w:name="Table Subtle 1" w:semiHidden="1" w:unhideWhenUsed="1"/>
-    <w:lsdException w:name="Table Subtle 2" w:semiHidden="1" w:unhideWhenUsed="1"/>
-    <w:lsdException w:name="Table Web 1" w:semiHidden="1" w:unhideWhenUsed="1"/>
-    <w:lsdException w:name="Table Web 2" w:semiHidden="1" w:unhideWhenUsed="1"/>
-    <w:lsdException w:name="Table Web 3" w:semiHidden="1" w:unhideWhenUsed="1"/>
-    <w:lsdException w:name="Balloon Text" w:semiHidden="1" w:unhideWhenUsed="1"/>
-    <w:lsdException w:name="Table Grid" w:uiPriority="39"/>
-    <w:lsdException w:name="Table Theme" w:semiHidden="1" w:unhideWhenUsed="1"/>
-    <w:lsdException w:name="Placeholder Text" w:semiHidden="1"/>
-    <w:lsdException w:name="No Spacing" w:uiPriority="1" w:qFormat="1"/>
-    <w:lsdException w:name="Light Shading" w:uiPriority="60"/>
-    <w:lsdException w:name="Light List" w:uiPriority="61"/>
-    <w:lsdException w:name="Light Grid" w:uiPriority="62"/>
-    <w:lsdException w:name="Medium Shading 1" w:uiPriority="63"/>
-    <w:lsdException w:name="Medium Shading 2" w:uiPriority="64"/>
-    <w:lsdException w:name="Medium List 1" w:uiPriority="65"/>
-    <w:lsdException w:name="Medium List 2" w:uiPriority="66"/>
-    <w:lsdException w:name="Medium Grid 1" w:uiPriority="67"/>
-    <w:lsdException w:name="Medium Grid 2" w:uiPriority="68"/>
-    <w:lsdException w:name="Medium Grid 3" w:uiPriority="69"/>
-    <w:lsdException w:name="Dark List" w:uiPriority="70"/>
-    <w:lsdException w:name="Colorful Shading" w:uiPriority="71"/>
-    <w:lsdException w:name="Colorful List" w:uiPriority="72"/>
-    <w:lsdException w:name="Colorful Grid" w:uiPriority="73"/>
-    <w:lsdException w:name="Light Shading Accent 1" w:uiPriority="60"/>
-    <w:lsdException w:name="Light List Accent 1" w:uiPriority="61"/>
-    <w:lsdException w:name="Light Grid Accent 1" w:uiPriority="62"/>
-    <w:lsdException w:name="Medium Shading 1 Accent 1" w:uiPriority="63"/>
-    <w:lsdException w:name="Medium Shading 2 Accent 1" w:uiPriority="64"/>
-    <w:lsdException w:name="Medium List 1 Accent 1" w:uiPriority="65"/>
-    <w:lsdException w:name="Revision" w:semiHidden="1"/>
-    <w:lsdException w:name="List Paragraph" w:uiPriority="34" w:qFormat="1"/>
-    <w:lsdException w:name="Quote" w:uiPriority="29" w:qFormat="1"/>
-    <w:lsdException w:name="Intense Quote" w:uiPriority="30" w:qFormat="1"/>
-    <w:lsdException w:name="Medium List 2 Accent 1" w:uiPriority="66"/>
-    <w:lsdException w:name="Medium Grid 1 Accent 1" w:uiPriority="67"/>
-    <w:lsdException w:name="Medium Grid 2 Accent 1" w:uiPriority="68"/>
-    <w:lsdException w:name="Medium Grid 3 Accent 1" w:uiPriority="69"/>
-    <w:lsdException w:name="Dark List Accent 1" w:uiPriority="70"/>
-    <w:lsdException w:name="Colorful Shading Accent 1" w:uiPriority="71"/>
-    <w:lsdException w:name="Colorful List Accent 1" w:uiPriority="72"/>
-    <w:lsdException w:name="Colorful Grid Accent 1" w:uiPriority="73"/>
-    <w:lsdException w:name="Light Shading Accent 2" w:uiPriority="60"/>
-    <w:lsdException w:name="Light List Accent 2" w:uiPriority="61"/>
-    <w:lsdException w:name="Light Grid Accent 2" w:uiPriority="62"/>
-    <w:lsdException w:name="Medium Shading 1 Accent 2" w:uiPriority="63"/>
-    <w:lsdException w:name="Medium Shading 2 Accent 2" w:uiPriority="64"/>
-    <w:lsdException w:name="Medium List 1 Accent 2" w:uiPriority="65"/>
-    <w:lsdException w:name="Medium List 2 Accent 2" w:uiPriority="66"/>
-    <w:lsdException w:name="Medium Grid 1 Accent 2" w:uiPriority="67"/>
-    <w:lsdException w:name="Medium Grid 2 Accent 2" w:uiPriority="68"/>
-    <w:lsdException w:name="Medium Grid 3 Accent 2" w:uiPriority="69"/>
-    <w:lsdException w:name="Dark List Accent 2" w:uiPriority="70"/>
-    <w:lsdException w:name="Colorful Shading Accent 2" w:uiPriority="71"/>
-    <w:lsdException w:name="Colorful List Accent 2" w:uiPriority="72"/>
-    <w:lsdException w:name="Colorful Grid Accent 2" w:uiPriority="73"/>
-    <w:lsdException w:name="Light Shading Accent 3" w:uiPriority="60"/>
-    <w:lsdException w:name="Light List Accent 3" w:uiPriority="61"/>
-    <w:lsdException w:name="Light Grid Accent 3" w:uiPriority="62"/>
-    <w:lsdException w:name="Medium Shading 1 Accent 3" w:uiPriority="63"/>
-    <w:lsdException w:name="Medium Shading 2 Accent 3" w:uiPriority="64"/>
-    <w:lsdException w:name="Medium List 1 Accent 3" w:uiPriority="65"/>
-    <w:lsdException w:name="Medium List 2 Accent 3" w:uiPriority="66"/>
-    <w:lsdException w:name="Medium Grid 1 Accent 3" w:uiPriority="67"/>
-    <w:lsdException w:name="Medium Grid 2 Accent 3" w:uiPriority="68"/>
-    <w:lsdException w:name="Medium Grid 3 Accent 3" w:uiPriority="69"/>
-    <w:lsdException w:name="Dark List Accent 3" w:uiPriority="70"/>
-    <w:lsdException w:name="Colorful Shading Accent 3" w:uiPriority="71"/>
-    <w:lsdException w:name="Colorful List Accent 3" w:uiPriority="72"/>
-    <w:lsdException w:name="Colorful Grid Accent 3" w:uiPriority="73"/>
-    <w:lsdException w:name="Light Shading Accent 4" w:uiPriority="60"/>
-    <w:lsdException w:name="Light List Accent 4" w:uiPriority="61"/>
-    <w:lsdException w:name="Light Grid Accent 4" w:uiPriority="62"/>
-    <w:lsdException w:name="Medium Shading 1 Accent 4" w:uiPriority="63"/>
-    <w:lsdException w:name="Medium Shading 2 Accent 4" w:uiPriority="64"/>
-    <w:lsdException w:name="Medium List 1 Accent 4" w:uiPriority="65"/>
-    <w:lsdException w:name="Medium List 2 Accent 4" w:uiPriority="66"/>
-    <w:lsdException w:name="Medium Grid 1 Accent 4" w:uiPriority="67"/>
-    <w:lsdException w:name="Medium Grid 2 Accent 4" w:uiPriority="68"/>
-    <w:lsdException w:name="Medium Grid 3 Accent 4" w:uiPriority="69"/>
-    <w:lsdException w:name="Dark List Accent 4" w:uiPriority="70"/>
-    <w:lsdException w:name="Colorful Shading Accent 4" w:uiPriority="71"/>
-    <w:lsdException w:name="Colorful List Accent 4" w:uiPriority="72"/>
-    <w:lsdException w:name="Colorful Grid Accent 4" w:uiPriority="73"/>
-    <w:lsdException w:name="Light Shading Accent 5" w:uiPriority="60"/>
-    <w:lsdException w:name="Light List Accent 5" w:uiPriority="61"/>
-    <w:lsdException w:name="Light Grid Accent 5" w:uiPriority="62"/>
-    <w:lsdException w:name="Medium Shading 1 Accent 5" w:uiPriority="63"/>
-    <w:lsdException w:name="Medium Shading 2 Accent 5" w:uiPriority="64"/>
-    <w:lsdException w:name="Medium List 1 Accent 5" w:uiPriority="65"/>
-    <w:lsdException w:name="Medium List 2 Accent 5" w:uiPriority="66"/>
-    <w:lsdException w:name="Medium Grid 1 Accent 5" w:uiPriority="67"/>
-    <w:lsdException w:name="Medium Grid 2 Accent 5" w:uiPriority="68"/>
-    <w:lsdException w:name="Medium Grid 3 Accent 5" w:uiPriority="69"/>
-    <w:lsdException w:name="Dark List Accent 5" w:uiPriority="70"/>
-    <w:lsdException w:name="Colorful Shading Accent 5" w:uiPriority="71"/>
-    <w:lsdException w:name="Colorful List Accent 5" w:uiPriority="72"/>
-    <w:lsdException w:name="Colorful Grid Accent 5" w:uiPriority="73"/>
-    <w:lsdException w:name="Light Shading Accent 6" w:uiPriority="60"/>
-    <w:lsdException w:name="Light List Accent 6" w:uiPriority="61"/>
-    <w:lsdException w:name="Light Grid Accent 6" w:uiPriority="62"/>
-    <w:lsdException w:name="Medium Shading 1 Accent 6" w:uiPriority="63"/>
-    <w:lsdException w:name="Medium Shading 2 Accent 6" w:uiPriority="64"/>
-    <w:lsdException w:name="Medium List 1 Accent 6" w:uiPriority="65"/>
-    <w:lsdException w:name="Medium List 2 Accent 6" w:uiPriority="66"/>
-    <w:lsdException w:name="Medium Grid 1 Accent 6" w:uiPriority="67"/>
-    <w:lsdException w:name="Medium Grid 2 Accent 6" w:uiPriority="68"/>
-    <w:lsdException w:name="Medium Grid 3 Accent 6" w:uiPriority="69"/>
-    <w:lsdException w:name="Dark List Accent 6" w:uiPriority="70"/>
-    <w:lsdException w:name="Colorful Shading Accent 6" w:uiPriority="71"/>
-    <w:lsdException w:name="Colorful List Accent 6" w:uiPriority="72"/>
-    <w:lsdException w:name="Colorful Grid Accent 6" w:uiPriority="73"/>
-    <w:lsdException w:name="Subtle Emphasis" w:uiPriority="19" w:qFormat="1"/>
-    <w:lsdException w:name="Intense Emphasis" w:uiPriority="21" w:qFormat="1"/>
-    <w:lsdException w:name="Subtle Reference" w:uiPriority="31" w:qFormat="1"/>
-    <w:lsdException w:name="Intense Reference" w:uiPriority="32" w:qFormat="1"/>
-    <w:lsdException w:name="Book Title" w:uiPriority="33" w:qFormat="1"/>
-    <w:lsdException w:name="Bibliography" w:semiHidden="1" w:uiPriority="37" w:unhideWhenUsed="1"/>
-    <w:lsdException w:name="TOC Heading" w:semiHidden="1" w:uiPriority="39" w:unhideWhenUsed="1" w:qFormat="1"/>
-    <w:lsdException w:name="Plain Table 1" w:uiPriority="41"/>
-    <w:lsdException w:name="Plain Table 2" w:uiPriority="42"/>
-    <w:lsdException w:name="Plain Table 3" w:uiPriority="43"/>
-    <w:lsdException w:name="Plain Table 4" w:uiPriority="44"/>
-    <w:lsdException w:name="Plain Table 5" w:uiPriority="45"/>
-    <w:lsdException w:name="Grid Table Light" w:uiPriority="40"/>
-    <w:lsdException w:name="Grid Table 1 Light" w:uiPriority="46"/>
-    <w:lsdException w:name="Grid Table 2" w:uiPriority="47"/>
-    <w:lsdException w:name="Grid Table 3" w:uiPriority="48"/>
-    <w:lsdException w:name="Grid Table 4" w:uiPriority="49"/>
-    <w:lsdException w:name="Grid Table 5 Dark" w:uiPriority="50"/>
-    <w:lsdException w:name="Grid Table 6 Colorful" w:uiPriority="51"/>
-    <w:lsdException w:name="Grid Table 7 Colorful" w:uiPriority="52"/>
-    <w:lsdException w:name="Grid Table 1 Light Accent 1" w:uiPriority="46"/>
-    <w:lsdException w:name="Grid Table 2 Accent 1" w:uiPriority="47"/>
-    <w:lsdException w:name="Grid Table 3 Accent 1" w:uiPriority="48"/>
-    <w:lsdException w:name="Grid Table 4 Accent 1" w:uiPriority="49"/>
-    <w:lsdException w:name="Grid Table 5 Dark Accent 1" w:uiPriority="50"/>
-    <w:lsdException w:name="Grid Table 6 Colorful Accent 1" w:uiPriority="51"/>
-    <w:lsdException w:name="Grid Table 7 Colorful Accent 1" w:uiPriority="52"/>
-    <w:lsdException w:name="Grid Table 1 Light Accent 2" w:uiPriority="46"/>
-    <w:lsdException w:name="Grid Table 2 Accent 2" w:uiPriority="47"/>
-    <w:lsdException w:name="Grid Table 3 Accent 2" w:uiPriority="48"/>
-    <w:lsdException w:name="Grid Table 4 Accent 2" w:uiPriority="49"/>
-    <w:lsdException w:name="Grid Table 5 Dark Accent 2" w:uiPriority="50"/>
-    <w:lsdException w:name="Grid Table 6 Colorful Accent 2" w:uiPriority="51"/>
-    <w:lsdException w:name="Grid Table 7 Colorful Accent 2" w:uiPriority="52"/>
-    <w:lsdException w:name="Grid Table 1 Light Accent 3" w:uiPriority="46"/>
-    <w:lsdException w:name="Grid Table 2 Accent 3" w:uiPriority="47"/>
-    <w:lsdException w:name="Grid Table 3 Accent 3" w:uiPriority="48"/>
-    <w:lsdException w:name="Grid Table 4 Accent 3" w:uiPriority="49"/>
-    <w:lsdException w:name="Grid Table 5 Dark Accent 3" w:uiPriority="50"/>
-    <w:lsdException w:name="Grid Table 6 Colorful Accent 3" w:uiPriority="51"/>
-    <w:lsdException w:name="Grid Table 7 Colorful Accent 3" w:uiPriority="52"/>
-    <w:lsdException w:name="Grid Table 1 Light Accent 4" w:uiPriority="46"/>
-    <w:lsdException w:name="Grid Table 2 Accent 4" w:uiPriority="47"/>
-    <w:lsdException w:name="Grid Table 3 Accent 4" w:uiPriority="48"/>
-    <w:lsdException w:name="Grid Table 4 Accent 4" w:uiPriority="49"/>
-    <w:lsdException w:name="Grid Table 5 Dark Accent 4" w:uiPriority="50"/>
-    <w:lsdException w:name="Grid Table 6 Colorful Accent 4" w:uiPriority="51"/>
-    <w:lsdException w:name="Grid Table 7 Colorful Accent 4" w:uiPriority="52"/>
-    <w:lsdException w:name="Grid Table 1 Light Accent 5" w:uiPriority="46"/>
-    <w:lsdException w:name="Grid Table 2 Accent 5" w:uiPriority="47"/>
-    <w:lsdException w:name="Grid Table 3 Accent 5" w:uiPriority="48"/>
-    <w:lsdException w:name="Grid Table 4 Accent 5" w:uiPriority="49"/>
-    <w:lsdException w:name="Grid Table 5 Dark Accent 5" w:uiPriority="50"/>
-    <w:lsdException w:name="Grid Table 6 Colorful Accent 5" w:uiPriority="51"/>
-    <w:lsdException w:name="Grid Table 7 Colorful Accent 5" w:uiPriority="52"/>
-    <w:lsdException w:name="Grid Table 1 Light Accent 6" w:uiPriority="46"/>
-    <w:lsdException w:name="Grid Table 2 Accent 6" w:uiPriority="47"/>
-    <w:lsdException w:name="Grid Table 3 Accent 6" w:uiPriority="48"/>
-    <w:lsdException w:name="Grid Table 4 Accent 6" w:uiPriority="49"/>
-    <w:lsdException w:name="Grid Table 5 Dark Accent 6" w:uiPriority="50"/>
-    <w:lsdException w:name="Grid Table 6 Colorful Accent 6" w:uiPriority="51"/>
-    <w:lsdException w:name="Grid Table 7 Colorful Accent 6" w:uiPriority="52"/>
-    <w:lsdException w:name="List Table 1 Light" w:uiPriority="46"/>
-    <w:lsdException w:name="List Table 2" w:uiPriority="47"/>
-    <w:lsdException w:name="List Table 3" w:uiPriority="48"/>
-    <w:lsdException w:name="List Table 4" w:uiPriority="49"/>
-    <w:lsdException w:name="List Table 5 Dark" w:uiPriority="50"/>
-    <w:lsdException w:name="List Table 6 Colorful" w:uiPriority="51"/>
-    <w:lsdException w:name="List Table 7 Colorful" w:uiPriority="52"/>
-    <w:lsdException w:name="List Table 1 Light Accent 1" w:uiPriority="46"/>
-    <w:lsdException w:name="List Table 2 Accent 1" w:uiPriority="47"/>
-    <w:lsdException w:name="List Table 3 Accent 1" w:uiPriority="48"/>
-    <w:lsdException w:name="List Table 4 Accent 1" w:uiPriority="49"/>
-    <w:lsdException w:name="List Table 5 Dark Accent 1" w:uiPriority="50"/>
-    <w:lsdException w:name="List Table 6 Colorful Accent 1" w:uiPriority="51"/>
-    <w:lsdException w:name="List Table 7 Colorful Accent 1" w:uiPriority="52"/>
-    <w:lsdException w:name="List Table 1 Light Accent 2" w:uiPriority="46"/>
-    <w:lsdException w:name="List Table 2 Accent 2" w:uiPriority="47"/>
-    <w:lsdException w:name="List Table 3 Accent 2" w:uiPriority="48"/>
-    <w:lsdException w:name="List Table 4 Accent 2" w:uiPriority="49"/>
-    <w:lsdException w:name="List Table 5 Dark Accent 2" w:uiPriority="50"/>
-    <w:lsdException w:name="List Table 6 Colorful Accent 2" w:uiPriority="51"/>
-    <w:lsdException w:name="List Table 7 Colorful Accent 2" w:uiPriority="52"/>
-    <w:lsdException w:name="List Table 1 Light Accent 3" w:uiPriority="46"/>
-    <w:lsdException w:name="List Table 2 Accent 3" w:uiPriority="47"/>
-    <w:lsdException w:name="List Table 3 Accent 3" w:uiPriority="48"/>
-    <w:lsdException w:name="List Table 4 Accent 3" w:uiPriority="49"/>
-    <w:lsdException w:name="List Table 5 Dark Accent 3" w:uiPriority="50"/>
-    <w:lsdException w:name="List Table 6 Colorful Accent 3" w:uiPriority="51"/>
-    <w:lsdException w:name="List Table 7 Colorful Accent 3" w:uiPriority="52"/>
-    <w:lsdException w:name="List Table 1 Light Accent 4" w:uiPriority="46"/>
-    <w:lsdException w:name="List Table 2 Accent 4" w:uiPriority="47"/>
-    <w:lsdException w:name="List Table 3 Accent 4" w:uiPriority="48"/>
-    <w:lsdException w:name="List Table 4 Accent 4" w:uiPriority="49"/>
-    <w:lsdException w:name="List Table 5 Dark Accent 4" w:uiPriority="50"/>
-    <w:lsdException w:name="List Table 6 Colorful Accent 4" w:uiPriority="51"/>
-    <w:lsdException w:name="List Table 7 Colorful Accent 4" w:uiPriority="52"/>
-    <w:lsdException w:name="List Table 1 Light Accent 5" w:uiPriority="46"/>
-    <w:lsdException w:name="List Table 2 Accent 5" w:uiPriority="47"/>
-    <w:lsdException w:name="List Table 3 Accent 5" w:uiPriority="48"/>
-    <w:lsdException w:name="List Table 4 Accent 5" w:uiPriority="49"/>
-    <w:lsdException w:name="List Table 5 Dark Accent 5" w:uiPriority="50"/>
-    <w:lsdException w:name="List Table 6 Colorful Accent 5" w:uiPriority="51"/>
-    <w:lsdException w:name="List Table 7 Colorful Accent 5" w:uiPriority="52"/>
-    <w:lsdException w:name="List Table 1 Light Accent 6" w:uiPriority="46"/>
-    <w:lsdException w:name="List Table 2 Accent 6" w:uiPriority="47"/>
-    <w:lsdException w:name="List Table 3 Accent 6" w:uiPriority="48"/>
-    <w:lsdException w:name="List Table 4 Accent 6" w:uiPriority="49"/>
-    <w:lsdException w:name="List Table 5 Dark Accent 6" w:uiPriority="50"/>
-    <w:lsdException w:name="List Table 6 Colorful Accent 6" w:uiPriority="51"/>
-    <w:lsdException w:name="List Table 7 Colorful Accent 6" w:uiPriority="52"/>
-    <w:lsdException w:name="Mention" w:semiHidden="1" w:unhideWhenUsed="1"/>
-    <w:lsdException w:name="Smart Hyperlink" w:semiHidden="1" w:unhideWhenUsed="1"/>
-    <w:lsdException w:name="Hashtag" w:semiHidden="1" w:unhideWhenUsed="1"/>
-    <w:lsdException w:name="Unresolved Mention" w:semiHidden="1" w:unhideWhenUsed="1"/>
-    <w:lsdException w:name="Smart Link" w:semiHidden="1" w:unhideWhenUsed="1"/>
-    <w:lsdException w:name="Smart Link Error" w:semiHidden="1" w:unhideWhenUsed="1"/>
+  <w:latentStyles w:defLockedState="0" w:defUIPriority="99" w:defSemiHidden="1" w:defUnhideWhenUsed="1" w:defQFormat="0" w:count="267">
+    <w:lsdException w:name="Normal" w:semiHidden="0" w:uiPriority="0" w:unhideWhenUsed="0" w:qFormat="1"/>
+    <w:lsdException w:name="heading 1" w:semiHidden="0" w:uiPriority="9" w:unhideWhenUsed="0" w:qFormat="1"/>
+    <w:lsdException w:name="heading 2" w:uiPriority="9" w:qFormat="1"/>
+    <w:lsdException w:name="heading 3" w:uiPriority="9" w:qFormat="1"/>
+    <w:lsdException w:name="heading 4" w:uiPriority="9" w:qFormat="1"/>
+    <w:lsdException w:name="heading 5" w:uiPriority="9" w:qFormat="1"/>
+    <w:lsdException w:name="heading 6" w:uiPriority="9" w:qFormat="1"/>
+    <w:lsdException w:name="heading 7" w:uiPriority="9" w:qFormat="1"/>
+    <w:lsdException w:name="heading 8" w:uiPriority="9" w:qFormat="1"/>
+    <w:lsdException w:name="heading 9" w:uiPriority="9" w:qFormat="1"/>
+    <w:lsdException w:name="toc 1" w:uiPriority="39"/>
+    <w:lsdException w:name="toc 2" w:uiPriority="39"/>
+    <w:lsdException w:name="toc 3" w:uiPriority="39"/>
+    <w:lsdException w:name="toc 4" w:uiPriority="39"/>
+    <w:lsdException w:name="toc 5" w:uiPriority="39"/>
+    <w:lsdException w:name="toc 6" w:uiPriority="39"/>
+    <w:lsdException w:name="toc 7" w:uiPriority="39"/>
+    <w:lsdException w:name="toc 8" w:uiPriority="39"/>
+    <w:lsdException w:name="toc 9" w:uiPriority="39"/>
+    <w:lsdException w:name="caption" w:uiPriority="35" w:qFormat="1"/>
+    <w:lsdException w:name="Title" w:semiHidden="0" w:uiPriority="10" w:unhideWhenUsed="0" w:qFormat="1"/>
+    <w:lsdException w:name="Default Paragraph Font" w:uiPriority="1"/>
+    <w:lsdException w:name="Subtitle" w:semiHidden="0" w:uiPriority="11" w:unhideWhenUsed="0" w:qFormat="1"/>
+    <w:lsdException w:name="Strong" w:semiHidden="0" w:uiPriority="22" w:unhideWhenUsed="0" w:qFormat="1"/>
+    <w:lsdException w:name="Emphasis" w:semiHidden="0" w:uiPriority="20" w:unhideWhenUsed="0" w:qFormat="1"/>
+    <w:lsdException w:name="Table Grid" w:semiHidden="0" w:uiPriority="39" w:unhideWhenUsed="0"/>
+    <w:lsdException w:name="Placeholder Text" w:unhideWhenUsed="0"/>
+    <w:lsdException w:name="No Spacing" w:semiHidden="0" w:uiPriority="1" w:unhideWhenUsed="0" w:qFormat="1"/>
+    <w:lsdException w:name="Light Shading" w:semiHidden="0" w:uiPriority="60" w:unhideWhenUsed="0"/>
+    <w:lsdException w:name="Light List" w:semiHidden="0" w:uiPriority="61" w:unhideWhenUsed="0"/>
+    <w:lsdException w:name="Light Grid" w:semiHidden="0" w:uiPriority="62" w:unhideWhenUsed="0"/>
+    <w:lsdException w:name="Medium Shading 1" w:semiHidden="0" w:uiPriority="63" w:unhideWhenUsed="0"/>
+    <w:lsdException w:name="Medium Shading 2" w:semiHidden="0" w:uiPriority="64" w:unhideWhenUsed="0"/>
+    <w:lsdException w:name="Medium List 1" w:semiHidden="0" w:uiPriority="65" w:unhideWhenUsed="0"/>
+    <w:lsdException w:name="Medium List 2" w:semiHidden="0" w:uiPriority="66" w:unhideWhenUsed="0"/>
+    <w:lsdException w:name="Medium Grid 1" w:semiHidden="0" w:uiPriority="67" w:unhideWhenUsed="0"/>
+    <w:lsdException w:name="Medium Grid 2" w:semiHidden="0" w:uiPriority="68" w:unhideWhenUsed="0"/>
+    <w:lsdException w:name="Medium Grid 3" w:semiHidden="0" w:uiPriority="69" w:unhideWhenUsed="0"/>
+    <w:lsdException w:name="Dark List" w:semiHidden="0" w:uiPriority="70" w:unhideWhenUsed="0"/>
+    <w:lsdException w:name="Colorful Shading" w:semiHidden="0" w:uiPriority="71" w:unhideWhenUsed="0"/>
+    <w:lsdException w:name="Colorful List" w:semiHidden="0" w:uiPriority="72" w:unhideWhenUsed="0"/>
+    <w:lsdException w:name="Colorful Grid" w:semiHidden="0" w:uiPriority="73" w:unhideWhenUsed="0"/>
+    <w:lsdException w:name="Light Shading Accent 1" w:semiHidden="0" w:uiPriority="60" w:unhideWhenUsed="0"/>
+    <w:lsdException w:name="Light List Accent 1" w:semiHidden="0" w:uiPriority="61" w:unhideWhenUsed="0"/>
+    <w:lsdException w:name="Light Grid Accent 1" w:semiHidden="0" w:uiPriority="62" w:unhideWhenUsed="0"/>
+    <w:lsdException w:name="Medium Shading 1 Accent 1" w:semiHidden="0" w:uiPriority="63" w:unhideWhenUsed="0"/>
+    <w:lsdException w:name="Medium Shading 2 Accent 1" w:semiHidden="0" w:uiPriority="64" w:unhideWhenUsed="0"/>
+    <w:lsdException w:name="Medium List 1 Accent 1" w:semiHidden="0" w:uiPriority="65" w:unhideWhenUsed="0"/>
+    <w:lsdException w:name="Revision" w:unhideWhenUsed="0"/>
+    <w:lsdException w:name="List Paragraph" w:semiHidden="0" w:uiPriority="34" w:unhideWhenUsed="0" w:qFormat="1"/>
+    <w:lsdException w:name="Quote" w:semiHidden="0" w:uiPriority="29" w:unhideWhenUsed="0" w:qFormat="1"/>
+    <w:lsdException w:name="Intense Quote" w:semiHidden="0" w:uiPriority="30" w:unhideWhenUsed="0" w:qFormat="1"/>
+    <w:lsdException w:name="Medium List 2 Accent 1" w:semiHidden="0" w:uiPriority="66" w:unhideWhenUsed="0"/>
+    <w:lsdException w:name="Medium Grid 1 Accent 1" w:semiHidden="0" w:uiPriority="67" w:unhideWhenUsed="0"/>
+    <w:lsdException w:name="Medium Grid 2 Accent 1" w:semiHidden="0" w:uiPriority="68" w:unhideWhenUsed="0"/>
+    <w:lsdException w:name="Medium Grid 3 Accent 1" w:semiHidden="0" w:uiPriority="69" w:unhideWhenUsed="0"/>
+    <w:lsdException w:name="Dark List Accent 1" w:semiHidden="0" w:uiPriority="70" w:unhideWhenUsed="0"/>
+    <w:lsdException w:name="Colorful Shading Accent 1" w:semiHidden="0" w:uiPriority="71" w:unhideWhenUsed="0"/>
+    <w:lsdException w:name="Colorful List Accent 1" w:semiHidden="0" w:uiPriority="72" w:unhideWhenUsed="0"/>
+    <w:lsdException w:name="Colorful Grid Accent 1" w:semiHidden="0" w:uiPriority="73" w:unhideWhenUsed="0"/>
+    <w:lsdException w:name="Light Shading Accent 2" w:semiHidden="0" w:uiPriority="60" w:unhideWhenUsed="0"/>
+    <w:lsdException w:name="Light List Accent 2" w:semiHidden="0" w:uiPriority="61" w:unhideWhenUsed="0"/>
+    <w:lsdException w:name="Light Grid Accent 2" w:semiHidden="0" w:uiPriority="62" w:unhideWhenUsed="0"/>
+    <w:lsdException w:name="Medium Shading 1 Accent 2" w:semiHidden="0" w:uiPriority="63" w:unhideWhenUsed="0"/>
+    <w:lsdException w:name="Medium Shading 2 Accent 2" w:semiHidden="0" w:uiPriority="64" w:unhideWhenUsed="0"/>
+    <w:lsdException w:name="Medium List 1 Accent 2" w:semiHidden="0" w:uiPriority="65" w:unhideWhenUsed="0"/>
+    <w:lsdException w:name="Medium List 2 Accent 2" w:semiHidden="0" w:uiPriority="66" w:unhideWhenUsed="0"/>
+    <w:lsdException w:name="Medium Grid 1 Accent 2" w:semiHidden="0" w:uiPriority="67" w:unhideWhenUsed="0"/>
+    <w:lsdException w:name="Medium Grid 2 Accent 2" w:semiHidden="0" w:uiPriority="68" w:unhideWhenUsed="0"/>
+    <w:lsdException w:name="Medium Grid 3 Accent 2" w:semiHidden="0" w:uiPriority="69" w:unhideWhenUsed="0"/>
+    <w:lsdException w:name="Dark List Accent 2" w:semiHidden="0" w:uiPriority="70" w:unhideWhenUsed="0"/>
+    <w:lsdException w:name="Colorful Shading Accent 2" w:semiHidden="0" w:uiPriority="71" w:unhideWhenUsed="0"/>
+    <w:lsdException w:name="Colorful List Accent 2" w:semiHidden="0" w:uiPriority="72" w:unhideWhenUsed="0"/>
+    <w:lsdException w:name="Colorful Grid Accent 2" w:semiHidden="0" w:uiPriority="73" w:unhideWhenUsed="0"/>
+    <w:lsdException w:name="Light Shading Accent 3" w:semiHidden="0" w:uiPriority="60" w:unhideWhenUsed="0"/>
+    <w:lsdException w:name="Light List Accent 3" w:semiHidden="0" w:uiPriority="61" w:unhideWhenUsed="0"/>
+    <w:lsdException w:name="Light Grid Accent 3" w:semiHidden="0" w:uiPriority="62" w:unhideWhenUsed="0"/>
+    <w:lsdException w:name="Medium Shading 1 Accent 3" w:semiHidden="0" w:uiPriority="63" w:unhideWhenUsed="0"/>
+    <w:lsdException w:name="Medium Shading 2 Accent 3" w:semiHidden="0" w:uiPriority="64" w:unhideWhenUsed="0"/>
+    <w:lsdException w:name="Medium List 1 Accent 3" w:semiHidden="0" w:uiPriority="65" w:unhideWhenUsed="0"/>
+    <w:lsdException w:name="Medium List 2 Accent 3" w:semiHidden="0" w:uiPriority="66" w:unhideWhenUsed="0"/>
+    <w:lsdException w:name="Medium Grid 1 Accent 3" w:semiHidden="0" w:uiPriority="67" w:unhideWhenUsed="0"/>
+    <w:lsdException w:name="Medium Grid 2 Accent 3" w:semiHidden="0" w:uiPriority="68" w:unhideWhenUsed="0"/>
+    <w:lsdException w:name="Medium Grid 3 Accent 3" w:semiHidden="0" w:uiPriority="69" w:unhideWhenUsed="0"/>
+    <w:lsdException w:name="Dark List Accent 3" w:semiHidden="0" w:uiPriority="70" w:unhideWhenUsed="0"/>
+    <w:lsdException w:name="Colorful Shading Accent 3" w:semiHidden="0" w:uiPriority="71" w:unhideWhenUsed="0"/>
+    <w:lsdException w:name="Colorful List Accent 3" w:semiHidden="0" w:uiPriority="72" w:unhideWhenUsed="0"/>
+    <w:lsdException w:name="Colorful Grid Accent 3" w:semiHidden="0" w:uiPriority="73" w:unhideWhenUsed="0"/>
+    <w:lsdException w:name="Light Shading Accent 4" w:semiHidden="0" w:uiPriority="60" w:unhideWhenUsed="0"/>
+    <w:lsdException w:name="Light List Accent 4" w:semiHidden="0" w:uiPriority="61" w:unhideWhenUsed="0"/>
+    <w:lsdException w:name="Light Grid Accent 4" w:semiHidden="0" w:uiPriority="62" w:unhideWhenUsed="0"/>
+    <w:lsdException w:name="Medium Shading 1 Accent 4" w:semiHidden="0" w:uiPriority="63" w:unhideWhenUsed="0"/>
+    <w:lsdException w:name="Medium Shading 2 Accent 4" w:semiHidden="0" w:uiPriority="64" w:unhideWhenUsed="0"/>
+    <w:lsdException w:name="Medium List 1 Accent 4" w:semiHidden="0" w:uiPriority="65" w:unhideWhenUsed="0"/>
+    <w:lsdException w:name="Medium List 2 Accent 4" w:semiHidden="0" w:uiPriority="66" w:unhideWhenUsed="0"/>
+    <w:lsdException w:name="Medium Grid 1 Accent 4" w:semiHidden="0" w:uiPriority="67" w:unhideWhenUsed="0"/>
+    <w:lsdException w:name="Medium Grid 2 Accent 4" w:semiHidden="0" w:uiPriority="68" w:unhideWhenUsed="0"/>
+    <w:lsdException w:name="Medium Grid 3 Accent 4" w:semiHidden="0" w:uiPriority="69" w:unhideWhenUsed="0"/>
+    <w:lsdException w:name="Dark List Accent 4" w:semiHidden="0" w:uiPriority="70" w:unhideWhenUsed="0"/>
+    <w:lsdException w:name="Colorful Shading Accent 4" w:semiHidden="0" w:uiPriority="71" w:unhideWhenUsed="0"/>
+    <w:lsdException w:name="Colorful List Accent 4" w:semiHidden="0" w:uiPriority="72" w:unhideWhenUsed="0"/>
+    <w:lsdException w:name="Colorful Grid Accent 4" w:semiHidden="0" w:uiPriority="73" w:unhideWhenUsed="0"/>
+    <w:lsdException w:name="Light Shading Accent 5" w:semiHidden="0" w:uiPriority="60" w:unhideWhenUsed="0"/>
+    <w:lsdException w:name="Light List Accent 5" w:semiHidden="0" w:uiPriority="61" w:unhideWhenUsed="0"/>
+    <w:lsdException w:name="Light Grid Accent 5" w:semiHidden="0" w:uiPriority="62" w:unhideWhenUsed="0"/>
+    <w:lsdException w:name="Medium Shading 1 Accent 5" w:semiHidden="0" w:uiPriority="63" w:unhideWhenUsed="0"/>
+    <w:lsdException w:name="Medium Shading 2 Accent 5" w:semiHidden="0" w:uiPriority="64" w:unhideWhenUsed="0"/>
+    <w:lsdException w:name="Medium List 1 Accent 5" w:semiHidden="0" w:uiPriority="65" w:unhideWhenUsed="0"/>
+    <w:lsdException w:name="Medium List 2 Accent 5" w:semiHidden="0" w:uiPriority="66" w:unhideWhenUsed="0"/>
+    <w:lsdException w:name="Medium Grid 1 Accent 5" w:semiHidden="0" w:uiPriority="67" w:unhideWhenUsed="0"/>
+    <w:lsdException w:name="Medium Grid 2 Accent 5" w:semiHidden="0" w:uiPriority="68" w:unhideWhenUsed="0"/>
+    <w:lsdException w:name="Medium Grid 3 Accent 5" w:semiHidden="0" w:uiPriority="69" w:unhideWhenUsed="0"/>
+    <w:lsdException w:name="Dark List Accent 5" w:semiHidden="0" w:uiPriority="70" w:unhideWhenUsed="0"/>
+    <w:lsdException w:name="Colorful Shading Accent 5" w:semiHidden="0" w:uiPriority="71" w:unhideWhenUsed="0"/>
+    <w:lsdException w:name="Colorful List Accent 5" w:semiHidden="0" w:uiPriority="72" w:unhideWhenUsed="0"/>
+    <w:lsdException w:name="Colorful Grid Accent 5" w:semiHidden="0" w:uiPriority="73" w:unhideWhenUsed="0"/>
+    <w:lsdException w:name="Light Shading Accent 6" w:semiHidden="0" w:uiPriority="60" w:unhideWhenUsed="0"/>
+    <w:lsdException w:name="Light List Accent 6" w:semiHidden="0" w:uiPriority="61" w:unhideWhenUsed="0"/>
+    <w:lsdException w:name="Light Grid Accent 6" w:semiHidden="0" w:uiPriority="62" w:unhideWhenUsed="0"/>
+    <w:lsdException w:name="Medium Shading 1 Accent 6" w:semiHidden="0" w:uiPriority="63" w:unhideWhenUsed="0"/>
+    <w:lsdException w:name="Medium Shading 2 Accent 6" w:semiHidden="0" w:uiPriority="64" w:unhideWhenUsed="0"/>
+    <w:lsdException w:name="Medium List 1 Accent 6" w:semiHidden="0" w:uiPriority="65" w:unhideWhenUsed="0"/>
+    <w:lsdException w:name="Medium List 2 Accent 6" w:semiHidden="0" w:uiPriority="66" w:unhideWhenUsed="0"/>
+    <w:lsdException w:name="Medium Grid 1 Accent 6" w:semiHidden="0" w:uiPriority="67" w:unhideWhenUsed="0"/>
+    <w:lsdException w:name="Medium Grid 2 Accent 6" w:semiHidden="0" w:uiPriority="68" w:unhideWhenUsed="0"/>
+    <w:lsdException w:name="Medium Grid 3 Accent 6" w:semiHidden="0" w:uiPriority="69" w:unhideWhenUsed="0"/>
+    <w:lsdException w:name="Dark List Accent 6" w:semiHidden="0" w:uiPriority="70" w:unhideWhenUsed="0"/>
+    <w:lsdException w:name="Colorful Shading Accent 6" w:semiHidden="0" w:uiPriority="71" w:unhideWhenUsed="0"/>
+    <w:lsdException w:name="Colorful List Accent 6" w:semiHidden="0" w:uiPriority="72" w:unhideWhenUsed="0"/>
+    <w:lsdException w:name="Colorful Grid Accent 6" w:semiHidden="0" w:uiPriority="73" w:unhideWhenUsed="0"/>
+    <w:lsdException w:name="Subtle Emphasis" w:semiHidden="0" w:uiPriority="19" w:unhideWhenUsed="0" w:qFormat="1"/>
+    <w:lsdException w:name="Intense Emphasis" w:semiHidden="0" w:uiPriority="21" w:unhideWhenUsed="0" w:qFormat="1"/>
+    <w:lsdException w:name="Subtle Reference" w:semiHidden="0" w:uiPriority="31" w:unhideWhenUsed="0" w:qFormat="1"/>
+    <w:lsdException w:name="Intense Reference" w:semiHidden="0" w:uiPriority="32" w:unhideWhenUsed="0" w:qFormat="1"/>
+    <w:lsdException w:name="Book Title" w:semiHidden="0" w:uiPriority="33" w:unhideWhenUsed="0" w:qFormat="1"/>
+    <w:lsdException w:name="Bibliography" w:uiPriority="37"/>
+    <w:lsdException w:name="TOC Heading" w:uiPriority="39" w:qFormat="1"/>
   </w:latentStyles>
   <w:style w:type="paragraph" w:default="1" w:styleId="Normal">
     <w:name w:val="Normal"/>
@@ -4155,10 +4809,7 @@
     <w:basedOn w:val="Fontepargpadro"/>
     <w:uiPriority w:val="99"/>
     <w:semiHidden/>
-    <w:rsid w:val="004D5916"/>
-    <w:rPr>
-      <w:color w:val="808080"/>
-    </w:rPr>
+    <w:rsid w:val="00642C9B"/>
   </w:style>
   <w:style w:type="paragraph" w:customStyle="1" w:styleId="AE3B2970434E4E129F84336F36FF5C5C">
     <w:name w:val="AE3B2970434E4E129F84336F36FF5C5C"/>
@@ -4406,11 +5057,524 @@
     <w:name w:val="433597225D8640A1BF5380A98B68B474"/>
     <w:rsid w:val="004D5916"/>
   </w:style>
+  <w:style w:type="paragraph" w:customStyle="1" w:styleId="51C501E9CFA84D27BEDF93B4252DA282">
+    <w:name w:val="51C501E9CFA84D27BEDF93B4252DA282"/>
+    <w:rsid w:val="00642C9B"/>
+    <w:pPr>
+      <w:spacing w:after="200" w:line="276" w:lineRule="auto"/>
+    </w:pPr>
+  </w:style>
+  <w:style w:type="paragraph" w:customStyle="1" w:styleId="7DD067D18AB5480FB50765902BF1C561">
+    <w:name w:val="7DD067D18AB5480FB50765902BF1C561"/>
+    <w:rsid w:val="00642C9B"/>
+    <w:pPr>
+      <w:spacing w:after="200" w:line="276" w:lineRule="auto"/>
+    </w:pPr>
+  </w:style>
+  <w:style w:type="paragraph" w:customStyle="1" w:styleId="545266DF401B47E69304FABD16AA2438">
+    <w:name w:val="545266DF401B47E69304FABD16AA2438"/>
+    <w:rsid w:val="00642C9B"/>
+    <w:pPr>
+      <w:spacing w:after="200" w:line="276" w:lineRule="auto"/>
+    </w:pPr>
+  </w:style>
+  <w:style w:type="paragraph" w:customStyle="1" w:styleId="D9D70FDCAB9E435BA0205621F2AC99ED">
+    <w:name w:val="D9D70FDCAB9E435BA0205621F2AC99ED"/>
+    <w:rsid w:val="00642C9B"/>
+    <w:pPr>
+      <w:spacing w:after="200" w:line="276" w:lineRule="auto"/>
+    </w:pPr>
+  </w:style>
+  <w:style w:type="paragraph" w:customStyle="1" w:styleId="033063BDD29741B38BF81408706504EB">
+    <w:name w:val="033063BDD29741B38BF81408706504EB"/>
+    <w:rsid w:val="00642C9B"/>
+    <w:pPr>
+      <w:spacing w:after="200" w:line="276" w:lineRule="auto"/>
+    </w:pPr>
+  </w:style>
+</w:styles>
+</file>
+
+<file path=word/glossary/stylesWithEffects.xml><?xml version="1.0" encoding="utf-8"?>
+<w:styles xmlns:wpc="http://schemas.microsoft.com/office/word/2010/wordprocessingCanvas" xmlns:mc="http://schemas.openxmlformats.org/markup-compatibility/2006" xmlns:o="urn:schemas-microsoft-com:office:office" xmlns:r="http://schemas.openxmlformats.org/officeDocument/2006/relationships" xmlns:m="http://schemas.openxmlformats.org/officeDocument/2006/math" xmlns:v="urn:schemas-microsoft-com:vml" xmlns:wp14="http://schemas.microsoft.com/office/word/2010/wordprocessingDrawing" xmlns:wp="http://schemas.openxmlformats.org/drawingml/2006/wordprocessingDrawing" xmlns:w10="urn:schemas-microsoft-com:office:word" xmlns:w="http://schemas.openxmlformats.org/wordprocessingml/2006/main" xmlns:w14="http://schemas.microsoft.com/office/word/2010/wordml" xmlns:wpg="http://schemas.microsoft.com/office/word/2010/wordprocessingGroup" xmlns:wpi="http://schemas.microsoft.com/office/word/2010/wordprocessingInk" xmlns:wne="http://schemas.microsoft.com/office/word/2006/wordml" xmlns:wps="http://schemas.microsoft.com/office/word/2010/wordprocessingShape" mc:Ignorable="w14 wp14">
+  <w:docDefaults>
+    <w:rPrDefault>
+      <w:rPr>
+        <w:rFonts w:asciiTheme="minorHAnsi" w:eastAsiaTheme="minorEastAsia" w:hAnsiTheme="minorHAnsi" w:cstheme="minorBidi"/>
+        <w:sz w:val="22"/>
+        <w:szCs w:val="22"/>
+        <w:lang w:val="pt-BR" w:eastAsia="pt-BR" w:bidi="ar-SA"/>
+      </w:rPr>
+    </w:rPrDefault>
+    <w:pPrDefault>
+      <w:pPr>
+        <w:spacing w:after="160" w:line="259" w:lineRule="auto"/>
+      </w:pPr>
+    </w:pPrDefault>
+  </w:docDefaults>
+  <w:latentStyles w:defLockedState="0" w:defUIPriority="99" w:defSemiHidden="1" w:defUnhideWhenUsed="1" w:defQFormat="0" w:count="267">
+    <w:lsdException w:name="Normal" w:semiHidden="0" w:uiPriority="0" w:unhideWhenUsed="0" w:qFormat="1"/>
+    <w:lsdException w:name="heading 1" w:semiHidden="0" w:uiPriority="9" w:unhideWhenUsed="0" w:qFormat="1"/>
+    <w:lsdException w:name="heading 2" w:uiPriority="9" w:qFormat="1"/>
+    <w:lsdException w:name="heading 3" w:uiPriority="9" w:qFormat="1"/>
+    <w:lsdException w:name="heading 4" w:uiPriority="9" w:qFormat="1"/>
+    <w:lsdException w:name="heading 5" w:uiPriority="9" w:qFormat="1"/>
+    <w:lsdException w:name="heading 6" w:uiPriority="9" w:qFormat="1"/>
+    <w:lsdException w:name="heading 7" w:uiPriority="9" w:qFormat="1"/>
+    <w:lsdException w:name="heading 8" w:uiPriority="9" w:qFormat="1"/>
+    <w:lsdException w:name="heading 9" w:uiPriority="9" w:qFormat="1"/>
+    <w:lsdException w:name="toc 1" w:uiPriority="39"/>
+    <w:lsdException w:name="toc 2" w:uiPriority="39"/>
+    <w:lsdException w:name="toc 3" w:uiPriority="39"/>
+    <w:lsdException w:name="toc 4" w:uiPriority="39"/>
+    <w:lsdException w:name="toc 5" w:uiPriority="39"/>
+    <w:lsdException w:name="toc 6" w:uiPriority="39"/>
+    <w:lsdException w:name="toc 7" w:uiPriority="39"/>
+    <w:lsdException w:name="toc 8" w:uiPriority="39"/>
+    <w:lsdException w:name="toc 9" w:uiPriority="39"/>
+    <w:lsdException w:name="caption" w:uiPriority="35" w:qFormat="1"/>
+    <w:lsdException w:name="Title" w:semiHidden="0" w:uiPriority="10" w:unhideWhenUsed="0" w:qFormat="1"/>
+    <w:lsdException w:name="Default Paragraph Font" w:uiPriority="1"/>
+    <w:lsdException w:name="Subtitle" w:semiHidden="0" w:uiPriority="11" w:unhideWhenUsed="0" w:qFormat="1"/>
+    <w:lsdException w:name="Strong" w:semiHidden="0" w:uiPriority="22" w:unhideWhenUsed="0" w:qFormat="1"/>
+    <w:lsdException w:name="Emphasis" w:semiHidden="0" w:uiPriority="20" w:unhideWhenUsed="0" w:qFormat="1"/>
+    <w:lsdException w:name="Table Grid" w:semiHidden="0" w:uiPriority="39" w:unhideWhenUsed="0"/>
+    <w:lsdException w:name="Placeholder Text" w:unhideWhenUsed="0"/>
+    <w:lsdException w:name="No Spacing" w:semiHidden="0" w:uiPriority="1" w:unhideWhenUsed="0" w:qFormat="1"/>
+    <w:lsdException w:name="Light Shading" w:semiHidden="0" w:uiPriority="60" w:unhideWhenUsed="0"/>
+    <w:lsdException w:name="Light List" w:semiHidden="0" w:uiPriority="61" w:unhideWhenUsed="0"/>
+    <w:lsdException w:name="Light Grid" w:semiHidden="0" w:uiPriority="62" w:unhideWhenUsed="0"/>
+    <w:lsdException w:name="Medium Shading 1" w:semiHidden="0" w:uiPriority="63" w:unhideWhenUsed="0"/>
+    <w:lsdException w:name="Medium Shading 2" w:semiHidden="0" w:uiPriority="64" w:unhideWhenUsed="0"/>
+    <w:lsdException w:name="Medium List 1" w:semiHidden="0" w:uiPriority="65" w:unhideWhenUsed="0"/>
+    <w:lsdException w:name="Medium List 2" w:semiHidden="0" w:uiPriority="66" w:unhideWhenUsed="0"/>
+    <w:lsdException w:name="Medium Grid 1" w:semiHidden="0" w:uiPriority="67" w:unhideWhenUsed="0"/>
+    <w:lsdException w:name="Medium Grid 2" w:semiHidden="0" w:uiPriority="68" w:unhideWhenUsed="0"/>
+    <w:lsdException w:name="Medium Grid 3" w:semiHidden="0" w:uiPriority="69" w:unhideWhenUsed="0"/>
+    <w:lsdException w:name="Dark List" w:semiHidden="0" w:uiPriority="70" w:unhideWhenUsed="0"/>
+    <w:lsdException w:name="Colorful Shading" w:semiHidden="0" w:uiPriority="71" w:unhideWhenUsed="0"/>
+    <w:lsdException w:name="Colorful List" w:semiHidden="0" w:uiPriority="72" w:unhideWhenUsed="0"/>
+    <w:lsdException w:name="Colorful Grid" w:semiHidden="0" w:uiPriority="73" w:unhideWhenUsed="0"/>
+    <w:lsdException w:name="Light Shading Accent 1" w:semiHidden="0" w:uiPriority="60" w:unhideWhenUsed="0"/>
+    <w:lsdException w:name="Light List Accent 1" w:semiHidden="0" w:uiPriority="61" w:unhideWhenUsed="0"/>
+    <w:lsdException w:name="Light Grid Accent 1" w:semiHidden="0" w:uiPriority="62" w:unhideWhenUsed="0"/>
+    <w:lsdException w:name="Medium Shading 1 Accent 1" w:semiHidden="0" w:uiPriority="63" w:unhideWhenUsed="0"/>
+    <w:lsdException w:name="Medium Shading 2 Accent 1" w:semiHidden="0" w:uiPriority="64" w:unhideWhenUsed="0"/>
+    <w:lsdException w:name="Medium List 1 Accent 1" w:semiHidden="0" w:uiPriority="65" w:unhideWhenUsed="0"/>
+    <w:lsdException w:name="Revision" w:unhideWhenUsed="0"/>
+    <w:lsdException w:name="List Paragraph" w:semiHidden="0" w:uiPriority="34" w:unhideWhenUsed="0" w:qFormat="1"/>
+    <w:lsdException w:name="Quote" w:semiHidden="0" w:uiPriority="29" w:unhideWhenUsed="0" w:qFormat="1"/>
+    <w:lsdException w:name="Intense Quote" w:semiHidden="0" w:uiPriority="30" w:unhideWhenUsed="0" w:qFormat="1"/>
+    <w:lsdException w:name="Medium List 2 Accent 1" w:semiHidden="0" w:uiPriority="66" w:unhideWhenUsed="0"/>
+    <w:lsdException w:name="Medium Grid 1 Accent 1" w:semiHidden="0" w:uiPriority="67" w:unhideWhenUsed="0"/>
+    <w:lsdException w:name="Medium Grid 2 Accent 1" w:semiHidden="0" w:uiPriority="68" w:unhideWhenUsed="0"/>
+    <w:lsdException w:name="Medium Grid 3 Accent 1" w:semiHidden="0" w:uiPriority="69" w:unhideWhenUsed="0"/>
+    <w:lsdException w:name="Dark List Accent 1" w:semiHidden="0" w:uiPriority="70" w:unhideWhenUsed="0"/>
+    <w:lsdException w:name="Colorful Shading Accent 1" w:semiHidden="0" w:uiPriority="71" w:unhideWhenUsed="0"/>
+    <w:lsdException w:name="Colorful List Accent 1" w:semiHidden="0" w:uiPriority="72" w:unhideWhenUsed="0"/>
+    <w:lsdException w:name="Colorful Grid Accent 1" w:semiHidden="0" w:uiPriority="73" w:unhideWhenUsed="0"/>
+    <w:lsdException w:name="Light Shading Accent 2" w:semiHidden="0" w:uiPriority="60" w:unhideWhenUsed="0"/>
+    <w:lsdException w:name="Light List Accent 2" w:semiHidden="0" w:uiPriority="61" w:unhideWhenUsed="0"/>
+    <w:lsdException w:name="Light Grid Accent 2" w:semiHidden="0" w:uiPriority="62" w:unhideWhenUsed="0"/>
+    <w:lsdException w:name="Medium Shading 1 Accent 2" w:semiHidden="0" w:uiPriority="63" w:unhideWhenUsed="0"/>
+    <w:lsdException w:name="Medium Shading 2 Accent 2" w:semiHidden="0" w:uiPriority="64" w:unhideWhenUsed="0"/>
+    <w:lsdException w:name="Medium List 1 Accent 2" w:semiHidden="0" w:uiPriority="65" w:unhideWhenUsed="0"/>
+    <w:lsdException w:name="Medium List 2 Accent 2" w:semiHidden="0" w:uiPriority="66" w:unhideWhenUsed="0"/>
+    <w:lsdException w:name="Medium Grid 1 Accent 2" w:semiHidden="0" w:uiPriority="67" w:unhideWhenUsed="0"/>
+    <w:lsdException w:name="Medium Grid 2 Accent 2" w:semiHidden="0" w:uiPriority="68" w:unhideWhenUsed="0"/>
+    <w:lsdException w:name="Medium Grid 3 Accent 2" w:semiHidden="0" w:uiPriority="69" w:unhideWhenUsed="0"/>
+    <w:lsdException w:name="Dark List Accent 2" w:semiHidden="0" w:uiPriority="70" w:unhideWhenUsed="0"/>
+    <w:lsdException w:name="Colorful Shading Accent 2" w:semiHidden="0" w:uiPriority="71" w:unhideWhenUsed="0"/>
+    <w:lsdException w:name="Colorful List Accent 2" w:semiHidden="0" w:uiPriority="72" w:unhideWhenUsed="0"/>
+    <w:lsdException w:name="Colorful Grid Accent 2" w:semiHidden="0" w:uiPriority="73" w:unhideWhenUsed="0"/>
+    <w:lsdException w:name="Light Shading Accent 3" w:semiHidden="0" w:uiPriority="60" w:unhideWhenUsed="0"/>
+    <w:lsdException w:name="Light List Accent 3" w:semiHidden="0" w:uiPriority="61" w:unhideWhenUsed="0"/>
+    <w:lsdException w:name="Light Grid Accent 3" w:semiHidden="0" w:uiPriority="62" w:unhideWhenUsed="0"/>
+    <w:lsdException w:name="Medium Shading 1 Accent 3" w:semiHidden="0" w:uiPriority="63" w:unhideWhenUsed="0"/>
+    <w:lsdException w:name="Medium Shading 2 Accent 3" w:semiHidden="0" w:uiPriority="64" w:unhideWhenUsed="0"/>
+    <w:lsdException w:name="Medium List 1 Accent 3" w:semiHidden="0" w:uiPriority="65" w:unhideWhenUsed="0"/>
+    <w:lsdException w:name="Medium List 2 Accent 3" w:semiHidden="0" w:uiPriority="66" w:unhideWhenUsed="0"/>
+    <w:lsdException w:name="Medium Grid 1 Accent 3" w:semiHidden="0" w:uiPriority="67" w:unhideWhenUsed="0"/>
+    <w:lsdException w:name="Medium Grid 2 Accent 3" w:semiHidden="0" w:uiPriority="68" w:unhideWhenUsed="0"/>
+    <w:lsdException w:name="Medium Grid 3 Accent 3" w:semiHidden="0" w:uiPriority="69" w:unhideWhenUsed="0"/>
+    <w:lsdException w:name="Dark List Accent 3" w:semiHidden="0" w:uiPriority="70" w:unhideWhenUsed="0"/>
+    <w:lsdException w:name="Colorful Shading Accent 3" w:semiHidden="0" w:uiPriority="71" w:unhideWhenUsed="0"/>
+    <w:lsdException w:name="Colorful List Accent 3" w:semiHidden="0" w:uiPriority="72" w:unhideWhenUsed="0"/>
+    <w:lsdException w:name="Colorful Grid Accent 3" w:semiHidden="0" w:uiPriority="73" w:unhideWhenUsed="0"/>
+    <w:lsdException w:name="Light Shading Accent 4" w:semiHidden="0" w:uiPriority="60" w:unhideWhenUsed="0"/>
+    <w:lsdException w:name="Light List Accent 4" w:semiHidden="0" w:uiPriority="61" w:unhideWhenUsed="0"/>
+    <w:lsdException w:name="Light Grid Accent 4" w:semiHidden="0" w:uiPriority="62" w:unhideWhenUsed="0"/>
+    <w:lsdException w:name="Medium Shading 1 Accent 4" w:semiHidden="0" w:uiPriority="63" w:unhideWhenUsed="0"/>
+    <w:lsdException w:name="Medium Shading 2 Accent 4" w:semiHidden="0" w:uiPriority="64" w:unhideWhenUsed="0"/>
+    <w:lsdException w:name="Medium List 1 Accent 4" w:semiHidden="0" w:uiPriority="65" w:unhideWhenUsed="0"/>
+    <w:lsdException w:name="Medium List 2 Accent 4" w:semiHidden="0" w:uiPriority="66" w:unhideWhenUsed="0"/>
+    <w:lsdException w:name="Medium Grid 1 Accent 4" w:semiHidden="0" w:uiPriority="67" w:unhideWhenUsed="0"/>
+    <w:lsdException w:name="Medium Grid 2 Accent 4" w:semiHidden="0" w:uiPriority="68" w:unhideWhenUsed="0"/>
+    <w:lsdException w:name="Medium Grid 3 Accent 4" w:semiHidden="0" w:uiPriority="69" w:unhideWhenUsed="0"/>
+    <w:lsdException w:name="Dark List Accent 4" w:semiHidden="0" w:uiPriority="70" w:unhideWhenUsed="0"/>
+    <w:lsdException w:name="Colorful Shading Accent 4" w:semiHidden="0" w:uiPriority="71" w:unhideWhenUsed="0"/>
+    <w:lsdException w:name="Colorful List Accent 4" w:semiHidden="0" w:uiPriority="72" w:unhideWhenUsed="0"/>
+    <w:lsdException w:name="Colorful Grid Accent 4" w:semiHidden="0" w:uiPriority="73" w:unhideWhenUsed="0"/>
+    <w:lsdException w:name="Light Shading Accent 5" w:semiHidden="0" w:uiPriority="60" w:unhideWhenUsed="0"/>
+    <w:lsdException w:name="Light List Accent 5" w:semiHidden="0" w:uiPriority="61" w:unhideWhenUsed="0"/>
+    <w:lsdException w:name="Light Grid Accent 5" w:semiHidden="0" w:uiPriority="62" w:unhideWhenUsed="0"/>
+    <w:lsdException w:name="Medium Shading 1 Accent 5" w:semiHidden="0" w:uiPriority="63" w:unhideWhenUsed="0"/>
+    <w:lsdException w:name="Medium Shading 2 Accent 5" w:semiHidden="0" w:uiPriority="64" w:unhideWhenUsed="0"/>
+    <w:lsdException w:name="Medium List 1 Accent 5" w:semiHidden="0" w:uiPriority="65" w:unhideWhenUsed="0"/>
+    <w:lsdException w:name="Medium List 2 Accent 5" w:semiHidden="0" w:uiPriority="66" w:unhideWhenUsed="0"/>
+    <w:lsdException w:name="Medium Grid 1 Accent 5" w:semiHidden="0" w:uiPriority="67" w:unhideWhenUsed="0"/>
+    <w:lsdException w:name="Medium Grid 2 Accent 5" w:semiHidden="0" w:uiPriority="68" w:unhideWhenUsed="0"/>
+    <w:lsdException w:name="Medium Grid 3 Accent 5" w:semiHidden="0" w:uiPriority="69" w:unhideWhenUsed="0"/>
+    <w:lsdException w:name="Dark List Accent 5" w:semiHidden="0" w:uiPriority="70" w:unhideWhenUsed="0"/>
+    <w:lsdException w:name="Colorful Shading Accent 5" w:semiHidden="0" w:uiPriority="71" w:unhideWhenUsed="0"/>
+    <w:lsdException w:name="Colorful List Accent 5" w:semiHidden="0" w:uiPriority="72" w:unhideWhenUsed="0"/>
+    <w:lsdException w:name="Colorful Grid Accent 5" w:semiHidden="0" w:uiPriority="73" w:unhideWhenUsed="0"/>
+    <w:lsdException w:name="Light Shading Accent 6" w:semiHidden="0" w:uiPriority="60" w:unhideWhenUsed="0"/>
+    <w:lsdException w:name="Light List Accent 6" w:semiHidden="0" w:uiPriority="61" w:unhideWhenUsed="0"/>
+    <w:lsdException w:name="Light Grid Accent 6" w:semiHidden="0" w:uiPriority="62" w:unhideWhenUsed="0"/>
+    <w:lsdException w:name="Medium Shading 1 Accent 6" w:semiHidden="0" w:uiPriority="63" w:unhideWhenUsed="0"/>
+    <w:lsdException w:name="Medium Shading 2 Accent 6" w:semiHidden="0" w:uiPriority="64" w:unhideWhenUsed="0"/>
+    <w:lsdException w:name="Medium List 1 Accent 6" w:semiHidden="0" w:uiPriority="65" w:unhideWhenUsed="0"/>
+    <w:lsdException w:name="Medium List 2 Accent 6" w:semiHidden="0" w:uiPriority="66" w:unhideWhenUsed="0"/>
+    <w:lsdException w:name="Medium Grid 1 Accent 6" w:semiHidden="0" w:uiPriority="67" w:unhideWhenUsed="0"/>
+    <w:lsdException w:name="Medium Grid 2 Accent 6" w:semiHidden="0" w:uiPriority="68" w:unhideWhenUsed="0"/>
+    <w:lsdException w:name="Medium Grid 3 Accent 6" w:semiHidden="0" w:uiPriority="69" w:unhideWhenUsed="0"/>
+    <w:lsdException w:name="Dark List Accent 6" w:semiHidden="0" w:uiPriority="70" w:unhideWhenUsed="0"/>
+    <w:lsdException w:name="Colorful Shading Accent 6" w:semiHidden="0" w:uiPriority="71" w:unhideWhenUsed="0"/>
+    <w:lsdException w:name="Colorful List Accent 6" w:semiHidden="0" w:uiPriority="72" w:unhideWhenUsed="0"/>
+    <w:lsdException w:name="Colorful Grid Accent 6" w:semiHidden="0" w:uiPriority="73" w:unhideWhenUsed="0"/>
+    <w:lsdException w:name="Subtle Emphasis" w:semiHidden="0" w:uiPriority="19" w:unhideWhenUsed="0" w:qFormat="1"/>
+    <w:lsdException w:name="Intense Emphasis" w:semiHidden="0" w:uiPriority="21" w:unhideWhenUsed="0" w:qFormat="1"/>
+    <w:lsdException w:name="Subtle Reference" w:semiHidden="0" w:uiPriority="31" w:unhideWhenUsed="0" w:qFormat="1"/>
+    <w:lsdException w:name="Intense Reference" w:semiHidden="0" w:uiPriority="32" w:unhideWhenUsed="0" w:qFormat="1"/>
+    <w:lsdException w:name="Book Title" w:semiHidden="0" w:uiPriority="33" w:unhideWhenUsed="0" w:qFormat="1"/>
+    <w:lsdException w:name="Bibliography" w:uiPriority="37"/>
+    <w:lsdException w:name="TOC Heading" w:uiPriority="39" w:qFormat="1"/>
+  </w:latentStyles>
+  <w:style w:type="paragraph" w:default="1" w:styleId="Normal">
+    <w:name w:val="Normal"/>
+    <w:qFormat/>
+  </w:style>
+  <w:style w:type="character" w:default="1" w:styleId="Fontepargpadro">
+    <w:name w:val="Default Paragraph Font"/>
+    <w:uiPriority w:val="1"/>
+    <w:semiHidden/>
+    <w:unhideWhenUsed/>
+  </w:style>
+  <w:style w:type="table" w:default="1" w:styleId="Tabelanormal">
+    <w:name w:val="Normal Table"/>
+    <w:uiPriority w:val="99"/>
+    <w:semiHidden/>
+    <w:unhideWhenUsed/>
+    <w:tblPr>
+      <w:tblInd w:w="0" w:type="dxa"/>
+      <w:tblCellMar>
+        <w:top w:w="0" w:type="dxa"/>
+        <w:left w:w="108" w:type="dxa"/>
+        <w:bottom w:w="0" w:type="dxa"/>
+        <w:right w:w="108" w:type="dxa"/>
+      </w:tblCellMar>
+    </w:tblPr>
+  </w:style>
+  <w:style w:type="numbering" w:default="1" w:styleId="Semlista">
+    <w:name w:val="No List"/>
+    <w:uiPriority w:val="99"/>
+    <w:semiHidden/>
+    <w:unhideWhenUsed/>
+  </w:style>
+  <w:style w:type="character" w:styleId="TextodoEspaoReservado">
+    <w:name w:val="Placeholder Text"/>
+    <w:basedOn w:val="Fontepargpadro"/>
+    <w:uiPriority w:val="99"/>
+    <w:semiHidden/>
+    <w:rsid w:val="00642C9B"/>
+  </w:style>
+  <w:style w:type="paragraph" w:customStyle="1" w:styleId="AE3B2970434E4E129F84336F36FF5C5C">
+    <w:name w:val="AE3B2970434E4E129F84336F36FF5C5C"/>
+    <w:rsid w:val="00CB4CC0"/>
+    <w:pPr>
+      <w:suppressAutoHyphens/>
+      <w:spacing w:after="0" w:line="240" w:lineRule="auto"/>
+    </w:pPr>
+    <w:rPr>
+      <w:rFonts w:ascii="Times New Roman" w:eastAsia="Times New Roman" w:hAnsi="Times New Roman" w:cs="Times New Roman"/>
+      <w:sz w:val="24"/>
+      <w:szCs w:val="24"/>
+      <w:lang w:eastAsia="ar-SA"/>
+    </w:rPr>
+  </w:style>
+  <w:style w:type="paragraph" w:customStyle="1" w:styleId="AE3B2970434E4E129F84336F36FF5C5C1">
+    <w:name w:val="AE3B2970434E4E129F84336F36FF5C5C1"/>
+    <w:rsid w:val="004C73DD"/>
+    <w:pPr>
+      <w:suppressAutoHyphens/>
+      <w:spacing w:after="0" w:line="240" w:lineRule="auto"/>
+    </w:pPr>
+    <w:rPr>
+      <w:rFonts w:ascii="Times New Roman" w:eastAsia="Times New Roman" w:hAnsi="Times New Roman" w:cs="Times New Roman"/>
+      <w:sz w:val="24"/>
+      <w:szCs w:val="24"/>
+      <w:lang w:eastAsia="ar-SA"/>
+    </w:rPr>
+  </w:style>
+  <w:style w:type="paragraph" w:customStyle="1" w:styleId="0BCE4557E8364D29A6FF894568B092E1">
+    <w:name w:val="0BCE4557E8364D29A6FF894568B092E1"/>
+    <w:rsid w:val="004C73DD"/>
+    <w:pPr>
+      <w:suppressAutoHyphens/>
+      <w:spacing w:after="0" w:line="240" w:lineRule="auto"/>
+    </w:pPr>
+    <w:rPr>
+      <w:rFonts w:ascii="Times New Roman" w:eastAsia="Times New Roman" w:hAnsi="Times New Roman" w:cs="Times New Roman"/>
+      <w:sz w:val="24"/>
+      <w:szCs w:val="24"/>
+      <w:lang w:eastAsia="ar-SA"/>
+    </w:rPr>
+  </w:style>
+  <w:style w:type="paragraph" w:customStyle="1" w:styleId="16E7230DF2C14F29A8C13E71E61EEA72">
+    <w:name w:val="16E7230DF2C14F29A8C13E71E61EEA72"/>
+    <w:rsid w:val="004C73DD"/>
+    <w:pPr>
+      <w:suppressAutoHyphens/>
+      <w:spacing w:after="0" w:line="240" w:lineRule="auto"/>
+    </w:pPr>
+    <w:rPr>
+      <w:rFonts w:ascii="Times New Roman" w:eastAsia="Times New Roman" w:hAnsi="Times New Roman" w:cs="Times New Roman"/>
+      <w:sz w:val="24"/>
+      <w:szCs w:val="24"/>
+      <w:lang w:eastAsia="ar-SA"/>
+    </w:rPr>
+  </w:style>
+  <w:style w:type="paragraph" w:customStyle="1" w:styleId="76191E372283468E99679A3D4144ED49">
+    <w:name w:val="76191E372283468E99679A3D4144ED49"/>
+    <w:rsid w:val="004C73DD"/>
+    <w:pPr>
+      <w:suppressAutoHyphens/>
+      <w:spacing w:after="0" w:line="240" w:lineRule="auto"/>
+    </w:pPr>
+    <w:rPr>
+      <w:rFonts w:ascii="Times New Roman" w:eastAsia="Times New Roman" w:hAnsi="Times New Roman" w:cs="Times New Roman"/>
+      <w:sz w:val="24"/>
+      <w:szCs w:val="24"/>
+      <w:lang w:eastAsia="ar-SA"/>
+    </w:rPr>
+  </w:style>
+  <w:style w:type="paragraph" w:customStyle="1" w:styleId="3996967EA28147B3AFAB293D5319EA42">
+    <w:name w:val="3996967EA28147B3AFAB293D5319EA42"/>
+    <w:rsid w:val="004C73DD"/>
+    <w:pPr>
+      <w:suppressAutoHyphens/>
+      <w:spacing w:after="0" w:line="240" w:lineRule="auto"/>
+    </w:pPr>
+    <w:rPr>
+      <w:rFonts w:ascii="Times New Roman" w:eastAsia="Times New Roman" w:hAnsi="Times New Roman" w:cs="Times New Roman"/>
+      <w:sz w:val="24"/>
+      <w:szCs w:val="24"/>
+      <w:lang w:eastAsia="ar-SA"/>
+    </w:rPr>
+  </w:style>
+  <w:style w:type="paragraph" w:customStyle="1" w:styleId="AE44644F61F2495CB9B1207860B7F7C0">
+    <w:name w:val="AE44644F61F2495CB9B1207860B7F7C0"/>
+    <w:rsid w:val="004C73DD"/>
+    <w:pPr>
+      <w:suppressAutoHyphens/>
+      <w:spacing w:after="0" w:line="240" w:lineRule="auto"/>
+    </w:pPr>
+    <w:rPr>
+      <w:rFonts w:ascii="Times New Roman" w:eastAsia="Times New Roman" w:hAnsi="Times New Roman" w:cs="Times New Roman"/>
+      <w:sz w:val="24"/>
+      <w:szCs w:val="24"/>
+      <w:lang w:eastAsia="ar-SA"/>
+    </w:rPr>
+  </w:style>
+  <w:style w:type="paragraph" w:customStyle="1" w:styleId="FF0ED1708FF945F8B63B2364AC9AD131">
+    <w:name w:val="FF0ED1708FF945F8B63B2364AC9AD131"/>
+    <w:rsid w:val="004C73DD"/>
+    <w:pPr>
+      <w:suppressAutoHyphens/>
+      <w:spacing w:after="0" w:line="240" w:lineRule="auto"/>
+    </w:pPr>
+    <w:rPr>
+      <w:rFonts w:ascii="Times New Roman" w:eastAsia="Times New Roman" w:hAnsi="Times New Roman" w:cs="Times New Roman"/>
+      <w:sz w:val="24"/>
+      <w:szCs w:val="24"/>
+      <w:lang w:eastAsia="ar-SA"/>
+    </w:rPr>
+  </w:style>
+  <w:style w:type="paragraph" w:customStyle="1" w:styleId="D0C201944EFD4A9EA35C07BA7DCCCD3C">
+    <w:name w:val="D0C201944EFD4A9EA35C07BA7DCCCD3C"/>
+    <w:rsid w:val="004C73DD"/>
+    <w:pPr>
+      <w:suppressAutoHyphens/>
+      <w:spacing w:after="0" w:line="240" w:lineRule="auto"/>
+    </w:pPr>
+    <w:rPr>
+      <w:rFonts w:ascii="Times New Roman" w:eastAsia="Times New Roman" w:hAnsi="Times New Roman" w:cs="Times New Roman"/>
+      <w:sz w:val="24"/>
+      <w:szCs w:val="24"/>
+      <w:lang w:eastAsia="ar-SA"/>
+    </w:rPr>
+  </w:style>
+  <w:style w:type="paragraph" w:customStyle="1" w:styleId="BFE43166E44E4885A6C05CDFFB00E63E">
+    <w:name w:val="BFE43166E44E4885A6C05CDFFB00E63E"/>
+    <w:rsid w:val="004C73DD"/>
+    <w:pPr>
+      <w:suppressAutoHyphens/>
+      <w:spacing w:after="0" w:line="240" w:lineRule="auto"/>
+    </w:pPr>
+    <w:rPr>
+      <w:rFonts w:ascii="Times New Roman" w:eastAsia="Times New Roman" w:hAnsi="Times New Roman" w:cs="Times New Roman"/>
+      <w:sz w:val="24"/>
+      <w:szCs w:val="24"/>
+      <w:lang w:eastAsia="ar-SA"/>
+    </w:rPr>
+  </w:style>
+  <w:style w:type="paragraph" w:customStyle="1" w:styleId="FA513D4867FD4E5B9FBAC272EFAECEE3">
+    <w:name w:val="FA513D4867FD4E5B9FBAC272EFAECEE3"/>
+    <w:rsid w:val="004C73DD"/>
+    <w:pPr>
+      <w:suppressAutoHyphens/>
+      <w:spacing w:after="0" w:line="240" w:lineRule="auto"/>
+    </w:pPr>
+    <w:rPr>
+      <w:rFonts w:ascii="Times New Roman" w:eastAsia="Times New Roman" w:hAnsi="Times New Roman" w:cs="Times New Roman"/>
+      <w:sz w:val="24"/>
+      <w:szCs w:val="24"/>
+      <w:lang w:eastAsia="ar-SA"/>
+    </w:rPr>
+  </w:style>
+  <w:style w:type="paragraph" w:customStyle="1" w:styleId="90ECE87DF9DA4713838A675023C4479B">
+    <w:name w:val="90ECE87DF9DA4713838A675023C4479B"/>
+    <w:rsid w:val="00A13F0B"/>
+  </w:style>
+  <w:style w:type="paragraph" w:customStyle="1" w:styleId="5CC6A0476FB347D883A299AD4A0DE839">
+    <w:name w:val="5CC6A0476FB347D883A299AD4A0DE839"/>
+    <w:rsid w:val="00A13F0B"/>
+  </w:style>
+  <w:style w:type="paragraph" w:customStyle="1" w:styleId="F3A734D49B1A4290A640FE5B9FF63EAA">
+    <w:name w:val="F3A734D49B1A4290A640FE5B9FF63EAA"/>
+    <w:rsid w:val="00A13F0B"/>
+  </w:style>
+  <w:style w:type="paragraph" w:customStyle="1" w:styleId="FDCBDFCC38DC46FFB5FF7A40964AA22E">
+    <w:name w:val="FDCBDFCC38DC46FFB5FF7A40964AA22E"/>
+    <w:rsid w:val="004D5916"/>
+  </w:style>
+  <w:style w:type="paragraph" w:customStyle="1" w:styleId="426582EE132E4172A4B570FC589B0CD5">
+    <w:name w:val="426582EE132E4172A4B570FC589B0CD5"/>
+    <w:rsid w:val="004D5916"/>
+  </w:style>
+  <w:style w:type="paragraph" w:customStyle="1" w:styleId="5DD148D630C846A0A61B16EAAC0AF8DC">
+    <w:name w:val="5DD148D630C846A0A61B16EAAC0AF8DC"/>
+    <w:rsid w:val="004D5916"/>
+  </w:style>
+  <w:style w:type="paragraph" w:customStyle="1" w:styleId="9EA4DF63033241E0A5F2705283147ABE">
+    <w:name w:val="9EA4DF63033241E0A5F2705283147ABE"/>
+    <w:rsid w:val="004D5916"/>
+  </w:style>
+  <w:style w:type="paragraph" w:customStyle="1" w:styleId="7F62D037F79D4146BE044314F7F88D3D">
+    <w:name w:val="7F62D037F79D4146BE044314F7F88D3D"/>
+    <w:rsid w:val="004D5916"/>
+  </w:style>
+  <w:style w:type="paragraph" w:customStyle="1" w:styleId="8D8EE3AD1A8345D2B6B061C50061CC25">
+    <w:name w:val="8D8EE3AD1A8345D2B6B061C50061CC25"/>
+    <w:rsid w:val="004D5916"/>
+  </w:style>
+  <w:style w:type="paragraph" w:customStyle="1" w:styleId="D0BD3A1D3ED0406F8340114505EBC9DE">
+    <w:name w:val="D0BD3A1D3ED0406F8340114505EBC9DE"/>
+    <w:rsid w:val="004D5916"/>
+  </w:style>
+  <w:style w:type="paragraph" w:customStyle="1" w:styleId="50D990EAC22D461BA225B79EC7F7AC53">
+    <w:name w:val="50D990EAC22D461BA225B79EC7F7AC53"/>
+    <w:rsid w:val="004D5916"/>
+  </w:style>
+  <w:style w:type="paragraph" w:customStyle="1" w:styleId="43A24A17270B464492F98005873F77CD">
+    <w:name w:val="43A24A17270B464492F98005873F77CD"/>
+    <w:rsid w:val="004D5916"/>
+  </w:style>
+  <w:style w:type="paragraph" w:customStyle="1" w:styleId="FA5BBA52777B447BB3C4125592C91816">
+    <w:name w:val="FA5BBA52777B447BB3C4125592C91816"/>
+    <w:rsid w:val="004D5916"/>
+  </w:style>
+  <w:style w:type="paragraph" w:customStyle="1" w:styleId="968A7396C1AC4873B7A9B980CDA6E793">
+    <w:name w:val="968A7396C1AC4873B7A9B980CDA6E793"/>
+    <w:rsid w:val="004D5916"/>
+  </w:style>
+  <w:style w:type="paragraph" w:customStyle="1" w:styleId="848C79B3393643CD81A46F500879D31E">
+    <w:name w:val="848C79B3393643CD81A46F500879D31E"/>
+    <w:rsid w:val="004D5916"/>
+  </w:style>
+  <w:style w:type="paragraph" w:customStyle="1" w:styleId="847FA3F70997422CB1BE33B95DA520B9">
+    <w:name w:val="847FA3F70997422CB1BE33B95DA520B9"/>
+    <w:rsid w:val="004D5916"/>
+  </w:style>
+  <w:style w:type="paragraph" w:customStyle="1" w:styleId="5E9B58B144C440649ACC3AF79106EE6C">
+    <w:name w:val="5E9B58B144C440649ACC3AF79106EE6C"/>
+    <w:rsid w:val="004D5916"/>
+  </w:style>
+  <w:style w:type="paragraph" w:customStyle="1" w:styleId="0FC391C41EDB46A9AE9FA28E3A95D857">
+    <w:name w:val="0FC391C41EDB46A9AE9FA28E3A95D857"/>
+    <w:rsid w:val="004D5916"/>
+  </w:style>
+  <w:style w:type="paragraph" w:customStyle="1" w:styleId="A1B7B5E385964DE589673AA535D80BDE">
+    <w:name w:val="A1B7B5E385964DE589673AA535D80BDE"/>
+    <w:rsid w:val="004D5916"/>
+  </w:style>
+  <w:style w:type="paragraph" w:customStyle="1" w:styleId="2FA655103437469A84040F63F462CBA4">
+    <w:name w:val="2FA655103437469A84040F63F462CBA4"/>
+    <w:rsid w:val="004D5916"/>
+  </w:style>
+  <w:style w:type="paragraph" w:customStyle="1" w:styleId="B12FD2057B06487BAE6BB067F3808821">
+    <w:name w:val="B12FD2057B06487BAE6BB067F3808821"/>
+    <w:rsid w:val="004D5916"/>
+  </w:style>
+  <w:style w:type="paragraph" w:customStyle="1" w:styleId="F3756C7E3EE34E12BE24C729EAD330F5">
+    <w:name w:val="F3756C7E3EE34E12BE24C729EAD330F5"/>
+    <w:rsid w:val="004D5916"/>
+  </w:style>
+  <w:style w:type="paragraph" w:customStyle="1" w:styleId="433597225D8640A1BF5380A98B68B474">
+    <w:name w:val="433597225D8640A1BF5380A98B68B474"/>
+    <w:rsid w:val="004D5916"/>
+  </w:style>
+  <w:style w:type="paragraph" w:customStyle="1" w:styleId="51C501E9CFA84D27BEDF93B4252DA282">
+    <w:name w:val="51C501E9CFA84D27BEDF93B4252DA282"/>
+    <w:rsid w:val="00642C9B"/>
+    <w:pPr>
+      <w:spacing w:after="200" w:line="276" w:lineRule="auto"/>
+    </w:pPr>
+  </w:style>
+  <w:style w:type="paragraph" w:customStyle="1" w:styleId="7DD067D18AB5480FB50765902BF1C561">
+    <w:name w:val="7DD067D18AB5480FB50765902BF1C561"/>
+    <w:rsid w:val="00642C9B"/>
+    <w:pPr>
+      <w:spacing w:after="200" w:line="276" w:lineRule="auto"/>
+    </w:pPr>
+  </w:style>
+  <w:style w:type="paragraph" w:customStyle="1" w:styleId="545266DF401B47E69304FABD16AA2438">
+    <w:name w:val="545266DF401B47E69304FABD16AA2438"/>
+    <w:rsid w:val="00642C9B"/>
+    <w:pPr>
+      <w:spacing w:after="200" w:line="276" w:lineRule="auto"/>
+    </w:pPr>
+  </w:style>
+  <w:style w:type="paragraph" w:customStyle="1" w:styleId="D9D70FDCAB9E435BA0205621F2AC99ED">
+    <w:name w:val="D9D70FDCAB9E435BA0205621F2AC99ED"/>
+    <w:rsid w:val="00642C9B"/>
+    <w:pPr>
+      <w:spacing w:after="200" w:line="276" w:lineRule="auto"/>
+    </w:pPr>
+  </w:style>
+  <w:style w:type="paragraph" w:customStyle="1" w:styleId="033063BDD29741B38BF81408706504EB">
+    <w:name w:val="033063BDD29741B38BF81408706504EB"/>
+    <w:rsid w:val="00642C9B"/>
+    <w:pPr>
+      <w:spacing w:after="200" w:line="276" w:lineRule="auto"/>
+    </w:pPr>
+  </w:style>
 </w:styles>
 </file>
 
 <file path=word/glossary/webSettings.xml><?xml version="1.0" encoding="utf-8"?>
-<w:webSettings xmlns:mc="http://schemas.openxmlformats.org/markup-compatibility/2006" xmlns:r="http://schemas.openxmlformats.org/officeDocument/2006/relationships" xmlns:w="http://schemas.openxmlformats.org/wordprocessingml/2006/main" xmlns:w14="http://schemas.microsoft.com/office/word/2010/wordml" xmlns:w15="http://schemas.microsoft.com/office/word/2012/wordml" xmlns:w16cid="http://schemas.microsoft.com/office/word/2016/wordml/cid" xmlns:w16se="http://schemas.microsoft.com/office/word/2015/wordml/symex" mc:Ignorable="w14 w15 w16se w16cid">
+<w:webSettings xmlns:mc="http://schemas.openxmlformats.org/markup-compatibility/2006" xmlns:r="http://schemas.openxmlformats.org/officeDocument/2006/relationships" xmlns:w="http://schemas.openxmlformats.org/wordprocessingml/2006/main" xmlns:w14="http://schemas.microsoft.com/office/word/2010/wordml" mc:Ignorable="w14">
   <w:optimizeForBrowser/>
   <w:allowPNG/>
 </w:webSettings>
@@ -4705,7 +5869,7 @@
   <a:extraClrSchemeLst/>
   <a:extLst>
     <a:ext uri="{05A4C25C-085E-4340-85A3-A5531E510DB2}">
-      <thm15:themeFamily xmlns:thm15="http://schemas.microsoft.com/office/thememl/2012/main" name="Office Theme" id="{62F939B6-93AF-4DB8-9C6B-D6C7DFDC589F}" vid="{4A3C46E8-61CC-4603-A589-7422A47A8E4A}"/>
+      <thm15:themeFamily xmlns:thm15="http://schemas.microsoft.com/office/thememl/2012/main" xmlns="" name="Office Theme" id="{62F939B6-93AF-4DB8-9C6B-D6C7DFDC589F}" vid="{4A3C46E8-61CC-4603-A589-7422A47A8E4A}"/>
     </a:ext>
   </a:extLst>
 </a:theme>

--- a/storage/app/public/docs/templates/end/protocol.docx
+++ b/storage/app/public/docs/templates/end/protocol.docx
@@ -1,6 +1,6 @@
 
 <file path=word/document.xml><?xml version="1.0" encoding="utf-8"?>
-<w:document xmlns:wpc="http://schemas.microsoft.com/office/word/2010/wordprocessingCanvas" xmlns:mc="http://schemas.openxmlformats.org/markup-compatibility/2006" xmlns:o="urn:schemas-microsoft-com:office:office" xmlns:r="http://schemas.openxmlformats.org/officeDocument/2006/relationships" xmlns:m="http://schemas.openxmlformats.org/officeDocument/2006/math" xmlns:v="urn:schemas-microsoft-com:vml" xmlns:wp14="http://schemas.microsoft.com/office/word/2010/wordprocessingDrawing" xmlns:wp="http://schemas.openxmlformats.org/drawingml/2006/wordprocessingDrawing" xmlns:w10="urn:schemas-microsoft-com:office:word" xmlns:w="http://schemas.openxmlformats.org/wordprocessingml/2006/main" xmlns:w14="http://schemas.microsoft.com/office/word/2010/wordml" xmlns:wpg="http://schemas.microsoft.com/office/word/2010/wordprocessingGroup" xmlns:wpi="http://schemas.microsoft.com/office/word/2010/wordprocessingInk" xmlns:wne="http://schemas.microsoft.com/office/word/2006/wordml" xmlns:wps="http://schemas.microsoft.com/office/word/2010/wordprocessingShape" mc:Ignorable="w14 wp14">
+<w:document xmlns:wpc="http://schemas.microsoft.com/office/word/2010/wordprocessingCanvas" xmlns:mc="http://schemas.openxmlformats.org/markup-compatibility/2006" xmlns:o="urn:schemas-microsoft-com:office:office" xmlns:r="http://schemas.openxmlformats.org/officeDocument/2006/relationships" xmlns:m="http://schemas.openxmlformats.org/officeDocument/2006/math" xmlns:v="urn:schemas-microsoft-com:vml" xmlns:wp14="http://schemas.microsoft.com/office/word/2010/wordprocessingDrawing" xmlns:wp="http://schemas.openxmlformats.org/drawingml/2006/wordprocessingDrawing" xmlns:w10="urn:schemas-microsoft-com:office:word" xmlns:w="http://schemas.openxmlformats.org/wordprocessingml/2006/main" xmlns:w14="http://schemas.microsoft.com/office/word/2010/wordml" xmlns:w15="http://schemas.microsoft.com/office/word/2012/wordml" xmlns:wpg="http://schemas.microsoft.com/office/word/2010/wordprocessingGroup" xmlns:wpi="http://schemas.microsoft.com/office/word/2010/wordprocessingInk" xmlns:wne="http://schemas.microsoft.com/office/word/2006/wordml" xmlns:wps="http://schemas.microsoft.com/office/word/2010/wordprocessingShape" mc:Ignorable="w14 w15 wp14">
   <w:body>
     <w:tbl>
       <w:tblPr>
@@ -120,29 +120,7 @@
                 <w:sz w:val="20"/>
                 <w:szCs w:val="20"/>
               </w:rPr>
-              <w:t xml:space="preserve">DOCUMENTO DESTINADO À ANÁLISE E PARECER </w:t>
-            </w:r>
-            <w:proofErr w:type="gramStart"/>
-            <w:r>
-              <w:rPr>
-                <w:rFonts w:asciiTheme="minorHAnsi" w:hAnsiTheme="minorHAnsi" w:cstheme="minorHAnsi"/>
-                <w:b/>
-                <w:bCs/>
-                <w:sz w:val="20"/>
-                <w:szCs w:val="20"/>
-              </w:rPr>
-              <w:t>DO(</w:t>
-            </w:r>
-            <w:proofErr w:type="gramEnd"/>
-            <w:r>
-              <w:rPr>
-                <w:rFonts w:asciiTheme="minorHAnsi" w:hAnsiTheme="minorHAnsi" w:cstheme="minorHAnsi"/>
-                <w:b/>
-                <w:bCs/>
-                <w:sz w:val="20"/>
-                <w:szCs w:val="20"/>
-              </w:rPr>
-              <w:t>A):</w:t>
+              <w:t>DOCUMENTO DESTINADO À ANÁLISE E PARECER DO(A):</w:t>
             </w:r>
           </w:p>
         </w:tc>
@@ -272,19 +250,8 @@
                     <w:b/>
                     <w:bCs/>
                   </w:rPr>
-                  <w:t>$</w:t>
+                  <w:t>${</w:t>
                 </w:r>
-                <w:proofErr w:type="gramStart"/>
-                <w:r>
-                  <w:rPr>
-                    <w:rFonts w:asciiTheme="minorHAnsi" w:hAnsiTheme="minorHAnsi" w:cstheme="minorHAnsi"/>
-                    <w:b/>
-                    <w:bCs/>
-                  </w:rPr>
-                  <w:t>{</w:t>
-                </w:r>
-                <w:proofErr w:type="spellStart"/>
-                <w:proofErr w:type="gramEnd"/>
                 <w:r>
                   <w:rPr>
                     <w:rFonts w:asciiTheme="minorHAnsi" w:hAnsiTheme="minorHAnsi" w:cstheme="minorHAnsi"/>
@@ -293,7 +260,6 @@
                   </w:rPr>
                   <w:t>course_upper</w:t>
                 </w:r>
-                <w:proofErr w:type="spellEnd"/>
                 <w:r>
                   <w:rPr>
                     <w:rFonts w:asciiTheme="minorHAnsi" w:hAnsiTheme="minorHAnsi" w:cstheme="minorHAnsi"/>
@@ -404,8 +370,6 @@
             </w:pPr>
           </w:p>
         </w:tc>
-        <w:bookmarkStart w:id="0" w:name="_GoBack"/>
-        <w:bookmarkEnd w:id="0"/>
       </w:tr>
     </w:tbl>
     <w:p>
@@ -459,21 +423,7 @@
         <w:rPr>
           <w:rFonts w:asciiTheme="minorHAnsi" w:hAnsiTheme="minorHAnsi" w:cstheme="minorHAnsi"/>
         </w:rPr>
-        <w:t xml:space="preserve"> </w:t>
-      </w:r>
-      <w:proofErr w:type="gramStart"/>
-      <w:r>
-        <w:rPr>
-          <w:rFonts w:asciiTheme="minorHAnsi" w:hAnsiTheme="minorHAnsi" w:cstheme="minorHAnsi"/>
-        </w:rPr>
-        <w:t>Prof.</w:t>
-      </w:r>
-      <w:proofErr w:type="gramEnd"/>
-      <w:r>
-        <w:rPr>
-          <w:rFonts w:asciiTheme="minorHAnsi" w:hAnsiTheme="minorHAnsi" w:cstheme="minorHAnsi"/>
-        </w:rPr>
-        <w:t xml:space="preserve"> C</w:t>
+        <w:t xml:space="preserve"> Prof. C</w:t>
       </w:r>
       <w:r>
         <w:rPr>
@@ -508,25 +458,7 @@
               <w:b/>
               <w:bCs/>
             </w:rPr>
-            <w:t>${</w:t>
-          </w:r>
-          <w:proofErr w:type="spellStart"/>
-          <w:r>
-            <w:rPr>
-              <w:rFonts w:asciiTheme="minorHAnsi" w:hAnsiTheme="minorHAnsi" w:cstheme="minorHAnsi"/>
-              <w:b/>
-              <w:bCs/>
-            </w:rPr>
-            <w:t>coordinator</w:t>
-          </w:r>
-          <w:proofErr w:type="spellEnd"/>
-          <w:r>
-            <w:rPr>
-              <w:rFonts w:asciiTheme="minorHAnsi" w:hAnsiTheme="minorHAnsi" w:cstheme="minorHAnsi"/>
-              <w:b/>
-              <w:bCs/>
-            </w:rPr>
-            <w:t>}</w:t>
+            <w:t>${coordinator}</w:t>
           </w:r>
         </w:sdtContent>
       </w:sdt>
@@ -706,7 +638,7 @@
           </mc:Choice>
           <mc:Fallback>
             <w:pict>
-              <v:shapetype id="_x0000_t202" coordsize="21600,21600" o:spt="202" path="m,l,21600r21600,l21600,xe">
+              <v:shapetype w14:anchorId="11213805" id="_x0000_t202" coordsize="21600,21600" o:spt="202" path="m,l,21600r21600,l21600,xe">
                 <v:stroke joinstyle="miter"/>
                 <v:path gradientshapeok="t" o:connecttype="rect"/>
               </v:shapetype>
@@ -780,35 +712,7 @@
               <w:b/>
               <w:bCs/>
             </w:rPr>
-            <w:t>$</w:t>
-          </w:r>
-          <w:proofErr w:type="gramStart"/>
-          <w:r>
-            <w:rPr>
-              <w:rFonts w:asciiTheme="minorHAnsi" w:hAnsiTheme="minorHAnsi" w:cstheme="minorHAnsi"/>
-              <w:b/>
-              <w:bCs/>
-            </w:rPr>
-            <w:t>{</w:t>
-          </w:r>
-          <w:proofErr w:type="spellStart"/>
-          <w:proofErr w:type="gramEnd"/>
-          <w:r>
-            <w:rPr>
-              <w:rFonts w:asciiTheme="minorHAnsi" w:hAnsiTheme="minorHAnsi" w:cstheme="minorHAnsi"/>
-              <w:b/>
-              <w:bCs/>
-            </w:rPr>
-            <w:t>student</w:t>
-          </w:r>
-          <w:proofErr w:type="spellEnd"/>
-          <w:r>
-            <w:rPr>
-              <w:rFonts w:asciiTheme="minorHAnsi" w:hAnsiTheme="minorHAnsi" w:cstheme="minorHAnsi"/>
-              <w:b/>
-              <w:bCs/>
-            </w:rPr>
-            <w:t>}</w:t>
+            <w:t>${student}</w:t>
           </w:r>
         </w:sdtContent>
       </w:sdt>
@@ -857,25 +761,7 @@
               <w:b/>
               <w:bCs/>
             </w:rPr>
-            <w:t>${</w:t>
-          </w:r>
-          <w:proofErr w:type="spellStart"/>
-          <w:r>
-            <w:rPr>
-              <w:rFonts w:asciiTheme="minorHAnsi" w:hAnsiTheme="minorHAnsi" w:cstheme="minorHAnsi"/>
-              <w:b/>
-              <w:bCs/>
-            </w:rPr>
-            <w:t>course</w:t>
-          </w:r>
-          <w:proofErr w:type="spellEnd"/>
-          <w:r>
-            <w:rPr>
-              <w:rFonts w:asciiTheme="minorHAnsi" w:hAnsiTheme="minorHAnsi" w:cstheme="minorHAnsi"/>
-              <w:b/>
-              <w:bCs/>
-            </w:rPr>
-            <w:t>}</w:t>
+            <w:t>${course}</w:t>
           </w:r>
         </w:sdtContent>
       </w:sdt>
@@ -918,25 +804,7 @@
               <w:b/>
               <w:bCs/>
             </w:rPr>
-            <w:t>${</w:t>
-          </w:r>
-          <w:proofErr w:type="spellStart"/>
-          <w:r>
-            <w:rPr>
-              <w:rFonts w:asciiTheme="minorHAnsi" w:hAnsiTheme="minorHAnsi" w:cstheme="minorHAnsi"/>
-              <w:b/>
-              <w:bCs/>
-            </w:rPr>
-            <w:t>class</w:t>
-          </w:r>
-          <w:proofErr w:type="spellEnd"/>
-          <w:r>
-            <w:rPr>
-              <w:rFonts w:asciiTheme="minorHAnsi" w:hAnsiTheme="minorHAnsi" w:cstheme="minorHAnsi"/>
-              <w:b/>
-              <w:bCs/>
-            </w:rPr>
-            <w:t>}</w:t>
+            <w:t>${class}</w:t>
           </w:r>
         </w:sdtContent>
       </w:sdt>
@@ -985,25 +853,7 @@
               <w:b/>
               <w:bCs/>
             </w:rPr>
-            <w:t>${</w:t>
-          </w:r>
-          <w:proofErr w:type="spellStart"/>
-          <w:r>
-            <w:rPr>
-              <w:rFonts w:asciiTheme="minorHAnsi" w:hAnsiTheme="minorHAnsi" w:cstheme="minorHAnsi"/>
-              <w:b/>
-              <w:bCs/>
-            </w:rPr>
-            <w:t>period</w:t>
-          </w:r>
-          <w:proofErr w:type="spellEnd"/>
-          <w:r>
-            <w:rPr>
-              <w:rFonts w:asciiTheme="minorHAnsi" w:hAnsiTheme="minorHAnsi" w:cstheme="minorHAnsi"/>
-              <w:b/>
-              <w:bCs/>
-            </w:rPr>
-            <w:t>}</w:t>
+            <w:t>${period}</w:t>
           </w:r>
         </w:sdtContent>
       </w:sdt>
@@ -1052,25 +902,7 @@
               <w:b/>
               <w:bCs/>
             </w:rPr>
-            <w:t>${</w:t>
-          </w:r>
-          <w:proofErr w:type="spellStart"/>
-          <w:r>
-            <w:rPr>
-              <w:rFonts w:asciiTheme="minorHAnsi" w:hAnsiTheme="minorHAnsi" w:cstheme="minorHAnsi"/>
-              <w:b/>
-              <w:bCs/>
-            </w:rPr>
-            <w:t>ra</w:t>
-          </w:r>
-          <w:proofErr w:type="spellEnd"/>
-          <w:r>
-            <w:rPr>
-              <w:rFonts w:asciiTheme="minorHAnsi" w:hAnsiTheme="minorHAnsi" w:cstheme="minorHAnsi"/>
-              <w:b/>
-              <w:bCs/>
-            </w:rPr>
-            <w:t>}</w:t>
+            <w:t>${ra}</w:t>
           </w:r>
         </w:sdtContent>
       </w:sdt>
@@ -1243,16 +1075,8 @@
         <w:rPr>
           <w:rFonts w:asciiTheme="minorHAnsi" w:hAnsiTheme="minorHAnsi" w:cstheme="minorHAnsi"/>
         </w:rPr>
-        <w:t xml:space="preserve"> </w:t>
-      </w:r>
-      <w:proofErr w:type="gramStart"/>
-      <w:r>
-        <w:rPr>
-          <w:rFonts w:asciiTheme="minorHAnsi" w:hAnsiTheme="minorHAnsi" w:cstheme="minorHAnsi"/>
-        </w:rPr>
-        <w:t>DEFERIMENTO</w:t>
-      </w:r>
-      <w:proofErr w:type="gramEnd"/>
+        <w:t xml:space="preserve"> DEFERIMENTO</w:t>
+      </w:r>
     </w:p>
     <w:p>
       <w:pPr>
@@ -1276,29 +1100,7 @@
         <w:rPr>
           <w:rFonts w:asciiTheme="minorHAnsi" w:hAnsiTheme="minorHAnsi" w:cstheme="minorHAnsi"/>
         </w:rPr>
-        <w:t>$</w:t>
-      </w:r>
-      <w:proofErr w:type="gramStart"/>
-      <w:r>
-        <w:rPr>
-          <w:rFonts w:asciiTheme="minorHAnsi" w:hAnsiTheme="minorHAnsi" w:cstheme="minorHAnsi"/>
-        </w:rPr>
-        <w:t>{</w:t>
-      </w:r>
-      <w:proofErr w:type="spellStart"/>
-      <w:proofErr w:type="gramEnd"/>
-      <w:r>
-        <w:rPr>
-          <w:rFonts w:asciiTheme="minorHAnsi" w:hAnsiTheme="minorHAnsi" w:cstheme="minorHAnsi"/>
-        </w:rPr>
-        <w:t>city</w:t>
-      </w:r>
-      <w:proofErr w:type="spellEnd"/>
-      <w:r>
-        <w:rPr>
-          <w:rFonts w:asciiTheme="minorHAnsi" w:hAnsiTheme="minorHAnsi" w:cstheme="minorHAnsi"/>
-        </w:rPr>
-        <w:t>}</w:t>
+        <w:t>${city}</w:t>
       </w:r>
       <w:r>
         <w:rPr>
@@ -1341,7 +1143,7 @@
           <w:rFonts w:asciiTheme="minorHAnsi" w:hAnsiTheme="minorHAnsi" w:cstheme="minorHAnsi"/>
           <w:noProof/>
         </w:rPr>
-        <w:t>25 de outubro de 2019</w:t>
+        <w:t>28 de outubro de 2019</w:t>
       </w:r>
       <w:r>
         <w:rPr>
@@ -1457,29 +1259,7 @@
         <w:rPr>
           <w:rFonts w:asciiTheme="minorHAnsi" w:hAnsiTheme="minorHAnsi" w:cstheme="minorHAnsi"/>
         </w:rPr>
-        <w:t>$</w:t>
-      </w:r>
-      <w:proofErr w:type="gramStart"/>
-      <w:r>
-        <w:rPr>
-          <w:rFonts w:asciiTheme="minorHAnsi" w:hAnsiTheme="minorHAnsi" w:cstheme="minorHAnsi"/>
-        </w:rPr>
-        <w:t>{</w:t>
-      </w:r>
-      <w:proofErr w:type="spellStart"/>
-      <w:proofErr w:type="gramEnd"/>
-      <w:r>
-        <w:rPr>
-          <w:rFonts w:asciiTheme="minorHAnsi" w:hAnsiTheme="minorHAnsi" w:cstheme="minorHAnsi"/>
-        </w:rPr>
-        <w:t>student</w:t>
-      </w:r>
-      <w:proofErr w:type="spellEnd"/>
-      <w:r>
-        <w:rPr>
-          <w:rFonts w:asciiTheme="minorHAnsi" w:hAnsiTheme="minorHAnsi" w:cstheme="minorHAnsi"/>
-        </w:rPr>
-        <w:t>}</w:t>
+        <w:t>${student}</w:t>
       </w:r>
     </w:p>
     <w:p>
@@ -1592,14 +1372,7 @@
         <w:rPr>
           <w:rFonts w:asciiTheme="minorHAnsi" w:hAnsiTheme="minorHAnsi" w:cstheme="minorHAnsi"/>
         </w:rPr>
-        <w:t>Rua/</w:t>
-      </w:r>
-      <w:proofErr w:type="gramStart"/>
-      <w:r>
-        <w:rPr>
-          <w:rFonts w:asciiTheme="minorHAnsi" w:hAnsiTheme="minorHAnsi" w:cstheme="minorHAnsi"/>
-        </w:rPr>
-        <w:t>Av</w:t>
+        <w:t>Rua/Av</w:t>
       </w:r>
       <w:r>
         <w:rPr>
@@ -1607,7 +1380,6 @@
         </w:rPr>
         <w:t>.</w:t>
       </w:r>
-      <w:proofErr w:type="gramEnd"/>
       <w:r>
         <w:rPr>
           <w:rFonts w:asciiTheme="minorHAnsi" w:hAnsiTheme="minorHAnsi" w:cstheme="minorHAnsi"/>
@@ -1642,29 +1414,14 @@
                 <w:docPart w:val="51C501E9CFA84D27BEDF93B4252DA282"/>
               </w:placeholder>
             </w:sdtPr>
+            <w:sdtEndPr/>
             <w:sdtContent>
               <w:r>
                 <w:rPr>
                   <w:rFonts w:asciiTheme="minorHAnsi" w:hAnsiTheme="minorHAnsi" w:cstheme="minorHAnsi"/>
                   <w:b/>
                 </w:rPr>
-                <w:t>${</w:t>
-              </w:r>
-              <w:proofErr w:type="spellStart"/>
-              <w:r>
-                <w:rPr>
-                  <w:rFonts w:asciiTheme="minorHAnsi" w:hAnsiTheme="minorHAnsi" w:cstheme="minorHAnsi"/>
-                  <w:b/>
-                </w:rPr>
-                <w:t>adress</w:t>
-              </w:r>
-              <w:proofErr w:type="spellEnd"/>
-              <w:r>
-                <w:rPr>
-                  <w:rFonts w:asciiTheme="minorHAnsi" w:hAnsiTheme="minorHAnsi" w:cstheme="minorHAnsi"/>
-                  <w:b/>
-                </w:rPr>
-                <w:t>}</w:t>
+                <w:t>${adress}</w:t>
               </w:r>
             </w:sdtContent>
           </w:sdt>
@@ -1725,38 +1482,14 @@
                 <w:docPart w:val="7DD067D18AB5480FB50765902BF1C561"/>
               </w:placeholder>
             </w:sdtPr>
+            <w:sdtEndPr/>
             <w:sdtContent>
               <w:r>
                 <w:rPr>
                   <w:rFonts w:asciiTheme="minorHAnsi" w:hAnsiTheme="minorHAnsi" w:cstheme="minorHAnsi"/>
                   <w:b/>
                 </w:rPr>
-                <w:t>$</w:t>
-              </w:r>
-              <w:proofErr w:type="gramStart"/>
-              <w:r>
-                <w:rPr>
-                  <w:rFonts w:asciiTheme="minorHAnsi" w:hAnsiTheme="minorHAnsi" w:cstheme="minorHAnsi"/>
-                  <w:b/>
-                </w:rPr>
-                <w:t>{</w:t>
-              </w:r>
-              <w:proofErr w:type="spellStart"/>
-              <w:proofErr w:type="gramEnd"/>
-              <w:r>
-                <w:rPr>
-                  <w:rFonts w:asciiTheme="minorHAnsi" w:hAnsiTheme="minorHAnsi" w:cstheme="minorHAnsi"/>
-                  <w:b/>
-                </w:rPr>
-                <w:t>complement</w:t>
-              </w:r>
-              <w:proofErr w:type="spellEnd"/>
-              <w:r>
-                <w:rPr>
-                  <w:rFonts w:asciiTheme="minorHAnsi" w:hAnsiTheme="minorHAnsi" w:cstheme="minorHAnsi"/>
-                  <w:b/>
-                </w:rPr>
-                <w:t>}</w:t>
+                <w:t>${complement}</w:t>
               </w:r>
             </w:sdtContent>
           </w:sdt>
@@ -1808,6 +1541,7 @@
                 <w:docPart w:val="545266DF401B47E69304FABD16AA2438"/>
               </w:placeholder>
             </w:sdtPr>
+            <w:sdtEndPr/>
             <w:sdtContent>
               <w:r>
                 <w:rPr>
@@ -1816,28 +1550,35 @@
                 </w:rPr>
                 <w:t>${</w:t>
               </w:r>
-              <w:proofErr w:type="spellStart"/>
               <w:r>
                 <w:rPr>
                   <w:rFonts w:asciiTheme="minorHAnsi" w:hAnsiTheme="minorHAnsi" w:cstheme="minorHAnsi"/>
                   <w:b/>
                 </w:rPr>
-                <w:t>city</w:t>
-              </w:r>
-              <w:proofErr w:type="spellEnd"/>
-              <w:r>
-                <w:rPr>
-                  <w:rFonts w:asciiTheme="minorHAnsi" w:hAnsiTheme="minorHAnsi" w:cstheme="minorHAnsi"/>
-                  <w:b/>
-                </w:rPr>
-                <w:t>}</w:t>
+                <w:t>s_</w:t>
               </w:r>
               <w:r>
                 <w:rPr>
                   <w:rFonts w:asciiTheme="minorHAnsi" w:hAnsiTheme="minorHAnsi" w:cstheme="minorHAnsi"/>
                   <w:b/>
                 </w:rPr>
-                <w:t xml:space="preserve"> / ${uf}</w:t>
+                <w:t>city} / ${</w:t>
+              </w:r>
+              <w:r>
+                <w:rPr>
+                  <w:rFonts w:asciiTheme="minorHAnsi" w:hAnsiTheme="minorHAnsi" w:cstheme="minorHAnsi"/>
+                  <w:b/>
+                </w:rPr>
+                <w:t>s_</w:t>
+              </w:r>
+              <w:bookmarkStart w:id="0" w:name="_GoBack"/>
+              <w:bookmarkEnd w:id="0"/>
+              <w:r>
+                <w:rPr>
+                  <w:rFonts w:asciiTheme="minorHAnsi" w:hAnsiTheme="minorHAnsi" w:cstheme="minorHAnsi"/>
+                  <w:b/>
+                </w:rPr>
+                <w:t>uf}</w:t>
               </w:r>
             </w:sdtContent>
           </w:sdt>
@@ -1898,38 +1639,14 @@
                 <w:docPart w:val="D9D70FDCAB9E435BA0205621F2AC99ED"/>
               </w:placeholder>
             </w:sdtPr>
+            <w:sdtEndPr/>
             <w:sdtContent>
               <w:r>
                 <w:rPr>
                   <w:rFonts w:asciiTheme="minorHAnsi" w:hAnsiTheme="minorHAnsi" w:cstheme="minorHAnsi"/>
                   <w:b/>
                 </w:rPr>
-                <w:t>$</w:t>
-              </w:r>
-              <w:proofErr w:type="gramStart"/>
-              <w:r>
-                <w:rPr>
-                  <w:rFonts w:asciiTheme="minorHAnsi" w:hAnsiTheme="minorHAnsi" w:cstheme="minorHAnsi"/>
-                  <w:b/>
-                </w:rPr>
-                <w:t>{</w:t>
-              </w:r>
-              <w:proofErr w:type="spellStart"/>
-              <w:proofErr w:type="gramEnd"/>
-              <w:r>
-                <w:rPr>
-                  <w:rFonts w:asciiTheme="minorHAnsi" w:hAnsiTheme="minorHAnsi" w:cstheme="minorHAnsi"/>
-                  <w:b/>
-                </w:rPr>
-                <w:t>cep</w:t>
-              </w:r>
-              <w:proofErr w:type="spellEnd"/>
-              <w:r>
-                <w:rPr>
-                  <w:rFonts w:asciiTheme="minorHAnsi" w:hAnsiTheme="minorHAnsi" w:cstheme="minorHAnsi"/>
-                  <w:b/>
-                </w:rPr>
-                <w:t>}</w:t>
+                <w:t>${cep}</w:t>
               </w:r>
             </w:sdtContent>
           </w:sdt>
@@ -1996,38 +1713,14 @@
                 <w:docPart w:val="033063BDD29741B38BF81408706504EB"/>
               </w:placeholder>
             </w:sdtPr>
+            <w:sdtEndPr/>
             <w:sdtContent>
               <w:r>
                 <w:rPr>
                   <w:rFonts w:asciiTheme="minorHAnsi" w:hAnsiTheme="minorHAnsi" w:cstheme="minorHAnsi"/>
                   <w:b/>
                 </w:rPr>
-                <w:t>$</w:t>
-              </w:r>
-              <w:proofErr w:type="gramStart"/>
-              <w:r>
-                <w:rPr>
-                  <w:rFonts w:asciiTheme="minorHAnsi" w:hAnsiTheme="minorHAnsi" w:cstheme="minorHAnsi"/>
-                  <w:b/>
-                </w:rPr>
-                <w:t>{</w:t>
-              </w:r>
-              <w:proofErr w:type="spellStart"/>
-              <w:proofErr w:type="gramEnd"/>
-              <w:r>
-                <w:rPr>
-                  <w:rFonts w:asciiTheme="minorHAnsi" w:hAnsiTheme="minorHAnsi" w:cstheme="minorHAnsi"/>
-                  <w:b/>
-                </w:rPr>
-                <w:t>phone</w:t>
-              </w:r>
-              <w:proofErr w:type="spellEnd"/>
-              <w:r>
-                <w:rPr>
-                  <w:rFonts w:asciiTheme="minorHAnsi" w:hAnsiTheme="minorHAnsi" w:cstheme="minorHAnsi"/>
-                  <w:b/>
-                </w:rPr>
-                <w:t>}</w:t>
+                <w:t>${phone}</w:t>
               </w:r>
             </w:sdtContent>
           </w:sdt>
@@ -2166,19 +1859,11 @@
             </w:sdtPr>
             <w:sdtEndPr/>
             <w:sdtContent>
-              <w:proofErr w:type="gramStart"/>
               <w:r>
                 <w:rPr>
                   <w:rFonts w:asciiTheme="minorHAnsi" w:hAnsiTheme="minorHAnsi" w:cstheme="minorHAnsi"/>
                 </w:rPr>
-                <w:t xml:space="preserve">(     </w:t>
-              </w:r>
-              <w:proofErr w:type="gramEnd"/>
-              <w:r>
-                <w:rPr>
-                  <w:rFonts w:asciiTheme="minorHAnsi" w:hAnsiTheme="minorHAnsi" w:cstheme="minorHAnsi"/>
-                </w:rPr>
-                <w:t xml:space="preserve">)        -          </w:t>
+                <w:t xml:space="preserve">(     )        -          </w:t>
               </w:r>
             </w:sdtContent>
           </w:sdt>
@@ -2239,19 +1924,11 @@
           <w:rFonts w:asciiTheme="minorHAnsi" w:hAnsiTheme="minorHAnsi" w:cstheme="minorHAnsi"/>
         </w:rPr>
       </w:pPr>
-      <w:proofErr w:type="spellStart"/>
-      <w:r>
-        <w:rPr>
-          <w:rFonts w:asciiTheme="minorHAnsi" w:hAnsiTheme="minorHAnsi" w:cstheme="minorHAnsi"/>
-        </w:rPr>
-        <w:t>Email</w:t>
-      </w:r>
-      <w:proofErr w:type="spellEnd"/>
-      <w:r>
-        <w:rPr>
-          <w:rFonts w:asciiTheme="minorHAnsi" w:hAnsiTheme="minorHAnsi" w:cstheme="minorHAnsi"/>
-        </w:rPr>
-        <w:t xml:space="preserve"> </w:t>
+      <w:r>
+        <w:rPr>
+          <w:rFonts w:asciiTheme="minorHAnsi" w:hAnsiTheme="minorHAnsi" w:cstheme="minorHAnsi"/>
+        </w:rPr>
+        <w:t xml:space="preserve">Email </w:t>
       </w:r>
       <w:sdt>
         <w:sdtPr>
@@ -2274,35 +1951,7 @@
               <w:b/>
               <w:bCs/>
             </w:rPr>
-            <w:t>$</w:t>
-          </w:r>
-          <w:proofErr w:type="gramStart"/>
-          <w:r>
-            <w:rPr>
-              <w:rFonts w:asciiTheme="minorHAnsi" w:hAnsiTheme="minorHAnsi" w:cstheme="minorHAnsi"/>
-              <w:b/>
-              <w:bCs/>
-            </w:rPr>
-            <w:t>{</w:t>
-          </w:r>
-          <w:proofErr w:type="spellStart"/>
-          <w:proofErr w:type="gramEnd"/>
-          <w:r>
-            <w:rPr>
-              <w:rFonts w:asciiTheme="minorHAnsi" w:hAnsiTheme="minorHAnsi" w:cstheme="minorHAnsi"/>
-              <w:b/>
-              <w:bCs/>
-            </w:rPr>
-            <w:t>email</w:t>
-          </w:r>
-          <w:proofErr w:type="spellEnd"/>
-          <w:r>
-            <w:rPr>
-              <w:rFonts w:asciiTheme="minorHAnsi" w:hAnsiTheme="minorHAnsi" w:cstheme="minorHAnsi"/>
-              <w:b/>
-              <w:bCs/>
-            </w:rPr>
-            <w:t>}</w:t>
+            <w:t>${email}</w:t>
           </w:r>
         </w:sdtContent>
       </w:sdt>
@@ -2394,9 +2043,9 @@
               </wp:anchor>
             </w:drawing>
           </mc:Choice>
-          <mc:Fallback xmlns:w16se="http://schemas.microsoft.com/office/word/2015/wordml/symex" xmlns:w16cid="http://schemas.microsoft.com/office/word/2016/wordml/cid" xmlns:w15="http://schemas.microsoft.com/office/word/2012/wordml" xmlns:am3d="http://schemas.microsoft.com/office/drawing/2017/model3d" xmlns:aink="http://schemas.microsoft.com/office/drawing/2016/ink" xmlns:cx8="http://schemas.microsoft.com/office/drawing/2016/5/14/chartex" xmlns:cx7="http://schemas.microsoft.com/office/drawing/2016/5/13/chartex" xmlns:cx6="http://schemas.microsoft.com/office/drawing/2016/5/12/chartex" xmlns:cx5="http://schemas.microsoft.com/office/drawing/2016/5/11/chartex" xmlns:cx4="http://schemas.microsoft.com/office/drawing/2016/5/10/chartex" xmlns:cx3="http://schemas.microsoft.com/office/drawing/2016/5/9/chartex" xmlns:cx2="http://schemas.microsoft.com/office/drawing/2015/10/21/chartex" xmlns:cx1="http://schemas.microsoft.com/office/drawing/2015/9/8/chartex" xmlns:cx="http://schemas.microsoft.com/office/drawing/2014/chartex">
+          <mc:Fallback>
             <w:pict>
-              <v:line w14:anchorId="78877223" id="Line 4" o:spid="_x0000_s1026" style="position:absolute;z-index:251657728;visibility:visible;mso-wrap-style:square;mso-width-percent:0;mso-height-percent:0;mso-wrap-distance-left:9pt;mso-wrap-distance-top:0;mso-wrap-distance-right:9pt;mso-wrap-distance-bottom:0;mso-position-horizontal:absolute;mso-position-horizontal-relative:text;mso-position-vertical:absolute;mso-position-vertical-relative:text;mso-width-percent:0;mso-height-percent:0;mso-width-relative:page;mso-height-relative:page" from="-19.5pt,13.6pt" to="493.5pt,13.6pt" o:gfxdata="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" strokeweight=".26mm">
+              <v:line w14:anchorId="6886A3C1" id="Line 4" o:spid="_x0000_s1026" style="position:absolute;z-index:251657728;visibility:visible;mso-wrap-style:square;mso-width-percent:0;mso-height-percent:0;mso-wrap-distance-left:9pt;mso-wrap-distance-top:0;mso-wrap-distance-right:9pt;mso-wrap-distance-bottom:0;mso-position-horizontal:absolute;mso-position-horizontal-relative:text;mso-position-vertical:absolute;mso-position-vertical-relative:text;mso-width-percent:0;mso-height-percent:0;mso-width-relative:page;mso-height-relative:page" from="-19.5pt,13.6pt" to="493.5pt,13.6pt" o:gfxdata="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" strokeweight=".26mm">
                 <v:stroke dashstyle="longDash" joinstyle="miter"/>
               </v:line>
             </w:pict>
@@ -2429,21 +2078,7 @@
               <w:rPr>
                 <w:rFonts w:asciiTheme="minorHAnsi" w:hAnsiTheme="minorHAnsi" w:cstheme="minorHAnsi"/>
               </w:rPr>
-              <w:t xml:space="preserve">Comprovante </w:t>
-            </w:r>
-            <w:proofErr w:type="gramStart"/>
-            <w:r>
-              <w:rPr>
-                <w:rFonts w:asciiTheme="minorHAnsi" w:hAnsiTheme="minorHAnsi" w:cstheme="minorHAnsi"/>
-              </w:rPr>
-              <w:t>do(</w:t>
-            </w:r>
-            <w:proofErr w:type="gramEnd"/>
-            <w:r>
-              <w:rPr>
-                <w:rFonts w:asciiTheme="minorHAnsi" w:hAnsiTheme="minorHAnsi" w:cstheme="minorHAnsi"/>
-              </w:rPr>
-              <w:t>a) aluno(a) interessado(a)</w:t>
+              <w:t>Comprovante do(a) aluno(a) interessado(a)</w:t>
             </w:r>
             <w:r>
               <w:rPr>
@@ -2548,21 +2183,7 @@
                     <w:rPr>
                       <w:rFonts w:asciiTheme="minorHAnsi" w:hAnsiTheme="minorHAnsi" w:cstheme="minorHAnsi"/>
                     </w:rPr>
-                    <w:t xml:space="preserve">Nome </w:t>
-                  </w:r>
-                  <w:proofErr w:type="gramStart"/>
-                  <w:r>
-                    <w:rPr>
-                      <w:rFonts w:asciiTheme="minorHAnsi" w:hAnsiTheme="minorHAnsi" w:cstheme="minorHAnsi"/>
-                    </w:rPr>
-                    <w:t>do(</w:t>
-                  </w:r>
-                  <w:proofErr w:type="gramEnd"/>
-                  <w:r>
-                    <w:rPr>
-                      <w:rFonts w:asciiTheme="minorHAnsi" w:hAnsiTheme="minorHAnsi" w:cstheme="minorHAnsi"/>
-                    </w:rPr>
-                    <w:t>a)</w:t>
+                    <w:t>Nome do(a)</w:t>
                   </w:r>
                   <w:r>
                     <w:rPr>
@@ -2648,10 +2269,10 @@
       </w:pPr>
     </w:p>
     <w:sectPr>
-      <w:headerReference w:type="default" r:id="rId8"/>
-      <w:footerReference w:type="even" r:id="rId9"/>
-      <w:footerReference w:type="default" r:id="rId10"/>
-      <w:headerReference w:type="first" r:id="rId11"/>
+      <w:headerReference w:type="default" r:id="rId7"/>
+      <w:footerReference w:type="even" r:id="rId8"/>
+      <w:footerReference w:type="default" r:id="rId9"/>
+      <w:headerReference w:type="first" r:id="rId10"/>
       <w:footnotePr>
         <w:pos w:val="beneathText"/>
       </w:footnotePr>
@@ -2667,7 +2288,7 @@
 </file>
 
 <file path=word/endnotes.xml><?xml version="1.0" encoding="utf-8"?>
-<w:endnotes xmlns:wpc="http://schemas.microsoft.com/office/word/2010/wordprocessingCanvas" xmlns:mc="http://schemas.openxmlformats.org/markup-compatibility/2006" xmlns:o="urn:schemas-microsoft-com:office:office" xmlns:r="http://schemas.openxmlformats.org/officeDocument/2006/relationships" xmlns:m="http://schemas.openxmlformats.org/officeDocument/2006/math" xmlns:v="urn:schemas-microsoft-com:vml" xmlns:wp14="http://schemas.microsoft.com/office/word/2010/wordprocessingDrawing" xmlns:wp="http://schemas.openxmlformats.org/drawingml/2006/wordprocessingDrawing" xmlns:w10="urn:schemas-microsoft-com:office:word" xmlns:w="http://schemas.openxmlformats.org/wordprocessingml/2006/main" xmlns:w14="http://schemas.microsoft.com/office/word/2010/wordml" xmlns:wpg="http://schemas.microsoft.com/office/word/2010/wordprocessingGroup" xmlns:wpi="http://schemas.microsoft.com/office/word/2010/wordprocessingInk" xmlns:wne="http://schemas.microsoft.com/office/word/2006/wordml" xmlns:wps="http://schemas.microsoft.com/office/word/2010/wordprocessingShape" mc:Ignorable="w14 wp14">
+<w:endnotes xmlns:wpc="http://schemas.microsoft.com/office/word/2010/wordprocessingCanvas" xmlns:mc="http://schemas.openxmlformats.org/markup-compatibility/2006" xmlns:o="urn:schemas-microsoft-com:office:office" xmlns:r="http://schemas.openxmlformats.org/officeDocument/2006/relationships" xmlns:m="http://schemas.openxmlformats.org/officeDocument/2006/math" xmlns:v="urn:schemas-microsoft-com:vml" xmlns:wp14="http://schemas.microsoft.com/office/word/2010/wordprocessingDrawing" xmlns:wp="http://schemas.openxmlformats.org/drawingml/2006/wordprocessingDrawing" xmlns:w10="urn:schemas-microsoft-com:office:word" xmlns:w="http://schemas.openxmlformats.org/wordprocessingml/2006/main" xmlns:w14="http://schemas.microsoft.com/office/word/2010/wordml" xmlns:w15="http://schemas.microsoft.com/office/word/2012/wordml" xmlns:wpg="http://schemas.microsoft.com/office/word/2010/wordprocessingGroup" xmlns:wpi="http://schemas.microsoft.com/office/word/2010/wordprocessingInk" xmlns:wne="http://schemas.microsoft.com/office/word/2006/wordml" xmlns:wps="http://schemas.microsoft.com/office/word/2010/wordprocessingShape" mc:Ignorable="w14 w15 wp14">
   <w:endnote w:type="separator" w:id="-1">
     <w:p>
       <w:r>
@@ -2686,7 +2307,7 @@
 </file>
 
 <file path=word/footer1.xml><?xml version="1.0" encoding="utf-8"?>
-<w:ftr xmlns:wpc="http://schemas.microsoft.com/office/word/2010/wordprocessingCanvas" xmlns:mc="http://schemas.openxmlformats.org/markup-compatibility/2006" xmlns:o="urn:schemas-microsoft-com:office:office" xmlns:r="http://schemas.openxmlformats.org/officeDocument/2006/relationships" xmlns:m="http://schemas.openxmlformats.org/officeDocument/2006/math" xmlns:v="urn:schemas-microsoft-com:vml" xmlns:wp14="http://schemas.microsoft.com/office/word/2010/wordprocessingDrawing" xmlns:wp="http://schemas.openxmlformats.org/drawingml/2006/wordprocessingDrawing" xmlns:w10="urn:schemas-microsoft-com:office:word" xmlns:w="http://schemas.openxmlformats.org/wordprocessingml/2006/main" xmlns:w14="http://schemas.microsoft.com/office/word/2010/wordml" xmlns:wpg="http://schemas.microsoft.com/office/word/2010/wordprocessingGroup" xmlns:wpi="http://schemas.microsoft.com/office/word/2010/wordprocessingInk" xmlns:wne="http://schemas.microsoft.com/office/word/2006/wordml" xmlns:wps="http://schemas.microsoft.com/office/word/2010/wordprocessingShape" mc:Ignorable="w14 wp14">
+<w:ftr xmlns:wpc="http://schemas.microsoft.com/office/word/2010/wordprocessingCanvas" xmlns:mc="http://schemas.openxmlformats.org/markup-compatibility/2006" xmlns:o="urn:schemas-microsoft-com:office:office" xmlns:r="http://schemas.openxmlformats.org/officeDocument/2006/relationships" xmlns:m="http://schemas.openxmlformats.org/officeDocument/2006/math" xmlns:v="urn:schemas-microsoft-com:vml" xmlns:wp14="http://schemas.microsoft.com/office/word/2010/wordprocessingDrawing" xmlns:wp="http://schemas.openxmlformats.org/drawingml/2006/wordprocessingDrawing" xmlns:w10="urn:schemas-microsoft-com:office:word" xmlns:w="http://schemas.openxmlformats.org/wordprocessingml/2006/main" xmlns:w14="http://schemas.microsoft.com/office/word/2010/wordml" xmlns:w15="http://schemas.microsoft.com/office/word/2012/wordml" xmlns:wpg="http://schemas.microsoft.com/office/word/2010/wordprocessingGroup" xmlns:wpi="http://schemas.microsoft.com/office/word/2010/wordprocessingInk" xmlns:wne="http://schemas.microsoft.com/office/word/2006/wordml" xmlns:wps="http://schemas.microsoft.com/office/word/2010/wordprocessingShape" mc:Ignorable="w14 w15 wp14">
   <w:p>
     <w:pPr>
       <w:pStyle w:val="Rodap"/>
@@ -2724,7 +2345,7 @@
 </file>
 
 <file path=word/footer2.xml><?xml version="1.0" encoding="utf-8"?>
-<w:ftr xmlns:wpc="http://schemas.microsoft.com/office/word/2010/wordprocessingCanvas" xmlns:mc="http://schemas.openxmlformats.org/markup-compatibility/2006" xmlns:o="urn:schemas-microsoft-com:office:office" xmlns:r="http://schemas.openxmlformats.org/officeDocument/2006/relationships" xmlns:m="http://schemas.openxmlformats.org/officeDocument/2006/math" xmlns:v="urn:schemas-microsoft-com:vml" xmlns:wp14="http://schemas.microsoft.com/office/word/2010/wordprocessingDrawing" xmlns:wp="http://schemas.openxmlformats.org/drawingml/2006/wordprocessingDrawing" xmlns:w10="urn:schemas-microsoft-com:office:word" xmlns:w="http://schemas.openxmlformats.org/wordprocessingml/2006/main" xmlns:w14="http://schemas.microsoft.com/office/word/2010/wordml" xmlns:wpg="http://schemas.microsoft.com/office/word/2010/wordprocessingGroup" xmlns:wpi="http://schemas.microsoft.com/office/word/2010/wordprocessingInk" xmlns:wne="http://schemas.microsoft.com/office/word/2006/wordml" xmlns:wps="http://schemas.microsoft.com/office/word/2010/wordprocessingShape" mc:Ignorable="w14 wp14">
+<w:ftr xmlns:wpc="http://schemas.microsoft.com/office/word/2010/wordprocessingCanvas" xmlns:mc="http://schemas.openxmlformats.org/markup-compatibility/2006" xmlns:o="urn:schemas-microsoft-com:office:office" xmlns:r="http://schemas.openxmlformats.org/officeDocument/2006/relationships" xmlns:m="http://schemas.openxmlformats.org/officeDocument/2006/math" xmlns:v="urn:schemas-microsoft-com:vml" xmlns:wp14="http://schemas.microsoft.com/office/word/2010/wordprocessingDrawing" xmlns:wp="http://schemas.openxmlformats.org/drawingml/2006/wordprocessingDrawing" xmlns:w10="urn:schemas-microsoft-com:office:word" xmlns:w="http://schemas.openxmlformats.org/wordprocessingml/2006/main" xmlns:w14="http://schemas.microsoft.com/office/word/2010/wordml" xmlns:w15="http://schemas.microsoft.com/office/word/2012/wordml" xmlns:wpg="http://schemas.microsoft.com/office/word/2010/wordprocessingGroup" xmlns:wpi="http://schemas.microsoft.com/office/word/2010/wordprocessingInk" xmlns:wne="http://schemas.microsoft.com/office/word/2006/wordml" xmlns:wps="http://schemas.microsoft.com/office/word/2010/wordprocessingShape" mc:Ignorable="w14 w15 wp14">
   <w:p>
     <w:pPr>
       <w:pStyle w:val="Rodap"/>
@@ -2739,39 +2360,7 @@
         <w:rFonts w:ascii="Swis721 BT" w:hAnsi="Swis721 BT"/>
         <w:sz w:val="15"/>
       </w:rPr>
-      <w:t>Colégio Técnico Industrial</w:t>
-    </w:r>
-    <w:proofErr w:type="gramStart"/>
-    <w:r>
-      <w:rPr>
-        <w:rFonts w:ascii="Swis721 BT" w:hAnsi="Swis721 BT"/>
-        <w:sz w:val="15"/>
-      </w:rPr>
-      <w:t xml:space="preserve">  </w:t>
-    </w:r>
-    <w:proofErr w:type="gramEnd"/>
-    <w:r>
-      <w:rPr>
-        <w:rFonts w:ascii="Swis721 BT" w:hAnsi="Swis721 BT"/>
-        <w:sz w:val="15"/>
-      </w:rPr>
-      <w:t xml:space="preserve">“Prof. Isaac Portal </w:t>
-    </w:r>
-    <w:proofErr w:type="spellStart"/>
-    <w:r>
-      <w:rPr>
-        <w:rFonts w:ascii="Swis721 BT" w:hAnsi="Swis721 BT"/>
-        <w:sz w:val="15"/>
-      </w:rPr>
-      <w:t>Roldán</w:t>
-    </w:r>
-    <w:proofErr w:type="spellEnd"/>
-    <w:r>
-      <w:rPr>
-        <w:rFonts w:ascii="Swis721 BT" w:hAnsi="Swis721 BT"/>
-        <w:sz w:val="15"/>
-      </w:rPr>
-      <w:t>” – Coordenadorias de Estágio</w:t>
+      <w:t>Colégio Técnico Industrial  “Prof. Isaac Portal Roldán” – Coordenadorias de Estágio</w:t>
     </w:r>
   </w:p>
   <w:p>
@@ -2800,37 +2389,12 @@
         <w:sz w:val="15"/>
       </w:rPr>
     </w:pPr>
-    <w:proofErr w:type="spellStart"/>
     <w:r>
       <w:rPr>
         <w:rFonts w:ascii="Swis721 BT" w:hAnsi="Swis721 BT"/>
         <w:sz w:val="15"/>
       </w:rPr>
-      <w:t>Tel</w:t>
-    </w:r>
-    <w:proofErr w:type="spellEnd"/>
-    <w:r>
-      <w:rPr>
-        <w:rFonts w:ascii="Swis721 BT" w:hAnsi="Swis721 BT"/>
-        <w:sz w:val="15"/>
-      </w:rPr>
-      <w:t xml:space="preserve"> 14 3203 9690</w:t>
-    </w:r>
-    <w:proofErr w:type="gramStart"/>
-    <w:r>
-      <w:rPr>
-        <w:rFonts w:ascii="Swis721 BT" w:hAnsi="Swis721 BT"/>
-        <w:sz w:val="15"/>
-      </w:rPr>
-      <w:t xml:space="preserve">  </w:t>
-    </w:r>
-    <w:proofErr w:type="gramEnd"/>
-    <w:r>
-      <w:rPr>
-        <w:rFonts w:ascii="Swis721 BT" w:hAnsi="Swis721 BT"/>
-        <w:sz w:val="15"/>
-      </w:rPr>
-      <w:t xml:space="preserve">fax 14 3203 0161  </w:t>
+      <w:t xml:space="preserve">Tel 14 3203 9690  fax 14 3203 0161  </w:t>
     </w:r>
   </w:p>
   <w:p>
@@ -2852,7 +2416,7 @@
 </file>
 
 <file path=word/footnotes.xml><?xml version="1.0" encoding="utf-8"?>
-<w:footnotes xmlns:wpc="http://schemas.microsoft.com/office/word/2010/wordprocessingCanvas" xmlns:mc="http://schemas.openxmlformats.org/markup-compatibility/2006" xmlns:o="urn:schemas-microsoft-com:office:office" xmlns:r="http://schemas.openxmlformats.org/officeDocument/2006/relationships" xmlns:m="http://schemas.openxmlformats.org/officeDocument/2006/math" xmlns:v="urn:schemas-microsoft-com:vml" xmlns:wp14="http://schemas.microsoft.com/office/word/2010/wordprocessingDrawing" xmlns:wp="http://schemas.openxmlformats.org/drawingml/2006/wordprocessingDrawing" xmlns:w10="urn:schemas-microsoft-com:office:word" xmlns:w="http://schemas.openxmlformats.org/wordprocessingml/2006/main" xmlns:w14="http://schemas.microsoft.com/office/word/2010/wordml" xmlns:wpg="http://schemas.microsoft.com/office/word/2010/wordprocessingGroup" xmlns:wpi="http://schemas.microsoft.com/office/word/2010/wordprocessingInk" xmlns:wne="http://schemas.microsoft.com/office/word/2006/wordml" xmlns:wps="http://schemas.microsoft.com/office/word/2010/wordprocessingShape" mc:Ignorable="w14 wp14">
+<w:footnotes xmlns:wpc="http://schemas.microsoft.com/office/word/2010/wordprocessingCanvas" xmlns:mc="http://schemas.openxmlformats.org/markup-compatibility/2006" xmlns:o="urn:schemas-microsoft-com:office:office" xmlns:r="http://schemas.openxmlformats.org/officeDocument/2006/relationships" xmlns:m="http://schemas.openxmlformats.org/officeDocument/2006/math" xmlns:v="urn:schemas-microsoft-com:vml" xmlns:wp14="http://schemas.microsoft.com/office/word/2010/wordprocessingDrawing" xmlns:wp="http://schemas.openxmlformats.org/drawingml/2006/wordprocessingDrawing" xmlns:w10="urn:schemas-microsoft-com:office:word" xmlns:w="http://schemas.openxmlformats.org/wordprocessingml/2006/main" xmlns:w14="http://schemas.microsoft.com/office/word/2010/wordml" xmlns:w15="http://schemas.microsoft.com/office/word/2012/wordml" xmlns:wpg="http://schemas.microsoft.com/office/word/2010/wordprocessingGroup" xmlns:wpi="http://schemas.microsoft.com/office/word/2010/wordprocessingInk" xmlns:wne="http://schemas.microsoft.com/office/word/2006/wordml" xmlns:wps="http://schemas.microsoft.com/office/word/2010/wordprocessingShape" mc:Ignorable="w14 w15 wp14">
   <w:footnote w:type="separator" w:id="-1">
     <w:p>
       <w:r>
@@ -2871,7 +2435,7 @@
 </file>
 
 <file path=word/header1.xml><?xml version="1.0" encoding="utf-8"?>
-<w:hdr xmlns:wpc="http://schemas.microsoft.com/office/word/2010/wordprocessingCanvas" xmlns:mc="http://schemas.openxmlformats.org/markup-compatibility/2006" xmlns:o="urn:schemas-microsoft-com:office:office" xmlns:r="http://schemas.openxmlformats.org/officeDocument/2006/relationships" xmlns:m="http://schemas.openxmlformats.org/officeDocument/2006/math" xmlns:v="urn:schemas-microsoft-com:vml" xmlns:wp14="http://schemas.microsoft.com/office/word/2010/wordprocessingDrawing" xmlns:wp="http://schemas.openxmlformats.org/drawingml/2006/wordprocessingDrawing" xmlns:w10="urn:schemas-microsoft-com:office:word" xmlns:w="http://schemas.openxmlformats.org/wordprocessingml/2006/main" xmlns:w14="http://schemas.microsoft.com/office/word/2010/wordml" xmlns:wpg="http://schemas.microsoft.com/office/word/2010/wordprocessingGroup" xmlns:wpi="http://schemas.microsoft.com/office/word/2010/wordprocessingInk" xmlns:wne="http://schemas.microsoft.com/office/word/2006/wordml" xmlns:wps="http://schemas.microsoft.com/office/word/2010/wordprocessingShape" mc:Ignorable="w14 wp14">
+<w:hdr xmlns:wpc="http://schemas.microsoft.com/office/word/2010/wordprocessingCanvas" xmlns:mc="http://schemas.openxmlformats.org/markup-compatibility/2006" xmlns:o="urn:schemas-microsoft-com:office:office" xmlns:r="http://schemas.openxmlformats.org/officeDocument/2006/relationships" xmlns:m="http://schemas.openxmlformats.org/officeDocument/2006/math" xmlns:v="urn:schemas-microsoft-com:vml" xmlns:wp14="http://schemas.microsoft.com/office/word/2010/wordprocessingDrawing" xmlns:wp="http://schemas.openxmlformats.org/drawingml/2006/wordprocessingDrawing" xmlns:w10="urn:schemas-microsoft-com:office:word" xmlns:w="http://schemas.openxmlformats.org/wordprocessingml/2006/main" xmlns:w14="http://schemas.microsoft.com/office/word/2010/wordml" xmlns:w15="http://schemas.microsoft.com/office/word/2012/wordml" xmlns:wpg="http://schemas.microsoft.com/office/word/2010/wordprocessingGroup" xmlns:wpi="http://schemas.microsoft.com/office/word/2010/wordprocessingInk" xmlns:wne="http://schemas.microsoft.com/office/word/2006/wordml" xmlns:wps="http://schemas.microsoft.com/office/word/2010/wordprocessingShape" mc:Ignorable="w14 w15 wp14">
   <w:p>
     <w:pPr>
       <w:pStyle w:val="Cabealho"/>
@@ -2884,7 +2448,7 @@
 </file>
 
 <file path=word/header2.xml><?xml version="1.0" encoding="utf-8"?>
-<w:hdr xmlns:wpc="http://schemas.microsoft.com/office/word/2010/wordprocessingCanvas" xmlns:mc="http://schemas.openxmlformats.org/markup-compatibility/2006" xmlns:o="urn:schemas-microsoft-com:office:office" xmlns:r="http://schemas.openxmlformats.org/officeDocument/2006/relationships" xmlns:m="http://schemas.openxmlformats.org/officeDocument/2006/math" xmlns:v="urn:schemas-microsoft-com:vml" xmlns:wp14="http://schemas.microsoft.com/office/word/2010/wordprocessingDrawing" xmlns:wp="http://schemas.openxmlformats.org/drawingml/2006/wordprocessingDrawing" xmlns:w10="urn:schemas-microsoft-com:office:word" xmlns:w="http://schemas.openxmlformats.org/wordprocessingml/2006/main" xmlns:w14="http://schemas.microsoft.com/office/word/2010/wordml" xmlns:wpg="http://schemas.microsoft.com/office/word/2010/wordprocessingGroup" xmlns:wpi="http://schemas.microsoft.com/office/word/2010/wordprocessingInk" xmlns:wne="http://schemas.microsoft.com/office/word/2006/wordml" xmlns:wps="http://schemas.microsoft.com/office/word/2010/wordprocessingShape" mc:Ignorable="w14 wp14">
+<w:hdr xmlns:wpc="http://schemas.microsoft.com/office/word/2010/wordprocessingCanvas" xmlns:mc="http://schemas.openxmlformats.org/markup-compatibility/2006" xmlns:o="urn:schemas-microsoft-com:office:office" xmlns:r="http://schemas.openxmlformats.org/officeDocument/2006/relationships" xmlns:m="http://schemas.openxmlformats.org/officeDocument/2006/math" xmlns:v="urn:schemas-microsoft-com:vml" xmlns:wp14="http://schemas.microsoft.com/office/word/2010/wordprocessingDrawing" xmlns:wp="http://schemas.openxmlformats.org/drawingml/2006/wordprocessingDrawing" xmlns:w10="urn:schemas-microsoft-com:office:word" xmlns:w="http://schemas.openxmlformats.org/wordprocessingml/2006/main" xmlns:w14="http://schemas.microsoft.com/office/word/2010/wordml" xmlns:w15="http://schemas.microsoft.com/office/word/2012/wordml" xmlns:wpg="http://schemas.microsoft.com/office/word/2010/wordprocessingGroup" xmlns:wpi="http://schemas.microsoft.com/office/word/2010/wordprocessingInk" xmlns:wne="http://schemas.microsoft.com/office/word/2006/wordml" xmlns:wps="http://schemas.microsoft.com/office/word/2010/wordprocessingShape" mc:Ignorable="w14 w15 wp14">
   <w:p>
     <w:pPr>
       <w:pStyle w:val="Cabealho"/>
@@ -2978,10 +2542,10 @@
           <v:path o:extrusionok="f" gradientshapeok="t" o:connecttype="rect"/>
           <o:lock v:ext="edit" aspectratio="t"/>
         </v:shapetype>
-        <v:shape id="_x0000_i1025" type="#_x0000_t75" style="width:306pt;height:38.25pt" o:ole="">
+        <v:shape id="_x0000_i1025" type="#_x0000_t75" style="width:306.15pt;height:38.2pt" o:ole="">
           <v:imagedata r:id="rId2" o:title=""/>
         </v:shape>
-        <o:OLEObject Type="Embed" ProgID="Word.Picture.8" ShapeID="_x0000_i1025" DrawAspect="Content" ObjectID="_1633503903" r:id="rId3"/>
+        <o:OLEObject Type="Embed" ProgID="Word.Picture.8" ShapeID="_x0000_i1025" DrawAspect="Content" ObjectID="_1633762339" r:id="rId3"/>
       </w:object>
     </w:r>
   </w:p>
@@ -2989,7 +2553,7 @@
 </file>
 
 <file path=word/numbering.xml><?xml version="1.0" encoding="utf-8"?>
-<w:numbering xmlns:wpc="http://schemas.microsoft.com/office/word/2010/wordprocessingCanvas" xmlns:mc="http://schemas.openxmlformats.org/markup-compatibility/2006" xmlns:o="urn:schemas-microsoft-com:office:office" xmlns:r="http://schemas.openxmlformats.org/officeDocument/2006/relationships" xmlns:m="http://schemas.openxmlformats.org/officeDocument/2006/math" xmlns:v="urn:schemas-microsoft-com:vml" xmlns:wp14="http://schemas.microsoft.com/office/word/2010/wordprocessingDrawing" xmlns:wp="http://schemas.openxmlformats.org/drawingml/2006/wordprocessingDrawing" xmlns:w10="urn:schemas-microsoft-com:office:word" xmlns:w="http://schemas.openxmlformats.org/wordprocessingml/2006/main" xmlns:w14="http://schemas.microsoft.com/office/word/2010/wordml" xmlns:wpg="http://schemas.microsoft.com/office/word/2010/wordprocessingGroup" xmlns:wpi="http://schemas.microsoft.com/office/word/2010/wordprocessingInk" xmlns:wne="http://schemas.microsoft.com/office/word/2006/wordml" xmlns:wps="http://schemas.microsoft.com/office/word/2010/wordprocessingShape" mc:Ignorable="w14 wp14">
+<w:numbering xmlns:wpc="http://schemas.microsoft.com/office/word/2010/wordprocessingCanvas" xmlns:mc="http://schemas.openxmlformats.org/markup-compatibility/2006" xmlns:o="urn:schemas-microsoft-com:office:office" xmlns:r="http://schemas.openxmlformats.org/officeDocument/2006/relationships" xmlns:m="http://schemas.openxmlformats.org/officeDocument/2006/math" xmlns:v="urn:schemas-microsoft-com:vml" xmlns:wp14="http://schemas.microsoft.com/office/word/2010/wordprocessingDrawing" xmlns:wp="http://schemas.openxmlformats.org/drawingml/2006/wordprocessingDrawing" xmlns:w10="urn:schemas-microsoft-com:office:word" xmlns:w="http://schemas.openxmlformats.org/wordprocessingml/2006/main" xmlns:w14="http://schemas.microsoft.com/office/word/2010/wordml" xmlns:w15="http://schemas.microsoft.com/office/word/2012/wordml" xmlns:wpg="http://schemas.microsoft.com/office/word/2010/wordprocessingGroup" xmlns:wpi="http://schemas.microsoft.com/office/word/2010/wordprocessingInk" xmlns:wne="http://schemas.microsoft.com/office/word/2006/wordml" xmlns:wps="http://schemas.microsoft.com/office/word/2010/wordprocessingShape" mc:Ignorable="w14 w15 wp14">
   <w:abstractNum w:abstractNumId="0">
     <w:nsid w:val="00000001"/>
     <w:multiLevelType w:val="singleLevel"/>
@@ -3190,7 +2754,7 @@
 </file>
 
 <file path=word/styles.xml><?xml version="1.0" encoding="utf-8"?>
-<w:styles xmlns:mc="http://schemas.openxmlformats.org/markup-compatibility/2006" xmlns:r="http://schemas.openxmlformats.org/officeDocument/2006/relationships" xmlns:w="http://schemas.openxmlformats.org/wordprocessingml/2006/main" xmlns:w14="http://schemas.microsoft.com/office/word/2010/wordml" mc:Ignorable="w14">
+<w:styles xmlns:mc="http://schemas.openxmlformats.org/markup-compatibility/2006" xmlns:r="http://schemas.openxmlformats.org/officeDocument/2006/relationships" xmlns:w="http://schemas.openxmlformats.org/wordprocessingml/2006/main" xmlns:w14="http://schemas.microsoft.com/office/word/2010/wordml" xmlns:w15="http://schemas.microsoft.com/office/word/2012/wordml" mc:Ignorable="w14 w15">
   <w:docDefaults>
     <w:rPrDefault>
       <w:rPr>
@@ -3200,7 +2764,7 @@
     </w:rPrDefault>
     <w:pPrDefault/>
   </w:docDefaults>
-  <w:latentStyles w:defLockedState="0" w:defUIPriority="0" w:defSemiHidden="0" w:defUnhideWhenUsed="0" w:defQFormat="0" w:count="267">
+  <w:latentStyles w:defLockedState="0" w:defUIPriority="0" w:defSemiHidden="0" w:defUnhideWhenUsed="0" w:defQFormat="0" w:count="371">
     <w:lsdException w:name="Normal" w:qFormat="1"/>
     <w:lsdException w:name="heading 1" w:qFormat="1"/>
     <w:lsdException w:name="heading 2" w:qFormat="1"/>
@@ -3211,13 +2775,99 @@
     <w:lsdException w:name="heading 7" w:semiHidden="1" w:unhideWhenUsed="1" w:qFormat="1"/>
     <w:lsdException w:name="heading 8" w:semiHidden="1" w:unhideWhenUsed="1" w:qFormat="1"/>
     <w:lsdException w:name="heading 9" w:semiHidden="1" w:unhideWhenUsed="1" w:qFormat="1"/>
+    <w:lsdException w:name="index 1" w:semiHidden="1" w:unhideWhenUsed="1"/>
+    <w:lsdException w:name="index 2" w:semiHidden="1" w:unhideWhenUsed="1"/>
+    <w:lsdException w:name="index 3" w:semiHidden="1" w:unhideWhenUsed="1"/>
+    <w:lsdException w:name="index 4" w:semiHidden="1" w:unhideWhenUsed="1"/>
+    <w:lsdException w:name="index 5" w:semiHidden="1" w:unhideWhenUsed="1"/>
+    <w:lsdException w:name="index 6" w:semiHidden="1" w:unhideWhenUsed="1"/>
+    <w:lsdException w:name="index 7" w:semiHidden="1" w:unhideWhenUsed="1"/>
+    <w:lsdException w:name="index 8" w:semiHidden="1" w:unhideWhenUsed="1"/>
+    <w:lsdException w:name="index 9" w:semiHidden="1" w:unhideWhenUsed="1"/>
+    <w:lsdException w:name="toc 1" w:semiHidden="1" w:unhideWhenUsed="1"/>
+    <w:lsdException w:name="toc 2" w:semiHidden="1" w:unhideWhenUsed="1"/>
+    <w:lsdException w:name="toc 3" w:semiHidden="1" w:unhideWhenUsed="1"/>
+    <w:lsdException w:name="toc 4" w:semiHidden="1" w:unhideWhenUsed="1"/>
+    <w:lsdException w:name="toc 5" w:semiHidden="1" w:unhideWhenUsed="1"/>
+    <w:lsdException w:name="toc 6" w:semiHidden="1" w:unhideWhenUsed="1"/>
+    <w:lsdException w:name="toc 7" w:semiHidden="1" w:unhideWhenUsed="1"/>
+    <w:lsdException w:name="toc 8" w:semiHidden="1" w:unhideWhenUsed="1"/>
+    <w:lsdException w:name="toc 9" w:semiHidden="1" w:unhideWhenUsed="1"/>
+    <w:lsdException w:name="Normal Indent" w:semiHidden="1" w:unhideWhenUsed="1"/>
+    <w:lsdException w:name="footnote text" w:semiHidden="1" w:unhideWhenUsed="1"/>
+    <w:lsdException w:name="annotation text" w:semiHidden="1" w:unhideWhenUsed="1"/>
+    <w:lsdException w:name="header" w:semiHidden="1" w:unhideWhenUsed="1"/>
+    <w:lsdException w:name="footer" w:semiHidden="1" w:unhideWhenUsed="1"/>
+    <w:lsdException w:name="index heading" w:semiHidden="1" w:unhideWhenUsed="1"/>
     <w:lsdException w:name="caption" w:semiHidden="1" w:unhideWhenUsed="1" w:qFormat="1"/>
+    <w:lsdException w:name="table of figures" w:semiHidden="1" w:unhideWhenUsed="1"/>
+    <w:lsdException w:name="envelope address" w:semiHidden="1" w:unhideWhenUsed="1"/>
+    <w:lsdException w:name="envelope return" w:semiHidden="1" w:unhideWhenUsed="1"/>
+    <w:lsdException w:name="footnote reference" w:semiHidden="1" w:unhideWhenUsed="1"/>
+    <w:lsdException w:name="annotation reference" w:semiHidden="1" w:unhideWhenUsed="1"/>
+    <w:lsdException w:name="line number" w:semiHidden="1" w:unhideWhenUsed="1"/>
+    <w:lsdException w:name="page number" w:semiHidden="1" w:unhideWhenUsed="1"/>
+    <w:lsdException w:name="endnote reference" w:semiHidden="1" w:unhideWhenUsed="1"/>
+    <w:lsdException w:name="endnote text" w:semiHidden="1" w:unhideWhenUsed="1"/>
+    <w:lsdException w:name="table of authorities" w:semiHidden="1" w:unhideWhenUsed="1"/>
+    <w:lsdException w:name="macro" w:semiHidden="1" w:unhideWhenUsed="1"/>
+    <w:lsdException w:name="toa heading" w:semiHidden="1" w:unhideWhenUsed="1"/>
+    <w:lsdException w:name="List" w:semiHidden="1" w:unhideWhenUsed="1"/>
+    <w:lsdException w:name="List Bullet" w:semiHidden="1" w:unhideWhenUsed="1"/>
+    <w:lsdException w:name="List 2" w:semiHidden="1" w:unhideWhenUsed="1"/>
+    <w:lsdException w:name="List 3" w:semiHidden="1" w:unhideWhenUsed="1"/>
+    <w:lsdException w:name="List Bullet 2" w:semiHidden="1" w:unhideWhenUsed="1"/>
+    <w:lsdException w:name="List Bullet 3" w:semiHidden="1" w:unhideWhenUsed="1"/>
+    <w:lsdException w:name="List Bullet 4" w:semiHidden="1" w:unhideWhenUsed="1"/>
+    <w:lsdException w:name="List Bullet 5" w:semiHidden="1" w:unhideWhenUsed="1"/>
+    <w:lsdException w:name="List Number 2" w:semiHidden="1" w:unhideWhenUsed="1"/>
+    <w:lsdException w:name="List Number 3" w:semiHidden="1" w:unhideWhenUsed="1"/>
+    <w:lsdException w:name="List Number 4" w:semiHidden="1" w:unhideWhenUsed="1"/>
+    <w:lsdException w:name="List Number 5" w:semiHidden="1" w:unhideWhenUsed="1"/>
     <w:lsdException w:name="Title" w:qFormat="1"/>
+    <w:lsdException w:name="Closing" w:semiHidden="1" w:unhideWhenUsed="1"/>
+    <w:lsdException w:name="Signature" w:semiHidden="1" w:unhideWhenUsed="1"/>
+    <w:lsdException w:name="Default Paragraph Font" w:semiHidden="1" w:unhideWhenUsed="1"/>
+    <w:lsdException w:name="Body Text" w:semiHidden="1" w:unhideWhenUsed="1"/>
+    <w:lsdException w:name="Body Text Indent" w:semiHidden="1" w:unhideWhenUsed="1"/>
+    <w:lsdException w:name="List Continue" w:semiHidden="1" w:unhideWhenUsed="1"/>
+    <w:lsdException w:name="List Continue 2" w:semiHidden="1" w:unhideWhenUsed="1"/>
+    <w:lsdException w:name="List Continue 3" w:semiHidden="1" w:unhideWhenUsed="1"/>
+    <w:lsdException w:name="List Continue 4" w:semiHidden="1" w:unhideWhenUsed="1"/>
+    <w:lsdException w:name="List Continue 5" w:semiHidden="1" w:unhideWhenUsed="1"/>
+    <w:lsdException w:name="Message Header" w:semiHidden="1" w:unhideWhenUsed="1"/>
     <w:lsdException w:name="Subtitle" w:qFormat="1"/>
+    <w:lsdException w:name="Body Text First Indent 2" w:semiHidden="1" w:unhideWhenUsed="1"/>
+    <w:lsdException w:name="Note Heading" w:semiHidden="1" w:unhideWhenUsed="1"/>
+    <w:lsdException w:name="Body Text 2" w:semiHidden="1" w:unhideWhenUsed="1"/>
+    <w:lsdException w:name="Body Text 3" w:semiHidden="1" w:unhideWhenUsed="1"/>
+    <w:lsdException w:name="Body Text Indent 2" w:semiHidden="1" w:unhideWhenUsed="1"/>
+    <w:lsdException w:name="Body Text Indent 3" w:semiHidden="1" w:unhideWhenUsed="1"/>
+    <w:lsdException w:name="Block Text" w:semiHidden="1" w:unhideWhenUsed="1"/>
+    <w:lsdException w:name="Hyperlink" w:semiHidden="1" w:unhideWhenUsed="1"/>
+    <w:lsdException w:name="FollowedHyperlink" w:semiHidden="1" w:unhideWhenUsed="1"/>
     <w:lsdException w:name="Strong" w:qFormat="1"/>
     <w:lsdException w:name="Emphasis" w:qFormat="1"/>
+    <w:lsdException w:name="Document Map" w:semiHidden="1" w:unhideWhenUsed="1"/>
+    <w:lsdException w:name="Plain Text" w:semiHidden="1" w:unhideWhenUsed="1"/>
+    <w:lsdException w:name="E-mail Signature" w:semiHidden="1" w:unhideWhenUsed="1"/>
+    <w:lsdException w:name="HTML Top of Form" w:semiHidden="1" w:unhideWhenUsed="1"/>
+    <w:lsdException w:name="HTML Bottom of Form" w:semiHidden="1" w:unhideWhenUsed="1"/>
+    <w:lsdException w:name="Normal (Web)" w:semiHidden="1" w:unhideWhenUsed="1"/>
+    <w:lsdException w:name="HTML Acronym" w:semiHidden="1" w:unhideWhenUsed="1"/>
+    <w:lsdException w:name="HTML Address" w:semiHidden="1" w:unhideWhenUsed="1"/>
+    <w:lsdException w:name="HTML Cite" w:semiHidden="1" w:unhideWhenUsed="1"/>
+    <w:lsdException w:name="HTML Code" w:semiHidden="1" w:unhideWhenUsed="1"/>
+    <w:lsdException w:name="HTML Definition" w:semiHidden="1" w:unhideWhenUsed="1"/>
+    <w:lsdException w:name="HTML Keyboard" w:semiHidden="1" w:unhideWhenUsed="1"/>
+    <w:lsdException w:name="HTML Preformatted" w:semiHidden="1" w:unhideWhenUsed="1"/>
+    <w:lsdException w:name="HTML Sample" w:semiHidden="1" w:unhideWhenUsed="1"/>
     <w:lsdException w:name="HTML Typewriter" w:semiHidden="1" w:unhideWhenUsed="1"/>
+    <w:lsdException w:name="HTML Variable" w:semiHidden="1" w:unhideWhenUsed="1"/>
     <w:lsdException w:name="Normal Table" w:semiHidden="1" w:unhideWhenUsed="1"/>
+    <w:lsdException w:name="annotation subject" w:semiHidden="1" w:unhideWhenUsed="1"/>
+    <w:lsdException w:name="No List" w:semiHidden="1" w:unhideWhenUsed="1"/>
+    <w:lsdException w:name="Outline List 1" w:semiHidden="1" w:unhideWhenUsed="1"/>
     <w:lsdException w:name="Outline List 2" w:semiHidden="1" w:unhideWhenUsed="1"/>
     <w:lsdException w:name="Outline List 3" w:semiHidden="1" w:unhideWhenUsed="1"/>
     <w:lsdException w:name="Table Simple 1" w:semiHidden="1" w:unhideWhenUsed="1"/>
@@ -3375,6 +3025,110 @@
     <w:lsdException w:name="Book Title" w:uiPriority="33" w:qFormat="1"/>
     <w:lsdException w:name="Bibliography" w:semiHidden="1" w:uiPriority="37" w:unhideWhenUsed="1"/>
     <w:lsdException w:name="TOC Heading" w:semiHidden="1" w:uiPriority="39" w:unhideWhenUsed="1" w:qFormat="1"/>
+    <w:lsdException w:name="Plain Table 1" w:uiPriority="41"/>
+    <w:lsdException w:name="Plain Table 2" w:uiPriority="42"/>
+    <w:lsdException w:name="Plain Table 3" w:uiPriority="43"/>
+    <w:lsdException w:name="Plain Table 4" w:uiPriority="44"/>
+    <w:lsdException w:name="Plain Table 5" w:uiPriority="45"/>
+    <w:lsdException w:name="Grid Table Light" w:uiPriority="40"/>
+    <w:lsdException w:name="Grid Table 1 Light" w:uiPriority="46"/>
+    <w:lsdException w:name="Grid Table 2" w:uiPriority="47"/>
+    <w:lsdException w:name="Grid Table 3" w:uiPriority="48"/>
+    <w:lsdException w:name="Grid Table 4" w:uiPriority="49"/>
+    <w:lsdException w:name="Grid Table 5 Dark" w:uiPriority="50"/>
+    <w:lsdException w:name="Grid Table 6 Colorful" w:uiPriority="51"/>
+    <w:lsdException w:name="Grid Table 7 Colorful" w:uiPriority="52"/>
+    <w:lsdException w:name="Grid Table 1 Light Accent 1" w:uiPriority="46"/>
+    <w:lsdException w:name="Grid Table 2 Accent 1" w:uiPriority="47"/>
+    <w:lsdException w:name="Grid Table 3 Accent 1" w:uiPriority="48"/>
+    <w:lsdException w:name="Grid Table 4 Accent 1" w:uiPriority="49"/>
+    <w:lsdException w:name="Grid Table 5 Dark Accent 1" w:uiPriority="50"/>
+    <w:lsdException w:name="Grid Table 6 Colorful Accent 1" w:uiPriority="51"/>
+    <w:lsdException w:name="Grid Table 7 Colorful Accent 1" w:uiPriority="52"/>
+    <w:lsdException w:name="Grid Table 1 Light Accent 2" w:uiPriority="46"/>
+    <w:lsdException w:name="Grid Table 2 Accent 2" w:uiPriority="47"/>
+    <w:lsdException w:name="Grid Table 3 Accent 2" w:uiPriority="48"/>
+    <w:lsdException w:name="Grid Table 4 Accent 2" w:uiPriority="49"/>
+    <w:lsdException w:name="Grid Table 5 Dark Accent 2" w:uiPriority="50"/>
+    <w:lsdException w:name="Grid Table 6 Colorful Accent 2" w:uiPriority="51"/>
+    <w:lsdException w:name="Grid Table 7 Colorful Accent 2" w:uiPriority="52"/>
+    <w:lsdException w:name="Grid Table 1 Light Accent 3" w:uiPriority="46"/>
+    <w:lsdException w:name="Grid Table 2 Accent 3" w:uiPriority="47"/>
+    <w:lsdException w:name="Grid Table 3 Accent 3" w:uiPriority="48"/>
+    <w:lsdException w:name="Grid Table 4 Accent 3" w:uiPriority="49"/>
+    <w:lsdException w:name="Grid Table 5 Dark Accent 3" w:uiPriority="50"/>
+    <w:lsdException w:name="Grid Table 6 Colorful Accent 3" w:uiPriority="51"/>
+    <w:lsdException w:name="Grid Table 7 Colorful Accent 3" w:uiPriority="52"/>
+    <w:lsdException w:name="Grid Table 1 Light Accent 4" w:uiPriority="46"/>
+    <w:lsdException w:name="Grid Table 2 Accent 4" w:uiPriority="47"/>
+    <w:lsdException w:name="Grid Table 3 Accent 4" w:uiPriority="48"/>
+    <w:lsdException w:name="Grid Table 4 Accent 4" w:uiPriority="49"/>
+    <w:lsdException w:name="Grid Table 5 Dark Accent 4" w:uiPriority="50"/>
+    <w:lsdException w:name="Grid Table 6 Colorful Accent 4" w:uiPriority="51"/>
+    <w:lsdException w:name="Grid Table 7 Colorful Accent 4" w:uiPriority="52"/>
+    <w:lsdException w:name="Grid Table 1 Light Accent 5" w:uiPriority="46"/>
+    <w:lsdException w:name="Grid Table 2 Accent 5" w:uiPriority="47"/>
+    <w:lsdException w:name="Grid Table 3 Accent 5" w:uiPriority="48"/>
+    <w:lsdException w:name="Grid Table 4 Accent 5" w:uiPriority="49"/>
+    <w:lsdException w:name="Grid Table 5 Dark Accent 5" w:uiPriority="50"/>
+    <w:lsdException w:name="Grid Table 6 Colorful Accent 5" w:uiPriority="51"/>
+    <w:lsdException w:name="Grid Table 7 Colorful Accent 5" w:uiPriority="52"/>
+    <w:lsdException w:name="Grid Table 1 Light Accent 6" w:uiPriority="46"/>
+    <w:lsdException w:name="Grid Table 2 Accent 6" w:uiPriority="47"/>
+    <w:lsdException w:name="Grid Table 3 Accent 6" w:uiPriority="48"/>
+    <w:lsdException w:name="Grid Table 4 Accent 6" w:uiPriority="49"/>
+    <w:lsdException w:name="Grid Table 5 Dark Accent 6" w:uiPriority="50"/>
+    <w:lsdException w:name="Grid Table 6 Colorful Accent 6" w:uiPriority="51"/>
+    <w:lsdException w:name="Grid Table 7 Colorful Accent 6" w:uiPriority="52"/>
+    <w:lsdException w:name="List Table 1 Light" w:uiPriority="46"/>
+    <w:lsdException w:name="List Table 2" w:uiPriority="47"/>
+    <w:lsdException w:name="List Table 3" w:uiPriority="48"/>
+    <w:lsdException w:name="List Table 4" w:uiPriority="49"/>
+    <w:lsdException w:name="List Table 5 Dark" w:uiPriority="50"/>
+    <w:lsdException w:name="List Table 6 Colorful" w:uiPriority="51"/>
+    <w:lsdException w:name="List Table 7 Colorful" w:uiPriority="52"/>
+    <w:lsdException w:name="List Table 1 Light Accent 1" w:uiPriority="46"/>
+    <w:lsdException w:name="List Table 2 Accent 1" w:uiPriority="47"/>
+    <w:lsdException w:name="List Table 3 Accent 1" w:uiPriority="48"/>
+    <w:lsdException w:name="List Table 4 Accent 1" w:uiPriority="49"/>
+    <w:lsdException w:name="List Table 5 Dark Accent 1" w:uiPriority="50"/>
+    <w:lsdException w:name="List Table 6 Colorful Accent 1" w:uiPriority="51"/>
+    <w:lsdException w:name="List Table 7 Colorful Accent 1" w:uiPriority="52"/>
+    <w:lsdException w:name="List Table 1 Light Accent 2" w:uiPriority="46"/>
+    <w:lsdException w:name="List Table 2 Accent 2" w:uiPriority="47"/>
+    <w:lsdException w:name="List Table 3 Accent 2" w:uiPriority="48"/>
+    <w:lsdException w:name="List Table 4 Accent 2" w:uiPriority="49"/>
+    <w:lsdException w:name="List Table 5 Dark Accent 2" w:uiPriority="50"/>
+    <w:lsdException w:name="List Table 6 Colorful Accent 2" w:uiPriority="51"/>
+    <w:lsdException w:name="List Table 7 Colorful Accent 2" w:uiPriority="52"/>
+    <w:lsdException w:name="List Table 1 Light Accent 3" w:uiPriority="46"/>
+    <w:lsdException w:name="List Table 2 Accent 3" w:uiPriority="47"/>
+    <w:lsdException w:name="List Table 3 Accent 3" w:uiPriority="48"/>
+    <w:lsdException w:name="List Table 4 Accent 3" w:uiPriority="49"/>
+    <w:lsdException w:name="List Table 5 Dark Accent 3" w:uiPriority="50"/>
+    <w:lsdException w:name="List Table 6 Colorful Accent 3" w:uiPriority="51"/>
+    <w:lsdException w:name="List Table 7 Colorful Accent 3" w:uiPriority="52"/>
+    <w:lsdException w:name="List Table 1 Light Accent 4" w:uiPriority="46"/>
+    <w:lsdException w:name="List Table 2 Accent 4" w:uiPriority="47"/>
+    <w:lsdException w:name="List Table 3 Accent 4" w:uiPriority="48"/>
+    <w:lsdException w:name="List Table 4 Accent 4" w:uiPriority="49"/>
+    <w:lsdException w:name="List Table 5 Dark Accent 4" w:uiPriority="50"/>
+    <w:lsdException w:name="List Table 6 Colorful Accent 4" w:uiPriority="51"/>
+    <w:lsdException w:name="List Table 7 Colorful Accent 4" w:uiPriority="52"/>
+    <w:lsdException w:name="List Table 1 Light Accent 5" w:uiPriority="46"/>
+    <w:lsdException w:name="List Table 2 Accent 5" w:uiPriority="47"/>
+    <w:lsdException w:name="List Table 3 Accent 5" w:uiPriority="48"/>
+    <w:lsdException w:name="List Table 4 Accent 5" w:uiPriority="49"/>
+    <w:lsdException w:name="List Table 5 Dark Accent 5" w:uiPriority="50"/>
+    <w:lsdException w:name="List Table 6 Colorful Accent 5" w:uiPriority="51"/>
+    <w:lsdException w:name="List Table 7 Colorful Accent 5" w:uiPriority="52"/>
+    <w:lsdException w:name="List Table 1 Light Accent 6" w:uiPriority="46"/>
+    <w:lsdException w:name="List Table 2 Accent 6" w:uiPriority="47"/>
+    <w:lsdException w:name="List Table 3 Accent 6" w:uiPriority="48"/>
+    <w:lsdException w:name="List Table 4 Accent 6" w:uiPriority="49"/>
+    <w:lsdException w:name="List Table 5 Dark Accent 6" w:uiPriority="50"/>
+    <w:lsdException w:name="List Table 6 Colorful Accent 6" w:uiPriority="51"/>
+    <w:lsdException w:name="List Table 7 Colorful Accent 6" w:uiPriority="52"/>
   </w:latentStyles>
   <w:style w:type="paragraph" w:default="1" w:styleId="Normal">
     <w:name w:val="Normal"/>
@@ -3537,6 +3291,7 @@
     <w:basedOn w:val="Tabelanormal"/>
     <w:rsid w:val="0048026C"/>
     <w:tblPr>
+      <w:tblInd w:w="0" w:type="dxa"/>
       <w:tblBorders>
         <w:top w:val="single" w:sz="4" w:space="0" w:color="auto"/>
         <w:left w:val="single" w:sz="4" w:space="0" w:color="auto"/>
@@ -3545,262 +3300,6 @@
         <w:insideH w:val="single" w:sz="4" w:space="0" w:color="auto"/>
         <w:insideV w:val="single" w:sz="4" w:space="0" w:color="auto"/>
       </w:tblBorders>
-    </w:tblPr>
-  </w:style>
-</w:styles>
-</file>
-
-<file path=word/stylesWithEffects.xml><?xml version="1.0" encoding="utf-8"?>
-<w:styles xmlns:wpc="http://schemas.microsoft.com/office/word/2010/wordprocessingCanvas" xmlns:mc="http://schemas.openxmlformats.org/markup-compatibility/2006" xmlns:o="urn:schemas-microsoft-com:office:office" xmlns:r="http://schemas.openxmlformats.org/officeDocument/2006/relationships" xmlns:m="http://schemas.openxmlformats.org/officeDocument/2006/math" xmlns:v="urn:schemas-microsoft-com:vml" xmlns:wp14="http://schemas.microsoft.com/office/word/2010/wordprocessingDrawing" xmlns:wp="http://schemas.openxmlformats.org/drawingml/2006/wordprocessingDrawing" xmlns:w10="urn:schemas-microsoft-com:office:word" xmlns:w="http://schemas.openxmlformats.org/wordprocessingml/2006/main" xmlns:w14="http://schemas.microsoft.com/office/word/2010/wordml" xmlns:wpg="http://schemas.microsoft.com/office/word/2010/wordprocessingGroup" xmlns:wpi="http://schemas.microsoft.com/office/word/2010/wordprocessingInk" xmlns:wne="http://schemas.microsoft.com/office/word/2006/wordml" xmlns:wps="http://schemas.microsoft.com/office/word/2010/wordprocessingShape" mc:Ignorable="w14 wp14">
-  <w:docDefaults>
-    <w:rPrDefault>
-      <w:rPr>
-        <w:rFonts w:ascii="Times New Roman" w:eastAsia="Times New Roman" w:hAnsi="Times New Roman" w:cs="Times New Roman"/>
-        <w:lang w:val="pt-BR" w:eastAsia="pt-BR" w:bidi="ar-SA"/>
-      </w:rPr>
-    </w:rPrDefault>
-    <w:pPrDefault/>
-  </w:docDefaults>
-  <w:latentStyles w:defLockedState="0" w:defUIPriority="0" w:defSemiHidden="0" w:defUnhideWhenUsed="0" w:defQFormat="0" w:count="267">
-    <w:lsdException w:name="Normal" w:qFormat="1"/>
-    <w:lsdException w:name="heading 1" w:qFormat="1"/>
-    <w:lsdException w:name="heading 2" w:qFormat="1"/>
-    <w:lsdException w:name="heading 3" w:qFormat="1"/>
-    <w:lsdException w:name="heading 4" w:semiHidden="1" w:unhideWhenUsed="1" w:qFormat="1"/>
-    <w:lsdException w:name="heading 5" w:semiHidden="1" w:unhideWhenUsed="1" w:qFormat="1"/>
-    <w:lsdException w:name="heading 6" w:semiHidden="1" w:unhideWhenUsed="1" w:qFormat="1"/>
-    <w:lsdException w:name="heading 7" w:semiHidden="1" w:unhideWhenUsed="1" w:qFormat="1"/>
-    <w:lsdException w:name="heading 8" w:semiHidden="1" w:unhideWhenUsed="1" w:qFormat="1"/>
-    <w:lsdException w:name="heading 9" w:semiHidden="1" w:unhideWhenUsed="1" w:qFormat="1"/>
-    <w:lsdException w:name="caption" w:semiHidden="1" w:unhideWhenUsed="1" w:qFormat="1"/>
-    <w:lsdException w:name="Title" w:qFormat="1"/>
-    <w:lsdException w:name="Subtitle" w:qFormat="1"/>
-    <w:lsdException w:name="Strong" w:qFormat="1"/>
-    <w:lsdException w:name="Emphasis" w:qFormat="1"/>
-    <w:lsdException w:name="HTML Typewriter" w:semiHidden="1" w:unhideWhenUsed="1"/>
-    <w:lsdException w:name="Normal Table" w:semiHidden="1" w:unhideWhenUsed="1"/>
-    <w:lsdException w:name="Outline List 2" w:semiHidden="1" w:unhideWhenUsed="1"/>
-    <w:lsdException w:name="Outline List 3" w:semiHidden="1" w:unhideWhenUsed="1"/>
-    <w:lsdException w:name="Table Simple 1" w:semiHidden="1" w:unhideWhenUsed="1"/>
-    <w:lsdException w:name="Table Simple 2" w:semiHidden="1" w:unhideWhenUsed="1"/>
-    <w:lsdException w:name="Table Simple 3" w:semiHidden="1" w:unhideWhenUsed="1"/>
-    <w:lsdException w:name="Table Classic 1" w:semiHidden="1" w:unhideWhenUsed="1"/>
-    <w:lsdException w:name="Table Classic 2" w:semiHidden="1" w:unhideWhenUsed="1"/>
-    <w:lsdException w:name="Table Classic 3" w:semiHidden="1" w:unhideWhenUsed="1"/>
-    <w:lsdException w:name="Table Classic 4" w:semiHidden="1" w:unhideWhenUsed="1"/>
-    <w:lsdException w:name="Table Colorful 1" w:semiHidden="1" w:unhideWhenUsed="1"/>
-    <w:lsdException w:name="Table Colorful 2" w:semiHidden="1" w:unhideWhenUsed="1"/>
-    <w:lsdException w:name="Table Colorful 3" w:semiHidden="1" w:unhideWhenUsed="1"/>
-    <w:lsdException w:name="Table Columns 1" w:semiHidden="1" w:unhideWhenUsed="1"/>
-    <w:lsdException w:name="Table Columns 2" w:semiHidden="1" w:unhideWhenUsed="1"/>
-    <w:lsdException w:name="Table Columns 3" w:semiHidden="1" w:unhideWhenUsed="1"/>
-    <w:lsdException w:name="Table Columns 4" w:semiHidden="1" w:unhideWhenUsed="1"/>
-    <w:lsdException w:name="Table Columns 5" w:semiHidden="1" w:unhideWhenUsed="1"/>
-    <w:lsdException w:name="Table Grid 1" w:semiHidden="1" w:unhideWhenUsed="1"/>
-    <w:lsdException w:name="Table Grid 2" w:semiHidden="1" w:unhideWhenUsed="1"/>
-    <w:lsdException w:name="Table Grid 3" w:semiHidden="1" w:unhideWhenUsed="1"/>
-    <w:lsdException w:name="Table Grid 4" w:semiHidden="1" w:unhideWhenUsed="1"/>
-    <w:lsdException w:name="Table Grid 5" w:semiHidden="1" w:unhideWhenUsed="1"/>
-    <w:lsdException w:name="Table Grid 6" w:semiHidden="1" w:unhideWhenUsed="1"/>
-    <w:lsdException w:name="Table Grid 7" w:semiHidden="1" w:unhideWhenUsed="1"/>
-    <w:lsdException w:name="Table Grid 8" w:semiHidden="1" w:unhideWhenUsed="1"/>
-    <w:lsdException w:name="Table List 1" w:semiHidden="1" w:unhideWhenUsed="1"/>
-    <w:lsdException w:name="Table List 2" w:semiHidden="1" w:unhideWhenUsed="1"/>
-    <w:lsdException w:name="Table List 3" w:semiHidden="1" w:unhideWhenUsed="1"/>
-    <w:lsdException w:name="Table List 4" w:semiHidden="1" w:unhideWhenUsed="1"/>
-    <w:lsdException w:name="Table List 5" w:semiHidden="1" w:unhideWhenUsed="1"/>
-    <w:lsdException w:name="Table List 6" w:semiHidden="1" w:unhideWhenUsed="1"/>
-    <w:lsdException w:name="Table List 7" w:semiHidden="1" w:unhideWhenUsed="1"/>
-    <w:lsdException w:name="Table List 8" w:semiHidden="1" w:unhideWhenUsed="1"/>
-    <w:lsdException w:name="Table 3D effects 1" w:semiHidden="1" w:unhideWhenUsed="1"/>
-    <w:lsdException w:name="Table 3D effects 2" w:semiHidden="1" w:unhideWhenUsed="1"/>
-    <w:lsdException w:name="Table 3D effects 3" w:semiHidden="1" w:unhideWhenUsed="1"/>
-    <w:lsdException w:name="Table Contemporary" w:semiHidden="1" w:unhideWhenUsed="1"/>
-    <w:lsdException w:name="Table Elegant" w:semiHidden="1" w:unhideWhenUsed="1"/>
-    <w:lsdException w:name="Table Professional" w:semiHidden="1" w:unhideWhenUsed="1"/>
-    <w:lsdException w:name="Table Subtle 1" w:semiHidden="1" w:unhideWhenUsed="1"/>
-    <w:lsdException w:name="Table Subtle 2" w:semiHidden="1" w:unhideWhenUsed="1"/>
-    <w:lsdException w:name="Table Web 1" w:semiHidden="1" w:unhideWhenUsed="1"/>
-    <w:lsdException w:name="Table Web 2" w:semiHidden="1" w:unhideWhenUsed="1"/>
-    <w:lsdException w:name="Table Web 3" w:semiHidden="1" w:unhideWhenUsed="1"/>
-    <w:lsdException w:name="Balloon Text" w:semiHidden="1" w:unhideWhenUsed="1"/>
-    <w:lsdException w:name="Table Theme" w:semiHidden="1" w:unhideWhenUsed="1"/>
-    <w:lsdException w:name="Placeholder Text" w:semiHidden="1" w:uiPriority="99"/>
-    <w:lsdException w:name="No Spacing" w:uiPriority="1" w:qFormat="1"/>
-    <w:lsdException w:name="Light Shading" w:uiPriority="60"/>
-    <w:lsdException w:name="Light List" w:uiPriority="61"/>
-    <w:lsdException w:name="Light Grid" w:uiPriority="62"/>
-    <w:lsdException w:name="Medium Shading 1" w:uiPriority="63"/>
-    <w:lsdException w:name="Medium Shading 2" w:uiPriority="64"/>
-    <w:lsdException w:name="Medium List 1" w:uiPriority="65"/>
-    <w:lsdException w:name="Medium List 2" w:uiPriority="66"/>
-    <w:lsdException w:name="Medium Grid 1" w:uiPriority="67"/>
-    <w:lsdException w:name="Medium Grid 2" w:uiPriority="68"/>
-    <w:lsdException w:name="Medium Grid 3" w:uiPriority="69"/>
-    <w:lsdException w:name="Dark List" w:uiPriority="70"/>
-    <w:lsdException w:name="Colorful Shading" w:uiPriority="71"/>
-    <w:lsdException w:name="Colorful List" w:uiPriority="72"/>
-    <w:lsdException w:name="Colorful Grid" w:uiPriority="73"/>
-    <w:lsdException w:name="Light Shading Accent 1" w:uiPriority="60"/>
-    <w:lsdException w:name="Light List Accent 1" w:uiPriority="61"/>
-    <w:lsdException w:name="Light Grid Accent 1" w:uiPriority="62"/>
-    <w:lsdException w:name="Medium Shading 1 Accent 1" w:uiPriority="63"/>
-    <w:lsdException w:name="Medium Shading 2 Accent 1" w:uiPriority="64"/>
-    <w:lsdException w:name="Medium List 1 Accent 1" w:uiPriority="65"/>
-    <w:lsdException w:name="Revision" w:semiHidden="1" w:uiPriority="99"/>
-    <w:lsdException w:name="List Paragraph" w:uiPriority="34" w:qFormat="1"/>
-    <w:lsdException w:name="Quote" w:uiPriority="29" w:qFormat="1"/>
-    <w:lsdException w:name="Intense Quote" w:uiPriority="30" w:qFormat="1"/>
-    <w:lsdException w:name="Medium List 2 Accent 1" w:uiPriority="66"/>
-    <w:lsdException w:name="Medium Grid 1 Accent 1" w:uiPriority="67"/>
-    <w:lsdException w:name="Medium Grid 2 Accent 1" w:uiPriority="68"/>
-    <w:lsdException w:name="Medium Grid 3 Accent 1" w:uiPriority="69"/>
-    <w:lsdException w:name="Dark List Accent 1" w:uiPriority="70"/>
-    <w:lsdException w:name="Colorful Shading Accent 1" w:uiPriority="71"/>
-    <w:lsdException w:name="Colorful List Accent 1" w:uiPriority="72"/>
-    <w:lsdException w:name="Colorful Grid Accent 1" w:uiPriority="73"/>
-    <w:lsdException w:name="Light Shading Accent 2" w:uiPriority="60"/>
-    <w:lsdException w:name="Light List Accent 2" w:uiPriority="61"/>
-    <w:lsdException w:name="Light Grid Accent 2" w:uiPriority="62"/>
-    <w:lsdException w:name="Medium Shading 1 Accent 2" w:uiPriority="63"/>
-    <w:lsdException w:name="Medium Shading 2 Accent 2" w:uiPriority="64"/>
-    <w:lsdException w:name="Medium List 1 Accent 2" w:uiPriority="65"/>
-    <w:lsdException w:name="Medium List 2 Accent 2" w:uiPriority="66"/>
-    <w:lsdException w:name="Medium Grid 1 Accent 2" w:uiPriority="67"/>
-    <w:lsdException w:name="Medium Grid 2 Accent 2" w:uiPriority="68"/>
-    <w:lsdException w:name="Medium Grid 3 Accent 2" w:uiPriority="69"/>
-    <w:lsdException w:name="Dark List Accent 2" w:uiPriority="70"/>
-    <w:lsdException w:name="Colorful Shading Accent 2" w:uiPriority="71"/>
-    <w:lsdException w:name="Colorful List Accent 2" w:uiPriority="72"/>
-    <w:lsdException w:name="Colorful Grid Accent 2" w:uiPriority="73"/>
-    <w:lsdException w:name="Light Shading Accent 3" w:uiPriority="60"/>
-    <w:lsdException w:name="Light List Accent 3" w:uiPriority="61"/>
-    <w:lsdException w:name="Light Grid Accent 3" w:uiPriority="62"/>
-    <w:lsdException w:name="Medium Shading 1 Accent 3" w:uiPriority="63"/>
-    <w:lsdException w:name="Medium Shading 2 Accent 3" w:uiPriority="64"/>
-    <w:lsdException w:name="Medium List 1 Accent 3" w:uiPriority="65"/>
-    <w:lsdException w:name="Medium List 2 Accent 3" w:uiPriority="66"/>
-    <w:lsdException w:name="Medium Grid 1 Accent 3" w:uiPriority="67"/>
-    <w:lsdException w:name="Medium Grid 2 Accent 3" w:uiPriority="68"/>
-    <w:lsdException w:name="Medium Grid 3 Accent 3" w:uiPriority="69"/>
-    <w:lsdException w:name="Dark List Accent 3" w:uiPriority="70"/>
-    <w:lsdException w:name="Colorful Shading Accent 3" w:uiPriority="71"/>
-    <w:lsdException w:name="Colorful List Accent 3" w:uiPriority="72"/>
-    <w:lsdException w:name="Colorful Grid Accent 3" w:uiPriority="73"/>
-    <w:lsdException w:name="Light Shading Accent 4" w:uiPriority="60"/>
-    <w:lsdException w:name="Light List Accent 4" w:uiPriority="61"/>
-    <w:lsdException w:name="Light Grid Accent 4" w:uiPriority="62"/>
-    <w:lsdException w:name="Medium Shading 1 Accent 4" w:uiPriority="63"/>
-    <w:lsdException w:name="Medium Shading 2 Accent 4" w:uiPriority="64"/>
-    <w:lsdException w:name="Medium List 1 Accent 4" w:uiPriority="65"/>
-    <w:lsdException w:name="Medium List 2 Accent 4" w:uiPriority="66"/>
-    <w:lsdException w:name="Medium Grid 1 Accent 4" w:uiPriority="67"/>
-    <w:lsdException w:name="Medium Grid 2 Accent 4" w:uiPriority="68"/>
-    <w:lsdException w:name="Medium Grid 3 Accent 4" w:uiPriority="69"/>
-    <w:lsdException w:name="Dark List Accent 4" w:uiPriority="70"/>
-    <w:lsdException w:name="Colorful Shading Accent 4" w:uiPriority="71"/>
-    <w:lsdException w:name="Colorful List Accent 4" w:uiPriority="72"/>
-    <w:lsdException w:name="Colorful Grid Accent 4" w:uiPriority="73"/>
-    <w:lsdException w:name="Light Shading Accent 5" w:uiPriority="60"/>
-    <w:lsdException w:name="Light List Accent 5" w:uiPriority="61"/>
-    <w:lsdException w:name="Light Grid Accent 5" w:uiPriority="62"/>
-    <w:lsdException w:name="Medium Shading 1 Accent 5" w:uiPriority="63"/>
-    <w:lsdException w:name="Medium Shading 2 Accent 5" w:uiPriority="64"/>
-    <w:lsdException w:name="Medium List 1 Accent 5" w:uiPriority="65"/>
-    <w:lsdException w:name="Medium List 2 Accent 5" w:uiPriority="66"/>
-    <w:lsdException w:name="Medium Grid 1 Accent 5" w:uiPriority="67"/>
-    <w:lsdException w:name="Medium Grid 2 Accent 5" w:uiPriority="68"/>
-    <w:lsdException w:name="Medium Grid 3 Accent 5" w:uiPriority="69"/>
-    <w:lsdException w:name="Dark List Accent 5" w:uiPriority="70"/>
-    <w:lsdException w:name="Colorful Shading Accent 5" w:uiPriority="71"/>
-    <w:lsdException w:name="Colorful List Accent 5" w:uiPriority="72"/>
-    <w:lsdException w:name="Colorful Grid Accent 5" w:uiPriority="73"/>
-    <w:lsdException w:name="Light Shading Accent 6" w:uiPriority="60"/>
-    <w:lsdException w:name="Light List Accent 6" w:uiPriority="61"/>
-    <w:lsdException w:name="Light Grid Accent 6" w:uiPriority="62"/>
-    <w:lsdException w:name="Medium Shading 1 Accent 6" w:uiPriority="63"/>
-    <w:lsdException w:name="Medium Shading 2 Accent 6" w:uiPriority="64"/>
-    <w:lsdException w:name="Medium List 1 Accent 6" w:uiPriority="65"/>
-    <w:lsdException w:name="Medium List 2 Accent 6" w:uiPriority="66"/>
-    <w:lsdException w:name="Medium Grid 1 Accent 6" w:uiPriority="67"/>
-    <w:lsdException w:name="Medium Grid 2 Accent 6" w:uiPriority="68"/>
-    <w:lsdException w:name="Medium Grid 3 Accent 6" w:uiPriority="69"/>
-    <w:lsdException w:name="Dark List Accent 6" w:uiPriority="70"/>
-    <w:lsdException w:name="Colorful Shading Accent 6" w:uiPriority="71"/>
-    <w:lsdException w:name="Colorful List Accent 6" w:uiPriority="72"/>
-    <w:lsdException w:name="Colorful Grid Accent 6" w:uiPriority="73"/>
-    <w:lsdException w:name="Subtle Emphasis" w:uiPriority="19" w:qFormat="1"/>
-    <w:lsdException w:name="Intense Emphasis" w:uiPriority="21" w:qFormat="1"/>
-    <w:lsdException w:name="Subtle Reference" w:uiPriority="31" w:qFormat="1"/>
-    <w:lsdException w:name="Intense Reference" w:uiPriority="32" w:qFormat="1"/>
-    <w:lsdException w:name="Book Title" w:uiPriority="33" w:qFormat="1"/>
-    <w:lsdException w:name="Bibliography" w:semiHidden="1" w:uiPriority="37" w:unhideWhenUsed="1"/>
-    <w:lsdException w:name="TOC Heading" w:semiHidden="1" w:uiPriority="39" w:unhideWhenUsed="1" w:qFormat="1"/>
-  </w:latentStyles>
-  <w:style w:type="paragraph" w:default="1" w:styleId="Normal">
-    <w:name w:val="Normal"/>
-    <w:qFormat/>
-    <w:pPr>
-      <w:suppressAutoHyphens/>
-    </w:pPr>
-    <w:rPr>
-      <w:sz w:val="24"/>
-      <w:szCs w:val="24"/>
-      <w:lang w:eastAsia="ar-SA"/>
-    </w:rPr>
-  </w:style>
-  <w:style w:type="paragraph" w:styleId="Ttulo2">
-    <w:name w:val="heading 2"/>
-    <w:basedOn w:val="Normal"/>
-    <w:next w:val="Normal"/>
-    <w:qFormat/>
-    <w:pPr>
-      <w:keepNext/>
-      <w:jc w:val="center"/>
-      <w:outlineLvl w:val="1"/>
-    </w:pPr>
-    <w:rPr>
-      <w:rFonts w:ascii="Charter Bd BT" w:hAnsi="Charter Bd BT"/>
-      <w:b/>
-      <w:sz w:val="30"/>
-      <w:u w:val="single"/>
-    </w:rPr>
-  </w:style>
-  <w:style w:type="paragraph" w:styleId="Ttulo3">
-    <w:name w:val="heading 3"/>
-    <w:basedOn w:val="Normal"/>
-    <w:next w:val="Normal"/>
-    <w:qFormat/>
-    <w:pPr>
-      <w:keepNext/>
-      <w:overflowPunct w:val="0"/>
-      <w:autoSpaceDE w:val="0"/>
-      <w:spacing w:line="360" w:lineRule="auto"/>
-      <w:jc w:val="both"/>
-      <w:textAlignment w:val="baseline"/>
-      <w:outlineLvl w:val="2"/>
-    </w:pPr>
-    <w:rPr>
-      <w:rFonts w:ascii="Arial" w:hAnsi="Arial"/>
-      <w:b/>
-      <w:i/>
-      <w:sz w:val="20"/>
-      <w:szCs w:val="20"/>
-    </w:rPr>
-  </w:style>
-  <w:style w:type="character" w:default="1" w:styleId="Fontepargpadro">
-    <w:name w:val="Default Paragraph Font"/>
-    <w:uiPriority w:val="1"/>
-    <w:semiHidden/>
-    <w:unhideWhenUsed/>
-  </w:style>
-  <w:style w:type="table" w:default="1" w:styleId="Tabelanormal">
-    <w:name w:val="Normal Table"/>
-    <w:uiPriority w:val="99"/>
-    <w:semiHidden/>
-    <w:unhideWhenUsed/>
-    <w:tblPr>
-      <w:tblInd w:w="0" w:type="dxa"/>
       <w:tblCellMar>
         <w:top w:w="0" w:type="dxa"/>
         <w:left w:w="108" w:type="dxa"/>
@@ -3809,110 +3308,11 @@
       </w:tblCellMar>
     </w:tblPr>
   </w:style>
-  <w:style w:type="numbering" w:default="1" w:styleId="Semlista">
-    <w:name w:val="No List"/>
-    <w:uiPriority w:val="99"/>
-    <w:semiHidden/>
-    <w:unhideWhenUsed/>
-  </w:style>
-  <w:style w:type="paragraph" w:styleId="Cabealho">
-    <w:name w:val="header"/>
-    <w:basedOn w:val="Normal"/>
-    <w:pPr>
-      <w:tabs>
-        <w:tab w:val="center" w:pos="4419"/>
-        <w:tab w:val="right" w:pos="8838"/>
-      </w:tabs>
-    </w:pPr>
-    <w:rPr>
-      <w:sz w:val="20"/>
-      <w:szCs w:val="20"/>
-    </w:rPr>
-  </w:style>
-  <w:style w:type="paragraph" w:styleId="Rodap">
-    <w:name w:val="footer"/>
-    <w:basedOn w:val="Normal"/>
-    <w:pPr>
-      <w:tabs>
-        <w:tab w:val="center" w:pos="4419"/>
-        <w:tab w:val="right" w:pos="8838"/>
-      </w:tabs>
-    </w:pPr>
-  </w:style>
-  <w:style w:type="paragraph" w:customStyle="1" w:styleId="BodyText21">
-    <w:name w:val="Body Text 21"/>
-    <w:basedOn w:val="Normal"/>
-    <w:pPr>
-      <w:overflowPunct w:val="0"/>
-      <w:autoSpaceDE w:val="0"/>
-      <w:spacing w:line="360" w:lineRule="auto"/>
-      <w:jc w:val="both"/>
-      <w:textAlignment w:val="baseline"/>
-    </w:pPr>
-    <w:rPr>
-      <w:rFonts w:ascii="Arial" w:hAnsi="Arial"/>
-      <w:szCs w:val="20"/>
-    </w:rPr>
-  </w:style>
-  <w:style w:type="paragraph" w:styleId="Recuodecorpodetexto">
-    <w:name w:val="Body Text Indent"/>
-    <w:basedOn w:val="Normal"/>
-    <w:pPr>
-      <w:ind w:left="3969"/>
-      <w:jc w:val="both"/>
-    </w:pPr>
-    <w:rPr>
-      <w:rFonts w:ascii="Arial" w:hAnsi="Arial"/>
-      <w:b/>
-      <w:sz w:val="22"/>
-      <w:szCs w:val="20"/>
-      <w:u w:val="single"/>
-    </w:rPr>
-  </w:style>
-  <w:style w:type="character" w:styleId="Nmerodepgina">
-    <w:name w:val="page number"/>
-    <w:basedOn w:val="Fontepargpadro"/>
-  </w:style>
-  <w:style w:type="paragraph" w:styleId="Textodebalo">
-    <w:name w:val="Balloon Text"/>
-    <w:basedOn w:val="Normal"/>
-    <w:semiHidden/>
-    <w:rPr>
-      <w:rFonts w:ascii="Tahoma" w:hAnsi="Tahoma" w:cs="Tahoma"/>
-      <w:sz w:val="16"/>
-      <w:szCs w:val="16"/>
-    </w:rPr>
-  </w:style>
-  <w:style w:type="character" w:styleId="TextodoEspaoReservado">
-    <w:name w:val="Placeholder Text"/>
-    <w:basedOn w:val="Fontepargpadro"/>
-    <w:uiPriority w:val="99"/>
-    <w:semiHidden/>
-    <w:rsid w:val="0033431A"/>
-    <w:rPr>
-      <w:color w:val="808080"/>
-    </w:rPr>
-  </w:style>
-  <w:style w:type="table" w:styleId="Tabelacomgrade">
-    <w:name w:val="Table Grid"/>
-    <w:basedOn w:val="Tabelanormal"/>
-    <w:rsid w:val="0048026C"/>
-    <w:tblPr>
-      <w:tblBorders>
-        <w:top w:val="single" w:sz="4" w:space="0" w:color="auto"/>
-        <w:left w:val="single" w:sz="4" w:space="0" w:color="auto"/>
-        <w:bottom w:val="single" w:sz="4" w:space="0" w:color="auto"/>
-        <w:right w:val="single" w:sz="4" w:space="0" w:color="auto"/>
-        <w:insideH w:val="single" w:sz="4" w:space="0" w:color="auto"/>
-        <w:insideV w:val="single" w:sz="4" w:space="0" w:color="auto"/>
-      </w:tblBorders>
-    </w:tblPr>
-  </w:style>
 </w:styles>
 </file>
 
 <file path=word/glossary/document.xml><?xml version="1.0" encoding="utf-8"?>
-<w:glossaryDocument xmlns:wpc="http://schemas.microsoft.com/office/word/2010/wordprocessingCanvas" xmlns:mc="http://schemas.openxmlformats.org/markup-compatibility/2006" xmlns:o="urn:schemas-microsoft-com:office:office" xmlns:r="http://schemas.openxmlformats.org/officeDocument/2006/relationships" xmlns:m="http://schemas.openxmlformats.org/officeDocument/2006/math" xmlns:v="urn:schemas-microsoft-com:vml" xmlns:wp14="http://schemas.microsoft.com/office/word/2010/wordprocessingDrawing" xmlns:wp="http://schemas.openxmlformats.org/drawingml/2006/wordprocessingDrawing" xmlns:w10="urn:schemas-microsoft-com:office:word" xmlns:w="http://schemas.openxmlformats.org/wordprocessingml/2006/main" xmlns:w14="http://schemas.microsoft.com/office/word/2010/wordml" xmlns:wpg="http://schemas.microsoft.com/office/word/2010/wordprocessingGroup" xmlns:wpi="http://schemas.microsoft.com/office/word/2010/wordprocessingInk" xmlns:wne="http://schemas.microsoft.com/office/word/2006/wordml" xmlns:wps="http://schemas.microsoft.com/office/word/2010/wordprocessingShape" mc:Ignorable="w14 wp14">
+<w:glossaryDocument xmlns:wpc="http://schemas.microsoft.com/office/word/2010/wordprocessingCanvas" xmlns:mc="http://schemas.openxmlformats.org/markup-compatibility/2006" xmlns:o="urn:schemas-microsoft-com:office:office" xmlns:r="http://schemas.openxmlformats.org/officeDocument/2006/relationships" xmlns:m="http://schemas.openxmlformats.org/officeDocument/2006/math" xmlns:v="urn:schemas-microsoft-com:vml" xmlns:wp14="http://schemas.microsoft.com/office/word/2010/wordprocessingDrawing" xmlns:wp="http://schemas.openxmlformats.org/drawingml/2006/wordprocessingDrawing" xmlns:w10="urn:schemas-microsoft-com:office:word" xmlns:w="http://schemas.openxmlformats.org/wordprocessingml/2006/main" xmlns:w14="http://schemas.microsoft.com/office/word/2010/wordml" xmlns:w15="http://schemas.microsoft.com/office/word/2012/wordml" xmlns:wpg="http://schemas.microsoft.com/office/word/2010/wordprocessingGroup" xmlns:wpi="http://schemas.microsoft.com/office/word/2010/wordprocessingInk" xmlns:wne="http://schemas.microsoft.com/office/word/2006/wordml" xmlns:wps="http://schemas.microsoft.com/office/word/2010/wordprocessingShape" mc:Ignorable="w14 w15 wp14">
   <w:docParts>
     <w:docPart>
       <w:docPartPr>
@@ -4496,7 +3896,7 @@
 </file>
 
 <file path=word/glossary/fontTable.xml><?xml version="1.0" encoding="utf-8"?>
-<w:fonts xmlns:mc="http://schemas.openxmlformats.org/markup-compatibility/2006" xmlns:r="http://schemas.openxmlformats.org/officeDocument/2006/relationships" xmlns:w="http://schemas.openxmlformats.org/wordprocessingml/2006/main" xmlns:w14="http://schemas.microsoft.com/office/word/2010/wordml" mc:Ignorable="w14">
+<w:fonts xmlns:mc="http://schemas.openxmlformats.org/markup-compatibility/2006" xmlns:r="http://schemas.openxmlformats.org/officeDocument/2006/relationships" xmlns:w="http://schemas.openxmlformats.org/wordprocessingml/2006/main" xmlns:w14="http://schemas.microsoft.com/office/word/2010/wordml" xmlns:w15="http://schemas.microsoft.com/office/word/2012/wordml" mc:Ignorable="w14 w15">
   <w:font w:name="Symbol">
     <w:panose1 w:val="05050102010706020507"/>
     <w:charset w:val="02"/>
@@ -4509,7 +3909,7 @@
     <w:charset w:val="00"/>
     <w:family w:val="roman"/>
     <w:pitch w:val="variable"/>
-    <w:sig w:usb0="E0002EFF" w:usb1="C000785B" w:usb2="00000009" w:usb3="00000000" w:csb0="000001FF" w:csb1="00000000"/>
+    <w:sig w:usb0="E0002EFF" w:usb1="C0007843" w:usb2="00000009" w:usb3="00000000" w:csb0="000001FF" w:csb1="00000000"/>
   </w:font>
   <w:font w:name="Charter Bd BT">
     <w:altName w:val="Times New Roman"/>
@@ -4523,7 +3923,7 @@
     <w:charset w:val="00"/>
     <w:family w:val="swiss"/>
     <w:pitch w:val="variable"/>
-    <w:sig w:usb0="E0002EFF" w:usb1="C0007843" w:usb2="00000009" w:usb3="00000000" w:csb0="000001FF" w:csb1="00000000"/>
+    <w:sig w:usb0="E0002AFF" w:usb1="C0007843" w:usb2="00000009" w:usb3="00000000" w:csb0="000001FF" w:csb1="00000000"/>
   </w:font>
   <w:font w:name="Tahoma">
     <w:panose1 w:val="020B0604030504040204"/>
@@ -4537,11 +3937,10 @@
     <w:charset w:val="00"/>
     <w:family w:val="swiss"/>
     <w:pitch w:val="variable"/>
-    <w:sig w:usb0="E0002AFF" w:usb1="C000247B" w:usb2="00000009" w:usb3="00000000" w:csb0="000001FF" w:csb1="00000000"/>
+    <w:sig w:usb0="E00002FF" w:usb1="4000ACFF" w:usb2="00000001" w:usb3="00000000" w:csb0="0000019F" w:csb1="00000000"/>
   </w:font>
   <w:font w:name="Swis721 BT">
     <w:altName w:val="Arial"/>
-    <w:panose1 w:val="020B0504020202020204"/>
     <w:charset w:val="00"/>
     <w:family w:val="swiss"/>
     <w:pitch w:val="variable"/>
@@ -4552,20 +3951,13 @@
     <w:charset w:val="00"/>
     <w:family w:val="swiss"/>
     <w:pitch w:val="variable"/>
-    <w:sig w:usb0="E0002AFF" w:usb1="C000247B" w:usb2="00000009" w:usb3="00000000" w:csb0="000001FF" w:csb1="00000000"/>
-  </w:font>
-  <w:font w:name="Cambria">
-    <w:panose1 w:val="02040503050406030204"/>
-    <w:charset w:val="00"/>
-    <w:family w:val="roman"/>
-    <w:pitch w:val="variable"/>
-    <w:sig w:usb0="E00006FF" w:usb1="400004FF" w:usb2="00000000" w:usb3="00000000" w:csb0="0000019F" w:csb1="00000000"/>
+    <w:sig w:usb0="A00002EF" w:usb1="4000207B" w:usb2="00000000" w:usb3="00000000" w:csb0="0000019F" w:csb1="00000000"/>
   </w:font>
 </w:fonts>
 </file>
 
 <file path=word/glossary/settings.xml><?xml version="1.0" encoding="utf-8"?>
-<w:settings xmlns:mc="http://schemas.openxmlformats.org/markup-compatibility/2006" xmlns:o="urn:schemas-microsoft-com:office:office" xmlns:r="http://schemas.openxmlformats.org/officeDocument/2006/relationships" xmlns:m="http://schemas.openxmlformats.org/officeDocument/2006/math" xmlns:v="urn:schemas-microsoft-com:vml" xmlns:w10="urn:schemas-microsoft-com:office:word" xmlns:w="http://schemas.openxmlformats.org/wordprocessingml/2006/main" xmlns:w14="http://schemas.microsoft.com/office/word/2010/wordml" xmlns:sl="http://schemas.openxmlformats.org/schemaLibrary/2006/main" mc:Ignorable="w14">
+<w:settings xmlns:mc="http://schemas.openxmlformats.org/markup-compatibility/2006" xmlns:o="urn:schemas-microsoft-com:office:office" xmlns:r="http://schemas.openxmlformats.org/officeDocument/2006/relationships" xmlns:m="http://schemas.openxmlformats.org/officeDocument/2006/math" xmlns:v="urn:schemas-microsoft-com:vml" xmlns:w10="urn:schemas-microsoft-com:office:word" xmlns:w="http://schemas.openxmlformats.org/wordprocessingml/2006/main" xmlns:w14="http://schemas.microsoft.com/office/word/2010/wordml" xmlns:w15="http://schemas.microsoft.com/office/word/2012/wordml" xmlns:sl="http://schemas.openxmlformats.org/schemaLibrary/2006/main" mc:Ignorable="w14 w15">
   <w:view w:val="normal"/>
   <w:defaultTabStop w:val="708"/>
   <w:hyphenationZone w:val="425"/>
@@ -4580,6 +3972,7 @@
   <w:rsids>
     <w:rsidRoot w:val="00CB4CC0"/>
     <w:rsid w:val="003B704E"/>
+    <w:rsid w:val="00463242"/>
     <w:rsid w:val="004B653F"/>
     <w:rsid w:val="004C73DD"/>
     <w:rsid w:val="004D5916"/>
@@ -4589,6 +3982,7 @@
     <w:rsid w:val="006D02C4"/>
     <w:rsid w:val="007277B9"/>
     <w:rsid w:val="007B4E80"/>
+    <w:rsid w:val="00814061"/>
     <w:rsid w:val="00A13F0B"/>
     <w:rsid w:val="00A23537"/>
     <w:rsid w:val="00A332ED"/>
@@ -4618,7 +4012,7 @@
 </file>
 
 <file path=word/glossary/styles.xml><?xml version="1.0" encoding="utf-8"?>
-<w:styles xmlns:mc="http://schemas.openxmlformats.org/markup-compatibility/2006" xmlns:r="http://schemas.openxmlformats.org/officeDocument/2006/relationships" xmlns:w="http://schemas.openxmlformats.org/wordprocessingml/2006/main" xmlns:w14="http://schemas.microsoft.com/office/word/2010/wordml" mc:Ignorable="w14">
+<w:styles xmlns:mc="http://schemas.openxmlformats.org/markup-compatibility/2006" xmlns:r="http://schemas.openxmlformats.org/officeDocument/2006/relationships" xmlns:w="http://schemas.openxmlformats.org/wordprocessingml/2006/main" xmlns:w14="http://schemas.microsoft.com/office/word/2010/wordml" xmlns:w15="http://schemas.microsoft.com/office/word/2012/wordml" mc:Ignorable="w14 w15">
   <w:docDefaults>
     <w:rPrDefault>
       <w:rPr>
@@ -4634,144 +4028,378 @@
       </w:pPr>
     </w:pPrDefault>
   </w:docDefaults>
-  <w:latentStyles w:defLockedState="0" w:defUIPriority="99" w:defSemiHidden="1" w:defUnhideWhenUsed="1" w:defQFormat="0" w:count="267">
-    <w:lsdException w:name="Normal" w:semiHidden="0" w:uiPriority="0" w:unhideWhenUsed="0" w:qFormat="1"/>
-    <w:lsdException w:name="heading 1" w:semiHidden="0" w:uiPriority="9" w:unhideWhenUsed="0" w:qFormat="1"/>
-    <w:lsdException w:name="heading 2" w:uiPriority="9" w:qFormat="1"/>
-    <w:lsdException w:name="heading 3" w:uiPriority="9" w:qFormat="1"/>
-    <w:lsdException w:name="heading 4" w:uiPriority="9" w:qFormat="1"/>
-    <w:lsdException w:name="heading 5" w:uiPriority="9" w:qFormat="1"/>
-    <w:lsdException w:name="heading 6" w:uiPriority="9" w:qFormat="1"/>
-    <w:lsdException w:name="heading 7" w:uiPriority="9" w:qFormat="1"/>
-    <w:lsdException w:name="heading 8" w:uiPriority="9" w:qFormat="1"/>
-    <w:lsdException w:name="heading 9" w:uiPriority="9" w:qFormat="1"/>
-    <w:lsdException w:name="toc 1" w:uiPriority="39"/>
-    <w:lsdException w:name="toc 2" w:uiPriority="39"/>
-    <w:lsdException w:name="toc 3" w:uiPriority="39"/>
-    <w:lsdException w:name="toc 4" w:uiPriority="39"/>
-    <w:lsdException w:name="toc 5" w:uiPriority="39"/>
-    <w:lsdException w:name="toc 6" w:uiPriority="39"/>
-    <w:lsdException w:name="toc 7" w:uiPriority="39"/>
-    <w:lsdException w:name="toc 8" w:uiPriority="39"/>
-    <w:lsdException w:name="toc 9" w:uiPriority="39"/>
-    <w:lsdException w:name="caption" w:uiPriority="35" w:qFormat="1"/>
-    <w:lsdException w:name="Title" w:semiHidden="0" w:uiPriority="10" w:unhideWhenUsed="0" w:qFormat="1"/>
-    <w:lsdException w:name="Default Paragraph Font" w:uiPriority="1"/>
-    <w:lsdException w:name="Subtitle" w:semiHidden="0" w:uiPriority="11" w:unhideWhenUsed="0" w:qFormat="1"/>
-    <w:lsdException w:name="Strong" w:semiHidden="0" w:uiPriority="22" w:unhideWhenUsed="0" w:qFormat="1"/>
-    <w:lsdException w:name="Emphasis" w:semiHidden="0" w:uiPriority="20" w:unhideWhenUsed="0" w:qFormat="1"/>
-    <w:lsdException w:name="Table Grid" w:semiHidden="0" w:uiPriority="39" w:unhideWhenUsed="0"/>
-    <w:lsdException w:name="Placeholder Text" w:unhideWhenUsed="0"/>
-    <w:lsdException w:name="No Spacing" w:semiHidden="0" w:uiPriority="1" w:unhideWhenUsed="0" w:qFormat="1"/>
-    <w:lsdException w:name="Light Shading" w:semiHidden="0" w:uiPriority="60" w:unhideWhenUsed="0"/>
-    <w:lsdException w:name="Light List" w:semiHidden="0" w:uiPriority="61" w:unhideWhenUsed="0"/>
-    <w:lsdException w:name="Light Grid" w:semiHidden="0" w:uiPriority="62" w:unhideWhenUsed="0"/>
-    <w:lsdException w:name="Medium Shading 1" w:semiHidden="0" w:uiPriority="63" w:unhideWhenUsed="0"/>
-    <w:lsdException w:name="Medium Shading 2" w:semiHidden="0" w:uiPriority="64" w:unhideWhenUsed="0"/>
-    <w:lsdException w:name="Medium List 1" w:semiHidden="0" w:uiPriority="65" w:unhideWhenUsed="0"/>
-    <w:lsdException w:name="Medium List 2" w:semiHidden="0" w:uiPriority="66" w:unhideWhenUsed="0"/>
-    <w:lsdException w:name="Medium Grid 1" w:semiHidden="0" w:uiPriority="67" w:unhideWhenUsed="0"/>
-    <w:lsdException w:name="Medium Grid 2" w:semiHidden="0" w:uiPriority="68" w:unhideWhenUsed="0"/>
-    <w:lsdException w:name="Medium Grid 3" w:semiHidden="0" w:uiPriority="69" w:unhideWhenUsed="0"/>
-    <w:lsdException w:name="Dark List" w:semiHidden="0" w:uiPriority="70" w:unhideWhenUsed="0"/>
-    <w:lsdException w:name="Colorful Shading" w:semiHidden="0" w:uiPriority="71" w:unhideWhenUsed="0"/>
-    <w:lsdException w:name="Colorful List" w:semiHidden="0" w:uiPriority="72" w:unhideWhenUsed="0"/>
-    <w:lsdException w:name="Colorful Grid" w:semiHidden="0" w:uiPriority="73" w:unhideWhenUsed="0"/>
-    <w:lsdException w:name="Light Shading Accent 1" w:semiHidden="0" w:uiPriority="60" w:unhideWhenUsed="0"/>
-    <w:lsdException w:name="Light List Accent 1" w:semiHidden="0" w:uiPriority="61" w:unhideWhenUsed="0"/>
-    <w:lsdException w:name="Light Grid Accent 1" w:semiHidden="0" w:uiPriority="62" w:unhideWhenUsed="0"/>
-    <w:lsdException w:name="Medium Shading 1 Accent 1" w:semiHidden="0" w:uiPriority="63" w:unhideWhenUsed="0"/>
-    <w:lsdException w:name="Medium Shading 2 Accent 1" w:semiHidden="0" w:uiPriority="64" w:unhideWhenUsed="0"/>
-    <w:lsdException w:name="Medium List 1 Accent 1" w:semiHidden="0" w:uiPriority="65" w:unhideWhenUsed="0"/>
-    <w:lsdException w:name="Revision" w:unhideWhenUsed="0"/>
-    <w:lsdException w:name="List Paragraph" w:semiHidden="0" w:uiPriority="34" w:unhideWhenUsed="0" w:qFormat="1"/>
-    <w:lsdException w:name="Quote" w:semiHidden="0" w:uiPriority="29" w:unhideWhenUsed="0" w:qFormat="1"/>
-    <w:lsdException w:name="Intense Quote" w:semiHidden="0" w:uiPriority="30" w:unhideWhenUsed="0" w:qFormat="1"/>
-    <w:lsdException w:name="Medium List 2 Accent 1" w:semiHidden="0" w:uiPriority="66" w:unhideWhenUsed="0"/>
-    <w:lsdException w:name="Medium Grid 1 Accent 1" w:semiHidden="0" w:uiPriority="67" w:unhideWhenUsed="0"/>
-    <w:lsdException w:name="Medium Grid 2 Accent 1" w:semiHidden="0" w:uiPriority="68" w:unhideWhenUsed="0"/>
-    <w:lsdException w:name="Medium Grid 3 Accent 1" w:semiHidden="0" w:uiPriority="69" w:unhideWhenUsed="0"/>
-    <w:lsdException w:name="Dark List Accent 1" w:semiHidden="0" w:uiPriority="70" w:unhideWhenUsed="0"/>
-    <w:lsdException w:name="Colorful Shading Accent 1" w:semiHidden="0" w:uiPriority="71" w:unhideWhenUsed="0"/>
-    <w:lsdException w:name="Colorful List Accent 1" w:semiHidden="0" w:uiPriority="72" w:unhideWhenUsed="0"/>
-    <w:lsdException w:name="Colorful Grid Accent 1" w:semiHidden="0" w:uiPriority="73" w:unhideWhenUsed="0"/>
-    <w:lsdException w:name="Light Shading Accent 2" w:semiHidden="0" w:uiPriority="60" w:unhideWhenUsed="0"/>
-    <w:lsdException w:name="Light List Accent 2" w:semiHidden="0" w:uiPriority="61" w:unhideWhenUsed="0"/>
-    <w:lsdException w:name="Light Grid Accent 2" w:semiHidden="0" w:uiPriority="62" w:unhideWhenUsed="0"/>
-    <w:lsdException w:name="Medium Shading 1 Accent 2" w:semiHidden="0" w:uiPriority="63" w:unhideWhenUsed="0"/>
-    <w:lsdException w:name="Medium Shading 2 Accent 2" w:semiHidden="0" w:uiPriority="64" w:unhideWhenUsed="0"/>
-    <w:lsdException w:name="Medium List 1 Accent 2" w:semiHidden="0" w:uiPriority="65" w:unhideWhenUsed="0"/>
-    <w:lsdException w:name="Medium List 2 Accent 2" w:semiHidden="0" w:uiPriority="66" w:unhideWhenUsed="0"/>
-    <w:lsdException w:name="Medium Grid 1 Accent 2" w:semiHidden="0" w:uiPriority="67" w:unhideWhenUsed="0"/>
-    <w:lsdException w:name="Medium Grid 2 Accent 2" w:semiHidden="0" w:uiPriority="68" w:unhideWhenUsed="0"/>
-    <w:lsdException w:name="Medium Grid 3 Accent 2" w:semiHidden="0" w:uiPriority="69" w:unhideWhenUsed="0"/>
-    <w:lsdException w:name="Dark List Accent 2" w:semiHidden="0" w:uiPriority="70" w:unhideWhenUsed="0"/>
-    <w:lsdException w:name="Colorful Shading Accent 2" w:semiHidden="0" w:uiPriority="71" w:unhideWhenUsed="0"/>
-    <w:lsdException w:name="Colorful List Accent 2" w:semiHidden="0" w:uiPriority="72" w:unhideWhenUsed="0"/>
-    <w:lsdException w:name="Colorful Grid Accent 2" w:semiHidden="0" w:uiPriority="73" w:unhideWhenUsed="0"/>
-    <w:lsdException w:name="Light Shading Accent 3" w:semiHidden="0" w:uiPriority="60" w:unhideWhenUsed="0"/>
-    <w:lsdException w:name="Light List Accent 3" w:semiHidden="0" w:uiPriority="61" w:unhideWhenUsed="0"/>
-    <w:lsdException w:name="Light Grid Accent 3" w:semiHidden="0" w:uiPriority="62" w:unhideWhenUsed="0"/>
-    <w:lsdException w:name="Medium Shading 1 Accent 3" w:semiHidden="0" w:uiPriority="63" w:unhideWhenUsed="0"/>
-    <w:lsdException w:name="Medium Shading 2 Accent 3" w:semiHidden="0" w:uiPriority="64" w:unhideWhenUsed="0"/>
-    <w:lsdException w:name="Medium List 1 Accent 3" w:semiHidden="0" w:uiPriority="65" w:unhideWhenUsed="0"/>
-    <w:lsdException w:name="Medium List 2 Accent 3" w:semiHidden="0" w:uiPriority="66" w:unhideWhenUsed="0"/>
-    <w:lsdException w:name="Medium Grid 1 Accent 3" w:semiHidden="0" w:uiPriority="67" w:unhideWhenUsed="0"/>
-    <w:lsdException w:name="Medium Grid 2 Accent 3" w:semiHidden="0" w:uiPriority="68" w:unhideWhenUsed="0"/>
-    <w:lsdException w:name="Medium Grid 3 Accent 3" w:semiHidden="0" w:uiPriority="69" w:unhideWhenUsed="0"/>
-    <w:lsdException w:name="Dark List Accent 3" w:semiHidden="0" w:uiPriority="70" w:unhideWhenUsed="0"/>
-    <w:lsdException w:name="Colorful Shading Accent 3" w:semiHidden="0" w:uiPriority="71" w:unhideWhenUsed="0"/>
-    <w:lsdException w:name="Colorful List Accent 3" w:semiHidden="0" w:uiPriority="72" w:unhideWhenUsed="0"/>
-    <w:lsdException w:name="Colorful Grid Accent 3" w:semiHidden="0" w:uiPriority="73" w:unhideWhenUsed="0"/>
-    <w:lsdException w:name="Light Shading Accent 4" w:semiHidden="0" w:uiPriority="60" w:unhideWhenUsed="0"/>
-    <w:lsdException w:name="Light List Accent 4" w:semiHidden="0" w:uiPriority="61" w:unhideWhenUsed="0"/>
-    <w:lsdException w:name="Light Grid Accent 4" w:semiHidden="0" w:uiPriority="62" w:unhideWhenUsed="0"/>
-    <w:lsdException w:name="Medium Shading 1 Accent 4" w:semiHidden="0" w:uiPriority="63" w:unhideWhenUsed="0"/>
-    <w:lsdException w:name="Medium Shading 2 Accent 4" w:semiHidden="0" w:uiPriority="64" w:unhideWhenUsed="0"/>
-    <w:lsdException w:name="Medium List 1 Accent 4" w:semiHidden="0" w:uiPriority="65" w:unhideWhenUsed="0"/>
-    <w:lsdException w:name="Medium List 2 Accent 4" w:semiHidden="0" w:uiPriority="66" w:unhideWhenUsed="0"/>
-    <w:lsdException w:name="Medium Grid 1 Accent 4" w:semiHidden="0" w:uiPriority="67" w:unhideWhenUsed="0"/>
-    <w:lsdException w:name="Medium Grid 2 Accent 4" w:semiHidden="0" w:uiPriority="68" w:unhideWhenUsed="0"/>
-    <w:lsdException w:name="Medium Grid 3 Accent 4" w:semiHidden="0" w:uiPriority="69" w:unhideWhenUsed="0"/>
-    <w:lsdException w:name="Dark List Accent 4" w:semiHidden="0" w:uiPriority="70" w:unhideWhenUsed="0"/>
-    <w:lsdException w:name="Colorful Shading Accent 4" w:semiHidden="0" w:uiPriority="71" w:unhideWhenUsed="0"/>
-    <w:lsdException w:name="Colorful List Accent 4" w:semiHidden="0" w:uiPriority="72" w:unhideWhenUsed="0"/>
-    <w:lsdException w:name="Colorful Grid Accent 4" w:semiHidden="0" w:uiPriority="73" w:unhideWhenUsed="0"/>
-    <w:lsdException w:name="Light Shading Accent 5" w:semiHidden="0" w:uiPriority="60" w:unhideWhenUsed="0"/>
-    <w:lsdException w:name="Light List Accent 5" w:semiHidden="0" w:uiPriority="61" w:unhideWhenUsed="0"/>
-    <w:lsdException w:name="Light Grid Accent 5" w:semiHidden="0" w:uiPriority="62" w:unhideWhenUsed="0"/>
-    <w:lsdException w:name="Medium Shading 1 Accent 5" w:semiHidden="0" w:uiPriority="63" w:unhideWhenUsed="0"/>
-    <w:lsdException w:name="Medium Shading 2 Accent 5" w:semiHidden="0" w:uiPriority="64" w:unhideWhenUsed="0"/>
-    <w:lsdException w:name="Medium List 1 Accent 5" w:semiHidden="0" w:uiPriority="65" w:unhideWhenUsed="0"/>
-    <w:lsdException w:name="Medium List 2 Accent 5" w:semiHidden="0" w:uiPriority="66" w:unhideWhenUsed="0"/>
-    <w:lsdException w:name="Medium Grid 1 Accent 5" w:semiHidden="0" w:uiPriority="67" w:unhideWhenUsed="0"/>
-    <w:lsdException w:name="Medium Grid 2 Accent 5" w:semiHidden="0" w:uiPriority="68" w:unhideWhenUsed="0"/>
-    <w:lsdException w:name="Medium Grid 3 Accent 5" w:semiHidden="0" w:uiPriority="69" w:unhideWhenUsed="0"/>
-    <w:lsdException w:name="Dark List Accent 5" w:semiHidden="0" w:uiPriority="70" w:unhideWhenUsed="0"/>
-    <w:lsdException w:name="Colorful Shading Accent 5" w:semiHidden="0" w:uiPriority="71" w:unhideWhenUsed="0"/>
-    <w:lsdException w:name="Colorful List Accent 5" w:semiHidden="0" w:uiPriority="72" w:unhideWhenUsed="0"/>
-    <w:lsdException w:name="Colorful Grid Accent 5" w:semiHidden="0" w:uiPriority="73" w:unhideWhenUsed="0"/>
-    <w:lsdException w:name="Light Shading Accent 6" w:semiHidden="0" w:uiPriority="60" w:unhideWhenUsed="0"/>
-    <w:lsdException w:name="Light List Accent 6" w:semiHidden="0" w:uiPriority="61" w:unhideWhenUsed="0"/>
-    <w:lsdException w:name="Light Grid Accent 6" w:semiHidden="0" w:uiPriority="62" w:unhideWhenUsed="0"/>
-    <w:lsdException w:name="Medium Shading 1 Accent 6" w:semiHidden="0" w:uiPriority="63" w:unhideWhenUsed="0"/>
-    <w:lsdException w:name="Medium Shading 2 Accent 6" w:semiHidden="0" w:uiPriority="64" w:unhideWhenUsed="0"/>
-    <w:lsdException w:name="Medium List 1 Accent 6" w:semiHidden="0" w:uiPriority="65" w:unhideWhenUsed="0"/>
-    <w:lsdException w:name="Medium List 2 Accent 6" w:semiHidden="0" w:uiPriority="66" w:unhideWhenUsed="0"/>
-    <w:lsdException w:name="Medium Grid 1 Accent 6" w:semiHidden="0" w:uiPriority="67" w:unhideWhenUsed="0"/>
-    <w:lsdException w:name="Medium Grid 2 Accent 6" w:semiHidden="0" w:uiPriority="68" w:unhideWhenUsed="0"/>
-    <w:lsdException w:name="Medium Grid 3 Accent 6" w:semiHidden="0" w:uiPriority="69" w:unhideWhenUsed="0"/>
-    <w:lsdException w:name="Dark List Accent 6" w:semiHidden="0" w:uiPriority="70" w:unhideWhenUsed="0"/>
-    <w:lsdException w:name="Colorful Shading Accent 6" w:semiHidden="0" w:uiPriority="71" w:unhideWhenUsed="0"/>
-    <w:lsdException w:name="Colorful List Accent 6" w:semiHidden="0" w:uiPriority="72" w:unhideWhenUsed="0"/>
-    <w:lsdException w:name="Colorful Grid Accent 6" w:semiHidden="0" w:uiPriority="73" w:unhideWhenUsed="0"/>
-    <w:lsdException w:name="Subtle Emphasis" w:semiHidden="0" w:uiPriority="19" w:unhideWhenUsed="0" w:qFormat="1"/>
-    <w:lsdException w:name="Intense Emphasis" w:semiHidden="0" w:uiPriority="21" w:unhideWhenUsed="0" w:qFormat="1"/>
-    <w:lsdException w:name="Subtle Reference" w:semiHidden="0" w:uiPriority="31" w:unhideWhenUsed="0" w:qFormat="1"/>
-    <w:lsdException w:name="Intense Reference" w:semiHidden="0" w:uiPriority="32" w:unhideWhenUsed="0" w:qFormat="1"/>
-    <w:lsdException w:name="Book Title" w:semiHidden="0" w:uiPriority="33" w:unhideWhenUsed="0" w:qFormat="1"/>
-    <w:lsdException w:name="Bibliography" w:uiPriority="37"/>
-    <w:lsdException w:name="TOC Heading" w:uiPriority="39" w:qFormat="1"/>
+  <w:latentStyles w:defLockedState="0" w:defUIPriority="99" w:defSemiHidden="0" w:defUnhideWhenUsed="0" w:defQFormat="0" w:count="371">
+    <w:lsdException w:name="Normal" w:uiPriority="0" w:qFormat="1"/>
+    <w:lsdException w:name="heading 1" w:uiPriority="9" w:qFormat="1"/>
+    <w:lsdException w:name="heading 2" w:semiHidden="1" w:uiPriority="9" w:unhideWhenUsed="1" w:qFormat="1"/>
+    <w:lsdException w:name="heading 3" w:semiHidden="1" w:uiPriority="9" w:unhideWhenUsed="1" w:qFormat="1"/>
+    <w:lsdException w:name="heading 4" w:semiHidden="1" w:uiPriority="9" w:unhideWhenUsed="1" w:qFormat="1"/>
+    <w:lsdException w:name="heading 5" w:semiHidden="1" w:uiPriority="9" w:unhideWhenUsed="1" w:qFormat="1"/>
+    <w:lsdException w:name="heading 6" w:semiHidden="1" w:uiPriority="9" w:unhideWhenUsed="1" w:qFormat="1"/>
+    <w:lsdException w:name="heading 7" w:semiHidden="1" w:uiPriority="9" w:unhideWhenUsed="1" w:qFormat="1"/>
+    <w:lsdException w:name="heading 8" w:semiHidden="1" w:uiPriority="9" w:unhideWhenUsed="1" w:qFormat="1"/>
+    <w:lsdException w:name="heading 9" w:semiHidden="1" w:uiPriority="9" w:unhideWhenUsed="1" w:qFormat="1"/>
+    <w:lsdException w:name="index 1" w:semiHidden="1" w:unhideWhenUsed="1"/>
+    <w:lsdException w:name="index 2" w:semiHidden="1" w:unhideWhenUsed="1"/>
+    <w:lsdException w:name="index 3" w:semiHidden="1" w:unhideWhenUsed="1"/>
+    <w:lsdException w:name="index 4" w:semiHidden="1" w:unhideWhenUsed="1"/>
+    <w:lsdException w:name="index 5" w:semiHidden="1" w:unhideWhenUsed="1"/>
+    <w:lsdException w:name="index 6" w:semiHidden="1" w:unhideWhenUsed="1"/>
+    <w:lsdException w:name="index 7" w:semiHidden="1" w:unhideWhenUsed="1"/>
+    <w:lsdException w:name="index 8" w:semiHidden="1" w:unhideWhenUsed="1"/>
+    <w:lsdException w:name="index 9" w:semiHidden="1" w:unhideWhenUsed="1"/>
+    <w:lsdException w:name="toc 1" w:semiHidden="1" w:uiPriority="39" w:unhideWhenUsed="1"/>
+    <w:lsdException w:name="toc 2" w:semiHidden="1" w:uiPriority="39" w:unhideWhenUsed="1"/>
+    <w:lsdException w:name="toc 3" w:semiHidden="1" w:uiPriority="39" w:unhideWhenUsed="1"/>
+    <w:lsdException w:name="toc 4" w:semiHidden="1" w:uiPriority="39" w:unhideWhenUsed="1"/>
+    <w:lsdException w:name="toc 5" w:semiHidden="1" w:uiPriority="39" w:unhideWhenUsed="1"/>
+    <w:lsdException w:name="toc 6" w:semiHidden="1" w:uiPriority="39" w:unhideWhenUsed="1"/>
+    <w:lsdException w:name="toc 7" w:semiHidden="1" w:uiPriority="39" w:unhideWhenUsed="1"/>
+    <w:lsdException w:name="toc 8" w:semiHidden="1" w:uiPriority="39" w:unhideWhenUsed="1"/>
+    <w:lsdException w:name="toc 9" w:semiHidden="1" w:uiPriority="39" w:unhideWhenUsed="1"/>
+    <w:lsdException w:name="Normal Indent" w:semiHidden="1" w:unhideWhenUsed="1"/>
+    <w:lsdException w:name="footnote text" w:semiHidden="1" w:unhideWhenUsed="1"/>
+    <w:lsdException w:name="annotation text" w:semiHidden="1" w:unhideWhenUsed="1"/>
+    <w:lsdException w:name="header" w:semiHidden="1" w:unhideWhenUsed="1"/>
+    <w:lsdException w:name="footer" w:semiHidden="1" w:unhideWhenUsed="1"/>
+    <w:lsdException w:name="index heading" w:semiHidden="1" w:unhideWhenUsed="1"/>
+    <w:lsdException w:name="caption" w:semiHidden="1" w:uiPriority="35" w:unhideWhenUsed="1" w:qFormat="1"/>
+    <w:lsdException w:name="table of figures" w:semiHidden="1" w:unhideWhenUsed="1"/>
+    <w:lsdException w:name="envelope address" w:semiHidden="1" w:unhideWhenUsed="1"/>
+    <w:lsdException w:name="envelope return" w:semiHidden="1" w:unhideWhenUsed="1"/>
+    <w:lsdException w:name="footnote reference" w:semiHidden="1" w:unhideWhenUsed="1"/>
+    <w:lsdException w:name="annotation reference" w:semiHidden="1" w:unhideWhenUsed="1"/>
+    <w:lsdException w:name="line number" w:semiHidden="1" w:unhideWhenUsed="1"/>
+    <w:lsdException w:name="page number" w:semiHidden="1" w:unhideWhenUsed="1"/>
+    <w:lsdException w:name="endnote reference" w:semiHidden="1" w:unhideWhenUsed="1"/>
+    <w:lsdException w:name="endnote text" w:semiHidden="1" w:unhideWhenUsed="1"/>
+    <w:lsdException w:name="table of authorities" w:semiHidden="1" w:unhideWhenUsed="1"/>
+    <w:lsdException w:name="macro" w:semiHidden="1" w:unhideWhenUsed="1"/>
+    <w:lsdException w:name="toa heading" w:semiHidden="1" w:unhideWhenUsed="1"/>
+    <w:lsdException w:name="List" w:semiHidden="1" w:unhideWhenUsed="1"/>
+    <w:lsdException w:name="List Bullet" w:semiHidden="1" w:unhideWhenUsed="1"/>
+    <w:lsdException w:name="List Number" w:semiHidden="1" w:unhideWhenUsed="1"/>
+    <w:lsdException w:name="List 2" w:semiHidden="1" w:unhideWhenUsed="1"/>
+    <w:lsdException w:name="List 3" w:semiHidden="1" w:unhideWhenUsed="1"/>
+    <w:lsdException w:name="List 4" w:semiHidden="1" w:unhideWhenUsed="1"/>
+    <w:lsdException w:name="List 5" w:semiHidden="1" w:unhideWhenUsed="1"/>
+    <w:lsdException w:name="List Bullet 2" w:semiHidden="1" w:unhideWhenUsed="1"/>
+    <w:lsdException w:name="List Bullet 3" w:semiHidden="1" w:unhideWhenUsed="1"/>
+    <w:lsdException w:name="List Bullet 4" w:semiHidden="1" w:unhideWhenUsed="1"/>
+    <w:lsdException w:name="List Bullet 5" w:semiHidden="1" w:unhideWhenUsed="1"/>
+    <w:lsdException w:name="List Number 2" w:semiHidden="1" w:unhideWhenUsed="1"/>
+    <w:lsdException w:name="List Number 3" w:semiHidden="1" w:unhideWhenUsed="1"/>
+    <w:lsdException w:name="List Number 4" w:semiHidden="1" w:unhideWhenUsed="1"/>
+    <w:lsdException w:name="List Number 5" w:semiHidden="1" w:unhideWhenUsed="1"/>
+    <w:lsdException w:name="Title" w:uiPriority="10" w:qFormat="1"/>
+    <w:lsdException w:name="Closing" w:semiHidden="1" w:unhideWhenUsed="1"/>
+    <w:lsdException w:name="Signature" w:semiHidden="1" w:unhideWhenUsed="1"/>
+    <w:lsdException w:name="Default Paragraph Font" w:semiHidden="1" w:uiPriority="1" w:unhideWhenUsed="1"/>
+    <w:lsdException w:name="Body Text" w:semiHidden="1" w:unhideWhenUsed="1"/>
+    <w:lsdException w:name="Body Text Indent" w:semiHidden="1" w:unhideWhenUsed="1"/>
+    <w:lsdException w:name="List Continue" w:semiHidden="1" w:unhideWhenUsed="1"/>
+    <w:lsdException w:name="List Continue 2" w:semiHidden="1" w:unhideWhenUsed="1"/>
+    <w:lsdException w:name="List Continue 3" w:semiHidden="1" w:unhideWhenUsed="1"/>
+    <w:lsdException w:name="List Continue 4" w:semiHidden="1" w:unhideWhenUsed="1"/>
+    <w:lsdException w:name="List Continue 5" w:semiHidden="1" w:unhideWhenUsed="1"/>
+    <w:lsdException w:name="Message Header" w:semiHidden="1" w:unhideWhenUsed="1"/>
+    <w:lsdException w:name="Subtitle" w:uiPriority="11" w:qFormat="1"/>
+    <w:lsdException w:name="Salutation" w:semiHidden="1" w:unhideWhenUsed="1"/>
+    <w:lsdException w:name="Date" w:semiHidden="1" w:unhideWhenUsed="1"/>
+    <w:lsdException w:name="Body Text First Indent" w:semiHidden="1" w:unhideWhenUsed="1"/>
+    <w:lsdException w:name="Body Text First Indent 2" w:semiHidden="1" w:unhideWhenUsed="1"/>
+    <w:lsdException w:name="Note Heading" w:semiHidden="1" w:unhideWhenUsed="1"/>
+    <w:lsdException w:name="Body Text 2" w:semiHidden="1" w:unhideWhenUsed="1"/>
+    <w:lsdException w:name="Body Text 3" w:semiHidden="1" w:unhideWhenUsed="1"/>
+    <w:lsdException w:name="Body Text Indent 2" w:semiHidden="1" w:unhideWhenUsed="1"/>
+    <w:lsdException w:name="Body Text Indent 3" w:semiHidden="1" w:unhideWhenUsed="1"/>
+    <w:lsdException w:name="Block Text" w:semiHidden="1" w:unhideWhenUsed="1"/>
+    <w:lsdException w:name="Hyperlink" w:semiHidden="1" w:unhideWhenUsed="1"/>
+    <w:lsdException w:name="FollowedHyperlink" w:semiHidden="1" w:unhideWhenUsed="1"/>
+    <w:lsdException w:name="Strong" w:uiPriority="22" w:qFormat="1"/>
+    <w:lsdException w:name="Emphasis" w:uiPriority="20" w:qFormat="1"/>
+    <w:lsdException w:name="Document Map" w:semiHidden="1" w:unhideWhenUsed="1"/>
+    <w:lsdException w:name="Plain Text" w:semiHidden="1" w:unhideWhenUsed="1"/>
+    <w:lsdException w:name="E-mail Signature" w:semiHidden="1" w:unhideWhenUsed="1"/>
+    <w:lsdException w:name="HTML Top of Form" w:semiHidden="1" w:unhideWhenUsed="1"/>
+    <w:lsdException w:name="HTML Bottom of Form" w:semiHidden="1" w:unhideWhenUsed="1"/>
+    <w:lsdException w:name="Normal (Web)" w:semiHidden="1" w:unhideWhenUsed="1"/>
+    <w:lsdException w:name="HTML Acronym" w:semiHidden="1" w:unhideWhenUsed="1"/>
+    <w:lsdException w:name="HTML Address" w:semiHidden="1" w:unhideWhenUsed="1"/>
+    <w:lsdException w:name="HTML Cite" w:semiHidden="1" w:unhideWhenUsed="1"/>
+    <w:lsdException w:name="HTML Code" w:semiHidden="1" w:unhideWhenUsed="1"/>
+    <w:lsdException w:name="HTML Definition" w:semiHidden="1" w:unhideWhenUsed="1"/>
+    <w:lsdException w:name="HTML Keyboard" w:semiHidden="1" w:unhideWhenUsed="1"/>
+    <w:lsdException w:name="HTML Preformatted" w:semiHidden="1" w:unhideWhenUsed="1"/>
+    <w:lsdException w:name="HTML Sample" w:semiHidden="1" w:unhideWhenUsed="1"/>
+    <w:lsdException w:name="HTML Typewriter" w:semiHidden="1" w:unhideWhenUsed="1"/>
+    <w:lsdException w:name="HTML Variable" w:semiHidden="1" w:unhideWhenUsed="1"/>
+    <w:lsdException w:name="Normal Table" w:semiHidden="1" w:unhideWhenUsed="1"/>
+    <w:lsdException w:name="annotation subject" w:semiHidden="1" w:unhideWhenUsed="1"/>
+    <w:lsdException w:name="No List" w:semiHidden="1" w:unhideWhenUsed="1"/>
+    <w:lsdException w:name="Outline List 1" w:semiHidden="1" w:unhideWhenUsed="1"/>
+    <w:lsdException w:name="Outline List 2" w:semiHidden="1" w:unhideWhenUsed="1"/>
+    <w:lsdException w:name="Outline List 3" w:semiHidden="1" w:unhideWhenUsed="1"/>
+    <w:lsdException w:name="Table Simple 1" w:semiHidden="1" w:unhideWhenUsed="1"/>
+    <w:lsdException w:name="Table Simple 2" w:semiHidden="1" w:unhideWhenUsed="1"/>
+    <w:lsdException w:name="Table Simple 3" w:semiHidden="1" w:unhideWhenUsed="1"/>
+    <w:lsdException w:name="Table Classic 1" w:semiHidden="1" w:unhideWhenUsed="1"/>
+    <w:lsdException w:name="Table Classic 2" w:semiHidden="1" w:unhideWhenUsed="1"/>
+    <w:lsdException w:name="Table Classic 3" w:semiHidden="1" w:unhideWhenUsed="1"/>
+    <w:lsdException w:name="Table Classic 4" w:semiHidden="1" w:unhideWhenUsed="1"/>
+    <w:lsdException w:name="Table Colorful 1" w:semiHidden="1" w:unhideWhenUsed="1"/>
+    <w:lsdException w:name="Table Colorful 2" w:semiHidden="1" w:unhideWhenUsed="1"/>
+    <w:lsdException w:name="Table Colorful 3" w:semiHidden="1" w:unhideWhenUsed="1"/>
+    <w:lsdException w:name="Table Columns 1" w:semiHidden="1" w:unhideWhenUsed="1"/>
+    <w:lsdException w:name="Table Columns 2" w:semiHidden="1" w:unhideWhenUsed="1"/>
+    <w:lsdException w:name="Table Columns 3" w:semiHidden="1" w:unhideWhenUsed="1"/>
+    <w:lsdException w:name="Table Columns 4" w:semiHidden="1" w:unhideWhenUsed="1"/>
+    <w:lsdException w:name="Table Columns 5" w:semiHidden="1" w:unhideWhenUsed="1"/>
+    <w:lsdException w:name="Table Grid 1" w:semiHidden="1" w:unhideWhenUsed="1"/>
+    <w:lsdException w:name="Table Grid 2" w:semiHidden="1" w:unhideWhenUsed="1"/>
+    <w:lsdException w:name="Table Grid 3" w:semiHidden="1" w:unhideWhenUsed="1"/>
+    <w:lsdException w:name="Table Grid 4" w:semiHidden="1" w:unhideWhenUsed="1"/>
+    <w:lsdException w:name="Table Grid 5" w:semiHidden="1" w:unhideWhenUsed="1"/>
+    <w:lsdException w:name="Table Grid 6" w:semiHidden="1" w:unhideWhenUsed="1"/>
+    <w:lsdException w:name="Table Grid 7" w:semiHidden="1" w:unhideWhenUsed="1"/>
+    <w:lsdException w:name="Table Grid 8" w:semiHidden="1" w:unhideWhenUsed="1"/>
+    <w:lsdException w:name="Table List 1" w:semiHidden="1" w:unhideWhenUsed="1"/>
+    <w:lsdException w:name="Table List 2" w:semiHidden="1" w:unhideWhenUsed="1"/>
+    <w:lsdException w:name="Table List 3" w:semiHidden="1" w:unhideWhenUsed="1"/>
+    <w:lsdException w:name="Table List 4" w:semiHidden="1" w:unhideWhenUsed="1"/>
+    <w:lsdException w:name="Table List 5" w:semiHidden="1" w:unhideWhenUsed="1"/>
+    <w:lsdException w:name="Table List 6" w:semiHidden="1" w:unhideWhenUsed="1"/>
+    <w:lsdException w:name="Table List 7" w:semiHidden="1" w:unhideWhenUsed="1"/>
+    <w:lsdException w:name="Table List 8" w:semiHidden="1" w:unhideWhenUsed="1"/>
+    <w:lsdException w:name="Table 3D effects 1" w:semiHidden="1" w:unhideWhenUsed="1"/>
+    <w:lsdException w:name="Table 3D effects 2" w:semiHidden="1" w:unhideWhenUsed="1"/>
+    <w:lsdException w:name="Table 3D effects 3" w:semiHidden="1" w:unhideWhenUsed="1"/>
+    <w:lsdException w:name="Table Contemporary" w:semiHidden="1" w:unhideWhenUsed="1"/>
+    <w:lsdException w:name="Table Elegant" w:semiHidden="1" w:unhideWhenUsed="1"/>
+    <w:lsdException w:name="Table Professional" w:semiHidden="1" w:unhideWhenUsed="1"/>
+    <w:lsdException w:name="Table Subtle 1" w:semiHidden="1" w:unhideWhenUsed="1"/>
+    <w:lsdException w:name="Table Subtle 2" w:semiHidden="1" w:unhideWhenUsed="1"/>
+    <w:lsdException w:name="Table Web 1" w:semiHidden="1" w:unhideWhenUsed="1"/>
+    <w:lsdException w:name="Table Web 2" w:semiHidden="1" w:unhideWhenUsed="1"/>
+    <w:lsdException w:name="Table Web 3" w:semiHidden="1" w:unhideWhenUsed="1"/>
+    <w:lsdException w:name="Balloon Text" w:semiHidden="1" w:unhideWhenUsed="1"/>
+    <w:lsdException w:name="Table Grid" w:uiPriority="39"/>
+    <w:lsdException w:name="Table Theme" w:semiHidden="1" w:unhideWhenUsed="1"/>
+    <w:lsdException w:name="Placeholder Text" w:semiHidden="1"/>
+    <w:lsdException w:name="No Spacing" w:uiPriority="1" w:qFormat="1"/>
+    <w:lsdException w:name="Light Shading" w:uiPriority="60"/>
+    <w:lsdException w:name="Light List" w:uiPriority="61"/>
+    <w:lsdException w:name="Light Grid" w:uiPriority="62"/>
+    <w:lsdException w:name="Medium Shading 1" w:uiPriority="63"/>
+    <w:lsdException w:name="Medium Shading 2" w:uiPriority="64"/>
+    <w:lsdException w:name="Medium List 1" w:uiPriority="65"/>
+    <w:lsdException w:name="Medium List 2" w:uiPriority="66"/>
+    <w:lsdException w:name="Medium Grid 1" w:uiPriority="67"/>
+    <w:lsdException w:name="Medium Grid 2" w:uiPriority="68"/>
+    <w:lsdException w:name="Medium Grid 3" w:uiPriority="69"/>
+    <w:lsdException w:name="Dark List" w:uiPriority="70"/>
+    <w:lsdException w:name="Colorful Shading" w:uiPriority="71"/>
+    <w:lsdException w:name="Colorful List" w:uiPriority="72"/>
+    <w:lsdException w:name="Colorful Grid" w:uiPriority="73"/>
+    <w:lsdException w:name="Light Shading Accent 1" w:uiPriority="60"/>
+    <w:lsdException w:name="Light List Accent 1" w:uiPriority="61"/>
+    <w:lsdException w:name="Light Grid Accent 1" w:uiPriority="62"/>
+    <w:lsdException w:name="Medium Shading 1 Accent 1" w:uiPriority="63"/>
+    <w:lsdException w:name="Medium Shading 2 Accent 1" w:uiPriority="64"/>
+    <w:lsdException w:name="Medium List 1 Accent 1" w:uiPriority="65"/>
+    <w:lsdException w:name="Revision" w:semiHidden="1"/>
+    <w:lsdException w:name="List Paragraph" w:uiPriority="34" w:qFormat="1"/>
+    <w:lsdException w:name="Quote" w:uiPriority="29" w:qFormat="1"/>
+    <w:lsdException w:name="Intense Quote" w:uiPriority="30" w:qFormat="1"/>
+    <w:lsdException w:name="Medium List 2 Accent 1" w:uiPriority="66"/>
+    <w:lsdException w:name="Medium Grid 1 Accent 1" w:uiPriority="67"/>
+    <w:lsdException w:name="Medium Grid 2 Accent 1" w:uiPriority="68"/>
+    <w:lsdException w:name="Medium Grid 3 Accent 1" w:uiPriority="69"/>
+    <w:lsdException w:name="Dark List Accent 1" w:uiPriority="70"/>
+    <w:lsdException w:name="Colorful Shading Accent 1" w:uiPriority="71"/>
+    <w:lsdException w:name="Colorful List Accent 1" w:uiPriority="72"/>
+    <w:lsdException w:name="Colorful Grid Accent 1" w:uiPriority="73"/>
+    <w:lsdException w:name="Light Shading Accent 2" w:uiPriority="60"/>
+    <w:lsdException w:name="Light List Accent 2" w:uiPriority="61"/>
+    <w:lsdException w:name="Light Grid Accent 2" w:uiPriority="62"/>
+    <w:lsdException w:name="Medium Shading 1 Accent 2" w:uiPriority="63"/>
+    <w:lsdException w:name="Medium Shading 2 Accent 2" w:uiPriority="64"/>
+    <w:lsdException w:name="Medium List 1 Accent 2" w:uiPriority="65"/>
+    <w:lsdException w:name="Medium List 2 Accent 2" w:uiPriority="66"/>
+    <w:lsdException w:name="Medium Grid 1 Accent 2" w:uiPriority="67"/>
+    <w:lsdException w:name="Medium Grid 2 Accent 2" w:uiPriority="68"/>
+    <w:lsdException w:name="Medium Grid 3 Accent 2" w:uiPriority="69"/>
+    <w:lsdException w:name="Dark List Accent 2" w:uiPriority="70"/>
+    <w:lsdException w:name="Colorful Shading Accent 2" w:uiPriority="71"/>
+    <w:lsdException w:name="Colorful List Accent 2" w:uiPriority="72"/>
+    <w:lsdException w:name="Colorful Grid Accent 2" w:uiPriority="73"/>
+    <w:lsdException w:name="Light Shading Accent 3" w:uiPriority="60"/>
+    <w:lsdException w:name="Light List Accent 3" w:uiPriority="61"/>
+    <w:lsdException w:name="Light Grid Accent 3" w:uiPriority="62"/>
+    <w:lsdException w:name="Medium Shading 1 Accent 3" w:uiPriority="63"/>
+    <w:lsdException w:name="Medium Shading 2 Accent 3" w:uiPriority="64"/>
+    <w:lsdException w:name="Medium List 1 Accent 3" w:uiPriority="65"/>
+    <w:lsdException w:name="Medium List 2 Accent 3" w:uiPriority="66"/>
+    <w:lsdException w:name="Medium Grid 1 Accent 3" w:uiPriority="67"/>
+    <w:lsdException w:name="Medium Grid 2 Accent 3" w:uiPriority="68"/>
+    <w:lsdException w:name="Medium Grid 3 Accent 3" w:uiPriority="69"/>
+    <w:lsdException w:name="Dark List Accent 3" w:uiPriority="70"/>
+    <w:lsdException w:name="Colorful Shading Accent 3" w:uiPriority="71"/>
+    <w:lsdException w:name="Colorful List Accent 3" w:uiPriority="72"/>
+    <w:lsdException w:name="Colorful Grid Accent 3" w:uiPriority="73"/>
+    <w:lsdException w:name="Light Shading Accent 4" w:uiPriority="60"/>
+    <w:lsdException w:name="Light List Accent 4" w:uiPriority="61"/>
+    <w:lsdException w:name="Light Grid Accent 4" w:uiPriority="62"/>
+    <w:lsdException w:name="Medium Shading 1 Accent 4" w:uiPriority="63"/>
+    <w:lsdException w:name="Medium Shading 2 Accent 4" w:uiPriority="64"/>
+    <w:lsdException w:name="Medium List 1 Accent 4" w:uiPriority="65"/>
+    <w:lsdException w:name="Medium List 2 Accent 4" w:uiPriority="66"/>
+    <w:lsdException w:name="Medium Grid 1 Accent 4" w:uiPriority="67"/>
+    <w:lsdException w:name="Medium Grid 2 Accent 4" w:uiPriority="68"/>
+    <w:lsdException w:name="Medium Grid 3 Accent 4" w:uiPriority="69"/>
+    <w:lsdException w:name="Dark List Accent 4" w:uiPriority="70"/>
+    <w:lsdException w:name="Colorful Shading Accent 4" w:uiPriority="71"/>
+    <w:lsdException w:name="Colorful List Accent 4" w:uiPriority="72"/>
+    <w:lsdException w:name="Colorful Grid Accent 4" w:uiPriority="73"/>
+    <w:lsdException w:name="Light Shading Accent 5" w:uiPriority="60"/>
+    <w:lsdException w:name="Light List Accent 5" w:uiPriority="61"/>
+    <w:lsdException w:name="Light Grid Accent 5" w:uiPriority="62"/>
+    <w:lsdException w:name="Medium Shading 1 Accent 5" w:uiPriority="63"/>
+    <w:lsdException w:name="Medium Shading 2 Accent 5" w:uiPriority="64"/>
+    <w:lsdException w:name="Medium List 1 Accent 5" w:uiPriority="65"/>
+    <w:lsdException w:name="Medium List 2 Accent 5" w:uiPriority="66"/>
+    <w:lsdException w:name="Medium Grid 1 Accent 5" w:uiPriority="67"/>
+    <w:lsdException w:name="Medium Grid 2 Accent 5" w:uiPriority="68"/>
+    <w:lsdException w:name="Medium Grid 3 Accent 5" w:uiPriority="69"/>
+    <w:lsdException w:name="Dark List Accent 5" w:uiPriority="70"/>
+    <w:lsdException w:name="Colorful Shading Accent 5" w:uiPriority="71"/>
+    <w:lsdException w:name="Colorful List Accent 5" w:uiPriority="72"/>
+    <w:lsdException w:name="Colorful Grid Accent 5" w:uiPriority="73"/>
+    <w:lsdException w:name="Light Shading Accent 6" w:uiPriority="60"/>
+    <w:lsdException w:name="Light List Accent 6" w:uiPriority="61"/>
+    <w:lsdException w:name="Light Grid Accent 6" w:uiPriority="62"/>
+    <w:lsdException w:name="Medium Shading 1 Accent 6" w:uiPriority="63"/>
+    <w:lsdException w:name="Medium Shading 2 Accent 6" w:uiPriority="64"/>
+    <w:lsdException w:name="Medium List 1 Accent 6" w:uiPriority="65"/>
+    <w:lsdException w:name="Medium List 2 Accent 6" w:uiPriority="66"/>
+    <w:lsdException w:name="Medium Grid 1 Accent 6" w:uiPriority="67"/>
+    <w:lsdException w:name="Medium Grid 2 Accent 6" w:uiPriority="68"/>
+    <w:lsdException w:name="Medium Grid 3 Accent 6" w:uiPriority="69"/>
+    <w:lsdException w:name="Dark List Accent 6" w:uiPriority="70"/>
+    <w:lsdException w:name="Colorful Shading Accent 6" w:uiPriority="71"/>
+    <w:lsdException w:name="Colorful List Accent 6" w:uiPriority="72"/>
+    <w:lsdException w:name="Colorful Grid Accent 6" w:uiPriority="73"/>
+    <w:lsdException w:name="Subtle Emphasis" w:uiPriority="19" w:qFormat="1"/>
+    <w:lsdException w:name="Intense Emphasis" w:uiPriority="21" w:qFormat="1"/>
+    <w:lsdException w:name="Subtle Reference" w:uiPriority="31" w:qFormat="1"/>
+    <w:lsdException w:name="Intense Reference" w:uiPriority="32" w:qFormat="1"/>
+    <w:lsdException w:name="Book Title" w:uiPriority="33" w:qFormat="1"/>
+    <w:lsdException w:name="Bibliography" w:semiHidden="1" w:uiPriority="37" w:unhideWhenUsed="1"/>
+    <w:lsdException w:name="TOC Heading" w:semiHidden="1" w:uiPriority="39" w:unhideWhenUsed="1" w:qFormat="1"/>
+    <w:lsdException w:name="Plain Table 1" w:uiPriority="41"/>
+    <w:lsdException w:name="Plain Table 2" w:uiPriority="42"/>
+    <w:lsdException w:name="Plain Table 3" w:uiPriority="43"/>
+    <w:lsdException w:name="Plain Table 4" w:uiPriority="44"/>
+    <w:lsdException w:name="Plain Table 5" w:uiPriority="45"/>
+    <w:lsdException w:name="Grid Table Light" w:uiPriority="40"/>
+    <w:lsdException w:name="Grid Table 1 Light" w:uiPriority="46"/>
+    <w:lsdException w:name="Grid Table 2" w:uiPriority="47"/>
+    <w:lsdException w:name="Grid Table 3" w:uiPriority="48"/>
+    <w:lsdException w:name="Grid Table 4" w:uiPriority="49"/>
+    <w:lsdException w:name="Grid Table 5 Dark" w:uiPriority="50"/>
+    <w:lsdException w:name="Grid Table 6 Colorful" w:uiPriority="51"/>
+    <w:lsdException w:name="Grid Table 7 Colorful" w:uiPriority="52"/>
+    <w:lsdException w:name="Grid Table 1 Light Accent 1" w:uiPriority="46"/>
+    <w:lsdException w:name="Grid Table 2 Accent 1" w:uiPriority="47"/>
+    <w:lsdException w:name="Grid Table 3 Accent 1" w:uiPriority="48"/>
+    <w:lsdException w:name="Grid Table 4 Accent 1" w:uiPriority="49"/>
+    <w:lsdException w:name="Grid Table 5 Dark Accent 1" w:uiPriority="50"/>
+    <w:lsdException w:name="Grid Table 6 Colorful Accent 1" w:uiPriority="51"/>
+    <w:lsdException w:name="Grid Table 7 Colorful Accent 1" w:uiPriority="52"/>
+    <w:lsdException w:name="Grid Table 1 Light Accent 2" w:uiPriority="46"/>
+    <w:lsdException w:name="Grid Table 2 Accent 2" w:uiPriority="47"/>
+    <w:lsdException w:name="Grid Table 3 Accent 2" w:uiPriority="48"/>
+    <w:lsdException w:name="Grid Table 4 Accent 2" w:uiPriority="49"/>
+    <w:lsdException w:name="Grid Table 5 Dark Accent 2" w:uiPriority="50"/>
+    <w:lsdException w:name="Grid Table 6 Colorful Accent 2" w:uiPriority="51"/>
+    <w:lsdException w:name="Grid Table 7 Colorful Accent 2" w:uiPriority="52"/>
+    <w:lsdException w:name="Grid Table 1 Light Accent 3" w:uiPriority="46"/>
+    <w:lsdException w:name="Grid Table 2 Accent 3" w:uiPriority="47"/>
+    <w:lsdException w:name="Grid Table 3 Accent 3" w:uiPriority="48"/>
+    <w:lsdException w:name="Grid Table 4 Accent 3" w:uiPriority="49"/>
+    <w:lsdException w:name="Grid Table 5 Dark Accent 3" w:uiPriority="50"/>
+    <w:lsdException w:name="Grid Table 6 Colorful Accent 3" w:uiPriority="51"/>
+    <w:lsdException w:name="Grid Table 7 Colorful Accent 3" w:uiPriority="52"/>
+    <w:lsdException w:name="Grid Table 1 Light Accent 4" w:uiPriority="46"/>
+    <w:lsdException w:name="Grid Table 2 Accent 4" w:uiPriority="47"/>
+    <w:lsdException w:name="Grid Table 3 Accent 4" w:uiPriority="48"/>
+    <w:lsdException w:name="Grid Table 4 Accent 4" w:uiPriority="49"/>
+    <w:lsdException w:name="Grid Table 5 Dark Accent 4" w:uiPriority="50"/>
+    <w:lsdException w:name="Grid Table 6 Colorful Accent 4" w:uiPriority="51"/>
+    <w:lsdException w:name="Grid Table 7 Colorful Accent 4" w:uiPriority="52"/>
+    <w:lsdException w:name="Grid Table 1 Light Accent 5" w:uiPriority="46"/>
+    <w:lsdException w:name="Grid Table 2 Accent 5" w:uiPriority="47"/>
+    <w:lsdException w:name="Grid Table 3 Accent 5" w:uiPriority="48"/>
+    <w:lsdException w:name="Grid Table 4 Accent 5" w:uiPriority="49"/>
+    <w:lsdException w:name="Grid Table 5 Dark Accent 5" w:uiPriority="50"/>
+    <w:lsdException w:name="Grid Table 6 Colorful Accent 5" w:uiPriority="51"/>
+    <w:lsdException w:name="Grid Table 7 Colorful Accent 5" w:uiPriority="52"/>
+    <w:lsdException w:name="Grid Table 1 Light Accent 6" w:uiPriority="46"/>
+    <w:lsdException w:name="Grid Table 2 Accent 6" w:uiPriority="47"/>
+    <w:lsdException w:name="Grid Table 3 Accent 6" w:uiPriority="48"/>
+    <w:lsdException w:name="Grid Table 4 Accent 6" w:uiPriority="49"/>
+    <w:lsdException w:name="Grid Table 5 Dark Accent 6" w:uiPriority="50"/>
+    <w:lsdException w:name="Grid Table 6 Colorful Accent 6" w:uiPriority="51"/>
+    <w:lsdException w:name="Grid Table 7 Colorful Accent 6" w:uiPriority="52"/>
+    <w:lsdException w:name="List Table 1 Light" w:uiPriority="46"/>
+    <w:lsdException w:name="List Table 2" w:uiPriority="47"/>
+    <w:lsdException w:name="List Table 3" w:uiPriority="48"/>
+    <w:lsdException w:name="List Table 4" w:uiPriority="49"/>
+    <w:lsdException w:name="List Table 5 Dark" w:uiPriority="50"/>
+    <w:lsdException w:name="List Table 6 Colorful" w:uiPriority="51"/>
+    <w:lsdException w:name="List Table 7 Colorful" w:uiPriority="52"/>
+    <w:lsdException w:name="List Table 1 Light Accent 1" w:uiPriority="46"/>
+    <w:lsdException w:name="List Table 2 Accent 1" w:uiPriority="47"/>
+    <w:lsdException w:name="List Table 3 Accent 1" w:uiPriority="48"/>
+    <w:lsdException w:name="List Table 4 Accent 1" w:uiPriority="49"/>
+    <w:lsdException w:name="List Table 5 Dark Accent 1" w:uiPriority="50"/>
+    <w:lsdException w:name="List Table 6 Colorful Accent 1" w:uiPriority="51"/>
+    <w:lsdException w:name="List Table 7 Colorful Accent 1" w:uiPriority="52"/>
+    <w:lsdException w:name="List Table 1 Light Accent 2" w:uiPriority="46"/>
+    <w:lsdException w:name="List Table 2 Accent 2" w:uiPriority="47"/>
+    <w:lsdException w:name="List Table 3 Accent 2" w:uiPriority="48"/>
+    <w:lsdException w:name="List Table 4 Accent 2" w:uiPriority="49"/>
+    <w:lsdException w:name="List Table 5 Dark Accent 2" w:uiPriority="50"/>
+    <w:lsdException w:name="List Table 6 Colorful Accent 2" w:uiPriority="51"/>
+    <w:lsdException w:name="List Table 7 Colorful Accent 2" w:uiPriority="52"/>
+    <w:lsdException w:name="List Table 1 Light Accent 3" w:uiPriority="46"/>
+    <w:lsdException w:name="List Table 2 Accent 3" w:uiPriority="47"/>
+    <w:lsdException w:name="List Table 3 Accent 3" w:uiPriority="48"/>
+    <w:lsdException w:name="List Table 4 Accent 3" w:uiPriority="49"/>
+    <w:lsdException w:name="List Table 5 Dark Accent 3" w:uiPriority="50"/>
+    <w:lsdException w:name="List Table 6 Colorful Accent 3" w:uiPriority="51"/>
+    <w:lsdException w:name="List Table 7 Colorful Accent 3" w:uiPriority="52"/>
+    <w:lsdException w:name="List Table 1 Light Accent 4" w:uiPriority="46"/>
+    <w:lsdException w:name="List Table 2 Accent 4" w:uiPriority="47"/>
+    <w:lsdException w:name="List Table 3 Accent 4" w:uiPriority="48"/>
+    <w:lsdException w:name="List Table 4 Accent 4" w:uiPriority="49"/>
+    <w:lsdException w:name="List Table 5 Dark Accent 4" w:uiPriority="50"/>
+    <w:lsdException w:name="List Table 6 Colorful Accent 4" w:uiPriority="51"/>
+    <w:lsdException w:name="List Table 7 Colorful Accent 4" w:uiPriority="52"/>
+    <w:lsdException w:name="List Table 1 Light Accent 5" w:uiPriority="46"/>
+    <w:lsdException w:name="List Table 2 Accent 5" w:uiPriority="47"/>
+    <w:lsdException w:name="List Table 3 Accent 5" w:uiPriority="48"/>
+    <w:lsdException w:name="List Table 4 Accent 5" w:uiPriority="49"/>
+    <w:lsdException w:name="List Table 5 Dark Accent 5" w:uiPriority="50"/>
+    <w:lsdException w:name="List Table 6 Colorful Accent 5" w:uiPriority="51"/>
+    <w:lsdException w:name="List Table 7 Colorful Accent 5" w:uiPriority="52"/>
+    <w:lsdException w:name="List Table 1 Light Accent 6" w:uiPriority="46"/>
+    <w:lsdException w:name="List Table 2 Accent 6" w:uiPriority="47"/>
+    <w:lsdException w:name="List Table 3 Accent 6" w:uiPriority="48"/>
+    <w:lsdException w:name="List Table 4 Accent 6" w:uiPriority="49"/>
+    <w:lsdException w:name="List Table 5 Dark Accent 6" w:uiPriority="50"/>
+    <w:lsdException w:name="List Table 6 Colorful Accent 6" w:uiPriority="51"/>
+    <w:lsdException w:name="List Table 7 Colorful Accent 6" w:uiPriority="52"/>
   </w:latentStyles>
   <w:style w:type="paragraph" w:default="1" w:styleId="Normal">
     <w:name w:val="Normal"/>
@@ -5095,486 +4723,8 @@
 </w:styles>
 </file>
 
-<file path=word/glossary/stylesWithEffects.xml><?xml version="1.0" encoding="utf-8"?>
-<w:styles xmlns:wpc="http://schemas.microsoft.com/office/word/2010/wordprocessingCanvas" xmlns:mc="http://schemas.openxmlformats.org/markup-compatibility/2006" xmlns:o="urn:schemas-microsoft-com:office:office" xmlns:r="http://schemas.openxmlformats.org/officeDocument/2006/relationships" xmlns:m="http://schemas.openxmlformats.org/officeDocument/2006/math" xmlns:v="urn:schemas-microsoft-com:vml" xmlns:wp14="http://schemas.microsoft.com/office/word/2010/wordprocessingDrawing" xmlns:wp="http://schemas.openxmlformats.org/drawingml/2006/wordprocessingDrawing" xmlns:w10="urn:schemas-microsoft-com:office:word" xmlns:w="http://schemas.openxmlformats.org/wordprocessingml/2006/main" xmlns:w14="http://schemas.microsoft.com/office/word/2010/wordml" xmlns:wpg="http://schemas.microsoft.com/office/word/2010/wordprocessingGroup" xmlns:wpi="http://schemas.microsoft.com/office/word/2010/wordprocessingInk" xmlns:wne="http://schemas.microsoft.com/office/word/2006/wordml" xmlns:wps="http://schemas.microsoft.com/office/word/2010/wordprocessingShape" mc:Ignorable="w14 wp14">
-  <w:docDefaults>
-    <w:rPrDefault>
-      <w:rPr>
-        <w:rFonts w:asciiTheme="minorHAnsi" w:eastAsiaTheme="minorEastAsia" w:hAnsiTheme="minorHAnsi" w:cstheme="minorBidi"/>
-        <w:sz w:val="22"/>
-        <w:szCs w:val="22"/>
-        <w:lang w:val="pt-BR" w:eastAsia="pt-BR" w:bidi="ar-SA"/>
-      </w:rPr>
-    </w:rPrDefault>
-    <w:pPrDefault>
-      <w:pPr>
-        <w:spacing w:after="160" w:line="259" w:lineRule="auto"/>
-      </w:pPr>
-    </w:pPrDefault>
-  </w:docDefaults>
-  <w:latentStyles w:defLockedState="0" w:defUIPriority="99" w:defSemiHidden="1" w:defUnhideWhenUsed="1" w:defQFormat="0" w:count="267">
-    <w:lsdException w:name="Normal" w:semiHidden="0" w:uiPriority="0" w:unhideWhenUsed="0" w:qFormat="1"/>
-    <w:lsdException w:name="heading 1" w:semiHidden="0" w:uiPriority="9" w:unhideWhenUsed="0" w:qFormat="1"/>
-    <w:lsdException w:name="heading 2" w:uiPriority="9" w:qFormat="1"/>
-    <w:lsdException w:name="heading 3" w:uiPriority="9" w:qFormat="1"/>
-    <w:lsdException w:name="heading 4" w:uiPriority="9" w:qFormat="1"/>
-    <w:lsdException w:name="heading 5" w:uiPriority="9" w:qFormat="1"/>
-    <w:lsdException w:name="heading 6" w:uiPriority="9" w:qFormat="1"/>
-    <w:lsdException w:name="heading 7" w:uiPriority="9" w:qFormat="1"/>
-    <w:lsdException w:name="heading 8" w:uiPriority="9" w:qFormat="1"/>
-    <w:lsdException w:name="heading 9" w:uiPriority="9" w:qFormat="1"/>
-    <w:lsdException w:name="toc 1" w:uiPriority="39"/>
-    <w:lsdException w:name="toc 2" w:uiPriority="39"/>
-    <w:lsdException w:name="toc 3" w:uiPriority="39"/>
-    <w:lsdException w:name="toc 4" w:uiPriority="39"/>
-    <w:lsdException w:name="toc 5" w:uiPriority="39"/>
-    <w:lsdException w:name="toc 6" w:uiPriority="39"/>
-    <w:lsdException w:name="toc 7" w:uiPriority="39"/>
-    <w:lsdException w:name="toc 8" w:uiPriority="39"/>
-    <w:lsdException w:name="toc 9" w:uiPriority="39"/>
-    <w:lsdException w:name="caption" w:uiPriority="35" w:qFormat="1"/>
-    <w:lsdException w:name="Title" w:semiHidden="0" w:uiPriority="10" w:unhideWhenUsed="0" w:qFormat="1"/>
-    <w:lsdException w:name="Default Paragraph Font" w:uiPriority="1"/>
-    <w:lsdException w:name="Subtitle" w:semiHidden="0" w:uiPriority="11" w:unhideWhenUsed="0" w:qFormat="1"/>
-    <w:lsdException w:name="Strong" w:semiHidden="0" w:uiPriority="22" w:unhideWhenUsed="0" w:qFormat="1"/>
-    <w:lsdException w:name="Emphasis" w:semiHidden="0" w:uiPriority="20" w:unhideWhenUsed="0" w:qFormat="1"/>
-    <w:lsdException w:name="Table Grid" w:semiHidden="0" w:uiPriority="39" w:unhideWhenUsed="0"/>
-    <w:lsdException w:name="Placeholder Text" w:unhideWhenUsed="0"/>
-    <w:lsdException w:name="No Spacing" w:semiHidden="0" w:uiPriority="1" w:unhideWhenUsed="0" w:qFormat="1"/>
-    <w:lsdException w:name="Light Shading" w:semiHidden="0" w:uiPriority="60" w:unhideWhenUsed="0"/>
-    <w:lsdException w:name="Light List" w:semiHidden="0" w:uiPriority="61" w:unhideWhenUsed="0"/>
-    <w:lsdException w:name="Light Grid" w:semiHidden="0" w:uiPriority="62" w:unhideWhenUsed="0"/>
-    <w:lsdException w:name="Medium Shading 1" w:semiHidden="0" w:uiPriority="63" w:unhideWhenUsed="0"/>
-    <w:lsdException w:name="Medium Shading 2" w:semiHidden="0" w:uiPriority="64" w:unhideWhenUsed="0"/>
-    <w:lsdException w:name="Medium List 1" w:semiHidden="0" w:uiPriority="65" w:unhideWhenUsed="0"/>
-    <w:lsdException w:name="Medium List 2" w:semiHidden="0" w:uiPriority="66" w:unhideWhenUsed="0"/>
-    <w:lsdException w:name="Medium Grid 1" w:semiHidden="0" w:uiPriority="67" w:unhideWhenUsed="0"/>
-    <w:lsdException w:name="Medium Grid 2" w:semiHidden="0" w:uiPriority="68" w:unhideWhenUsed="0"/>
-    <w:lsdException w:name="Medium Grid 3" w:semiHidden="0" w:uiPriority="69" w:unhideWhenUsed="0"/>
-    <w:lsdException w:name="Dark List" w:semiHidden="0" w:uiPriority="70" w:unhideWhenUsed="0"/>
-    <w:lsdException w:name="Colorful Shading" w:semiHidden="0" w:uiPriority="71" w:unhideWhenUsed="0"/>
-    <w:lsdException w:name="Colorful List" w:semiHidden="0" w:uiPriority="72" w:unhideWhenUsed="0"/>
-    <w:lsdException w:name="Colorful Grid" w:semiHidden="0" w:uiPriority="73" w:unhideWhenUsed="0"/>
-    <w:lsdException w:name="Light Shading Accent 1" w:semiHidden="0" w:uiPriority="60" w:unhideWhenUsed="0"/>
-    <w:lsdException w:name="Light List Accent 1" w:semiHidden="0" w:uiPriority="61" w:unhideWhenUsed="0"/>
-    <w:lsdException w:name="Light Grid Accent 1" w:semiHidden="0" w:uiPriority="62" w:unhideWhenUsed="0"/>
-    <w:lsdException w:name="Medium Shading 1 Accent 1" w:semiHidden="0" w:uiPriority="63" w:unhideWhenUsed="0"/>
-    <w:lsdException w:name="Medium Shading 2 Accent 1" w:semiHidden="0" w:uiPriority="64" w:unhideWhenUsed="0"/>
-    <w:lsdException w:name="Medium List 1 Accent 1" w:semiHidden="0" w:uiPriority="65" w:unhideWhenUsed="0"/>
-    <w:lsdException w:name="Revision" w:unhideWhenUsed="0"/>
-    <w:lsdException w:name="List Paragraph" w:semiHidden="0" w:uiPriority="34" w:unhideWhenUsed="0" w:qFormat="1"/>
-    <w:lsdException w:name="Quote" w:semiHidden="0" w:uiPriority="29" w:unhideWhenUsed="0" w:qFormat="1"/>
-    <w:lsdException w:name="Intense Quote" w:semiHidden="0" w:uiPriority="30" w:unhideWhenUsed="0" w:qFormat="1"/>
-    <w:lsdException w:name="Medium List 2 Accent 1" w:semiHidden="0" w:uiPriority="66" w:unhideWhenUsed="0"/>
-    <w:lsdException w:name="Medium Grid 1 Accent 1" w:semiHidden="0" w:uiPriority="67" w:unhideWhenUsed="0"/>
-    <w:lsdException w:name="Medium Grid 2 Accent 1" w:semiHidden="0" w:uiPriority="68" w:unhideWhenUsed="0"/>
-    <w:lsdException w:name="Medium Grid 3 Accent 1" w:semiHidden="0" w:uiPriority="69" w:unhideWhenUsed="0"/>
-    <w:lsdException w:name="Dark List Accent 1" w:semiHidden="0" w:uiPriority="70" w:unhideWhenUsed="0"/>
-    <w:lsdException w:name="Colorful Shading Accent 1" w:semiHidden="0" w:uiPriority="71" w:unhideWhenUsed="0"/>
-    <w:lsdException w:name="Colorful List Accent 1" w:semiHidden="0" w:uiPriority="72" w:unhideWhenUsed="0"/>
-    <w:lsdException w:name="Colorful Grid Accent 1" w:semiHidden="0" w:uiPriority="73" w:unhideWhenUsed="0"/>
-    <w:lsdException w:name="Light Shading Accent 2" w:semiHidden="0" w:uiPriority="60" w:unhideWhenUsed="0"/>
-    <w:lsdException w:name="Light List Accent 2" w:semiHidden="0" w:uiPriority="61" w:unhideWhenUsed="0"/>
-    <w:lsdException w:name="Light Grid Accent 2" w:semiHidden="0" w:uiPriority="62" w:unhideWhenUsed="0"/>
-    <w:lsdException w:name="Medium Shading 1 Accent 2" w:semiHidden="0" w:uiPriority="63" w:unhideWhenUsed="0"/>
-    <w:lsdException w:name="Medium Shading 2 Accent 2" w:semiHidden="0" w:uiPriority="64" w:unhideWhenUsed="0"/>
-    <w:lsdException w:name="Medium List 1 Accent 2" w:semiHidden="0" w:uiPriority="65" w:unhideWhenUsed="0"/>
-    <w:lsdException w:name="Medium List 2 Accent 2" w:semiHidden="0" w:uiPriority="66" w:unhideWhenUsed="0"/>
-    <w:lsdException w:name="Medium Grid 1 Accent 2" w:semiHidden="0" w:uiPriority="67" w:unhideWhenUsed="0"/>
-    <w:lsdException w:name="Medium Grid 2 Accent 2" w:semiHidden="0" w:uiPriority="68" w:unhideWhenUsed="0"/>
-    <w:lsdException w:name="Medium Grid 3 Accent 2" w:semiHidden="0" w:uiPriority="69" w:unhideWhenUsed="0"/>
-    <w:lsdException w:name="Dark List Accent 2" w:semiHidden="0" w:uiPriority="70" w:unhideWhenUsed="0"/>
-    <w:lsdException w:name="Colorful Shading Accent 2" w:semiHidden="0" w:uiPriority="71" w:unhideWhenUsed="0"/>
-    <w:lsdException w:name="Colorful List Accent 2" w:semiHidden="0" w:uiPriority="72" w:unhideWhenUsed="0"/>
-    <w:lsdException w:name="Colorful Grid Accent 2" w:semiHidden="0" w:uiPriority="73" w:unhideWhenUsed="0"/>
-    <w:lsdException w:name="Light Shading Accent 3" w:semiHidden="0" w:uiPriority="60" w:unhideWhenUsed="0"/>
-    <w:lsdException w:name="Light List Accent 3" w:semiHidden="0" w:uiPriority="61" w:unhideWhenUsed="0"/>
-    <w:lsdException w:name="Light Grid Accent 3" w:semiHidden="0" w:uiPriority="62" w:unhideWhenUsed="0"/>
-    <w:lsdException w:name="Medium Shading 1 Accent 3" w:semiHidden="0" w:uiPriority="63" w:unhideWhenUsed="0"/>
-    <w:lsdException w:name="Medium Shading 2 Accent 3" w:semiHidden="0" w:uiPriority="64" w:unhideWhenUsed="0"/>
-    <w:lsdException w:name="Medium List 1 Accent 3" w:semiHidden="0" w:uiPriority="65" w:unhideWhenUsed="0"/>
-    <w:lsdException w:name="Medium List 2 Accent 3" w:semiHidden="0" w:uiPriority="66" w:unhideWhenUsed="0"/>
-    <w:lsdException w:name="Medium Grid 1 Accent 3" w:semiHidden="0" w:uiPriority="67" w:unhideWhenUsed="0"/>
-    <w:lsdException w:name="Medium Grid 2 Accent 3" w:semiHidden="0" w:uiPriority="68" w:unhideWhenUsed="0"/>
-    <w:lsdException w:name="Medium Grid 3 Accent 3" w:semiHidden="0" w:uiPriority="69" w:unhideWhenUsed="0"/>
-    <w:lsdException w:name="Dark List Accent 3" w:semiHidden="0" w:uiPriority="70" w:unhideWhenUsed="0"/>
-    <w:lsdException w:name="Colorful Shading Accent 3" w:semiHidden="0" w:uiPriority="71" w:unhideWhenUsed="0"/>
-    <w:lsdException w:name="Colorful List Accent 3" w:semiHidden="0" w:uiPriority="72" w:unhideWhenUsed="0"/>
-    <w:lsdException w:name="Colorful Grid Accent 3" w:semiHidden="0" w:uiPriority="73" w:unhideWhenUsed="0"/>
-    <w:lsdException w:name="Light Shading Accent 4" w:semiHidden="0" w:uiPriority="60" w:unhideWhenUsed="0"/>
-    <w:lsdException w:name="Light List Accent 4" w:semiHidden="0" w:uiPriority="61" w:unhideWhenUsed="0"/>
-    <w:lsdException w:name="Light Grid Accent 4" w:semiHidden="0" w:uiPriority="62" w:unhideWhenUsed="0"/>
-    <w:lsdException w:name="Medium Shading 1 Accent 4" w:semiHidden="0" w:uiPriority="63" w:unhideWhenUsed="0"/>
-    <w:lsdException w:name="Medium Shading 2 Accent 4" w:semiHidden="0" w:uiPriority="64" w:unhideWhenUsed="0"/>
-    <w:lsdException w:name="Medium List 1 Accent 4" w:semiHidden="0" w:uiPriority="65" w:unhideWhenUsed="0"/>
-    <w:lsdException w:name="Medium List 2 Accent 4" w:semiHidden="0" w:uiPriority="66" w:unhideWhenUsed="0"/>
-    <w:lsdException w:name="Medium Grid 1 Accent 4" w:semiHidden="0" w:uiPriority="67" w:unhideWhenUsed="0"/>
-    <w:lsdException w:name="Medium Grid 2 Accent 4" w:semiHidden="0" w:uiPriority="68" w:unhideWhenUsed="0"/>
-    <w:lsdException w:name="Medium Grid 3 Accent 4" w:semiHidden="0" w:uiPriority="69" w:unhideWhenUsed="0"/>
-    <w:lsdException w:name="Dark List Accent 4" w:semiHidden="0" w:uiPriority="70" w:unhideWhenUsed="0"/>
-    <w:lsdException w:name="Colorful Shading Accent 4" w:semiHidden="0" w:uiPriority="71" w:unhideWhenUsed="0"/>
-    <w:lsdException w:name="Colorful List Accent 4" w:semiHidden="0" w:uiPriority="72" w:unhideWhenUsed="0"/>
-    <w:lsdException w:name="Colorful Grid Accent 4" w:semiHidden="0" w:uiPriority="73" w:unhideWhenUsed="0"/>
-    <w:lsdException w:name="Light Shading Accent 5" w:semiHidden="0" w:uiPriority="60" w:unhideWhenUsed="0"/>
-    <w:lsdException w:name="Light List Accent 5" w:semiHidden="0" w:uiPriority="61" w:unhideWhenUsed="0"/>
-    <w:lsdException w:name="Light Grid Accent 5" w:semiHidden="0" w:uiPriority="62" w:unhideWhenUsed="0"/>
-    <w:lsdException w:name="Medium Shading 1 Accent 5" w:semiHidden="0" w:uiPriority="63" w:unhideWhenUsed="0"/>
-    <w:lsdException w:name="Medium Shading 2 Accent 5" w:semiHidden="0" w:uiPriority="64" w:unhideWhenUsed="0"/>
-    <w:lsdException w:name="Medium List 1 Accent 5" w:semiHidden="0" w:uiPriority="65" w:unhideWhenUsed="0"/>
-    <w:lsdException w:name="Medium List 2 Accent 5" w:semiHidden="0" w:uiPriority="66" w:unhideWhenUsed="0"/>
-    <w:lsdException w:name="Medium Grid 1 Accent 5" w:semiHidden="0" w:uiPriority="67" w:unhideWhenUsed="0"/>
-    <w:lsdException w:name="Medium Grid 2 Accent 5" w:semiHidden="0" w:uiPriority="68" w:unhideWhenUsed="0"/>
-    <w:lsdException w:name="Medium Grid 3 Accent 5" w:semiHidden="0" w:uiPriority="69" w:unhideWhenUsed="0"/>
-    <w:lsdException w:name="Dark List Accent 5" w:semiHidden="0" w:uiPriority="70" w:unhideWhenUsed="0"/>
-    <w:lsdException w:name="Colorful Shading Accent 5" w:semiHidden="0" w:uiPriority="71" w:unhideWhenUsed="0"/>
-    <w:lsdException w:name="Colorful List Accent 5" w:semiHidden="0" w:uiPriority="72" w:unhideWhenUsed="0"/>
-    <w:lsdException w:name="Colorful Grid Accent 5" w:semiHidden="0" w:uiPriority="73" w:unhideWhenUsed="0"/>
-    <w:lsdException w:name="Light Shading Accent 6" w:semiHidden="0" w:uiPriority="60" w:unhideWhenUsed="0"/>
-    <w:lsdException w:name="Light List Accent 6" w:semiHidden="0" w:uiPriority="61" w:unhideWhenUsed="0"/>
-    <w:lsdException w:name="Light Grid Accent 6" w:semiHidden="0" w:uiPriority="62" w:unhideWhenUsed="0"/>
-    <w:lsdException w:name="Medium Shading 1 Accent 6" w:semiHidden="0" w:uiPriority="63" w:unhideWhenUsed="0"/>
-    <w:lsdException w:name="Medium Shading 2 Accent 6" w:semiHidden="0" w:uiPriority="64" w:unhideWhenUsed="0"/>
-    <w:lsdException w:name="Medium List 1 Accent 6" w:semiHidden="0" w:uiPriority="65" w:unhideWhenUsed="0"/>
-    <w:lsdException w:name="Medium List 2 Accent 6" w:semiHidden="0" w:uiPriority="66" w:unhideWhenUsed="0"/>
-    <w:lsdException w:name="Medium Grid 1 Accent 6" w:semiHidden="0" w:uiPriority="67" w:unhideWhenUsed="0"/>
-    <w:lsdException w:name="Medium Grid 2 Accent 6" w:semiHidden="0" w:uiPriority="68" w:unhideWhenUsed="0"/>
-    <w:lsdException w:name="Medium Grid 3 Accent 6" w:semiHidden="0" w:uiPriority="69" w:unhideWhenUsed="0"/>
-    <w:lsdException w:name="Dark List Accent 6" w:semiHidden="0" w:uiPriority="70" w:unhideWhenUsed="0"/>
-    <w:lsdException w:name="Colorful Shading Accent 6" w:semiHidden="0" w:uiPriority="71" w:unhideWhenUsed="0"/>
-    <w:lsdException w:name="Colorful List Accent 6" w:semiHidden="0" w:uiPriority="72" w:unhideWhenUsed="0"/>
-    <w:lsdException w:name="Colorful Grid Accent 6" w:semiHidden="0" w:uiPriority="73" w:unhideWhenUsed="0"/>
-    <w:lsdException w:name="Subtle Emphasis" w:semiHidden="0" w:uiPriority="19" w:unhideWhenUsed="0" w:qFormat="1"/>
-    <w:lsdException w:name="Intense Emphasis" w:semiHidden="0" w:uiPriority="21" w:unhideWhenUsed="0" w:qFormat="1"/>
-    <w:lsdException w:name="Subtle Reference" w:semiHidden="0" w:uiPriority="31" w:unhideWhenUsed="0" w:qFormat="1"/>
-    <w:lsdException w:name="Intense Reference" w:semiHidden="0" w:uiPriority="32" w:unhideWhenUsed="0" w:qFormat="1"/>
-    <w:lsdException w:name="Book Title" w:semiHidden="0" w:uiPriority="33" w:unhideWhenUsed="0" w:qFormat="1"/>
-    <w:lsdException w:name="Bibliography" w:uiPriority="37"/>
-    <w:lsdException w:name="TOC Heading" w:uiPriority="39" w:qFormat="1"/>
-  </w:latentStyles>
-  <w:style w:type="paragraph" w:default="1" w:styleId="Normal">
-    <w:name w:val="Normal"/>
-    <w:qFormat/>
-  </w:style>
-  <w:style w:type="character" w:default="1" w:styleId="Fontepargpadro">
-    <w:name w:val="Default Paragraph Font"/>
-    <w:uiPriority w:val="1"/>
-    <w:semiHidden/>
-    <w:unhideWhenUsed/>
-  </w:style>
-  <w:style w:type="table" w:default="1" w:styleId="Tabelanormal">
-    <w:name w:val="Normal Table"/>
-    <w:uiPriority w:val="99"/>
-    <w:semiHidden/>
-    <w:unhideWhenUsed/>
-    <w:tblPr>
-      <w:tblInd w:w="0" w:type="dxa"/>
-      <w:tblCellMar>
-        <w:top w:w="0" w:type="dxa"/>
-        <w:left w:w="108" w:type="dxa"/>
-        <w:bottom w:w="0" w:type="dxa"/>
-        <w:right w:w="108" w:type="dxa"/>
-      </w:tblCellMar>
-    </w:tblPr>
-  </w:style>
-  <w:style w:type="numbering" w:default="1" w:styleId="Semlista">
-    <w:name w:val="No List"/>
-    <w:uiPriority w:val="99"/>
-    <w:semiHidden/>
-    <w:unhideWhenUsed/>
-  </w:style>
-  <w:style w:type="character" w:styleId="TextodoEspaoReservado">
-    <w:name w:val="Placeholder Text"/>
-    <w:basedOn w:val="Fontepargpadro"/>
-    <w:uiPriority w:val="99"/>
-    <w:semiHidden/>
-    <w:rsid w:val="00642C9B"/>
-  </w:style>
-  <w:style w:type="paragraph" w:customStyle="1" w:styleId="AE3B2970434E4E129F84336F36FF5C5C">
-    <w:name w:val="AE3B2970434E4E129F84336F36FF5C5C"/>
-    <w:rsid w:val="00CB4CC0"/>
-    <w:pPr>
-      <w:suppressAutoHyphens/>
-      <w:spacing w:after="0" w:line="240" w:lineRule="auto"/>
-    </w:pPr>
-    <w:rPr>
-      <w:rFonts w:ascii="Times New Roman" w:eastAsia="Times New Roman" w:hAnsi="Times New Roman" w:cs="Times New Roman"/>
-      <w:sz w:val="24"/>
-      <w:szCs w:val="24"/>
-      <w:lang w:eastAsia="ar-SA"/>
-    </w:rPr>
-  </w:style>
-  <w:style w:type="paragraph" w:customStyle="1" w:styleId="AE3B2970434E4E129F84336F36FF5C5C1">
-    <w:name w:val="AE3B2970434E4E129F84336F36FF5C5C1"/>
-    <w:rsid w:val="004C73DD"/>
-    <w:pPr>
-      <w:suppressAutoHyphens/>
-      <w:spacing w:after="0" w:line="240" w:lineRule="auto"/>
-    </w:pPr>
-    <w:rPr>
-      <w:rFonts w:ascii="Times New Roman" w:eastAsia="Times New Roman" w:hAnsi="Times New Roman" w:cs="Times New Roman"/>
-      <w:sz w:val="24"/>
-      <w:szCs w:val="24"/>
-      <w:lang w:eastAsia="ar-SA"/>
-    </w:rPr>
-  </w:style>
-  <w:style w:type="paragraph" w:customStyle="1" w:styleId="0BCE4557E8364D29A6FF894568B092E1">
-    <w:name w:val="0BCE4557E8364D29A6FF894568B092E1"/>
-    <w:rsid w:val="004C73DD"/>
-    <w:pPr>
-      <w:suppressAutoHyphens/>
-      <w:spacing w:after="0" w:line="240" w:lineRule="auto"/>
-    </w:pPr>
-    <w:rPr>
-      <w:rFonts w:ascii="Times New Roman" w:eastAsia="Times New Roman" w:hAnsi="Times New Roman" w:cs="Times New Roman"/>
-      <w:sz w:val="24"/>
-      <w:szCs w:val="24"/>
-      <w:lang w:eastAsia="ar-SA"/>
-    </w:rPr>
-  </w:style>
-  <w:style w:type="paragraph" w:customStyle="1" w:styleId="16E7230DF2C14F29A8C13E71E61EEA72">
-    <w:name w:val="16E7230DF2C14F29A8C13E71E61EEA72"/>
-    <w:rsid w:val="004C73DD"/>
-    <w:pPr>
-      <w:suppressAutoHyphens/>
-      <w:spacing w:after="0" w:line="240" w:lineRule="auto"/>
-    </w:pPr>
-    <w:rPr>
-      <w:rFonts w:ascii="Times New Roman" w:eastAsia="Times New Roman" w:hAnsi="Times New Roman" w:cs="Times New Roman"/>
-      <w:sz w:val="24"/>
-      <w:szCs w:val="24"/>
-      <w:lang w:eastAsia="ar-SA"/>
-    </w:rPr>
-  </w:style>
-  <w:style w:type="paragraph" w:customStyle="1" w:styleId="76191E372283468E99679A3D4144ED49">
-    <w:name w:val="76191E372283468E99679A3D4144ED49"/>
-    <w:rsid w:val="004C73DD"/>
-    <w:pPr>
-      <w:suppressAutoHyphens/>
-      <w:spacing w:after="0" w:line="240" w:lineRule="auto"/>
-    </w:pPr>
-    <w:rPr>
-      <w:rFonts w:ascii="Times New Roman" w:eastAsia="Times New Roman" w:hAnsi="Times New Roman" w:cs="Times New Roman"/>
-      <w:sz w:val="24"/>
-      <w:szCs w:val="24"/>
-      <w:lang w:eastAsia="ar-SA"/>
-    </w:rPr>
-  </w:style>
-  <w:style w:type="paragraph" w:customStyle="1" w:styleId="3996967EA28147B3AFAB293D5319EA42">
-    <w:name w:val="3996967EA28147B3AFAB293D5319EA42"/>
-    <w:rsid w:val="004C73DD"/>
-    <w:pPr>
-      <w:suppressAutoHyphens/>
-      <w:spacing w:after="0" w:line="240" w:lineRule="auto"/>
-    </w:pPr>
-    <w:rPr>
-      <w:rFonts w:ascii="Times New Roman" w:eastAsia="Times New Roman" w:hAnsi="Times New Roman" w:cs="Times New Roman"/>
-      <w:sz w:val="24"/>
-      <w:szCs w:val="24"/>
-      <w:lang w:eastAsia="ar-SA"/>
-    </w:rPr>
-  </w:style>
-  <w:style w:type="paragraph" w:customStyle="1" w:styleId="AE44644F61F2495CB9B1207860B7F7C0">
-    <w:name w:val="AE44644F61F2495CB9B1207860B7F7C0"/>
-    <w:rsid w:val="004C73DD"/>
-    <w:pPr>
-      <w:suppressAutoHyphens/>
-      <w:spacing w:after="0" w:line="240" w:lineRule="auto"/>
-    </w:pPr>
-    <w:rPr>
-      <w:rFonts w:ascii="Times New Roman" w:eastAsia="Times New Roman" w:hAnsi="Times New Roman" w:cs="Times New Roman"/>
-      <w:sz w:val="24"/>
-      <w:szCs w:val="24"/>
-      <w:lang w:eastAsia="ar-SA"/>
-    </w:rPr>
-  </w:style>
-  <w:style w:type="paragraph" w:customStyle="1" w:styleId="FF0ED1708FF945F8B63B2364AC9AD131">
-    <w:name w:val="FF0ED1708FF945F8B63B2364AC9AD131"/>
-    <w:rsid w:val="004C73DD"/>
-    <w:pPr>
-      <w:suppressAutoHyphens/>
-      <w:spacing w:after="0" w:line="240" w:lineRule="auto"/>
-    </w:pPr>
-    <w:rPr>
-      <w:rFonts w:ascii="Times New Roman" w:eastAsia="Times New Roman" w:hAnsi="Times New Roman" w:cs="Times New Roman"/>
-      <w:sz w:val="24"/>
-      <w:szCs w:val="24"/>
-      <w:lang w:eastAsia="ar-SA"/>
-    </w:rPr>
-  </w:style>
-  <w:style w:type="paragraph" w:customStyle="1" w:styleId="D0C201944EFD4A9EA35C07BA7DCCCD3C">
-    <w:name w:val="D0C201944EFD4A9EA35C07BA7DCCCD3C"/>
-    <w:rsid w:val="004C73DD"/>
-    <w:pPr>
-      <w:suppressAutoHyphens/>
-      <w:spacing w:after="0" w:line="240" w:lineRule="auto"/>
-    </w:pPr>
-    <w:rPr>
-      <w:rFonts w:ascii="Times New Roman" w:eastAsia="Times New Roman" w:hAnsi="Times New Roman" w:cs="Times New Roman"/>
-      <w:sz w:val="24"/>
-      <w:szCs w:val="24"/>
-      <w:lang w:eastAsia="ar-SA"/>
-    </w:rPr>
-  </w:style>
-  <w:style w:type="paragraph" w:customStyle="1" w:styleId="BFE43166E44E4885A6C05CDFFB00E63E">
-    <w:name w:val="BFE43166E44E4885A6C05CDFFB00E63E"/>
-    <w:rsid w:val="004C73DD"/>
-    <w:pPr>
-      <w:suppressAutoHyphens/>
-      <w:spacing w:after="0" w:line="240" w:lineRule="auto"/>
-    </w:pPr>
-    <w:rPr>
-      <w:rFonts w:ascii="Times New Roman" w:eastAsia="Times New Roman" w:hAnsi="Times New Roman" w:cs="Times New Roman"/>
-      <w:sz w:val="24"/>
-      <w:szCs w:val="24"/>
-      <w:lang w:eastAsia="ar-SA"/>
-    </w:rPr>
-  </w:style>
-  <w:style w:type="paragraph" w:customStyle="1" w:styleId="FA513D4867FD4E5B9FBAC272EFAECEE3">
-    <w:name w:val="FA513D4867FD4E5B9FBAC272EFAECEE3"/>
-    <w:rsid w:val="004C73DD"/>
-    <w:pPr>
-      <w:suppressAutoHyphens/>
-      <w:spacing w:after="0" w:line="240" w:lineRule="auto"/>
-    </w:pPr>
-    <w:rPr>
-      <w:rFonts w:ascii="Times New Roman" w:eastAsia="Times New Roman" w:hAnsi="Times New Roman" w:cs="Times New Roman"/>
-      <w:sz w:val="24"/>
-      <w:szCs w:val="24"/>
-      <w:lang w:eastAsia="ar-SA"/>
-    </w:rPr>
-  </w:style>
-  <w:style w:type="paragraph" w:customStyle="1" w:styleId="90ECE87DF9DA4713838A675023C4479B">
-    <w:name w:val="90ECE87DF9DA4713838A675023C4479B"/>
-    <w:rsid w:val="00A13F0B"/>
-  </w:style>
-  <w:style w:type="paragraph" w:customStyle="1" w:styleId="5CC6A0476FB347D883A299AD4A0DE839">
-    <w:name w:val="5CC6A0476FB347D883A299AD4A0DE839"/>
-    <w:rsid w:val="00A13F0B"/>
-  </w:style>
-  <w:style w:type="paragraph" w:customStyle="1" w:styleId="F3A734D49B1A4290A640FE5B9FF63EAA">
-    <w:name w:val="F3A734D49B1A4290A640FE5B9FF63EAA"/>
-    <w:rsid w:val="00A13F0B"/>
-  </w:style>
-  <w:style w:type="paragraph" w:customStyle="1" w:styleId="FDCBDFCC38DC46FFB5FF7A40964AA22E">
-    <w:name w:val="FDCBDFCC38DC46FFB5FF7A40964AA22E"/>
-    <w:rsid w:val="004D5916"/>
-  </w:style>
-  <w:style w:type="paragraph" w:customStyle="1" w:styleId="426582EE132E4172A4B570FC589B0CD5">
-    <w:name w:val="426582EE132E4172A4B570FC589B0CD5"/>
-    <w:rsid w:val="004D5916"/>
-  </w:style>
-  <w:style w:type="paragraph" w:customStyle="1" w:styleId="5DD148D630C846A0A61B16EAAC0AF8DC">
-    <w:name w:val="5DD148D630C846A0A61B16EAAC0AF8DC"/>
-    <w:rsid w:val="004D5916"/>
-  </w:style>
-  <w:style w:type="paragraph" w:customStyle="1" w:styleId="9EA4DF63033241E0A5F2705283147ABE">
-    <w:name w:val="9EA4DF63033241E0A5F2705283147ABE"/>
-    <w:rsid w:val="004D5916"/>
-  </w:style>
-  <w:style w:type="paragraph" w:customStyle="1" w:styleId="7F62D037F79D4146BE044314F7F88D3D">
-    <w:name w:val="7F62D037F79D4146BE044314F7F88D3D"/>
-    <w:rsid w:val="004D5916"/>
-  </w:style>
-  <w:style w:type="paragraph" w:customStyle="1" w:styleId="8D8EE3AD1A8345D2B6B061C50061CC25">
-    <w:name w:val="8D8EE3AD1A8345D2B6B061C50061CC25"/>
-    <w:rsid w:val="004D5916"/>
-  </w:style>
-  <w:style w:type="paragraph" w:customStyle="1" w:styleId="D0BD3A1D3ED0406F8340114505EBC9DE">
-    <w:name w:val="D0BD3A1D3ED0406F8340114505EBC9DE"/>
-    <w:rsid w:val="004D5916"/>
-  </w:style>
-  <w:style w:type="paragraph" w:customStyle="1" w:styleId="50D990EAC22D461BA225B79EC7F7AC53">
-    <w:name w:val="50D990EAC22D461BA225B79EC7F7AC53"/>
-    <w:rsid w:val="004D5916"/>
-  </w:style>
-  <w:style w:type="paragraph" w:customStyle="1" w:styleId="43A24A17270B464492F98005873F77CD">
-    <w:name w:val="43A24A17270B464492F98005873F77CD"/>
-    <w:rsid w:val="004D5916"/>
-  </w:style>
-  <w:style w:type="paragraph" w:customStyle="1" w:styleId="FA5BBA52777B447BB3C4125592C91816">
-    <w:name w:val="FA5BBA52777B447BB3C4125592C91816"/>
-    <w:rsid w:val="004D5916"/>
-  </w:style>
-  <w:style w:type="paragraph" w:customStyle="1" w:styleId="968A7396C1AC4873B7A9B980CDA6E793">
-    <w:name w:val="968A7396C1AC4873B7A9B980CDA6E793"/>
-    <w:rsid w:val="004D5916"/>
-  </w:style>
-  <w:style w:type="paragraph" w:customStyle="1" w:styleId="848C79B3393643CD81A46F500879D31E">
-    <w:name w:val="848C79B3393643CD81A46F500879D31E"/>
-    <w:rsid w:val="004D5916"/>
-  </w:style>
-  <w:style w:type="paragraph" w:customStyle="1" w:styleId="847FA3F70997422CB1BE33B95DA520B9">
-    <w:name w:val="847FA3F70997422CB1BE33B95DA520B9"/>
-    <w:rsid w:val="004D5916"/>
-  </w:style>
-  <w:style w:type="paragraph" w:customStyle="1" w:styleId="5E9B58B144C440649ACC3AF79106EE6C">
-    <w:name w:val="5E9B58B144C440649ACC3AF79106EE6C"/>
-    <w:rsid w:val="004D5916"/>
-  </w:style>
-  <w:style w:type="paragraph" w:customStyle="1" w:styleId="0FC391C41EDB46A9AE9FA28E3A95D857">
-    <w:name w:val="0FC391C41EDB46A9AE9FA28E3A95D857"/>
-    <w:rsid w:val="004D5916"/>
-  </w:style>
-  <w:style w:type="paragraph" w:customStyle="1" w:styleId="A1B7B5E385964DE589673AA535D80BDE">
-    <w:name w:val="A1B7B5E385964DE589673AA535D80BDE"/>
-    <w:rsid w:val="004D5916"/>
-  </w:style>
-  <w:style w:type="paragraph" w:customStyle="1" w:styleId="2FA655103437469A84040F63F462CBA4">
-    <w:name w:val="2FA655103437469A84040F63F462CBA4"/>
-    <w:rsid w:val="004D5916"/>
-  </w:style>
-  <w:style w:type="paragraph" w:customStyle="1" w:styleId="B12FD2057B06487BAE6BB067F3808821">
-    <w:name w:val="B12FD2057B06487BAE6BB067F3808821"/>
-    <w:rsid w:val="004D5916"/>
-  </w:style>
-  <w:style w:type="paragraph" w:customStyle="1" w:styleId="F3756C7E3EE34E12BE24C729EAD330F5">
-    <w:name w:val="F3756C7E3EE34E12BE24C729EAD330F5"/>
-    <w:rsid w:val="004D5916"/>
-  </w:style>
-  <w:style w:type="paragraph" w:customStyle="1" w:styleId="433597225D8640A1BF5380A98B68B474">
-    <w:name w:val="433597225D8640A1BF5380A98B68B474"/>
-    <w:rsid w:val="004D5916"/>
-  </w:style>
-  <w:style w:type="paragraph" w:customStyle="1" w:styleId="51C501E9CFA84D27BEDF93B4252DA282">
-    <w:name w:val="51C501E9CFA84D27BEDF93B4252DA282"/>
-    <w:rsid w:val="00642C9B"/>
-    <w:pPr>
-      <w:spacing w:after="200" w:line="276" w:lineRule="auto"/>
-    </w:pPr>
-  </w:style>
-  <w:style w:type="paragraph" w:customStyle="1" w:styleId="7DD067D18AB5480FB50765902BF1C561">
-    <w:name w:val="7DD067D18AB5480FB50765902BF1C561"/>
-    <w:rsid w:val="00642C9B"/>
-    <w:pPr>
-      <w:spacing w:after="200" w:line="276" w:lineRule="auto"/>
-    </w:pPr>
-  </w:style>
-  <w:style w:type="paragraph" w:customStyle="1" w:styleId="545266DF401B47E69304FABD16AA2438">
-    <w:name w:val="545266DF401B47E69304FABD16AA2438"/>
-    <w:rsid w:val="00642C9B"/>
-    <w:pPr>
-      <w:spacing w:after="200" w:line="276" w:lineRule="auto"/>
-    </w:pPr>
-  </w:style>
-  <w:style w:type="paragraph" w:customStyle="1" w:styleId="D9D70FDCAB9E435BA0205621F2AC99ED">
-    <w:name w:val="D9D70FDCAB9E435BA0205621F2AC99ED"/>
-    <w:rsid w:val="00642C9B"/>
-    <w:pPr>
-      <w:spacing w:after="200" w:line="276" w:lineRule="auto"/>
-    </w:pPr>
-  </w:style>
-  <w:style w:type="paragraph" w:customStyle="1" w:styleId="033063BDD29741B38BF81408706504EB">
-    <w:name w:val="033063BDD29741B38BF81408706504EB"/>
-    <w:rsid w:val="00642C9B"/>
-    <w:pPr>
-      <w:spacing w:after="200" w:line="276" w:lineRule="auto"/>
-    </w:pPr>
-  </w:style>
-</w:styles>
-</file>
-
 <file path=word/glossary/webSettings.xml><?xml version="1.0" encoding="utf-8"?>
-<w:webSettings xmlns:mc="http://schemas.openxmlformats.org/markup-compatibility/2006" xmlns:r="http://schemas.openxmlformats.org/officeDocument/2006/relationships" xmlns:w="http://schemas.openxmlformats.org/wordprocessingml/2006/main" xmlns:w14="http://schemas.microsoft.com/office/word/2010/wordml" mc:Ignorable="w14">
+<w:webSettings xmlns:mc="http://schemas.openxmlformats.org/markup-compatibility/2006" xmlns:r="http://schemas.openxmlformats.org/officeDocument/2006/relationships" xmlns:w="http://schemas.openxmlformats.org/wordprocessingml/2006/main" xmlns:w14="http://schemas.microsoft.com/office/word/2010/wordml" xmlns:w15="http://schemas.microsoft.com/office/word/2012/wordml" mc:Ignorable="w14 w15">
   <w:optimizeForBrowser/>
   <w:allowPNG/>
 </w:webSettings>
@@ -5869,7 +5019,7 @@
   <a:extraClrSchemeLst/>
   <a:extLst>
     <a:ext uri="{05A4C25C-085E-4340-85A3-A5531E510DB2}">
-      <thm15:themeFamily xmlns:thm15="http://schemas.microsoft.com/office/thememl/2012/main" xmlns="" name="Office Theme" id="{62F939B6-93AF-4DB8-9C6B-D6C7DFDC589F}" vid="{4A3C46E8-61CC-4603-A589-7422A47A8E4A}"/>
+      <thm15:themeFamily xmlns:thm15="http://schemas.microsoft.com/office/thememl/2012/main" name="Office Theme" id="{62F939B6-93AF-4DB8-9C6B-D6C7DFDC589F}" vid="{4A3C46E8-61CC-4603-A589-7422A47A8E4A}"/>
     </a:ext>
   </a:extLst>
 </a:theme>

--- a/storage/app/public/docs/templates/end/protocol.docx
+++ b/storage/app/public/docs/templates/end/protocol.docx
@@ -1,6 +1,6 @@
 
 <file path=word/document.xml><?xml version="1.0" encoding="utf-8"?>
-<w:document xmlns:wpc="http://schemas.microsoft.com/office/word/2010/wordprocessingCanvas" xmlns:mc="http://schemas.openxmlformats.org/markup-compatibility/2006" xmlns:o="urn:schemas-microsoft-com:office:office" xmlns:r="http://schemas.openxmlformats.org/officeDocument/2006/relationships" xmlns:m="http://schemas.openxmlformats.org/officeDocument/2006/math" xmlns:v="urn:schemas-microsoft-com:vml" xmlns:wp14="http://schemas.microsoft.com/office/word/2010/wordprocessingDrawing" xmlns:wp="http://schemas.openxmlformats.org/drawingml/2006/wordprocessingDrawing" xmlns:w10="urn:schemas-microsoft-com:office:word" xmlns:w="http://schemas.openxmlformats.org/wordprocessingml/2006/main" xmlns:w14="http://schemas.microsoft.com/office/word/2010/wordml" xmlns:w15="http://schemas.microsoft.com/office/word/2012/wordml" xmlns:wpg="http://schemas.microsoft.com/office/word/2010/wordprocessingGroup" xmlns:wpi="http://schemas.microsoft.com/office/word/2010/wordprocessingInk" xmlns:wne="http://schemas.microsoft.com/office/word/2006/wordml" xmlns:wps="http://schemas.microsoft.com/office/word/2010/wordprocessingShape" mc:Ignorable="w14 w15 wp14">
+<w:document xmlns:wpc="http://schemas.microsoft.com/office/word/2010/wordprocessingCanvas" xmlns:cx="http://schemas.microsoft.com/office/drawing/2014/chartex" xmlns:cx1="http://schemas.microsoft.com/office/drawing/2015/9/8/chartex" xmlns:cx2="http://schemas.microsoft.com/office/drawing/2015/10/21/chartex" xmlns:cx3="http://schemas.microsoft.com/office/drawing/2016/5/9/chartex" xmlns:cx4="http://schemas.microsoft.com/office/drawing/2016/5/10/chartex" xmlns:cx5="http://schemas.microsoft.com/office/drawing/2016/5/11/chartex" xmlns:cx6="http://schemas.microsoft.com/office/drawing/2016/5/12/chartex" xmlns:cx7="http://schemas.microsoft.com/office/drawing/2016/5/13/chartex" xmlns:cx8="http://schemas.microsoft.com/office/drawing/2016/5/14/chartex" xmlns:mc="http://schemas.openxmlformats.org/markup-compatibility/2006" xmlns:aink="http://schemas.microsoft.com/office/drawing/2016/ink" xmlns:am3d="http://schemas.microsoft.com/office/drawing/2017/model3d" xmlns:o="urn:schemas-microsoft-com:office:office" xmlns:r="http://schemas.openxmlformats.org/officeDocument/2006/relationships" xmlns:m="http://schemas.openxmlformats.org/officeDocument/2006/math" xmlns:v="urn:schemas-microsoft-com:vml" xmlns:wp14="http://schemas.microsoft.com/office/word/2010/wordprocessingDrawing" xmlns:wp="http://schemas.openxmlformats.org/drawingml/2006/wordprocessingDrawing" xmlns:w10="urn:schemas-microsoft-com:office:word" xmlns:w="http://schemas.openxmlformats.org/wordprocessingml/2006/main" xmlns:w14="http://schemas.microsoft.com/office/word/2010/wordml" xmlns:w15="http://schemas.microsoft.com/office/word/2012/wordml" xmlns:w16cid="http://schemas.microsoft.com/office/word/2016/wordml/cid" xmlns:w16se="http://schemas.microsoft.com/office/word/2015/wordml/symex" xmlns:wpg="http://schemas.microsoft.com/office/word/2010/wordprocessingGroup" xmlns:wpi="http://schemas.microsoft.com/office/word/2010/wordprocessingInk" xmlns:wne="http://schemas.microsoft.com/office/word/2006/wordml" xmlns:wps="http://schemas.microsoft.com/office/word/2010/wordprocessingShape" mc:Ignorable="w14 w15 w16se w16cid wp14">
   <w:body>
     <w:tbl>
       <w:tblPr>
@@ -252,6 +252,7 @@
                   </w:rPr>
                   <w:t>${</w:t>
                 </w:r>
+                <w:proofErr w:type="spellStart"/>
                 <w:r>
                   <w:rPr>
                     <w:rFonts w:asciiTheme="minorHAnsi" w:hAnsiTheme="minorHAnsi" w:cstheme="minorHAnsi"/>
@@ -260,6 +261,7 @@
                   </w:rPr>
                   <w:t>course_upper</w:t>
                 </w:r>
+                <w:proofErr w:type="spellEnd"/>
                 <w:r>
                   <w:rPr>
                     <w:rFonts w:asciiTheme="minorHAnsi" w:hAnsiTheme="minorHAnsi" w:cstheme="minorHAnsi"/>
@@ -458,7 +460,25 @@
               <w:b/>
               <w:bCs/>
             </w:rPr>
-            <w:t>${coordinator}</w:t>
+            <w:t>${</w:t>
+          </w:r>
+          <w:proofErr w:type="spellStart"/>
+          <w:r>
+            <w:rPr>
+              <w:rFonts w:asciiTheme="minorHAnsi" w:hAnsiTheme="minorHAnsi" w:cstheme="minorHAnsi"/>
+              <w:b/>
+              <w:bCs/>
+            </w:rPr>
+            <w:t>coordinator</w:t>
+          </w:r>
+          <w:proofErr w:type="spellEnd"/>
+          <w:r>
+            <w:rPr>
+              <w:rFonts w:asciiTheme="minorHAnsi" w:hAnsiTheme="minorHAnsi" w:cstheme="minorHAnsi"/>
+              <w:b/>
+              <w:bCs/>
+            </w:rPr>
+            <w:t>}</w:t>
           </w:r>
         </w:sdtContent>
       </w:sdt>
@@ -712,7 +732,25 @@
               <w:b/>
               <w:bCs/>
             </w:rPr>
-            <w:t>${student}</w:t>
+            <w:t>${</w:t>
+          </w:r>
+          <w:proofErr w:type="spellStart"/>
+          <w:r>
+            <w:rPr>
+              <w:rFonts w:asciiTheme="minorHAnsi" w:hAnsiTheme="minorHAnsi" w:cstheme="minorHAnsi"/>
+              <w:b/>
+              <w:bCs/>
+            </w:rPr>
+            <w:t>student</w:t>
+          </w:r>
+          <w:proofErr w:type="spellEnd"/>
+          <w:r>
+            <w:rPr>
+              <w:rFonts w:asciiTheme="minorHAnsi" w:hAnsiTheme="minorHAnsi" w:cstheme="minorHAnsi"/>
+              <w:b/>
+              <w:bCs/>
+            </w:rPr>
+            <w:t>}</w:t>
           </w:r>
         </w:sdtContent>
       </w:sdt>
@@ -761,7 +799,25 @@
               <w:b/>
               <w:bCs/>
             </w:rPr>
-            <w:t>${course}</w:t>
+            <w:t>${</w:t>
+          </w:r>
+          <w:proofErr w:type="spellStart"/>
+          <w:r>
+            <w:rPr>
+              <w:rFonts w:asciiTheme="minorHAnsi" w:hAnsiTheme="minorHAnsi" w:cstheme="minorHAnsi"/>
+              <w:b/>
+              <w:bCs/>
+            </w:rPr>
+            <w:t>course</w:t>
+          </w:r>
+          <w:proofErr w:type="spellEnd"/>
+          <w:r>
+            <w:rPr>
+              <w:rFonts w:asciiTheme="minorHAnsi" w:hAnsiTheme="minorHAnsi" w:cstheme="minorHAnsi"/>
+              <w:b/>
+              <w:bCs/>
+            </w:rPr>
+            <w:t>}</w:t>
           </w:r>
         </w:sdtContent>
       </w:sdt>
@@ -804,7 +860,25 @@
               <w:b/>
               <w:bCs/>
             </w:rPr>
-            <w:t>${class}</w:t>
+            <w:t>${</w:t>
+          </w:r>
+          <w:proofErr w:type="spellStart"/>
+          <w:r>
+            <w:rPr>
+              <w:rFonts w:asciiTheme="minorHAnsi" w:hAnsiTheme="minorHAnsi" w:cstheme="minorHAnsi"/>
+              <w:b/>
+              <w:bCs/>
+            </w:rPr>
+            <w:t>class</w:t>
+          </w:r>
+          <w:proofErr w:type="spellEnd"/>
+          <w:r>
+            <w:rPr>
+              <w:rFonts w:asciiTheme="minorHAnsi" w:hAnsiTheme="minorHAnsi" w:cstheme="minorHAnsi"/>
+              <w:b/>
+              <w:bCs/>
+            </w:rPr>
+            <w:t>}</w:t>
           </w:r>
         </w:sdtContent>
       </w:sdt>
@@ -853,7 +927,25 @@
               <w:b/>
               <w:bCs/>
             </w:rPr>
-            <w:t>${period}</w:t>
+            <w:t>${</w:t>
+          </w:r>
+          <w:proofErr w:type="spellStart"/>
+          <w:r>
+            <w:rPr>
+              <w:rFonts w:asciiTheme="minorHAnsi" w:hAnsiTheme="minorHAnsi" w:cstheme="minorHAnsi"/>
+              <w:b/>
+              <w:bCs/>
+            </w:rPr>
+            <w:t>period</w:t>
+          </w:r>
+          <w:proofErr w:type="spellEnd"/>
+          <w:r>
+            <w:rPr>
+              <w:rFonts w:asciiTheme="minorHAnsi" w:hAnsiTheme="minorHAnsi" w:cstheme="minorHAnsi"/>
+              <w:b/>
+              <w:bCs/>
+            </w:rPr>
+            <w:t>}</w:t>
           </w:r>
         </w:sdtContent>
       </w:sdt>
@@ -902,7 +994,25 @@
               <w:b/>
               <w:bCs/>
             </w:rPr>
-            <w:t>${ra}</w:t>
+            <w:t>${</w:t>
+          </w:r>
+          <w:proofErr w:type="spellStart"/>
+          <w:r>
+            <w:rPr>
+              <w:rFonts w:asciiTheme="minorHAnsi" w:hAnsiTheme="minorHAnsi" w:cstheme="minorHAnsi"/>
+              <w:b/>
+              <w:bCs/>
+            </w:rPr>
+            <w:t>ra</w:t>
+          </w:r>
+          <w:proofErr w:type="spellEnd"/>
+          <w:r>
+            <w:rPr>
+              <w:rFonts w:asciiTheme="minorHAnsi" w:hAnsiTheme="minorHAnsi" w:cstheme="minorHAnsi"/>
+              <w:b/>
+              <w:bCs/>
+            </w:rPr>
+            <w:t>}</w:t>
           </w:r>
         </w:sdtContent>
       </w:sdt>
@@ -1100,7 +1210,21 @@
         <w:rPr>
           <w:rFonts w:asciiTheme="minorHAnsi" w:hAnsiTheme="minorHAnsi" w:cstheme="minorHAnsi"/>
         </w:rPr>
-        <w:t>${city}</w:t>
+        <w:t>${</w:t>
+      </w:r>
+      <w:proofErr w:type="spellStart"/>
+      <w:r>
+        <w:rPr>
+          <w:rFonts w:asciiTheme="minorHAnsi" w:hAnsiTheme="minorHAnsi" w:cstheme="minorHAnsi"/>
+        </w:rPr>
+        <w:t>city</w:t>
+      </w:r>
+      <w:proofErr w:type="spellEnd"/>
+      <w:r>
+        <w:rPr>
+          <w:rFonts w:asciiTheme="minorHAnsi" w:hAnsiTheme="minorHAnsi" w:cstheme="minorHAnsi"/>
+        </w:rPr>
+        <w:t>}</w:t>
       </w:r>
       <w:r>
         <w:rPr>
@@ -1143,7 +1267,7 @@
           <w:rFonts w:asciiTheme="minorHAnsi" w:hAnsiTheme="minorHAnsi" w:cstheme="minorHAnsi"/>
           <w:noProof/>
         </w:rPr>
-        <w:t>28 de outubro de 2019</w:t>
+        <w:t>31 de outubro de 2019</w:t>
       </w:r>
       <w:r>
         <w:rPr>
@@ -1259,7 +1383,42 @@
         <w:rPr>
           <w:rFonts w:asciiTheme="minorHAnsi" w:hAnsiTheme="minorHAnsi" w:cstheme="minorHAnsi"/>
         </w:rPr>
-        <w:t>${student}</w:t>
+        <w:t>${</w:t>
+      </w:r>
+      <w:proofErr w:type="spellStart"/>
+      <w:r>
+        <w:rPr>
+          <w:rFonts w:asciiTheme="minorHAnsi" w:hAnsiTheme="minorHAnsi" w:cstheme="minorHAnsi"/>
+        </w:rPr>
+        <w:t>student</w:t>
+      </w:r>
+      <w:proofErr w:type="spellEnd"/>
+      <w:r>
+        <w:rPr>
+          <w:rFonts w:asciiTheme="minorHAnsi" w:hAnsiTheme="minorHAnsi" w:cstheme="minorHAnsi"/>
+        </w:rPr>
+        <w:t>}</w:t>
+      </w:r>
+    </w:p>
+    <w:p>
+      <w:pPr>
+        <w:widowControl w:val="0"/>
+        <w:pBdr>
+          <w:top w:val="single" w:sz="4" w:space="1" w:color="000000"/>
+          <w:left w:val="single" w:sz="4" w:space="1" w:color="000000"/>
+          <w:bottom w:val="single" w:sz="4" w:space="1" w:color="000000"/>
+          <w:right w:val="single" w:sz="4" w:space="9" w:color="000000"/>
+        </w:pBdr>
+        <w:jc w:val="center"/>
+        <w:rPr>
+          <w:rFonts w:asciiTheme="minorHAnsi" w:hAnsiTheme="minorHAnsi" w:cstheme="minorHAnsi"/>
+        </w:rPr>
+      </w:pPr>
+      <w:r>
+        <w:rPr>
+          <w:rFonts w:asciiTheme="minorHAnsi" w:hAnsiTheme="minorHAnsi" w:cstheme="minorHAnsi"/>
+        </w:rPr>
+        <w:t>Aluno</w:t>
       </w:r>
     </w:p>
     <w:p>
@@ -1421,7 +1580,37 @@
                   <w:rFonts w:asciiTheme="minorHAnsi" w:hAnsiTheme="minorHAnsi" w:cstheme="minorHAnsi"/>
                   <w:b/>
                 </w:rPr>
-                <w:t>${adress}</w:t>
+                <w:t>${</w:t>
+              </w:r>
+              <w:proofErr w:type="spellStart"/>
+              <w:r>
+                <w:rPr>
+                  <w:rFonts w:asciiTheme="minorHAnsi" w:hAnsiTheme="minorHAnsi" w:cstheme="minorHAnsi"/>
+                  <w:b/>
+                </w:rPr>
+                <w:t>ad</w:t>
+              </w:r>
+              <w:r>
+                <w:rPr>
+                  <w:rFonts w:asciiTheme="minorHAnsi" w:hAnsiTheme="minorHAnsi" w:cstheme="minorHAnsi"/>
+                  <w:b/>
+                </w:rPr>
+                <w:t>d</w:t>
+              </w:r>
+              <w:r>
+                <w:rPr>
+                  <w:rFonts w:asciiTheme="minorHAnsi" w:hAnsiTheme="minorHAnsi" w:cstheme="minorHAnsi"/>
+                  <w:b/>
+                </w:rPr>
+                <w:t>ress</w:t>
+              </w:r>
+              <w:proofErr w:type="spellEnd"/>
+              <w:r>
+                <w:rPr>
+                  <w:rFonts w:asciiTheme="minorHAnsi" w:hAnsiTheme="minorHAnsi" w:cstheme="minorHAnsi"/>
+                  <w:b/>
+                </w:rPr>
+                <w:t>}</w:t>
               </w:r>
             </w:sdtContent>
           </w:sdt>
@@ -1489,7 +1678,23 @@
                   <w:rFonts w:asciiTheme="minorHAnsi" w:hAnsiTheme="minorHAnsi" w:cstheme="minorHAnsi"/>
                   <w:b/>
                 </w:rPr>
-                <w:t>${complement}</w:t>
+                <w:t>${</w:t>
+              </w:r>
+              <w:proofErr w:type="spellStart"/>
+              <w:r>
+                <w:rPr>
+                  <w:rFonts w:asciiTheme="minorHAnsi" w:hAnsiTheme="minorHAnsi" w:cstheme="minorHAnsi"/>
+                  <w:b/>
+                </w:rPr>
+                <w:t>complement</w:t>
+              </w:r>
+              <w:proofErr w:type="spellEnd"/>
+              <w:r>
+                <w:rPr>
+                  <w:rFonts w:asciiTheme="minorHAnsi" w:hAnsiTheme="minorHAnsi" w:cstheme="minorHAnsi"/>
+                  <w:b/>
+                </w:rPr>
+                <w:t>}</w:t>
               </w:r>
             </w:sdtContent>
           </w:sdt>
@@ -1526,7 +1731,7 @@
           </w:rPr>
           <w:id w:val="533860965"/>
           <w:placeholder>
-            <w:docPart w:val="BFE43166E44E4885A6C05CDFFB00E63E"/>
+            <w:docPart w:val="4B3291AC58C3492ABDAE19A7B805C766"/>
           </w:placeholder>
         </w:sdtPr>
         <w:sdtEndPr/>
@@ -1536,9 +1741,9 @@
               <w:rPr>
                 <w:rFonts w:asciiTheme="minorHAnsi" w:hAnsiTheme="minorHAnsi" w:cstheme="minorHAnsi"/>
               </w:rPr>
-              <w:id w:val="-1317566128"/>
+              <w:id w:val="-489175212"/>
               <w:placeholder>
-                <w:docPart w:val="545266DF401B47E69304FABD16AA2438"/>
+                <w:docPart w:val="4F88823C52DA42B29399337421F2E2F1"/>
               </w:placeholder>
             </w:sdtPr>
             <w:sdtEndPr/>
@@ -1550,38 +1755,81 @@
                 </w:rPr>
                 <w:t>${</w:t>
               </w:r>
+              <w:proofErr w:type="spellStart"/>
               <w:r>
                 <w:rPr>
                   <w:rFonts w:asciiTheme="minorHAnsi" w:hAnsiTheme="minorHAnsi" w:cstheme="minorHAnsi"/>
                   <w:b/>
                 </w:rPr>
-                <w:t>s_</w:t>
+                <w:t>s_city</w:t>
               </w:r>
+              <w:proofErr w:type="spellEnd"/>
               <w:r>
                 <w:rPr>
                   <w:rFonts w:asciiTheme="minorHAnsi" w:hAnsiTheme="minorHAnsi" w:cstheme="minorHAnsi"/>
                   <w:b/>
                 </w:rPr>
-                <w:t>city} / ${</w:t>
-              </w:r>
-              <w:r>
-                <w:rPr>
-                  <w:rFonts w:asciiTheme="minorHAnsi" w:hAnsiTheme="minorHAnsi" w:cstheme="minorHAnsi"/>
-                  <w:b/>
-                </w:rPr>
-                <w:t>s_</w:t>
-              </w:r>
-              <w:bookmarkStart w:id="0" w:name="_GoBack"/>
-              <w:bookmarkEnd w:id="0"/>
-              <w:r>
-                <w:rPr>
-                  <w:rFonts w:asciiTheme="minorHAnsi" w:hAnsiTheme="minorHAnsi" w:cstheme="minorHAnsi"/>
-                  <w:b/>
-                </w:rPr>
-                <w:t>uf}</w:t>
+                <w:t xml:space="preserve">} </w:t>
               </w:r>
             </w:sdtContent>
           </w:sdt>
+        </w:sdtContent>
+      </w:sdt>
+      <w:r>
+        <w:rPr>
+          <w:rFonts w:asciiTheme="minorHAnsi" w:hAnsiTheme="minorHAnsi" w:cstheme="minorHAnsi"/>
+        </w:rPr>
+        <w:t xml:space="preserve"> </w:t>
+      </w:r>
+      <w:r>
+        <w:rPr>
+          <w:rFonts w:asciiTheme="minorHAnsi" w:hAnsiTheme="minorHAnsi" w:cstheme="minorHAnsi"/>
+          <w:b/>
+          <w:bCs/>
+        </w:rPr>
+        <w:t>/</w:t>
+      </w:r>
+      <w:r>
+        <w:rPr>
+          <w:rFonts w:asciiTheme="minorHAnsi" w:hAnsiTheme="minorHAnsi" w:cstheme="minorHAnsi"/>
+        </w:rPr>
+        <w:t xml:space="preserve"> </w:t>
+      </w:r>
+      <w:sdt>
+        <w:sdtPr>
+          <w:rPr>
+            <w:rFonts w:asciiTheme="minorHAnsi" w:hAnsiTheme="minorHAnsi" w:cstheme="minorHAnsi"/>
+          </w:rPr>
+          <w:id w:val="2094502029"/>
+          <w:placeholder>
+            <w:docPart w:val="6FC3A5FCE8F745659DC42C9CF5B93D38"/>
+          </w:placeholder>
+        </w:sdtPr>
+        <w:sdtEndPr/>
+        <w:sdtContent>
+          <w:r>
+            <w:rPr>
+              <w:rFonts w:asciiTheme="minorHAnsi" w:hAnsiTheme="minorHAnsi" w:cstheme="minorHAnsi"/>
+              <w:b/>
+            </w:rPr>
+            <w:t>${</w:t>
+          </w:r>
+          <w:proofErr w:type="spellStart"/>
+          <w:r>
+            <w:rPr>
+              <w:rFonts w:asciiTheme="minorHAnsi" w:hAnsiTheme="minorHAnsi" w:cstheme="minorHAnsi"/>
+              <w:b/>
+            </w:rPr>
+            <w:t>s_uf</w:t>
+          </w:r>
+          <w:proofErr w:type="spellEnd"/>
+          <w:r>
+            <w:rPr>
+              <w:rFonts w:asciiTheme="minorHAnsi" w:hAnsiTheme="minorHAnsi" w:cstheme="minorHAnsi"/>
+              <w:b/>
+            </w:rPr>
+            <w:t>}</w:t>
+          </w:r>
         </w:sdtContent>
       </w:sdt>
     </w:p>
@@ -1720,7 +1968,23 @@
                   <w:rFonts w:asciiTheme="minorHAnsi" w:hAnsiTheme="minorHAnsi" w:cstheme="minorHAnsi"/>
                   <w:b/>
                 </w:rPr>
-                <w:t>${phone}</w:t>
+                <w:t>${</w:t>
+              </w:r>
+              <w:proofErr w:type="spellStart"/>
+              <w:r>
+                <w:rPr>
+                  <w:rFonts w:asciiTheme="minorHAnsi" w:hAnsiTheme="minorHAnsi" w:cstheme="minorHAnsi"/>
+                  <w:b/>
+                </w:rPr>
+                <w:t>phone</w:t>
+              </w:r>
+              <w:proofErr w:type="spellEnd"/>
+              <w:r>
+                <w:rPr>
+                  <w:rFonts w:asciiTheme="minorHAnsi" w:hAnsiTheme="minorHAnsi" w:cstheme="minorHAnsi"/>
+                  <w:b/>
+                </w:rPr>
+                <w:t>}</w:t>
               </w:r>
             </w:sdtContent>
           </w:sdt>
@@ -1766,7 +2030,21 @@
                 <w:rPr>
                   <w:rFonts w:asciiTheme="minorHAnsi" w:hAnsiTheme="minorHAnsi" w:cstheme="minorHAnsi"/>
                 </w:rPr>
-                <w:t xml:space="preserve">(     )        -          </w:t>
+                <w:t xml:space="preserve">(   </w:t>
+              </w:r>
+              <w:proofErr w:type="gramStart"/>
+              <w:r>
+                <w:rPr>
+                  <w:rFonts w:asciiTheme="minorHAnsi" w:hAnsiTheme="minorHAnsi" w:cstheme="minorHAnsi"/>
+                </w:rPr>
+                <w:t xml:space="preserve">  )</w:t>
+              </w:r>
+              <w:proofErr w:type="gramEnd"/>
+              <w:r>
+                <w:rPr>
+                  <w:rFonts w:asciiTheme="minorHAnsi" w:hAnsiTheme="minorHAnsi" w:cstheme="minorHAnsi"/>
+                </w:rPr>
+                <w:t xml:space="preserve">        -          </w:t>
               </w:r>
             </w:sdtContent>
           </w:sdt>
@@ -1790,6 +2068,8 @@
         </w:rPr>
         <w:t xml:space="preserve"> </w:t>
       </w:r>
+      <w:bookmarkStart w:id="0" w:name="_GoBack"/>
+      <w:bookmarkEnd w:id="0"/>
     </w:p>
     <w:p>
       <w:pPr>
@@ -1863,7 +2143,21 @@
                 <w:rPr>
                   <w:rFonts w:asciiTheme="minorHAnsi" w:hAnsiTheme="minorHAnsi" w:cstheme="minorHAnsi"/>
                 </w:rPr>
-                <w:t xml:space="preserve">(     )        -          </w:t>
+                <w:t xml:space="preserve">(   </w:t>
+              </w:r>
+              <w:proofErr w:type="gramStart"/>
+              <w:r>
+                <w:rPr>
+                  <w:rFonts w:asciiTheme="minorHAnsi" w:hAnsiTheme="minorHAnsi" w:cstheme="minorHAnsi"/>
+                </w:rPr>
+                <w:t xml:space="preserve">  )</w:t>
+              </w:r>
+              <w:proofErr w:type="gramEnd"/>
+              <w:r>
+                <w:rPr>
+                  <w:rFonts w:asciiTheme="minorHAnsi" w:hAnsiTheme="minorHAnsi" w:cstheme="minorHAnsi"/>
+                </w:rPr>
+                <w:t xml:space="preserve">        -          </w:t>
               </w:r>
             </w:sdtContent>
           </w:sdt>
@@ -1924,11 +2218,25 @@
           <w:rFonts w:asciiTheme="minorHAnsi" w:hAnsiTheme="minorHAnsi" w:cstheme="minorHAnsi"/>
         </w:rPr>
       </w:pPr>
-      <w:r>
-        <w:rPr>
-          <w:rFonts w:asciiTheme="minorHAnsi" w:hAnsiTheme="minorHAnsi" w:cstheme="minorHAnsi"/>
-        </w:rPr>
-        <w:t xml:space="preserve">Email </w:t>
+      <w:proofErr w:type="spellStart"/>
+      <w:r>
+        <w:rPr>
+          <w:rFonts w:asciiTheme="minorHAnsi" w:hAnsiTheme="minorHAnsi" w:cstheme="minorHAnsi"/>
+        </w:rPr>
+        <w:t>Email</w:t>
+      </w:r>
+      <w:proofErr w:type="spellEnd"/>
+      <w:r>
+        <w:rPr>
+          <w:rFonts w:asciiTheme="minorHAnsi" w:hAnsiTheme="minorHAnsi" w:cstheme="minorHAnsi"/>
+        </w:rPr>
+        <w:t>:</w:t>
+      </w:r>
+      <w:r>
+        <w:rPr>
+          <w:rFonts w:asciiTheme="minorHAnsi" w:hAnsiTheme="minorHAnsi" w:cstheme="minorHAnsi"/>
+        </w:rPr>
+        <w:t xml:space="preserve"> </w:t>
       </w:r>
       <w:sdt>
         <w:sdtPr>
@@ -1951,7 +2259,25 @@
               <w:b/>
               <w:bCs/>
             </w:rPr>
-            <w:t>${email}</w:t>
+            <w:t>${</w:t>
+          </w:r>
+          <w:proofErr w:type="spellStart"/>
+          <w:r>
+            <w:rPr>
+              <w:rFonts w:asciiTheme="minorHAnsi" w:hAnsiTheme="minorHAnsi" w:cstheme="minorHAnsi"/>
+              <w:b/>
+              <w:bCs/>
+            </w:rPr>
+            <w:t>email</w:t>
+          </w:r>
+          <w:proofErr w:type="spellEnd"/>
+          <w:r>
+            <w:rPr>
+              <w:rFonts w:asciiTheme="minorHAnsi" w:hAnsiTheme="minorHAnsi" w:cstheme="minorHAnsi"/>
+              <w:b/>
+              <w:bCs/>
+            </w:rPr>
+            <w:t>}</w:t>
           </w:r>
         </w:sdtContent>
       </w:sdt>
@@ -2045,7 +2371,7 @@
           </mc:Choice>
           <mc:Fallback>
             <w:pict>
-              <v:line w14:anchorId="6886A3C1" id="Line 4" o:spid="_x0000_s1026" style="position:absolute;z-index:251657728;visibility:visible;mso-wrap-style:square;mso-width-percent:0;mso-height-percent:0;mso-wrap-distance-left:9pt;mso-wrap-distance-top:0;mso-wrap-distance-right:9pt;mso-wrap-distance-bottom:0;mso-position-horizontal:absolute;mso-position-horizontal-relative:text;mso-position-vertical:absolute;mso-position-vertical-relative:text;mso-width-percent:0;mso-height-percent:0;mso-width-relative:page;mso-height-relative:page" from="-19.5pt,13.6pt" to="493.5pt,13.6pt" o:gfxdata="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" strokeweight=".26mm">
+              <v:line w14:anchorId="1937B47B" id="Line 4" o:spid="_x0000_s1026" style="position:absolute;z-index:251657728;visibility:visible;mso-wrap-style:square;mso-width-percent:0;mso-height-percent:0;mso-wrap-distance-left:9pt;mso-wrap-distance-top:0;mso-wrap-distance-right:9pt;mso-wrap-distance-bottom:0;mso-position-horizontal:absolute;mso-position-horizontal-relative:text;mso-position-vertical:absolute;mso-position-vertical-relative:text;mso-width-percent:0;mso-height-percent:0;mso-width-relative:page;mso-height-relative:page" from="-19.5pt,13.6pt" to="493.5pt,13.6pt" o:gfxdata="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" strokeweight=".26mm">
                 <v:stroke dashstyle="longDash" joinstyle="miter"/>
               </v:line>
             </w:pict>
@@ -2288,7 +2614,7 @@
 </file>
 
 <file path=word/endnotes.xml><?xml version="1.0" encoding="utf-8"?>
-<w:endnotes xmlns:wpc="http://schemas.microsoft.com/office/word/2010/wordprocessingCanvas" xmlns:mc="http://schemas.openxmlformats.org/markup-compatibility/2006" xmlns:o="urn:schemas-microsoft-com:office:office" xmlns:r="http://schemas.openxmlformats.org/officeDocument/2006/relationships" xmlns:m="http://schemas.openxmlformats.org/officeDocument/2006/math" xmlns:v="urn:schemas-microsoft-com:vml" xmlns:wp14="http://schemas.microsoft.com/office/word/2010/wordprocessingDrawing" xmlns:wp="http://schemas.openxmlformats.org/drawingml/2006/wordprocessingDrawing" xmlns:w10="urn:schemas-microsoft-com:office:word" xmlns:w="http://schemas.openxmlformats.org/wordprocessingml/2006/main" xmlns:w14="http://schemas.microsoft.com/office/word/2010/wordml" xmlns:w15="http://schemas.microsoft.com/office/word/2012/wordml" xmlns:wpg="http://schemas.microsoft.com/office/word/2010/wordprocessingGroup" xmlns:wpi="http://schemas.microsoft.com/office/word/2010/wordprocessingInk" xmlns:wne="http://schemas.microsoft.com/office/word/2006/wordml" xmlns:wps="http://schemas.microsoft.com/office/word/2010/wordprocessingShape" mc:Ignorable="w14 w15 wp14">
+<w:endnotes xmlns:wpc="http://schemas.microsoft.com/office/word/2010/wordprocessingCanvas" xmlns:cx="http://schemas.microsoft.com/office/drawing/2014/chartex" xmlns:cx1="http://schemas.microsoft.com/office/drawing/2015/9/8/chartex" xmlns:cx2="http://schemas.microsoft.com/office/drawing/2015/10/21/chartex" xmlns:cx3="http://schemas.microsoft.com/office/drawing/2016/5/9/chartex" xmlns:cx4="http://schemas.microsoft.com/office/drawing/2016/5/10/chartex" xmlns:cx5="http://schemas.microsoft.com/office/drawing/2016/5/11/chartex" xmlns:cx6="http://schemas.microsoft.com/office/drawing/2016/5/12/chartex" xmlns:cx7="http://schemas.microsoft.com/office/drawing/2016/5/13/chartex" xmlns:cx8="http://schemas.microsoft.com/office/drawing/2016/5/14/chartex" xmlns:mc="http://schemas.openxmlformats.org/markup-compatibility/2006" xmlns:aink="http://schemas.microsoft.com/office/drawing/2016/ink" xmlns:am3d="http://schemas.microsoft.com/office/drawing/2017/model3d" xmlns:o="urn:schemas-microsoft-com:office:office" xmlns:r="http://schemas.openxmlformats.org/officeDocument/2006/relationships" xmlns:m="http://schemas.openxmlformats.org/officeDocument/2006/math" xmlns:v="urn:schemas-microsoft-com:vml" xmlns:wp14="http://schemas.microsoft.com/office/word/2010/wordprocessingDrawing" xmlns:wp="http://schemas.openxmlformats.org/drawingml/2006/wordprocessingDrawing" xmlns:w10="urn:schemas-microsoft-com:office:word" xmlns:w="http://schemas.openxmlformats.org/wordprocessingml/2006/main" xmlns:w14="http://schemas.microsoft.com/office/word/2010/wordml" xmlns:w15="http://schemas.microsoft.com/office/word/2012/wordml" xmlns:w16cid="http://schemas.microsoft.com/office/word/2016/wordml/cid" xmlns:w16se="http://schemas.microsoft.com/office/word/2015/wordml/symex" xmlns:wpg="http://schemas.microsoft.com/office/word/2010/wordprocessingGroup" xmlns:wpi="http://schemas.microsoft.com/office/word/2010/wordprocessingInk" xmlns:wne="http://schemas.microsoft.com/office/word/2006/wordml" xmlns:wps="http://schemas.microsoft.com/office/word/2010/wordprocessingShape" mc:Ignorable="w14 w15 w16se w16cid wp14">
   <w:endnote w:type="separator" w:id="-1">
     <w:p>
       <w:r>
@@ -2307,7 +2633,7 @@
 </file>
 
 <file path=word/footer1.xml><?xml version="1.0" encoding="utf-8"?>
-<w:ftr xmlns:wpc="http://schemas.microsoft.com/office/word/2010/wordprocessingCanvas" xmlns:mc="http://schemas.openxmlformats.org/markup-compatibility/2006" xmlns:o="urn:schemas-microsoft-com:office:office" xmlns:r="http://schemas.openxmlformats.org/officeDocument/2006/relationships" xmlns:m="http://schemas.openxmlformats.org/officeDocument/2006/math" xmlns:v="urn:schemas-microsoft-com:vml" xmlns:wp14="http://schemas.microsoft.com/office/word/2010/wordprocessingDrawing" xmlns:wp="http://schemas.openxmlformats.org/drawingml/2006/wordprocessingDrawing" xmlns:w10="urn:schemas-microsoft-com:office:word" xmlns:w="http://schemas.openxmlformats.org/wordprocessingml/2006/main" xmlns:w14="http://schemas.microsoft.com/office/word/2010/wordml" xmlns:w15="http://schemas.microsoft.com/office/word/2012/wordml" xmlns:wpg="http://schemas.microsoft.com/office/word/2010/wordprocessingGroup" xmlns:wpi="http://schemas.microsoft.com/office/word/2010/wordprocessingInk" xmlns:wne="http://schemas.microsoft.com/office/word/2006/wordml" xmlns:wps="http://schemas.microsoft.com/office/word/2010/wordprocessingShape" mc:Ignorable="w14 w15 wp14">
+<w:ftr xmlns:wpc="http://schemas.microsoft.com/office/word/2010/wordprocessingCanvas" xmlns:cx="http://schemas.microsoft.com/office/drawing/2014/chartex" xmlns:cx1="http://schemas.microsoft.com/office/drawing/2015/9/8/chartex" xmlns:cx2="http://schemas.microsoft.com/office/drawing/2015/10/21/chartex" xmlns:cx3="http://schemas.microsoft.com/office/drawing/2016/5/9/chartex" xmlns:cx4="http://schemas.microsoft.com/office/drawing/2016/5/10/chartex" xmlns:cx5="http://schemas.microsoft.com/office/drawing/2016/5/11/chartex" xmlns:cx6="http://schemas.microsoft.com/office/drawing/2016/5/12/chartex" xmlns:cx7="http://schemas.microsoft.com/office/drawing/2016/5/13/chartex" xmlns:cx8="http://schemas.microsoft.com/office/drawing/2016/5/14/chartex" xmlns:mc="http://schemas.openxmlformats.org/markup-compatibility/2006" xmlns:aink="http://schemas.microsoft.com/office/drawing/2016/ink" xmlns:am3d="http://schemas.microsoft.com/office/drawing/2017/model3d" xmlns:o="urn:schemas-microsoft-com:office:office" xmlns:r="http://schemas.openxmlformats.org/officeDocument/2006/relationships" xmlns:m="http://schemas.openxmlformats.org/officeDocument/2006/math" xmlns:v="urn:schemas-microsoft-com:vml" xmlns:wp14="http://schemas.microsoft.com/office/word/2010/wordprocessingDrawing" xmlns:wp="http://schemas.openxmlformats.org/drawingml/2006/wordprocessingDrawing" xmlns:w10="urn:schemas-microsoft-com:office:word" xmlns:w="http://schemas.openxmlformats.org/wordprocessingml/2006/main" xmlns:w14="http://schemas.microsoft.com/office/word/2010/wordml" xmlns:w15="http://schemas.microsoft.com/office/word/2012/wordml" xmlns:w16cid="http://schemas.microsoft.com/office/word/2016/wordml/cid" xmlns:w16se="http://schemas.microsoft.com/office/word/2015/wordml/symex" xmlns:wpg="http://schemas.microsoft.com/office/word/2010/wordprocessingGroup" xmlns:wpi="http://schemas.microsoft.com/office/word/2010/wordprocessingInk" xmlns:wne="http://schemas.microsoft.com/office/word/2006/wordml" xmlns:wps="http://schemas.microsoft.com/office/word/2010/wordprocessingShape" mc:Ignorable="w14 w15 w16se w16cid wp14">
   <w:p>
     <w:pPr>
       <w:pStyle w:val="Rodap"/>
@@ -2345,7 +2671,7 @@
 </file>
 
 <file path=word/footer2.xml><?xml version="1.0" encoding="utf-8"?>
-<w:ftr xmlns:wpc="http://schemas.microsoft.com/office/word/2010/wordprocessingCanvas" xmlns:mc="http://schemas.openxmlformats.org/markup-compatibility/2006" xmlns:o="urn:schemas-microsoft-com:office:office" xmlns:r="http://schemas.openxmlformats.org/officeDocument/2006/relationships" xmlns:m="http://schemas.openxmlformats.org/officeDocument/2006/math" xmlns:v="urn:schemas-microsoft-com:vml" xmlns:wp14="http://schemas.microsoft.com/office/word/2010/wordprocessingDrawing" xmlns:wp="http://schemas.openxmlformats.org/drawingml/2006/wordprocessingDrawing" xmlns:w10="urn:schemas-microsoft-com:office:word" xmlns:w="http://schemas.openxmlformats.org/wordprocessingml/2006/main" xmlns:w14="http://schemas.microsoft.com/office/word/2010/wordml" xmlns:w15="http://schemas.microsoft.com/office/word/2012/wordml" xmlns:wpg="http://schemas.microsoft.com/office/word/2010/wordprocessingGroup" xmlns:wpi="http://schemas.microsoft.com/office/word/2010/wordprocessingInk" xmlns:wne="http://schemas.microsoft.com/office/word/2006/wordml" xmlns:wps="http://schemas.microsoft.com/office/word/2010/wordprocessingShape" mc:Ignorable="w14 w15 wp14">
+<w:ftr xmlns:wpc="http://schemas.microsoft.com/office/word/2010/wordprocessingCanvas" xmlns:cx="http://schemas.microsoft.com/office/drawing/2014/chartex" xmlns:cx1="http://schemas.microsoft.com/office/drawing/2015/9/8/chartex" xmlns:cx2="http://schemas.microsoft.com/office/drawing/2015/10/21/chartex" xmlns:cx3="http://schemas.microsoft.com/office/drawing/2016/5/9/chartex" xmlns:cx4="http://schemas.microsoft.com/office/drawing/2016/5/10/chartex" xmlns:cx5="http://schemas.microsoft.com/office/drawing/2016/5/11/chartex" xmlns:cx6="http://schemas.microsoft.com/office/drawing/2016/5/12/chartex" xmlns:cx7="http://schemas.microsoft.com/office/drawing/2016/5/13/chartex" xmlns:cx8="http://schemas.microsoft.com/office/drawing/2016/5/14/chartex" xmlns:mc="http://schemas.openxmlformats.org/markup-compatibility/2006" xmlns:aink="http://schemas.microsoft.com/office/drawing/2016/ink" xmlns:am3d="http://schemas.microsoft.com/office/drawing/2017/model3d" xmlns:o="urn:schemas-microsoft-com:office:office" xmlns:r="http://schemas.openxmlformats.org/officeDocument/2006/relationships" xmlns:m="http://schemas.openxmlformats.org/officeDocument/2006/math" xmlns:v="urn:schemas-microsoft-com:vml" xmlns:wp14="http://schemas.microsoft.com/office/word/2010/wordprocessingDrawing" xmlns:wp="http://schemas.openxmlformats.org/drawingml/2006/wordprocessingDrawing" xmlns:w10="urn:schemas-microsoft-com:office:word" xmlns:w="http://schemas.openxmlformats.org/wordprocessingml/2006/main" xmlns:w14="http://schemas.microsoft.com/office/word/2010/wordml" xmlns:w15="http://schemas.microsoft.com/office/word/2012/wordml" xmlns:w16cid="http://schemas.microsoft.com/office/word/2016/wordml/cid" xmlns:w16se="http://schemas.microsoft.com/office/word/2015/wordml/symex" xmlns:wpg="http://schemas.microsoft.com/office/word/2010/wordprocessingGroup" xmlns:wpi="http://schemas.microsoft.com/office/word/2010/wordprocessingInk" xmlns:wne="http://schemas.microsoft.com/office/word/2006/wordml" xmlns:wps="http://schemas.microsoft.com/office/word/2010/wordprocessingShape" mc:Ignorable="w14 w15 w16se w16cid wp14">
   <w:p>
     <w:pPr>
       <w:pStyle w:val="Rodap"/>
@@ -2360,7 +2686,39 @@
         <w:rFonts w:ascii="Swis721 BT" w:hAnsi="Swis721 BT"/>
         <w:sz w:val="15"/>
       </w:rPr>
-      <w:t>Colégio Técnico Industrial  “Prof. Isaac Portal Roldán” – Coordenadorias de Estágio</w:t>
+      <w:t xml:space="preserve">Colégio Técnico </w:t>
+    </w:r>
+    <w:proofErr w:type="gramStart"/>
+    <w:r>
+      <w:rPr>
+        <w:rFonts w:ascii="Swis721 BT" w:hAnsi="Swis721 BT"/>
+        <w:sz w:val="15"/>
+      </w:rPr>
+      <w:t>Industrial  “</w:t>
+    </w:r>
+    <w:proofErr w:type="gramEnd"/>
+    <w:r>
+      <w:rPr>
+        <w:rFonts w:ascii="Swis721 BT" w:hAnsi="Swis721 BT"/>
+        <w:sz w:val="15"/>
+      </w:rPr>
+      <w:t xml:space="preserve">Prof. Isaac Portal </w:t>
+    </w:r>
+    <w:proofErr w:type="spellStart"/>
+    <w:r>
+      <w:rPr>
+        <w:rFonts w:ascii="Swis721 BT" w:hAnsi="Swis721 BT"/>
+        <w:sz w:val="15"/>
+      </w:rPr>
+      <w:t>Roldán</w:t>
+    </w:r>
+    <w:proofErr w:type="spellEnd"/>
+    <w:r>
+      <w:rPr>
+        <w:rFonts w:ascii="Swis721 BT" w:hAnsi="Swis721 BT"/>
+        <w:sz w:val="15"/>
+      </w:rPr>
+      <w:t>” – Coordenadorias de Estágio</w:t>
     </w:r>
   </w:p>
   <w:p>
@@ -2389,12 +2747,37 @@
         <w:sz w:val="15"/>
       </w:rPr>
     </w:pPr>
+    <w:proofErr w:type="spellStart"/>
     <w:r>
       <w:rPr>
         <w:rFonts w:ascii="Swis721 BT" w:hAnsi="Swis721 BT"/>
         <w:sz w:val="15"/>
       </w:rPr>
-      <w:t xml:space="preserve">Tel 14 3203 9690  fax 14 3203 0161  </w:t>
+      <w:t>Tel</w:t>
+    </w:r>
+    <w:proofErr w:type="spellEnd"/>
+    <w:r>
+      <w:rPr>
+        <w:rFonts w:ascii="Swis721 BT" w:hAnsi="Swis721 BT"/>
+        <w:sz w:val="15"/>
+      </w:rPr>
+      <w:t xml:space="preserve"> 14 3203 </w:t>
+    </w:r>
+    <w:proofErr w:type="gramStart"/>
+    <w:r>
+      <w:rPr>
+        <w:rFonts w:ascii="Swis721 BT" w:hAnsi="Swis721 BT"/>
+        <w:sz w:val="15"/>
+      </w:rPr>
+      <w:t>9690  fax</w:t>
+    </w:r>
+    <w:proofErr w:type="gramEnd"/>
+    <w:r>
+      <w:rPr>
+        <w:rFonts w:ascii="Swis721 BT" w:hAnsi="Swis721 BT"/>
+        <w:sz w:val="15"/>
+      </w:rPr>
+      <w:t xml:space="preserve"> 14 3203 0161  </w:t>
     </w:r>
   </w:p>
   <w:p>
@@ -2416,7 +2799,7 @@
 </file>
 
 <file path=word/footnotes.xml><?xml version="1.0" encoding="utf-8"?>
-<w:footnotes xmlns:wpc="http://schemas.microsoft.com/office/word/2010/wordprocessingCanvas" xmlns:mc="http://schemas.openxmlformats.org/markup-compatibility/2006" xmlns:o="urn:schemas-microsoft-com:office:office" xmlns:r="http://schemas.openxmlformats.org/officeDocument/2006/relationships" xmlns:m="http://schemas.openxmlformats.org/officeDocument/2006/math" xmlns:v="urn:schemas-microsoft-com:vml" xmlns:wp14="http://schemas.microsoft.com/office/word/2010/wordprocessingDrawing" xmlns:wp="http://schemas.openxmlformats.org/drawingml/2006/wordprocessingDrawing" xmlns:w10="urn:schemas-microsoft-com:office:word" xmlns:w="http://schemas.openxmlformats.org/wordprocessingml/2006/main" xmlns:w14="http://schemas.microsoft.com/office/word/2010/wordml" xmlns:w15="http://schemas.microsoft.com/office/word/2012/wordml" xmlns:wpg="http://schemas.microsoft.com/office/word/2010/wordprocessingGroup" xmlns:wpi="http://schemas.microsoft.com/office/word/2010/wordprocessingInk" xmlns:wne="http://schemas.microsoft.com/office/word/2006/wordml" xmlns:wps="http://schemas.microsoft.com/office/word/2010/wordprocessingShape" mc:Ignorable="w14 w15 wp14">
+<w:footnotes xmlns:wpc="http://schemas.microsoft.com/office/word/2010/wordprocessingCanvas" xmlns:cx="http://schemas.microsoft.com/office/drawing/2014/chartex" xmlns:cx1="http://schemas.microsoft.com/office/drawing/2015/9/8/chartex" xmlns:cx2="http://schemas.microsoft.com/office/drawing/2015/10/21/chartex" xmlns:cx3="http://schemas.microsoft.com/office/drawing/2016/5/9/chartex" xmlns:cx4="http://schemas.microsoft.com/office/drawing/2016/5/10/chartex" xmlns:cx5="http://schemas.microsoft.com/office/drawing/2016/5/11/chartex" xmlns:cx6="http://schemas.microsoft.com/office/drawing/2016/5/12/chartex" xmlns:cx7="http://schemas.microsoft.com/office/drawing/2016/5/13/chartex" xmlns:cx8="http://schemas.microsoft.com/office/drawing/2016/5/14/chartex" xmlns:mc="http://schemas.openxmlformats.org/markup-compatibility/2006" xmlns:aink="http://schemas.microsoft.com/office/drawing/2016/ink" xmlns:am3d="http://schemas.microsoft.com/office/drawing/2017/model3d" xmlns:o="urn:schemas-microsoft-com:office:office" xmlns:r="http://schemas.openxmlformats.org/officeDocument/2006/relationships" xmlns:m="http://schemas.openxmlformats.org/officeDocument/2006/math" xmlns:v="urn:schemas-microsoft-com:vml" xmlns:wp14="http://schemas.microsoft.com/office/word/2010/wordprocessingDrawing" xmlns:wp="http://schemas.openxmlformats.org/drawingml/2006/wordprocessingDrawing" xmlns:w10="urn:schemas-microsoft-com:office:word" xmlns:w="http://schemas.openxmlformats.org/wordprocessingml/2006/main" xmlns:w14="http://schemas.microsoft.com/office/word/2010/wordml" xmlns:w15="http://schemas.microsoft.com/office/word/2012/wordml" xmlns:w16cid="http://schemas.microsoft.com/office/word/2016/wordml/cid" xmlns:w16se="http://schemas.microsoft.com/office/word/2015/wordml/symex" xmlns:wpg="http://schemas.microsoft.com/office/word/2010/wordprocessingGroup" xmlns:wpi="http://schemas.microsoft.com/office/word/2010/wordprocessingInk" xmlns:wne="http://schemas.microsoft.com/office/word/2006/wordml" xmlns:wps="http://schemas.microsoft.com/office/word/2010/wordprocessingShape" mc:Ignorable="w14 w15 w16se w16cid wp14">
   <w:footnote w:type="separator" w:id="-1">
     <w:p>
       <w:r>
@@ -2435,7 +2818,7 @@
 </file>
 
 <file path=word/header1.xml><?xml version="1.0" encoding="utf-8"?>
-<w:hdr xmlns:wpc="http://schemas.microsoft.com/office/word/2010/wordprocessingCanvas" xmlns:mc="http://schemas.openxmlformats.org/markup-compatibility/2006" xmlns:o="urn:schemas-microsoft-com:office:office" xmlns:r="http://schemas.openxmlformats.org/officeDocument/2006/relationships" xmlns:m="http://schemas.openxmlformats.org/officeDocument/2006/math" xmlns:v="urn:schemas-microsoft-com:vml" xmlns:wp14="http://schemas.microsoft.com/office/word/2010/wordprocessingDrawing" xmlns:wp="http://schemas.openxmlformats.org/drawingml/2006/wordprocessingDrawing" xmlns:w10="urn:schemas-microsoft-com:office:word" xmlns:w="http://schemas.openxmlformats.org/wordprocessingml/2006/main" xmlns:w14="http://schemas.microsoft.com/office/word/2010/wordml" xmlns:w15="http://schemas.microsoft.com/office/word/2012/wordml" xmlns:wpg="http://schemas.microsoft.com/office/word/2010/wordprocessingGroup" xmlns:wpi="http://schemas.microsoft.com/office/word/2010/wordprocessingInk" xmlns:wne="http://schemas.microsoft.com/office/word/2006/wordml" xmlns:wps="http://schemas.microsoft.com/office/word/2010/wordprocessingShape" mc:Ignorable="w14 w15 wp14">
+<w:hdr xmlns:wpc="http://schemas.microsoft.com/office/word/2010/wordprocessingCanvas" xmlns:cx="http://schemas.microsoft.com/office/drawing/2014/chartex" xmlns:cx1="http://schemas.microsoft.com/office/drawing/2015/9/8/chartex" xmlns:cx2="http://schemas.microsoft.com/office/drawing/2015/10/21/chartex" xmlns:cx3="http://schemas.microsoft.com/office/drawing/2016/5/9/chartex" xmlns:cx4="http://schemas.microsoft.com/office/drawing/2016/5/10/chartex" xmlns:cx5="http://schemas.microsoft.com/office/drawing/2016/5/11/chartex" xmlns:cx6="http://schemas.microsoft.com/office/drawing/2016/5/12/chartex" xmlns:cx7="http://schemas.microsoft.com/office/drawing/2016/5/13/chartex" xmlns:cx8="http://schemas.microsoft.com/office/drawing/2016/5/14/chartex" xmlns:mc="http://schemas.openxmlformats.org/markup-compatibility/2006" xmlns:aink="http://schemas.microsoft.com/office/drawing/2016/ink" xmlns:am3d="http://schemas.microsoft.com/office/drawing/2017/model3d" xmlns:o="urn:schemas-microsoft-com:office:office" xmlns:r="http://schemas.openxmlformats.org/officeDocument/2006/relationships" xmlns:m="http://schemas.openxmlformats.org/officeDocument/2006/math" xmlns:v="urn:schemas-microsoft-com:vml" xmlns:wp14="http://schemas.microsoft.com/office/word/2010/wordprocessingDrawing" xmlns:wp="http://schemas.openxmlformats.org/drawingml/2006/wordprocessingDrawing" xmlns:w10="urn:schemas-microsoft-com:office:word" xmlns:w="http://schemas.openxmlformats.org/wordprocessingml/2006/main" xmlns:w14="http://schemas.microsoft.com/office/word/2010/wordml" xmlns:w15="http://schemas.microsoft.com/office/word/2012/wordml" xmlns:w16cid="http://schemas.microsoft.com/office/word/2016/wordml/cid" xmlns:w16se="http://schemas.microsoft.com/office/word/2015/wordml/symex" xmlns:wpg="http://schemas.microsoft.com/office/word/2010/wordprocessingGroup" xmlns:wpi="http://schemas.microsoft.com/office/word/2010/wordprocessingInk" xmlns:wne="http://schemas.microsoft.com/office/word/2006/wordml" xmlns:wps="http://schemas.microsoft.com/office/word/2010/wordprocessingShape" mc:Ignorable="w14 w15 w16se w16cid wp14">
   <w:p>
     <w:pPr>
       <w:pStyle w:val="Cabealho"/>
@@ -2448,7 +2831,7 @@
 </file>
 
 <file path=word/header2.xml><?xml version="1.0" encoding="utf-8"?>
-<w:hdr xmlns:wpc="http://schemas.microsoft.com/office/word/2010/wordprocessingCanvas" xmlns:mc="http://schemas.openxmlformats.org/markup-compatibility/2006" xmlns:o="urn:schemas-microsoft-com:office:office" xmlns:r="http://schemas.openxmlformats.org/officeDocument/2006/relationships" xmlns:m="http://schemas.openxmlformats.org/officeDocument/2006/math" xmlns:v="urn:schemas-microsoft-com:vml" xmlns:wp14="http://schemas.microsoft.com/office/word/2010/wordprocessingDrawing" xmlns:wp="http://schemas.openxmlformats.org/drawingml/2006/wordprocessingDrawing" xmlns:w10="urn:schemas-microsoft-com:office:word" xmlns:w="http://schemas.openxmlformats.org/wordprocessingml/2006/main" xmlns:w14="http://schemas.microsoft.com/office/word/2010/wordml" xmlns:w15="http://schemas.microsoft.com/office/word/2012/wordml" xmlns:wpg="http://schemas.microsoft.com/office/word/2010/wordprocessingGroup" xmlns:wpi="http://schemas.microsoft.com/office/word/2010/wordprocessingInk" xmlns:wne="http://schemas.microsoft.com/office/word/2006/wordml" xmlns:wps="http://schemas.microsoft.com/office/word/2010/wordprocessingShape" mc:Ignorable="w14 w15 wp14">
+<w:hdr xmlns:wpc="http://schemas.microsoft.com/office/word/2010/wordprocessingCanvas" xmlns:cx="http://schemas.microsoft.com/office/drawing/2014/chartex" xmlns:cx1="http://schemas.microsoft.com/office/drawing/2015/9/8/chartex" xmlns:cx2="http://schemas.microsoft.com/office/drawing/2015/10/21/chartex" xmlns:cx3="http://schemas.microsoft.com/office/drawing/2016/5/9/chartex" xmlns:cx4="http://schemas.microsoft.com/office/drawing/2016/5/10/chartex" xmlns:cx5="http://schemas.microsoft.com/office/drawing/2016/5/11/chartex" xmlns:cx6="http://schemas.microsoft.com/office/drawing/2016/5/12/chartex" xmlns:cx7="http://schemas.microsoft.com/office/drawing/2016/5/13/chartex" xmlns:cx8="http://schemas.microsoft.com/office/drawing/2016/5/14/chartex" xmlns:mc="http://schemas.openxmlformats.org/markup-compatibility/2006" xmlns:aink="http://schemas.microsoft.com/office/drawing/2016/ink" xmlns:am3d="http://schemas.microsoft.com/office/drawing/2017/model3d" xmlns:o="urn:schemas-microsoft-com:office:office" xmlns:r="http://schemas.openxmlformats.org/officeDocument/2006/relationships" xmlns:m="http://schemas.openxmlformats.org/officeDocument/2006/math" xmlns:v="urn:schemas-microsoft-com:vml" xmlns:wp14="http://schemas.microsoft.com/office/word/2010/wordprocessingDrawing" xmlns:wp="http://schemas.openxmlformats.org/drawingml/2006/wordprocessingDrawing" xmlns:w10="urn:schemas-microsoft-com:office:word" xmlns:w="http://schemas.openxmlformats.org/wordprocessingml/2006/main" xmlns:w14="http://schemas.microsoft.com/office/word/2010/wordml" xmlns:w15="http://schemas.microsoft.com/office/word/2012/wordml" xmlns:w16cid="http://schemas.microsoft.com/office/word/2016/wordml/cid" xmlns:w16se="http://schemas.microsoft.com/office/word/2015/wordml/symex" xmlns:wpg="http://schemas.microsoft.com/office/word/2010/wordprocessingGroup" xmlns:wpi="http://schemas.microsoft.com/office/word/2010/wordprocessingInk" xmlns:wne="http://schemas.microsoft.com/office/word/2006/wordml" xmlns:wps="http://schemas.microsoft.com/office/word/2010/wordprocessingShape" mc:Ignorable="w14 w15 w16se w16cid wp14">
   <w:p>
     <w:pPr>
       <w:pStyle w:val="Cabealho"/>
@@ -2542,10 +2925,10 @@
           <v:path o:extrusionok="f" gradientshapeok="t" o:connecttype="rect"/>
           <o:lock v:ext="edit" aspectratio="t"/>
         </v:shapetype>
-        <v:shape id="_x0000_i1025" type="#_x0000_t75" style="width:306.15pt;height:38.2pt" o:ole="">
+        <v:shape id="_x0000_i1025" type="#_x0000_t75" style="width:306pt;height:38.25pt">
           <v:imagedata r:id="rId2" o:title=""/>
         </v:shape>
-        <o:OLEObject Type="Embed" ProgID="Word.Picture.8" ShapeID="_x0000_i1025" DrawAspect="Content" ObjectID="_1633762339" r:id="rId3"/>
+        <o:OLEObject Type="Embed" ProgID="Word.Picture.8" ShapeID="_x0000_i1025" DrawAspect="Content" ObjectID="_1634046010" r:id="rId3"/>
       </w:object>
     </w:r>
   </w:p>
@@ -2553,8 +2936,8 @@
 </file>
 
 <file path=word/numbering.xml><?xml version="1.0" encoding="utf-8"?>
-<w:numbering xmlns:wpc="http://schemas.microsoft.com/office/word/2010/wordprocessingCanvas" xmlns:mc="http://schemas.openxmlformats.org/markup-compatibility/2006" xmlns:o="urn:schemas-microsoft-com:office:office" xmlns:r="http://schemas.openxmlformats.org/officeDocument/2006/relationships" xmlns:m="http://schemas.openxmlformats.org/officeDocument/2006/math" xmlns:v="urn:schemas-microsoft-com:vml" xmlns:wp14="http://schemas.microsoft.com/office/word/2010/wordprocessingDrawing" xmlns:wp="http://schemas.openxmlformats.org/drawingml/2006/wordprocessingDrawing" xmlns:w10="urn:schemas-microsoft-com:office:word" xmlns:w="http://schemas.openxmlformats.org/wordprocessingml/2006/main" xmlns:w14="http://schemas.microsoft.com/office/word/2010/wordml" xmlns:w15="http://schemas.microsoft.com/office/word/2012/wordml" xmlns:wpg="http://schemas.microsoft.com/office/word/2010/wordprocessingGroup" xmlns:wpi="http://schemas.microsoft.com/office/word/2010/wordprocessingInk" xmlns:wne="http://schemas.microsoft.com/office/word/2006/wordml" xmlns:wps="http://schemas.microsoft.com/office/word/2010/wordprocessingShape" mc:Ignorable="w14 w15 wp14">
-  <w:abstractNum w:abstractNumId="0">
+<w:numbering xmlns:wpc="http://schemas.microsoft.com/office/word/2010/wordprocessingCanvas" xmlns:cx="http://schemas.microsoft.com/office/drawing/2014/chartex" xmlns:cx1="http://schemas.microsoft.com/office/drawing/2015/9/8/chartex" xmlns:cx2="http://schemas.microsoft.com/office/drawing/2015/10/21/chartex" xmlns:cx3="http://schemas.microsoft.com/office/drawing/2016/5/9/chartex" xmlns:cx4="http://schemas.microsoft.com/office/drawing/2016/5/10/chartex" xmlns:cx5="http://schemas.microsoft.com/office/drawing/2016/5/11/chartex" xmlns:cx6="http://schemas.microsoft.com/office/drawing/2016/5/12/chartex" xmlns:cx7="http://schemas.microsoft.com/office/drawing/2016/5/13/chartex" xmlns:cx8="http://schemas.microsoft.com/office/drawing/2016/5/14/chartex" xmlns:mc="http://schemas.openxmlformats.org/markup-compatibility/2006" xmlns:aink="http://schemas.microsoft.com/office/drawing/2016/ink" xmlns:am3d="http://schemas.microsoft.com/office/drawing/2017/model3d" xmlns:o="urn:schemas-microsoft-com:office:office" xmlns:r="http://schemas.openxmlformats.org/officeDocument/2006/relationships" xmlns:m="http://schemas.openxmlformats.org/officeDocument/2006/math" xmlns:v="urn:schemas-microsoft-com:vml" xmlns:wp14="http://schemas.microsoft.com/office/word/2010/wordprocessingDrawing" xmlns:wp="http://schemas.openxmlformats.org/drawingml/2006/wordprocessingDrawing" xmlns:w10="urn:schemas-microsoft-com:office:word" xmlns:w="http://schemas.openxmlformats.org/wordprocessingml/2006/main" xmlns:w14="http://schemas.microsoft.com/office/word/2010/wordml" xmlns:w15="http://schemas.microsoft.com/office/word/2012/wordml" xmlns:w16cid="http://schemas.microsoft.com/office/word/2016/wordml/cid" xmlns:w16se="http://schemas.microsoft.com/office/word/2015/wordml/symex" xmlns:wpg="http://schemas.microsoft.com/office/word/2010/wordprocessingGroup" xmlns:wpi="http://schemas.microsoft.com/office/word/2010/wordprocessingInk" xmlns:wne="http://schemas.microsoft.com/office/word/2006/wordml" xmlns:wps="http://schemas.microsoft.com/office/word/2010/wordprocessingShape" mc:Ignorable="w14 w15 w16se w16cid wp14">
+  <w:abstractNum w:abstractNumId="0" w15:restartNumberingAfterBreak="0">
     <w:nsid w:val="00000001"/>
     <w:multiLevelType w:val="singleLevel"/>
     <w:tmpl w:val="00000001"/>
@@ -2575,7 +2958,7 @@
       </w:rPr>
     </w:lvl>
   </w:abstractNum>
-  <w:abstractNum w:abstractNumId="1">
+  <w:abstractNum w:abstractNumId="1" w15:restartNumberingAfterBreak="0">
     <w:nsid w:val="00000002"/>
     <w:multiLevelType w:val="singleLevel"/>
     <w:tmpl w:val="00000002"/>
@@ -2596,7 +2979,7 @@
       </w:rPr>
     </w:lvl>
   </w:abstractNum>
-  <w:abstractNum w:abstractNumId="2">
+  <w:abstractNum w:abstractNumId="2" w15:restartNumberingAfterBreak="0">
     <w:nsid w:val="00000003"/>
     <w:multiLevelType w:val="singleLevel"/>
     <w:tmpl w:val="00000003"/>
@@ -2617,7 +3000,7 @@
       </w:rPr>
     </w:lvl>
   </w:abstractNum>
-  <w:abstractNum w:abstractNumId="3">
+  <w:abstractNum w:abstractNumId="3" w15:restartNumberingAfterBreak="0">
     <w:nsid w:val="00000004"/>
     <w:multiLevelType w:val="singleLevel"/>
     <w:tmpl w:val="00000004"/>
@@ -2642,7 +3025,7 @@
       </w:rPr>
     </w:lvl>
   </w:abstractNum>
-  <w:abstractNum w:abstractNumId="4">
+  <w:abstractNum w:abstractNumId="4" w15:restartNumberingAfterBreak="0">
     <w:nsid w:val="00000005"/>
     <w:multiLevelType w:val="singleLevel"/>
     <w:tmpl w:val="00000005"/>
@@ -2663,7 +3046,7 @@
       </w:rPr>
     </w:lvl>
   </w:abstractNum>
-  <w:abstractNum w:abstractNumId="5">
+  <w:abstractNum w:abstractNumId="5" w15:restartNumberingAfterBreak="0">
     <w:nsid w:val="00000006"/>
     <w:multiLevelType w:val="singleLevel"/>
     <w:tmpl w:val="00000006"/>
@@ -2684,7 +3067,7 @@
       </w:rPr>
     </w:lvl>
   </w:abstractNum>
-  <w:abstractNum w:abstractNumId="6">
+  <w:abstractNum w:abstractNumId="6" w15:restartNumberingAfterBreak="0">
     <w:nsid w:val="00000007"/>
     <w:multiLevelType w:val="singleLevel"/>
     <w:tmpl w:val="00000007"/>
@@ -2705,7 +3088,7 @@
       </w:rPr>
     </w:lvl>
   </w:abstractNum>
-  <w:abstractNum w:abstractNumId="7">
+  <w:abstractNum w:abstractNumId="7" w15:restartNumberingAfterBreak="0">
     <w:nsid w:val="00000008"/>
     <w:multiLevelType w:val="singleLevel"/>
     <w:tmpl w:val="00000008"/>
@@ -2754,7 +3137,7 @@
 </file>
 
 <file path=word/styles.xml><?xml version="1.0" encoding="utf-8"?>
-<w:styles xmlns:mc="http://schemas.openxmlformats.org/markup-compatibility/2006" xmlns:r="http://schemas.openxmlformats.org/officeDocument/2006/relationships" xmlns:w="http://schemas.openxmlformats.org/wordprocessingml/2006/main" xmlns:w14="http://schemas.microsoft.com/office/word/2010/wordml" xmlns:w15="http://schemas.microsoft.com/office/word/2012/wordml" mc:Ignorable="w14 w15">
+<w:styles xmlns:mc="http://schemas.openxmlformats.org/markup-compatibility/2006" xmlns:r="http://schemas.openxmlformats.org/officeDocument/2006/relationships" xmlns:w="http://schemas.openxmlformats.org/wordprocessingml/2006/main" xmlns:w14="http://schemas.microsoft.com/office/word/2010/wordml" xmlns:w15="http://schemas.microsoft.com/office/word/2012/wordml" xmlns:w16cid="http://schemas.microsoft.com/office/word/2016/wordml/cid" xmlns:w16se="http://schemas.microsoft.com/office/word/2015/wordml/symex" mc:Ignorable="w14 w15 w16se w16cid">
   <w:docDefaults>
     <w:rPrDefault>
       <w:rPr>
@@ -2764,7 +3147,7 @@
     </w:rPrDefault>
     <w:pPrDefault/>
   </w:docDefaults>
-  <w:latentStyles w:defLockedState="0" w:defUIPriority="0" w:defSemiHidden="0" w:defUnhideWhenUsed="0" w:defQFormat="0" w:count="371">
+  <w:latentStyles w:defLockedState="0" w:defUIPriority="0" w:defSemiHidden="0" w:defUnhideWhenUsed="0" w:defQFormat="0" w:count="376">
     <w:lsdException w:name="Normal" w:qFormat="1"/>
     <w:lsdException w:name="heading 1" w:qFormat="1"/>
     <w:lsdException w:name="heading 2" w:qFormat="1"/>
@@ -3129,6 +3512,11 @@
     <w:lsdException w:name="List Table 5 Dark Accent 6" w:uiPriority="50"/>
     <w:lsdException w:name="List Table 6 Colorful Accent 6" w:uiPriority="51"/>
     <w:lsdException w:name="List Table 7 Colorful Accent 6" w:uiPriority="52"/>
+    <w:lsdException w:name="Mention" w:semiHidden="1" w:uiPriority="99" w:unhideWhenUsed="1"/>
+    <w:lsdException w:name="Smart Hyperlink" w:semiHidden="1" w:uiPriority="99" w:unhideWhenUsed="1"/>
+    <w:lsdException w:name="Hashtag" w:semiHidden="1" w:uiPriority="99" w:unhideWhenUsed="1"/>
+    <w:lsdException w:name="Unresolved Mention" w:semiHidden="1" w:uiPriority="99" w:unhideWhenUsed="1"/>
+    <w:lsdException w:name="Smart Link" w:semiHidden="1" w:uiPriority="99" w:unhideWhenUsed="1"/>
   </w:latentStyles>
   <w:style w:type="paragraph" w:default="1" w:styleId="Normal">
     <w:name w:val="Normal"/>
@@ -3291,7 +3679,6 @@
     <w:basedOn w:val="Tabelanormal"/>
     <w:rsid w:val="0048026C"/>
     <w:tblPr>
-      <w:tblInd w:w="0" w:type="dxa"/>
       <w:tblBorders>
         <w:top w:val="single" w:sz="4" w:space="0" w:color="auto"/>
         <w:left w:val="single" w:sz="4" w:space="0" w:color="auto"/>
@@ -3300,19 +3687,13 @@
         <w:insideH w:val="single" w:sz="4" w:space="0" w:color="auto"/>
         <w:insideV w:val="single" w:sz="4" w:space="0" w:color="auto"/>
       </w:tblBorders>
-      <w:tblCellMar>
-        <w:top w:w="0" w:type="dxa"/>
-        <w:left w:w="108" w:type="dxa"/>
-        <w:bottom w:w="0" w:type="dxa"/>
-        <w:right w:w="108" w:type="dxa"/>
-      </w:tblCellMar>
     </w:tblPr>
   </w:style>
 </w:styles>
 </file>
 
 <file path=word/glossary/document.xml><?xml version="1.0" encoding="utf-8"?>
-<w:glossaryDocument xmlns:wpc="http://schemas.microsoft.com/office/word/2010/wordprocessingCanvas" xmlns:mc="http://schemas.openxmlformats.org/markup-compatibility/2006" xmlns:o="urn:schemas-microsoft-com:office:office" xmlns:r="http://schemas.openxmlformats.org/officeDocument/2006/relationships" xmlns:m="http://schemas.openxmlformats.org/officeDocument/2006/math" xmlns:v="urn:schemas-microsoft-com:vml" xmlns:wp14="http://schemas.microsoft.com/office/word/2010/wordprocessingDrawing" xmlns:wp="http://schemas.openxmlformats.org/drawingml/2006/wordprocessingDrawing" xmlns:w10="urn:schemas-microsoft-com:office:word" xmlns:w="http://schemas.openxmlformats.org/wordprocessingml/2006/main" xmlns:w14="http://schemas.microsoft.com/office/word/2010/wordml" xmlns:w15="http://schemas.microsoft.com/office/word/2012/wordml" xmlns:wpg="http://schemas.microsoft.com/office/word/2010/wordprocessingGroup" xmlns:wpi="http://schemas.microsoft.com/office/word/2010/wordprocessingInk" xmlns:wne="http://schemas.microsoft.com/office/word/2006/wordml" xmlns:wps="http://schemas.microsoft.com/office/word/2010/wordprocessingShape" mc:Ignorable="w14 w15 wp14">
+<w:glossaryDocument xmlns:wpc="http://schemas.microsoft.com/office/word/2010/wordprocessingCanvas" xmlns:cx="http://schemas.microsoft.com/office/drawing/2014/chartex" xmlns:cx1="http://schemas.microsoft.com/office/drawing/2015/9/8/chartex" xmlns:cx2="http://schemas.microsoft.com/office/drawing/2015/10/21/chartex" xmlns:cx3="http://schemas.microsoft.com/office/drawing/2016/5/9/chartex" xmlns:cx4="http://schemas.microsoft.com/office/drawing/2016/5/10/chartex" xmlns:cx5="http://schemas.microsoft.com/office/drawing/2016/5/11/chartex" xmlns:cx6="http://schemas.microsoft.com/office/drawing/2016/5/12/chartex" xmlns:cx7="http://schemas.microsoft.com/office/drawing/2016/5/13/chartex" xmlns:cx8="http://schemas.microsoft.com/office/drawing/2016/5/14/chartex" xmlns:mc="http://schemas.openxmlformats.org/markup-compatibility/2006" xmlns:aink="http://schemas.microsoft.com/office/drawing/2016/ink" xmlns:am3d="http://schemas.microsoft.com/office/drawing/2017/model3d" xmlns:o="urn:schemas-microsoft-com:office:office" xmlns:r="http://schemas.openxmlformats.org/officeDocument/2006/relationships" xmlns:m="http://schemas.openxmlformats.org/officeDocument/2006/math" xmlns:v="urn:schemas-microsoft-com:vml" xmlns:wp14="http://schemas.microsoft.com/office/word/2010/wordprocessingDrawing" xmlns:wp="http://schemas.openxmlformats.org/drawingml/2006/wordprocessingDrawing" xmlns:w10="urn:schemas-microsoft-com:office:word" xmlns:w="http://schemas.openxmlformats.org/wordprocessingml/2006/main" xmlns:w14="http://schemas.microsoft.com/office/word/2010/wordml" xmlns:w15="http://schemas.microsoft.com/office/word/2012/wordml" xmlns:w16cid="http://schemas.microsoft.com/office/word/2016/wordml/cid" xmlns:w16se="http://schemas.microsoft.com/office/word/2015/wordml/symex" xmlns:wpg="http://schemas.microsoft.com/office/word/2010/wordprocessingGroup" xmlns:wpi="http://schemas.microsoft.com/office/word/2010/wordprocessingInk" xmlns:wne="http://schemas.microsoft.com/office/word/2006/wordml" xmlns:wps="http://schemas.microsoft.com/office/word/2010/wordprocessingShape" mc:Ignorable="w14 w15 w16se w16cid wp14">
   <w:docParts>
     <w:docPart>
       <w:docPartPr>
@@ -3388,35 +3769,6 @@
         <w:p>
           <w:pPr>
             <w:pStyle w:val="D0C201944EFD4A9EA35C07BA7DCCCD3C"/>
-          </w:pPr>
-          <w:r>
-            <w:rPr>
-              <w:rStyle w:val="TextodoEspaoReservado"/>
-            </w:rPr>
-            <w:t>Clique ou toque aqui para inserir o texto.</w:t>
-          </w:r>
-        </w:p>
-      </w:docPartBody>
-    </w:docPart>
-    <w:docPart>
-      <w:docPartPr>
-        <w:name w:val="BFE43166E44E4885A6C05CDFFB00E63E"/>
-        <w:category>
-          <w:name w:val="Geral"/>
-          <w:gallery w:val="placeholder"/>
-        </w:category>
-        <w:types>
-          <w:type w:val="bbPlcHdr"/>
-        </w:types>
-        <w:behaviors>
-          <w:behavior w:val="content"/>
-        </w:behaviors>
-        <w:guid w:val="{7F4C56AE-0477-4083-98AA-6E109AAB1B44}"/>
-      </w:docPartPr>
-      <w:docPartBody>
-        <w:p>
-          <w:pPr>
-            <w:pStyle w:val="BFE43166E44E4885A6C05CDFFB00E63E"/>
           </w:pPr>
           <w:r>
             <w:rPr>
@@ -3806,35 +4158,6 @@
     </w:docPart>
     <w:docPart>
       <w:docPartPr>
-        <w:name w:val="545266DF401B47E69304FABD16AA2438"/>
-        <w:category>
-          <w:name w:val="Geral"/>
-          <w:gallery w:val="placeholder"/>
-        </w:category>
-        <w:types>
-          <w:type w:val="bbPlcHdr"/>
-        </w:types>
-        <w:behaviors>
-          <w:behavior w:val="content"/>
-        </w:behaviors>
-        <w:guid w:val="{98DB64A9-0CE8-4211-AB5B-E23A3B589E26}"/>
-      </w:docPartPr>
-      <w:docPartBody>
-        <w:p>
-          <w:pPr>
-            <w:pStyle w:val="545266DF401B47E69304FABD16AA2438"/>
-          </w:pPr>
-          <w:r>
-            <w:rPr>
-              <w:rStyle w:val="TextodoEspaoReservado"/>
-            </w:rPr>
-            <w:t>Clique ou toque aqui para inserir o texto.</w:t>
-          </w:r>
-        </w:p>
-      </w:docPartBody>
-    </w:docPart>
-    <w:docPart>
-      <w:docPartPr>
         <w:name w:val="D9D70FDCAB9E435BA0205621F2AC99ED"/>
         <w:category>
           <w:name w:val="Geral"/>
@@ -3891,12 +4214,99 @@
         </w:p>
       </w:docPartBody>
     </w:docPart>
+    <w:docPart>
+      <w:docPartPr>
+        <w:name w:val="4B3291AC58C3492ABDAE19A7B805C766"/>
+        <w:category>
+          <w:name w:val="Geral"/>
+          <w:gallery w:val="placeholder"/>
+        </w:category>
+        <w:types>
+          <w:type w:val="bbPlcHdr"/>
+        </w:types>
+        <w:behaviors>
+          <w:behavior w:val="content"/>
+        </w:behaviors>
+        <w:guid w:val="{BF91A20B-B08B-4A7C-945F-914F17DDD58B}"/>
+      </w:docPartPr>
+      <w:docPartBody>
+        <w:p>
+          <w:pPr>
+            <w:pStyle w:val="4B3291AC58C3492ABDAE19A7B805C766"/>
+          </w:pPr>
+          <w:r>
+            <w:rPr>
+              <w:rStyle w:val="TextodoEspaoReservado"/>
+            </w:rPr>
+            <w:t>Clique ou toque aqui para inserir o texto.</w:t>
+          </w:r>
+        </w:p>
+      </w:docPartBody>
+    </w:docPart>
+    <w:docPart>
+      <w:docPartPr>
+        <w:name w:val="4F88823C52DA42B29399337421F2E2F1"/>
+        <w:category>
+          <w:name w:val="Geral"/>
+          <w:gallery w:val="placeholder"/>
+        </w:category>
+        <w:types>
+          <w:type w:val="bbPlcHdr"/>
+        </w:types>
+        <w:behaviors>
+          <w:behavior w:val="content"/>
+        </w:behaviors>
+        <w:guid w:val="{6D31D14D-6BD1-43BE-9D68-717DCE5D5789}"/>
+      </w:docPartPr>
+      <w:docPartBody>
+        <w:p>
+          <w:pPr>
+            <w:pStyle w:val="4F88823C52DA42B29399337421F2E2F1"/>
+          </w:pPr>
+          <w:r>
+            <w:rPr>
+              <w:rStyle w:val="TextodoEspaoReservado"/>
+            </w:rPr>
+            <w:t>Clique ou toque aqui para inserir o texto.</w:t>
+          </w:r>
+        </w:p>
+      </w:docPartBody>
+    </w:docPart>
+    <w:docPart>
+      <w:docPartPr>
+        <w:name w:val="6FC3A5FCE8F745659DC42C9CF5B93D38"/>
+        <w:category>
+          <w:name w:val="Geral"/>
+          <w:gallery w:val="placeholder"/>
+        </w:category>
+        <w:types>
+          <w:type w:val="bbPlcHdr"/>
+        </w:types>
+        <w:behaviors>
+          <w:behavior w:val="content"/>
+        </w:behaviors>
+        <w:guid w:val="{846A5225-2688-47F1-B126-DA3F116E94C9}"/>
+      </w:docPartPr>
+      <w:docPartBody>
+        <w:p>
+          <w:pPr>
+            <w:pStyle w:val="6FC3A5FCE8F745659DC42C9CF5B93D38"/>
+          </w:pPr>
+          <w:r>
+            <w:rPr>
+              <w:rStyle w:val="TextodoEspaoReservado"/>
+            </w:rPr>
+            <w:t>Clique ou toque aqui para inserir o texto.</w:t>
+          </w:r>
+        </w:p>
+      </w:docPartBody>
+    </w:docPart>
   </w:docParts>
 </w:glossaryDocument>
 </file>
 
 <file path=word/glossary/fontTable.xml><?xml version="1.0" encoding="utf-8"?>
-<w:fonts xmlns:mc="http://schemas.openxmlformats.org/markup-compatibility/2006" xmlns:r="http://schemas.openxmlformats.org/officeDocument/2006/relationships" xmlns:w="http://schemas.openxmlformats.org/wordprocessingml/2006/main" xmlns:w14="http://schemas.microsoft.com/office/word/2010/wordml" xmlns:w15="http://schemas.microsoft.com/office/word/2012/wordml" mc:Ignorable="w14 w15">
+<w:fonts xmlns:mc="http://schemas.openxmlformats.org/markup-compatibility/2006" xmlns:r="http://schemas.openxmlformats.org/officeDocument/2006/relationships" xmlns:w="http://schemas.openxmlformats.org/wordprocessingml/2006/main" xmlns:w14="http://schemas.microsoft.com/office/word/2010/wordml" xmlns:w15="http://schemas.microsoft.com/office/word/2012/wordml" xmlns:w16cid="http://schemas.microsoft.com/office/word/2016/wordml/cid" xmlns:w16se="http://schemas.microsoft.com/office/word/2015/wordml/symex" mc:Ignorable="w14 w15 w16se w16cid">
   <w:font w:name="Symbol">
     <w:panose1 w:val="05050102010706020507"/>
     <w:charset w:val="02"/>
@@ -3909,7 +4319,7 @@
     <w:charset w:val="00"/>
     <w:family w:val="roman"/>
     <w:pitch w:val="variable"/>
-    <w:sig w:usb0="E0002EFF" w:usb1="C0007843" w:usb2="00000009" w:usb3="00000000" w:csb0="000001FF" w:csb1="00000000"/>
+    <w:sig w:usb0="E0002EFF" w:usb1="C000785B" w:usb2="00000009" w:usb3="00000000" w:csb0="000001FF" w:csb1="00000000"/>
   </w:font>
   <w:font w:name="Charter Bd BT">
     <w:altName w:val="Times New Roman"/>
@@ -3923,7 +4333,7 @@
     <w:charset w:val="00"/>
     <w:family w:val="swiss"/>
     <w:pitch w:val="variable"/>
-    <w:sig w:usb0="E0002AFF" w:usb1="C0007843" w:usb2="00000009" w:usb3="00000000" w:csb0="000001FF" w:csb1="00000000"/>
+    <w:sig w:usb0="E0002EFF" w:usb1="C000785B" w:usb2="00000009" w:usb3="00000000" w:csb0="000001FF" w:csb1="00000000"/>
   </w:font>
   <w:font w:name="Tahoma">
     <w:panose1 w:val="020B0604030504040204"/>
@@ -3937,7 +4347,7 @@
     <w:charset w:val="00"/>
     <w:family w:val="swiss"/>
     <w:pitch w:val="variable"/>
-    <w:sig w:usb0="E00002FF" w:usb1="4000ACFF" w:usb2="00000001" w:usb3="00000000" w:csb0="0000019F" w:csb1="00000000"/>
+    <w:sig w:usb0="E4002EFF" w:usb1="C000247B" w:usb2="00000009" w:usb3="00000000" w:csb0="000001FF" w:csb1="00000000"/>
   </w:font>
   <w:font w:name="Swis721 BT">
     <w:altName w:val="Arial"/>
@@ -3951,13 +4361,13 @@
     <w:charset w:val="00"/>
     <w:family w:val="swiss"/>
     <w:pitch w:val="variable"/>
-    <w:sig w:usb0="A00002EF" w:usb1="4000207B" w:usb2="00000000" w:usb3="00000000" w:csb0="0000019F" w:csb1="00000000"/>
+    <w:sig w:usb0="E4002EFF" w:usb1="C000247B" w:usb2="00000009" w:usb3="00000000" w:csb0="000001FF" w:csb1="00000000"/>
   </w:font>
 </w:fonts>
 </file>
 
 <file path=word/glossary/settings.xml><?xml version="1.0" encoding="utf-8"?>
-<w:settings xmlns:mc="http://schemas.openxmlformats.org/markup-compatibility/2006" xmlns:o="urn:schemas-microsoft-com:office:office" xmlns:r="http://schemas.openxmlformats.org/officeDocument/2006/relationships" xmlns:m="http://schemas.openxmlformats.org/officeDocument/2006/math" xmlns:v="urn:schemas-microsoft-com:vml" xmlns:w10="urn:schemas-microsoft-com:office:word" xmlns:w="http://schemas.openxmlformats.org/wordprocessingml/2006/main" xmlns:w14="http://schemas.microsoft.com/office/word/2010/wordml" xmlns:w15="http://schemas.microsoft.com/office/word/2012/wordml" xmlns:sl="http://schemas.openxmlformats.org/schemaLibrary/2006/main" mc:Ignorable="w14 w15">
+<w:settings xmlns:mc="http://schemas.openxmlformats.org/markup-compatibility/2006" xmlns:o="urn:schemas-microsoft-com:office:office" xmlns:r="http://schemas.openxmlformats.org/officeDocument/2006/relationships" xmlns:m="http://schemas.openxmlformats.org/officeDocument/2006/math" xmlns:v="urn:schemas-microsoft-com:vml" xmlns:w10="urn:schemas-microsoft-com:office:word" xmlns:w="http://schemas.openxmlformats.org/wordprocessingml/2006/main" xmlns:w14="http://schemas.microsoft.com/office/word/2010/wordml" xmlns:w15="http://schemas.microsoft.com/office/word/2012/wordml" xmlns:w16cid="http://schemas.microsoft.com/office/word/2016/wordml/cid" xmlns:w16se="http://schemas.microsoft.com/office/word/2015/wordml/symex" xmlns:sl="http://schemas.openxmlformats.org/schemaLibrary/2006/main" mc:Ignorable="w14 w15 w16se w16cid">
   <w:view w:val="normal"/>
   <w:defaultTabStop w:val="708"/>
   <w:hyphenationZone w:val="425"/>
@@ -3968,9 +4378,13 @@
     <w:compatSetting w:name="overrideTableStyleFontSizeAndJustification" w:uri="http://schemas.microsoft.com/office/word" w:val="1"/>
     <w:compatSetting w:name="enableOpenTypeFeatures" w:uri="http://schemas.microsoft.com/office/word" w:val="1"/>
     <w:compatSetting w:name="doNotFlipMirrorIndents" w:uri="http://schemas.microsoft.com/office/word" w:val="1"/>
+    <w:compatSetting w:name="useWord2013TrackBottomHyphenation" w:uri="http://schemas.microsoft.com/office/word" w:val="1"/>
   </w:compat>
   <w:rsids>
     <w:rsidRoot w:val="00CB4CC0"/>
+    <w:rsid w:val="001F3BD7"/>
+    <w:rsid w:val="00247C7F"/>
+    <w:rsid w:val="00314A1E"/>
     <w:rsid w:val="003B704E"/>
     <w:rsid w:val="00463242"/>
     <w:rsid w:val="004B653F"/>
@@ -3987,9 +4401,13 @@
     <w:rsid w:val="00A23537"/>
     <w:rsid w:val="00A332ED"/>
     <w:rsid w:val="00A5209D"/>
+    <w:rsid w:val="00A60643"/>
     <w:rsid w:val="00AF019C"/>
+    <w:rsid w:val="00B03BAD"/>
     <w:rsid w:val="00BE381D"/>
+    <w:rsid w:val="00C11128"/>
     <w:rsid w:val="00CB4CC0"/>
+    <w:rsid w:val="00EC6546"/>
   </w:rsids>
   <m:mathPr>
     <m:mathFont m:val="Cambria Math"/>
@@ -4012,7 +4430,7 @@
 </file>
 
 <file path=word/glossary/styles.xml><?xml version="1.0" encoding="utf-8"?>
-<w:styles xmlns:mc="http://schemas.openxmlformats.org/markup-compatibility/2006" xmlns:r="http://schemas.openxmlformats.org/officeDocument/2006/relationships" xmlns:w="http://schemas.openxmlformats.org/wordprocessingml/2006/main" xmlns:w14="http://schemas.microsoft.com/office/word/2010/wordml" xmlns:w15="http://schemas.microsoft.com/office/word/2012/wordml" mc:Ignorable="w14 w15">
+<w:styles xmlns:mc="http://schemas.openxmlformats.org/markup-compatibility/2006" xmlns:r="http://schemas.openxmlformats.org/officeDocument/2006/relationships" xmlns:w="http://schemas.openxmlformats.org/wordprocessingml/2006/main" xmlns:w14="http://schemas.microsoft.com/office/word/2010/wordml" xmlns:w15="http://schemas.microsoft.com/office/word/2012/wordml" xmlns:w16cid="http://schemas.microsoft.com/office/word/2016/wordml/cid" xmlns:w16se="http://schemas.microsoft.com/office/word/2015/wordml/symex" mc:Ignorable="w14 w15 w16se w16cid">
   <w:docDefaults>
     <w:rPrDefault>
       <w:rPr>
@@ -4028,7 +4446,7 @@
       </w:pPr>
     </w:pPrDefault>
   </w:docDefaults>
-  <w:latentStyles w:defLockedState="0" w:defUIPriority="99" w:defSemiHidden="0" w:defUnhideWhenUsed="0" w:defQFormat="0" w:count="371">
+  <w:latentStyles w:defLockedState="0" w:defUIPriority="99" w:defSemiHidden="0" w:defUnhideWhenUsed="0" w:defQFormat="0" w:count="376">
     <w:lsdException w:name="Normal" w:uiPriority="0" w:qFormat="1"/>
     <w:lsdException w:name="heading 1" w:uiPriority="9" w:qFormat="1"/>
     <w:lsdException w:name="heading 2" w:semiHidden="1" w:uiPriority="9" w:unhideWhenUsed="1" w:qFormat="1"/>
@@ -4400,6 +4818,11 @@
     <w:lsdException w:name="List Table 5 Dark Accent 6" w:uiPriority="50"/>
     <w:lsdException w:name="List Table 6 Colorful Accent 6" w:uiPriority="51"/>
     <w:lsdException w:name="List Table 7 Colorful Accent 6" w:uiPriority="52"/>
+    <w:lsdException w:name="Mention" w:semiHidden="1" w:unhideWhenUsed="1"/>
+    <w:lsdException w:name="Smart Hyperlink" w:semiHidden="1" w:unhideWhenUsed="1"/>
+    <w:lsdException w:name="Hashtag" w:semiHidden="1" w:unhideWhenUsed="1"/>
+    <w:lsdException w:name="Unresolved Mention" w:semiHidden="1" w:unhideWhenUsed="1"/>
+    <w:lsdException w:name="Smart Link" w:semiHidden="1" w:unhideWhenUsed="1"/>
   </w:latentStyles>
   <w:style w:type="paragraph" w:default="1" w:styleId="Normal">
     <w:name w:val="Normal"/>
@@ -4437,7 +4860,10 @@
     <w:basedOn w:val="Fontepargpadro"/>
     <w:uiPriority w:val="99"/>
     <w:semiHidden/>
-    <w:rsid w:val="00642C9B"/>
+    <w:rsid w:val="00247C7F"/>
+    <w:rPr>
+      <w:color w:val="808080"/>
+    </w:rPr>
   </w:style>
   <w:style w:type="paragraph" w:customStyle="1" w:styleId="AE3B2970434E4E129F84336F36FF5C5C">
     <w:name w:val="AE3B2970434E4E129F84336F36FF5C5C"/>
@@ -4720,11 +5146,23 @@
       <w:spacing w:after="200" w:line="276" w:lineRule="auto"/>
     </w:pPr>
   </w:style>
+  <w:style w:type="paragraph" w:customStyle="1" w:styleId="4B3291AC58C3492ABDAE19A7B805C766">
+    <w:name w:val="4B3291AC58C3492ABDAE19A7B805C766"/>
+    <w:rsid w:val="00247C7F"/>
+  </w:style>
+  <w:style w:type="paragraph" w:customStyle="1" w:styleId="4F88823C52DA42B29399337421F2E2F1">
+    <w:name w:val="4F88823C52DA42B29399337421F2E2F1"/>
+    <w:rsid w:val="00247C7F"/>
+  </w:style>
+  <w:style w:type="paragraph" w:customStyle="1" w:styleId="6FC3A5FCE8F745659DC42C9CF5B93D38">
+    <w:name w:val="6FC3A5FCE8F745659DC42C9CF5B93D38"/>
+    <w:rsid w:val="00247C7F"/>
+  </w:style>
 </w:styles>
 </file>
 
 <file path=word/glossary/webSettings.xml><?xml version="1.0" encoding="utf-8"?>
-<w:webSettings xmlns:mc="http://schemas.openxmlformats.org/markup-compatibility/2006" xmlns:r="http://schemas.openxmlformats.org/officeDocument/2006/relationships" xmlns:w="http://schemas.openxmlformats.org/wordprocessingml/2006/main" xmlns:w14="http://schemas.microsoft.com/office/word/2010/wordml" xmlns:w15="http://schemas.microsoft.com/office/word/2012/wordml" mc:Ignorable="w14 w15">
+<w:webSettings xmlns:mc="http://schemas.openxmlformats.org/markup-compatibility/2006" xmlns:r="http://schemas.openxmlformats.org/officeDocument/2006/relationships" xmlns:w="http://schemas.openxmlformats.org/wordprocessingml/2006/main" xmlns:w14="http://schemas.microsoft.com/office/word/2010/wordml" xmlns:w15="http://schemas.microsoft.com/office/word/2012/wordml" xmlns:w16cid="http://schemas.microsoft.com/office/word/2016/wordml/cid" xmlns:w16se="http://schemas.microsoft.com/office/word/2015/wordml/symex" mc:Ignorable="w14 w15 w16se w16cid">
   <w:optimizeForBrowser/>
   <w:allowPNG/>
 </w:webSettings>

--- a/storage/app/public/docs/templates/end/protocol.docx
+++ b/storage/app/public/docs/templates/end/protocol.docx
@@ -5,7 +5,7 @@
     <w:tbl>
       <w:tblPr>
         <w:tblW w:w="9589" w:type="dxa"/>
-        <w:tblInd w:w="-33" w:type="dxa"/>
+        <w:tblInd w:w="57" w:type="dxa"/>
         <w:tblLayout w:type="fixed"/>
         <w:tblLook w:val="0000" w:firstRow="0" w:lastRow="0" w:firstColumn="0" w:lastColumn="0" w:noHBand="0" w:noVBand="0"/>
       </w:tblPr>
@@ -1045,6 +1045,15 @@
     </w:p>
     <w:p>
       <w:pPr>
+        <w:rPr>
+          <w:rFonts w:asciiTheme="minorHAnsi" w:hAnsiTheme="minorHAnsi" w:cstheme="minorHAnsi"/>
+          <w:sz w:val="16"/>
+          <w:szCs w:val="16"/>
+        </w:rPr>
+      </w:pPr>
+    </w:p>
+    <w:p>
+      <w:pPr>
         <w:widowControl w:val="0"/>
         <w:pBdr>
           <w:top w:val="single" w:sz="4" w:space="1" w:color="000000"/>
@@ -1061,6 +1070,8 @@
           <w:rFonts w:asciiTheme="minorHAnsi" w:hAnsiTheme="minorHAnsi" w:cstheme="minorHAnsi"/>
         </w:rPr>
       </w:pPr>
+      <w:bookmarkStart w:id="0" w:name="_GoBack"/>
+      <w:bookmarkEnd w:id="0"/>
       <w:r>
         <w:rPr>
           <w:rFonts w:asciiTheme="minorHAnsi" w:hAnsiTheme="minorHAnsi" w:cstheme="minorHAnsi"/>
@@ -1267,7 +1278,7 @@
           <w:rFonts w:asciiTheme="minorHAnsi" w:hAnsiTheme="minorHAnsi" w:cstheme="minorHAnsi"/>
           <w:noProof/>
         </w:rPr>
-        <w:t>31 de outubro de 2019</w:t>
+        <w:t>2 de novembro de 2019</w:t>
       </w:r>
       <w:r>
         <w:rPr>
@@ -2068,8 +2079,6 @@
         </w:rPr>
         <w:t xml:space="preserve"> </w:t>
       </w:r>
-      <w:bookmarkStart w:id="0" w:name="_GoBack"/>
-      <w:bookmarkEnd w:id="0"/>
     </w:p>
     <w:p>
       <w:pPr>
@@ -2371,7 +2380,7 @@
           </mc:Choice>
           <mc:Fallback>
             <w:pict>
-              <v:line w14:anchorId="1937B47B" id="Line 4" o:spid="_x0000_s1026" style="position:absolute;z-index:251657728;visibility:visible;mso-wrap-style:square;mso-width-percent:0;mso-height-percent:0;mso-wrap-distance-left:9pt;mso-wrap-distance-top:0;mso-wrap-distance-right:9pt;mso-wrap-distance-bottom:0;mso-position-horizontal:absolute;mso-position-horizontal-relative:text;mso-position-vertical:absolute;mso-position-vertical-relative:text;mso-width-percent:0;mso-height-percent:0;mso-width-relative:page;mso-height-relative:page" from="-19.5pt,13.6pt" to="493.5pt,13.6pt" o:gfxdata="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" strokeweight=".26mm">
+              <v:line w14:anchorId="2D223940" id="Line 4" o:spid="_x0000_s1026" style="position:absolute;z-index:251657728;visibility:visible;mso-wrap-style:square;mso-width-percent:0;mso-height-percent:0;mso-wrap-distance-left:9pt;mso-wrap-distance-top:0;mso-wrap-distance-right:9pt;mso-wrap-distance-bottom:0;mso-position-horizontal:absolute;mso-position-horizontal-relative:text;mso-position-vertical:absolute;mso-position-vertical-relative:text;mso-width-percent:0;mso-height-percent:0;mso-width-relative:page;mso-height-relative:page" from="-19.5pt,13.6pt" to="493.5pt,13.6pt" o:gfxdata="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" strokeweight=".26mm">
                 <v:stroke dashstyle="longDash" joinstyle="miter"/>
               </v:line>
             </w:pict>
@@ -2595,10 +2604,10 @@
       </w:pPr>
     </w:p>
     <w:sectPr>
-      <w:headerReference w:type="default" r:id="rId7"/>
-      <w:footerReference w:type="even" r:id="rId8"/>
-      <w:footerReference w:type="default" r:id="rId9"/>
-      <w:headerReference w:type="first" r:id="rId10"/>
+      <w:headerReference w:type="default" r:id="rId8"/>
+      <w:footerReference w:type="even" r:id="rId9"/>
+      <w:footerReference w:type="default" r:id="rId10"/>
+      <w:headerReference w:type="first" r:id="rId11"/>
       <w:footnotePr>
         <w:pos w:val="beneathText"/>
       </w:footnotePr>
@@ -2928,7 +2937,7 @@
         <v:shape id="_x0000_i1025" type="#_x0000_t75" style="width:306pt;height:38.25pt">
           <v:imagedata r:id="rId2" o:title=""/>
         </v:shape>
-        <o:OLEObject Type="Embed" ProgID="Word.Picture.8" ShapeID="_x0000_i1025" DrawAspect="Content" ObjectID="_1634046010" r:id="rId3"/>
+        <o:OLEObject Type="Embed" ProgID="Word.Picture.8" ShapeID="_x0000_i1025" DrawAspect="Content" ObjectID="_1634160797" r:id="rId3"/>
       </w:object>
     </w:r>
   </w:p>
@@ -3688,6 +3697,41 @@
         <w:insideV w:val="single" w:sz="4" w:space="0" w:color="auto"/>
       </w:tblBorders>
     </w:tblPr>
+  </w:style>
+  <w:style w:type="paragraph" w:styleId="Subttulo">
+    <w:name w:val="Subtitle"/>
+    <w:basedOn w:val="Normal"/>
+    <w:next w:val="Normal"/>
+    <w:link w:val="SubttuloChar"/>
+    <w:qFormat/>
+    <w:rsid w:val="001A4D35"/>
+    <w:pPr>
+      <w:numPr>
+        <w:ilvl w:val="1"/>
+      </w:numPr>
+      <w:spacing w:after="160"/>
+    </w:pPr>
+    <w:rPr>
+      <w:rFonts w:asciiTheme="minorHAnsi" w:eastAsiaTheme="minorEastAsia" w:hAnsiTheme="minorHAnsi" w:cstheme="minorBidi"/>
+      <w:color w:val="5A5A5A" w:themeColor="text1" w:themeTint="A5"/>
+      <w:spacing w:val="15"/>
+      <w:sz w:val="22"/>
+      <w:szCs w:val="22"/>
+    </w:rPr>
+  </w:style>
+  <w:style w:type="character" w:customStyle="1" w:styleId="SubttuloChar">
+    <w:name w:val="Subtítulo Char"/>
+    <w:basedOn w:val="Fontepargpadro"/>
+    <w:link w:val="Subttulo"/>
+    <w:rsid w:val="001A4D35"/>
+    <w:rPr>
+      <w:rFonts w:asciiTheme="minorHAnsi" w:eastAsiaTheme="minorEastAsia" w:hAnsiTheme="minorHAnsi" w:cstheme="minorBidi"/>
+      <w:color w:val="5A5A5A" w:themeColor="text1" w:themeTint="A5"/>
+      <w:spacing w:val="15"/>
+      <w:sz w:val="22"/>
+      <w:szCs w:val="22"/>
+      <w:lang w:eastAsia="ar-SA"/>
+    </w:rPr>
   </w:style>
 </w:styles>
 </file>
@@ -4319,7 +4363,7 @@
     <w:charset w:val="00"/>
     <w:family w:val="roman"/>
     <w:pitch w:val="variable"/>
-    <w:sig w:usb0="E0002EFF" w:usb1="C000785B" w:usb2="00000009" w:usb3="00000000" w:csb0="000001FF" w:csb1="00000000"/>
+    <w:sig w:usb0="E0002AFF" w:usb1="C0007843" w:usb2="00000009" w:usb3="00000000" w:csb0="000001FF" w:csb1="00000000"/>
   </w:font>
   <w:font w:name="Charter Bd BT">
     <w:altName w:val="Times New Roman"/>
@@ -4333,7 +4377,7 @@
     <w:charset w:val="00"/>
     <w:family w:val="swiss"/>
     <w:pitch w:val="variable"/>
-    <w:sig w:usb0="E0002EFF" w:usb1="C000785B" w:usb2="00000009" w:usb3="00000000" w:csb0="000001FF" w:csb1="00000000"/>
+    <w:sig w:usb0="E0002AFF" w:usb1="C0007843" w:usb2="00000009" w:usb3="00000000" w:csb0="000001FF" w:csb1="00000000"/>
   </w:font>
   <w:font w:name="Tahoma">
     <w:panose1 w:val="020B0604030504040204"/>
@@ -4347,7 +4391,7 @@
     <w:charset w:val="00"/>
     <w:family w:val="swiss"/>
     <w:pitch w:val="variable"/>
-    <w:sig w:usb0="E4002EFF" w:usb1="C000247B" w:usb2="00000009" w:usb3="00000000" w:csb0="000001FF" w:csb1="00000000"/>
+    <w:sig w:usb0="E0002AFF" w:usb1="4000ACFF" w:usb2="00000001" w:usb3="00000000" w:csb0="000001FF" w:csb1="00000000"/>
   </w:font>
   <w:font w:name="Swis721 BT">
     <w:altName w:val="Arial"/>
@@ -4361,7 +4405,7 @@
     <w:charset w:val="00"/>
     <w:family w:val="swiss"/>
     <w:pitch w:val="variable"/>
-    <w:sig w:usb0="E4002EFF" w:usb1="C000247B" w:usb2="00000009" w:usb3="00000000" w:csb0="000001FF" w:csb1="00000000"/>
+    <w:sig w:usb0="A0002AEF" w:usb1="4000207B" w:usb2="00000000" w:usb3="00000000" w:csb0="000001FF" w:csb1="00000000"/>
   </w:font>
 </w:fonts>
 </file>
@@ -4397,6 +4441,7 @@
     <w:rsid w:val="007277B9"/>
     <w:rsid w:val="007B4E80"/>
     <w:rsid w:val="00814061"/>
+    <w:rsid w:val="009956E4"/>
     <w:rsid w:val="00A13F0B"/>
     <w:rsid w:val="00A23537"/>
     <w:rsid w:val="00A332ED"/>
@@ -5461,4 +5506,16 @@
     </a:ext>
   </a:extLst>
 </a:theme>
+</file>
+
+<file path=customXml/item1.xml><?xml version="1.0" encoding="utf-8"?>
+<b:Sources xmlns:b="http://schemas.openxmlformats.org/officeDocument/2006/bibliography" xmlns="http://schemas.openxmlformats.org/officeDocument/2006/bibliography" SelectedStyle="\APASixthEditionOfficeOnline.xsl" StyleName="APA" Version="6"/>
+</file>
+
+<file path=customXml/itemProps1.xml><?xml version="1.0" encoding="utf-8"?>
+<ds:datastoreItem xmlns:ds="http://schemas.openxmlformats.org/officeDocument/2006/customXml" ds:itemID="{3E6005BA-4844-4A75-B743-374551E5C2F8}">
+  <ds:schemaRefs>
+    <ds:schemaRef ds:uri="http://schemas.openxmlformats.org/officeDocument/2006/bibliography"/>
+  </ds:schemaRefs>
+</ds:datastoreItem>
 </file>